--- a/实验1.需求分析/需求规格说明书_V2.1.docx
+++ b/实验1.需求分析/需求规格说明书_V2.1.docx
@@ -1,6 +1,6 @@
 
 <file path=word/document.xml><?xml version="1.0" encoding="utf-8"?>
-<w:document xmlns:wpc="http://schemas.microsoft.com/office/word/2010/wordprocessingCanvas" xmlns:cx="http://schemas.microsoft.com/office/drawing/2014/chartex" xmlns:cx1="http://schemas.microsoft.com/office/drawing/2015/9/8/chartex" xmlns:cx2="http://schemas.microsoft.com/office/drawing/2015/10/21/chartex" xmlns:mc="http://schemas.openxmlformats.org/markup-compatibility/2006" xmlns:o="urn:schemas-microsoft-com:office:office" xmlns:r="http://schemas.openxmlformats.org/officeDocument/2006/relationships" xmlns:m="http://schemas.openxmlformats.org/officeDocument/2006/math" xmlns:v="urn:schemas-microsoft-com:vml" xmlns:wp14="http://schemas.microsoft.com/office/word/2010/wordprocessingDrawing" xmlns:wp="http://schemas.openxmlformats.org/drawingml/2006/wordprocessingDrawing" xmlns:w10="urn:schemas-microsoft-com:office:word" xmlns:w="http://schemas.openxmlformats.org/wordprocessingml/2006/main" xmlns:w14="http://schemas.microsoft.com/office/word/2010/wordml" xmlns:w15="http://schemas.microsoft.com/office/word/2012/wordml" xmlns:w16se="http://schemas.microsoft.com/office/word/2015/wordml/symex" xmlns:wpg="http://schemas.microsoft.com/office/word/2010/wordprocessingGroup" xmlns:wpi="http://schemas.microsoft.com/office/word/2010/wordprocessingInk" xmlns:wne="http://schemas.microsoft.com/office/word/2006/wordml" xmlns:wps="http://schemas.microsoft.com/office/word/2010/wordprocessingShape" mc:Ignorable="w14 w15 w16se wp14">
+<w:document xmlns:wpc="http://schemas.microsoft.com/office/word/2010/wordprocessingCanvas" xmlns:cx="http://schemas.microsoft.com/office/drawing/2014/chartex" xmlns:cx1="http://schemas.microsoft.com/office/drawing/2015/9/8/chartex" xmlns:cx2="http://schemas.microsoft.com/office/drawing/2015/10/21/chartex" xmlns:cx3="http://schemas.microsoft.com/office/drawing/2016/5/9/chartex" xmlns:cx4="http://schemas.microsoft.com/office/drawing/2016/5/10/chartex" xmlns:cx5="http://schemas.microsoft.com/office/drawing/2016/5/11/chartex" xmlns:cx6="http://schemas.microsoft.com/office/drawing/2016/5/12/chartex" xmlns:cx7="http://schemas.microsoft.com/office/drawing/2016/5/13/chartex" xmlns:cx8="http://schemas.microsoft.com/office/drawing/2016/5/14/chartex" xmlns:mc="http://schemas.openxmlformats.org/markup-compatibility/2006" xmlns:o="urn:schemas-microsoft-com:office:office" xmlns:r="http://schemas.openxmlformats.org/officeDocument/2006/relationships" xmlns:m="http://schemas.openxmlformats.org/officeDocument/2006/math" xmlns:v="urn:schemas-microsoft-com:vml" xmlns:wp14="http://schemas.microsoft.com/office/word/2010/wordprocessingDrawing" xmlns:wp="http://schemas.openxmlformats.org/drawingml/2006/wordprocessingDrawing" xmlns:w10="urn:schemas-microsoft-com:office:word" xmlns:w="http://schemas.openxmlformats.org/wordprocessingml/2006/main" xmlns:w14="http://schemas.microsoft.com/office/word/2010/wordml" xmlns:w15="http://schemas.microsoft.com/office/word/2012/wordml" xmlns:w16se="http://schemas.microsoft.com/office/word/2015/wordml/symex" xmlns:wpg="http://schemas.microsoft.com/office/word/2010/wordprocessingGroup" xmlns:wpi="http://schemas.microsoft.com/office/word/2010/wordprocessingInk" xmlns:wne="http://schemas.microsoft.com/office/word/2006/wordml" xmlns:wps="http://schemas.microsoft.com/office/word/2010/wordprocessingShape" mc:Ignorable="w14 w15 w16se wp14">
   <w:body>
     <w:sdt>
       <w:sdtPr>
@@ -163,7 +163,6 @@
                 <w:dataBinding w:prefixMappings="xmlns:ns0='http://schemas.openxmlformats.org/package/2006/metadata/core-properties' xmlns:ns1='http://purl.org/dc/elements/1.1/'" w:xpath="/ns0:coreProperties[1]/ns1:title[1]" w:storeItemID="{6C3C8BC8-F283-45AE-878A-BAB7291924A1}"/>
                 <w:text/>
               </w:sdtPr>
-              <w:sdtEndPr/>
               <w:sdtContent>
                 <w:tc>
                   <w:tcPr>
@@ -216,7 +215,6 @@
                 <w:dataBinding w:prefixMappings="xmlns:ns0='http://schemas.openxmlformats.org/package/2006/metadata/core-properties' xmlns:ns1='http://purl.org/dc/elements/1.1/'" w:xpath="/ns0:coreProperties[1]/ns1:subject[1]" w:storeItemID="{6C3C8BC8-F283-45AE-878A-BAB7291924A1}"/>
                 <w:text/>
               </w:sdtPr>
-              <w:sdtEndPr/>
               <w:sdtContent>
                 <w:tc>
                   <w:tcPr>
@@ -457,8 +455,64 @@
                     <w:sz w:val="30"/>
                     <w:szCs w:val="30"/>
                   </w:rPr>
-                  <w:t>2017-04-23</w:t>
+                  <w:t>2017-</w:t>
                 </w:r>
+                <w:del w:id="0" w:author="relly li" w:date="2017-05-17T22:00:00Z">
+                  <w:r>
+                    <w:rPr>
+                      <w:rFonts w:ascii="Times" w:eastAsia="宋体" w:hAnsi="Times" w:hint="eastAsia"/>
+                      <w:sz w:val="30"/>
+                      <w:szCs w:val="30"/>
+                    </w:rPr>
+                    <w:delText>04</w:delText>
+                  </w:r>
+                </w:del>
+                <w:ins w:id="1" w:author="relly li" w:date="2017-05-17T22:00:00Z">
+                  <w:r>
+                    <w:rPr>
+                      <w:rFonts w:ascii="Times" w:eastAsia="宋体" w:hAnsi="Times" w:hint="eastAsia"/>
+                      <w:sz w:val="30"/>
+                      <w:szCs w:val="30"/>
+                    </w:rPr>
+                    <w:t>0</w:t>
+                  </w:r>
+                  <w:r>
+                    <w:rPr>
+                      <w:rFonts w:ascii="Times" w:eastAsia="宋体" w:hAnsi="Times"/>
+                      <w:sz w:val="30"/>
+                      <w:szCs w:val="30"/>
+                    </w:rPr>
+                    <w:t>5</w:t>
+                  </w:r>
+                </w:ins>
+                <w:r>
+                  <w:rPr>
+                    <w:rFonts w:ascii="Times" w:eastAsia="宋体" w:hAnsi="Times" w:hint="eastAsia"/>
+                    <w:sz w:val="30"/>
+                    <w:szCs w:val="30"/>
+                  </w:rPr>
+                  <w:t>-</w:t>
+                </w:r>
+                <w:ins w:id="2" w:author="relly li" w:date="2017-05-17T22:00:00Z">
+                  <w:r>
+                    <w:rPr>
+                      <w:rFonts w:ascii="Times" w:eastAsia="宋体" w:hAnsi="Times"/>
+                      <w:sz w:val="30"/>
+                      <w:szCs w:val="30"/>
+                    </w:rPr>
+                    <w:t>17</w:t>
+                  </w:r>
+                </w:ins>
+                <w:del w:id="3" w:author="relly li" w:date="2017-05-17T22:00:00Z">
+                  <w:r>
+                    <w:rPr>
+                      <w:rFonts w:ascii="Times" w:eastAsia="宋体" w:hAnsi="Times" w:hint="eastAsia"/>
+                      <w:sz w:val="30"/>
+                      <w:szCs w:val="30"/>
+                    </w:rPr>
+                    <w:delText>23</w:delText>
+                  </w:r>
+                </w:del>
               </w:p>
             </w:tc>
           </w:tr>
@@ -1879,7 +1933,7 @@
               </w:rPr>
               <w:t>V2.0</w:t>
             </w:r>
-            <w:ins w:id="0" w:author="relly li" w:date="2017-05-03T21:01:00Z">
+            <w:ins w:id="4" w:author="relly li" w:date="2017-05-03T21:01:00Z">
               <w:r>
                 <w:rPr>
                   <w:rFonts w:ascii="Times" w:eastAsia="宋体" w:hAnsi="Times"/>
@@ -2070,7 +2124,7 @@
                 <w:szCs w:val="24"/>
               </w:rPr>
             </w:pPr>
-            <w:ins w:id="1" w:author="relly li" w:date="2017-05-03T21:01:00Z">
+            <w:ins w:id="5" w:author="relly li" w:date="2017-05-03T21:01:00Z">
               <w:r>
                 <w:rPr>
                   <w:rFonts w:ascii="Times" w:eastAsia="宋体" w:hAnsi="Times"/>
@@ -2096,7 +2150,7 @@
                 <w:szCs w:val="24"/>
               </w:rPr>
             </w:pPr>
-            <w:ins w:id="2" w:author="relly li" w:date="2017-05-03T21:01:00Z">
+            <w:ins w:id="6" w:author="relly li" w:date="2017-05-03T21:01:00Z">
               <w:r>
                 <w:rPr>
                   <w:rFonts w:ascii="Times" w:eastAsia="宋体" w:hAnsi="Times" w:hint="eastAsia"/>
@@ -2133,13 +2187,13 @@
               <w:spacing w:line="360" w:lineRule="auto"/>
               <w:jc w:val="center"/>
               <w:rPr>
-                <w:ins w:id="3" w:author="relly li" w:date="2017-05-03T21:02:00Z"/>
+                <w:ins w:id="7" w:author="relly li" w:date="2017-05-03T21:02:00Z"/>
                 <w:rFonts w:ascii="Times" w:eastAsia="宋体" w:hAnsi="Times"/>
                 <w:sz w:val="24"/>
                 <w:szCs w:val="24"/>
               </w:rPr>
             </w:pPr>
-            <w:ins w:id="4" w:author="relly li" w:date="2017-05-03T21:02:00Z">
+            <w:ins w:id="8" w:author="relly li" w:date="2017-05-03T21:02:00Z">
               <w:r>
                 <w:rPr>
                   <w:rFonts w:ascii="Times" w:eastAsia="宋体" w:hAnsi="Times" w:hint="eastAsia"/>
@@ -2155,13 +2209,13 @@
               <w:spacing w:line="360" w:lineRule="auto"/>
               <w:jc w:val="center"/>
               <w:rPr>
-                <w:ins w:id="5" w:author="relly li" w:date="2017-05-03T21:02:00Z"/>
+                <w:ins w:id="9" w:author="relly li" w:date="2017-05-03T21:02:00Z"/>
                 <w:rFonts w:ascii="Times" w:eastAsia="宋体" w:hAnsi="Times"/>
                 <w:sz w:val="24"/>
                 <w:szCs w:val="24"/>
               </w:rPr>
             </w:pPr>
-            <w:ins w:id="6" w:author="relly li" w:date="2017-05-03T21:02:00Z">
+            <w:ins w:id="10" w:author="relly li" w:date="2017-05-03T21:02:00Z">
               <w:r>
                 <w:rPr>
                   <w:rFonts w:ascii="Times" w:eastAsia="宋体" w:hAnsi="Times" w:hint="eastAsia"/>
@@ -2182,7 +2236,7 @@
                 <w:szCs w:val="24"/>
               </w:rPr>
             </w:pPr>
-            <w:ins w:id="7" w:author="relly li" w:date="2017-05-03T21:02:00Z">
+            <w:ins w:id="11" w:author="relly li" w:date="2017-05-03T21:02:00Z">
               <w:r>
                 <w:rPr>
                   <w:rFonts w:ascii="Times" w:eastAsia="宋体" w:hAnsi="Times" w:hint="eastAsia"/>
@@ -2208,7 +2262,7 @@
                 <w:szCs w:val="24"/>
               </w:rPr>
             </w:pPr>
-            <w:ins w:id="8" w:author="relly li" w:date="2017-05-03T21:02:00Z">
+            <w:ins w:id="12" w:author="relly li" w:date="2017-05-03T21:02:00Z">
               <w:r>
                 <w:rPr>
                   <w:rFonts w:ascii="Times" w:eastAsia="宋体" w:hAnsi="Times" w:hint="eastAsia"/>
@@ -2232,14 +2286,14 @@
                 <w:sz w:val="24"/>
                 <w:szCs w:val="24"/>
               </w:rPr>
-              <w:pPrChange w:id="9" w:author="relly li" w:date="2017-05-03T21:02:00Z">
+              <w:pPrChange w:id="13" w:author="relly li" w:date="2017-05-03T21:02:00Z">
                 <w:pPr>
                   <w:spacing w:line="360" w:lineRule="auto"/>
                   <w:jc w:val="center"/>
                 </w:pPr>
               </w:pPrChange>
             </w:pPr>
-            <w:ins w:id="10" w:author="relly li" w:date="2017-05-03T21:02:00Z">
+            <w:ins w:id="14" w:author="relly li" w:date="2017-05-03T21:02:00Z">
               <w:r>
                 <w:rPr>
                   <w:rFonts w:ascii="Times" w:eastAsia="宋体" w:hAnsi="Times" w:hint="eastAsia"/>
@@ -2273,7 +2327,7 @@
                 <w:szCs w:val="24"/>
               </w:rPr>
             </w:pPr>
-            <w:ins w:id="11" w:author="relly li" w:date="2017-05-03T21:03:00Z">
+            <w:ins w:id="15" w:author="relly li" w:date="2017-05-03T21:03:00Z">
               <w:r>
                 <w:rPr>
                   <w:rFonts w:ascii="Times" w:eastAsia="宋体" w:hAnsi="Times" w:hint="eastAsia"/>
@@ -2286,6 +2340,173 @@
           </w:p>
         </w:tc>
       </w:tr>
+      <w:tr>
+        <w:trPr>
+          <w:trHeight w:val="354"/>
+          <w:ins w:id="16" w:author="relly li" w:date="2017-05-17T21:50:00Z"/>
+        </w:trPr>
+        <w:tc>
+          <w:tcPr>
+            <w:tcW w:w="936" w:type="dxa"/>
+          </w:tcPr>
+          <w:p>
+            <w:pPr>
+              <w:spacing w:line="360" w:lineRule="auto"/>
+              <w:jc w:val="center"/>
+              <w:rPr>
+                <w:ins w:id="17" w:author="relly li" w:date="2017-05-17T21:50:00Z"/>
+                <w:rFonts w:ascii="Times" w:eastAsia="宋体" w:hAnsi="Times"/>
+                <w:sz w:val="24"/>
+                <w:szCs w:val="24"/>
+              </w:rPr>
+            </w:pPr>
+            <w:ins w:id="18" w:author="relly li" w:date="2017-05-17T21:50:00Z">
+              <w:r>
+                <w:rPr>
+                  <w:rFonts w:ascii="Times" w:eastAsia="宋体" w:hAnsi="Times"/>
+                  <w:sz w:val="24"/>
+                  <w:szCs w:val="24"/>
+                </w:rPr>
+                <w:t>V2.1.1</w:t>
+              </w:r>
+            </w:ins>
+          </w:p>
+        </w:tc>
+        <w:tc>
+          <w:tcPr>
+            <w:tcW w:w="1296" w:type="dxa"/>
+          </w:tcPr>
+          <w:p>
+            <w:pPr>
+              <w:spacing w:line="360" w:lineRule="auto"/>
+              <w:jc w:val="center"/>
+              <w:rPr>
+                <w:ins w:id="19" w:author="relly li" w:date="2017-05-17T21:50:00Z"/>
+                <w:rFonts w:ascii="Times" w:eastAsia="宋体" w:hAnsi="Times" w:hint="eastAsia"/>
+                <w:sz w:val="24"/>
+                <w:szCs w:val="24"/>
+              </w:rPr>
+            </w:pPr>
+            <w:ins w:id="20" w:author="relly li" w:date="2017-05-17T21:50:00Z">
+              <w:r>
+                <w:rPr>
+                  <w:rFonts w:ascii="Times" w:eastAsia="宋体" w:hAnsi="Times" w:hint="eastAsia"/>
+                  <w:sz w:val="24"/>
+                  <w:szCs w:val="24"/>
+                </w:rPr>
+                <w:t>2017/5/17</w:t>
+              </w:r>
+            </w:ins>
+          </w:p>
+        </w:tc>
+        <w:tc>
+          <w:tcPr>
+            <w:tcW w:w="1099" w:type="dxa"/>
+          </w:tcPr>
+          <w:p>
+            <w:pPr>
+              <w:spacing w:line="360" w:lineRule="auto"/>
+              <w:jc w:val="center"/>
+              <w:rPr>
+                <w:ins w:id="21" w:author="relly li" w:date="2017-05-17T21:50:00Z"/>
+                <w:rFonts w:ascii="Times" w:eastAsia="宋体" w:hAnsi="Times" w:hint="eastAsia"/>
+                <w:sz w:val="24"/>
+                <w:szCs w:val="24"/>
+              </w:rPr>
+            </w:pPr>
+            <w:ins w:id="22" w:author="relly li" w:date="2017-05-17T21:50:00Z">
+              <w:r>
+                <w:rPr>
+                  <w:rFonts w:ascii="Times" w:eastAsia="宋体" w:hAnsi="Times" w:hint="eastAsia"/>
+                  <w:sz w:val="24"/>
+                  <w:szCs w:val="24"/>
+                </w:rPr>
+                <w:t>李岳檑</w:t>
+              </w:r>
+            </w:ins>
+          </w:p>
+        </w:tc>
+        <w:tc>
+          <w:tcPr>
+            <w:tcW w:w="1948" w:type="dxa"/>
+          </w:tcPr>
+          <w:p>
+            <w:pPr>
+              <w:spacing w:line="360" w:lineRule="auto"/>
+              <w:jc w:val="center"/>
+              <w:rPr>
+                <w:ins w:id="23" w:author="relly li" w:date="2017-05-17T21:50:00Z"/>
+                <w:rFonts w:ascii="Times" w:eastAsia="宋体" w:hAnsi="Times" w:hint="eastAsia"/>
+                <w:sz w:val="24"/>
+                <w:szCs w:val="24"/>
+              </w:rPr>
+            </w:pPr>
+            <w:ins w:id="24" w:author="relly li" w:date="2017-05-17T21:51:00Z">
+              <w:r>
+                <w:rPr>
+                  <w:rFonts w:ascii="Times" w:eastAsia="宋体" w:hAnsi="Times" w:hint="eastAsia"/>
+                  <w:sz w:val="24"/>
+                  <w:szCs w:val="24"/>
+                </w:rPr>
+                <w:t>修改改进部分</w:t>
+              </w:r>
+            </w:ins>
+          </w:p>
+        </w:tc>
+        <w:tc>
+          <w:tcPr>
+            <w:tcW w:w="1400" w:type="dxa"/>
+          </w:tcPr>
+          <w:p>
+            <w:pPr>
+              <w:spacing w:line="360" w:lineRule="auto"/>
+              <w:rPr>
+                <w:ins w:id="25" w:author="relly li" w:date="2017-05-17T21:50:00Z"/>
+                <w:rFonts w:ascii="Times" w:eastAsia="宋体" w:hAnsi="Times" w:hint="eastAsia"/>
+                <w:sz w:val="24"/>
+                <w:szCs w:val="24"/>
+              </w:rPr>
+            </w:pPr>
+            <w:ins w:id="26" w:author="relly li" w:date="2017-05-17T21:51:00Z">
+              <w:r>
+                <w:rPr>
+                  <w:rFonts w:ascii="Times" w:eastAsia="宋体" w:hAnsi="Times" w:hint="eastAsia"/>
+                  <w:sz w:val="24"/>
+                  <w:szCs w:val="24"/>
+                </w:rPr>
+                <w:t>李岳檑</w:t>
+              </w:r>
+            </w:ins>
+          </w:p>
+        </w:tc>
+        <w:tc>
+          <w:tcPr>
+            <w:tcW w:w="1617" w:type="dxa"/>
+          </w:tcPr>
+          <w:p>
+            <w:pPr>
+              <w:spacing w:line="360" w:lineRule="auto"/>
+              <w:jc w:val="center"/>
+              <w:rPr>
+                <w:ins w:id="27" w:author="relly li" w:date="2017-05-17T21:50:00Z"/>
+                <w:rFonts w:ascii="Times" w:eastAsia="宋体" w:hAnsi="Times" w:hint="eastAsia"/>
+                <w:sz w:val="24"/>
+                <w:szCs w:val="24"/>
+              </w:rPr>
+            </w:pPr>
+            <w:ins w:id="28" w:author="relly li" w:date="2017-05-17T21:51:00Z">
+              <w:r>
+                <w:rPr>
+                  <w:rFonts w:ascii="Times" w:eastAsia="宋体" w:hAnsi="Times" w:hint="eastAsia"/>
+                  <w:sz w:val="24"/>
+                  <w:szCs w:val="24"/>
+                </w:rPr>
+                <w:t>小更新</w:t>
+              </w:r>
+            </w:ins>
+          </w:p>
+        </w:tc>
+      </w:tr>
     </w:tbl>
     <w:p>
       <w:pPr>
@@ -2324,7 +2545,7 @@
         <w:br w:type="page"/>
       </w:r>
     </w:p>
-    <w:customXmlInsRangeStart w:id="12" w:author="chunliu wang" w:date="2017-05-04T00:16:00Z"/>
+    <w:customXmlInsRangeStart w:id="29" w:author="chunliu wang" w:date="2017-05-04T00:16:00Z"/>
     <w:sdt>
       <w:sdtPr>
         <w:rPr>
@@ -2342,15 +2563,15 @@
         </w:docPartObj>
       </w:sdtPr>
       <w:sdtContent>
-        <w:customXmlInsRangeEnd w:id="12"/>
+        <w:customXmlInsRangeEnd w:id="29"/>
         <w:p>
           <w:pPr>
             <w:pStyle w:val="TOC"/>
             <w:rPr>
-              <w:ins w:id="13" w:author="chunliu wang" w:date="2017-05-04T00:16:00Z"/>
+              <w:ins w:id="30" w:author="chunliu wang" w:date="2017-05-04T00:16:00Z"/>
             </w:rPr>
           </w:pPr>
-          <w:ins w:id="14" w:author="chunliu wang" w:date="2017-05-04T00:16:00Z">
+          <w:ins w:id="31" w:author="chunliu wang" w:date="2017-05-04T00:16:00Z">
             <w:r>
               <w:rPr>
                 <w:lang w:val="zh-CN"/>
@@ -2367,11 +2588,11 @@
               <w:tab w:val="right" w:leader="dot" w:pos="8296"/>
             </w:tabs>
             <w:rPr>
-              <w:ins w:id="15" w:author="chunliu wang" w:date="2017-05-04T00:17:00Z"/>
+              <w:ins w:id="32" w:author="chunliu wang" w:date="2017-05-04T00:17:00Z"/>
               <w:noProof/>
             </w:rPr>
           </w:pPr>
-          <w:ins w:id="16" w:author="chunliu wang" w:date="2017-05-04T00:16:00Z">
+          <w:ins w:id="33" w:author="chunliu wang" w:date="2017-05-04T00:16:00Z">
             <w:r>
               <w:fldChar w:fldCharType="begin"/>
             </w:r>
@@ -2382,7 +2603,7 @@
               <w:fldChar w:fldCharType="separate"/>
             </w:r>
           </w:ins>
-          <w:ins w:id="17" w:author="chunliu wang" w:date="2017-05-04T00:17:00Z">
+          <w:ins w:id="34" w:author="chunliu wang" w:date="2017-05-04T00:17:00Z">
             <w:r>
               <w:rPr>
                 <w:rStyle w:val="ac"/>
@@ -2415,12 +2636,6 @@
                 <w:rStyle w:val="ac"/>
                 <w:noProof/>
               </w:rPr>
-            </w:r>
-            <w:r>
-              <w:rPr>
-                <w:rStyle w:val="ac"/>
-                <w:noProof/>
-              </w:rPr>
               <w:fldChar w:fldCharType="separate"/>
             </w:r>
             <w:r>
@@ -2468,13 +2683,13 @@
               </w:rPr>
               <w:instrText xml:space="preserve"> PAGEREF _Toc481620420 \h </w:instrText>
             </w:r>
-            <w:r>
-              <w:rPr>
-                <w:noProof/>
-                <w:webHidden/>
-              </w:rPr>
-            </w:r>
           </w:ins>
+          <w:r>
+            <w:rPr>
+              <w:noProof/>
+              <w:webHidden/>
+            </w:rPr>
+          </w:r>
           <w:r>
             <w:rPr>
               <w:noProof/>
@@ -2482,7 +2697,7 @@
             </w:rPr>
             <w:fldChar w:fldCharType="separate"/>
           </w:r>
-          <w:ins w:id="18" w:author="chunliu wang" w:date="2017-05-04T00:17:00Z">
+          <w:ins w:id="35" w:author="chunliu wang" w:date="2017-05-04T00:17:00Z">
             <w:r>
               <w:rPr>
                 <w:noProof/>
@@ -2514,11 +2729,11 @@
               <w:tab w:val="right" w:leader="dot" w:pos="8296"/>
             </w:tabs>
             <w:rPr>
-              <w:ins w:id="19" w:author="chunliu wang" w:date="2017-05-04T00:17:00Z"/>
+              <w:ins w:id="36" w:author="chunliu wang" w:date="2017-05-04T00:17:00Z"/>
               <w:noProof/>
             </w:rPr>
           </w:pPr>
-          <w:ins w:id="20" w:author="chunliu wang" w:date="2017-05-04T00:17:00Z">
+          <w:ins w:id="37" w:author="chunliu wang" w:date="2017-05-04T00:17:00Z">
             <w:r>
               <w:rPr>
                 <w:rStyle w:val="ac"/>
@@ -2551,12 +2766,6 @@
                 <w:rStyle w:val="ac"/>
                 <w:noProof/>
               </w:rPr>
-            </w:r>
-            <w:r>
-              <w:rPr>
-                <w:rStyle w:val="ac"/>
-                <w:noProof/>
-              </w:rPr>
               <w:fldChar w:fldCharType="separate"/>
             </w:r>
             <w:r>
@@ -2604,13 +2813,13 @@
               </w:rPr>
               <w:instrText xml:space="preserve"> PAGEREF _Toc481620421 \h </w:instrText>
             </w:r>
-            <w:r>
-              <w:rPr>
-                <w:noProof/>
-                <w:webHidden/>
-              </w:rPr>
-            </w:r>
           </w:ins>
+          <w:r>
+            <w:rPr>
+              <w:noProof/>
+              <w:webHidden/>
+            </w:rPr>
+          </w:r>
           <w:r>
             <w:rPr>
               <w:noProof/>
@@ -2618,7 +2827,7 @@
             </w:rPr>
             <w:fldChar w:fldCharType="separate"/>
           </w:r>
-          <w:ins w:id="21" w:author="chunliu wang" w:date="2017-05-04T00:17:00Z">
+          <w:ins w:id="38" w:author="chunliu wang" w:date="2017-05-04T00:17:00Z">
             <w:r>
               <w:rPr>
                 <w:noProof/>
@@ -2650,11 +2859,11 @@
               <w:tab w:val="right" w:leader="dot" w:pos="8296"/>
             </w:tabs>
             <w:rPr>
-              <w:ins w:id="22" w:author="chunliu wang" w:date="2017-05-04T00:17:00Z"/>
+              <w:ins w:id="39" w:author="chunliu wang" w:date="2017-05-04T00:17:00Z"/>
               <w:noProof/>
             </w:rPr>
           </w:pPr>
-          <w:ins w:id="23" w:author="chunliu wang" w:date="2017-05-04T00:17:00Z">
+          <w:ins w:id="40" w:author="chunliu wang" w:date="2017-05-04T00:17:00Z">
             <w:r>
               <w:rPr>
                 <w:rStyle w:val="ac"/>
@@ -2687,12 +2896,6 @@
                 <w:rStyle w:val="ac"/>
                 <w:noProof/>
               </w:rPr>
-            </w:r>
-            <w:r>
-              <w:rPr>
-                <w:rStyle w:val="ac"/>
-                <w:noProof/>
-              </w:rPr>
               <w:fldChar w:fldCharType="separate"/>
             </w:r>
             <w:r>
@@ -2740,13 +2943,13 @@
               </w:rPr>
               <w:instrText xml:space="preserve"> PAGEREF _Toc481620422 \h </w:instrText>
             </w:r>
-            <w:r>
-              <w:rPr>
-                <w:noProof/>
-                <w:webHidden/>
-              </w:rPr>
-            </w:r>
           </w:ins>
+          <w:r>
+            <w:rPr>
+              <w:noProof/>
+              <w:webHidden/>
+            </w:rPr>
+          </w:r>
           <w:r>
             <w:rPr>
               <w:noProof/>
@@ -2754,7 +2957,7 @@
             </w:rPr>
             <w:fldChar w:fldCharType="separate"/>
           </w:r>
-          <w:ins w:id="24" w:author="chunliu wang" w:date="2017-05-04T00:17:00Z">
+          <w:ins w:id="41" w:author="chunliu wang" w:date="2017-05-04T00:17:00Z">
             <w:r>
               <w:rPr>
                 <w:noProof/>
@@ -2786,11 +2989,11 @@
               <w:tab w:val="right" w:leader="dot" w:pos="8296"/>
             </w:tabs>
             <w:rPr>
-              <w:ins w:id="25" w:author="chunliu wang" w:date="2017-05-04T00:17:00Z"/>
+              <w:ins w:id="42" w:author="chunliu wang" w:date="2017-05-04T00:17:00Z"/>
               <w:noProof/>
             </w:rPr>
           </w:pPr>
-          <w:ins w:id="26" w:author="chunliu wang" w:date="2017-05-04T00:17:00Z">
+          <w:ins w:id="43" w:author="chunliu wang" w:date="2017-05-04T00:17:00Z">
             <w:r>
               <w:rPr>
                 <w:rStyle w:val="ac"/>
@@ -2823,12 +3026,6 @@
                 <w:rStyle w:val="ac"/>
                 <w:noProof/>
               </w:rPr>
-            </w:r>
-            <w:r>
-              <w:rPr>
-                <w:rStyle w:val="ac"/>
-                <w:noProof/>
-              </w:rPr>
               <w:fldChar w:fldCharType="separate"/>
             </w:r>
             <w:r>
@@ -2876,13 +3073,13 @@
               </w:rPr>
               <w:instrText xml:space="preserve"> PAGEREF _Toc481620423 \h </w:instrText>
             </w:r>
-            <w:r>
-              <w:rPr>
-                <w:noProof/>
-                <w:webHidden/>
-              </w:rPr>
-            </w:r>
           </w:ins>
+          <w:r>
+            <w:rPr>
+              <w:noProof/>
+              <w:webHidden/>
+            </w:rPr>
+          </w:r>
           <w:r>
             <w:rPr>
               <w:noProof/>
@@ -2890,7 +3087,7 @@
             </w:rPr>
             <w:fldChar w:fldCharType="separate"/>
           </w:r>
-          <w:ins w:id="27" w:author="chunliu wang" w:date="2017-05-04T00:17:00Z">
+          <w:ins w:id="44" w:author="chunliu wang" w:date="2017-05-04T00:17:00Z">
             <w:r>
               <w:rPr>
                 <w:noProof/>
@@ -2922,11 +3119,11 @@
               <w:tab w:val="right" w:leader="dot" w:pos="8296"/>
             </w:tabs>
             <w:rPr>
-              <w:ins w:id="28" w:author="chunliu wang" w:date="2017-05-04T00:17:00Z"/>
+              <w:ins w:id="45" w:author="chunliu wang" w:date="2017-05-04T00:17:00Z"/>
               <w:noProof/>
             </w:rPr>
           </w:pPr>
-          <w:ins w:id="29" w:author="chunliu wang" w:date="2017-05-04T00:17:00Z">
+          <w:ins w:id="46" w:author="chunliu wang" w:date="2017-05-04T00:17:00Z">
             <w:r>
               <w:rPr>
                 <w:rStyle w:val="ac"/>
@@ -2959,12 +3156,6 @@
                 <w:rStyle w:val="ac"/>
                 <w:noProof/>
               </w:rPr>
-            </w:r>
-            <w:r>
-              <w:rPr>
-                <w:rStyle w:val="ac"/>
-                <w:noProof/>
-              </w:rPr>
               <w:fldChar w:fldCharType="separate"/>
             </w:r>
             <w:r>
@@ -3012,13 +3203,13 @@
               </w:rPr>
               <w:instrText xml:space="preserve"> PAGEREF _Toc481620424 \h </w:instrText>
             </w:r>
-            <w:r>
-              <w:rPr>
-                <w:noProof/>
-                <w:webHidden/>
-              </w:rPr>
-            </w:r>
           </w:ins>
+          <w:r>
+            <w:rPr>
+              <w:noProof/>
+              <w:webHidden/>
+            </w:rPr>
+          </w:r>
           <w:r>
             <w:rPr>
               <w:noProof/>
@@ -3026,7 +3217,7 @@
             </w:rPr>
             <w:fldChar w:fldCharType="separate"/>
           </w:r>
-          <w:ins w:id="30" w:author="chunliu wang" w:date="2017-05-04T00:17:00Z">
+          <w:ins w:id="47" w:author="chunliu wang" w:date="2017-05-04T00:17:00Z">
             <w:r>
               <w:rPr>
                 <w:noProof/>
@@ -3058,11 +3249,11 @@
               <w:tab w:val="right" w:leader="dot" w:pos="8296"/>
             </w:tabs>
             <w:rPr>
-              <w:ins w:id="31" w:author="chunliu wang" w:date="2017-05-04T00:17:00Z"/>
+              <w:ins w:id="48" w:author="chunliu wang" w:date="2017-05-04T00:17:00Z"/>
               <w:noProof/>
             </w:rPr>
           </w:pPr>
-          <w:ins w:id="32" w:author="chunliu wang" w:date="2017-05-04T00:17:00Z">
+          <w:ins w:id="49" w:author="chunliu wang" w:date="2017-05-04T00:17:00Z">
             <w:r>
               <w:rPr>
                 <w:rStyle w:val="ac"/>
@@ -3095,12 +3286,6 @@
                 <w:rStyle w:val="ac"/>
                 <w:noProof/>
               </w:rPr>
-            </w:r>
-            <w:r>
-              <w:rPr>
-                <w:rStyle w:val="ac"/>
-                <w:noProof/>
-              </w:rPr>
               <w:fldChar w:fldCharType="separate"/>
             </w:r>
             <w:r>
@@ -3148,13 +3333,13 @@
               </w:rPr>
               <w:instrText xml:space="preserve"> PAGEREF _Toc481620425 \h </w:instrText>
             </w:r>
-            <w:r>
-              <w:rPr>
-                <w:noProof/>
-                <w:webHidden/>
-              </w:rPr>
-            </w:r>
           </w:ins>
+          <w:r>
+            <w:rPr>
+              <w:noProof/>
+              <w:webHidden/>
+            </w:rPr>
+          </w:r>
           <w:r>
             <w:rPr>
               <w:noProof/>
@@ -3162,7 +3347,7 @@
             </w:rPr>
             <w:fldChar w:fldCharType="separate"/>
           </w:r>
-          <w:ins w:id="33" w:author="chunliu wang" w:date="2017-05-04T00:17:00Z">
+          <w:ins w:id="50" w:author="chunliu wang" w:date="2017-05-04T00:17:00Z">
             <w:r>
               <w:rPr>
                 <w:noProof/>
@@ -3194,11 +3379,11 @@
               <w:tab w:val="right" w:leader="dot" w:pos="8296"/>
             </w:tabs>
             <w:rPr>
-              <w:ins w:id="34" w:author="chunliu wang" w:date="2017-05-04T00:17:00Z"/>
+              <w:ins w:id="51" w:author="chunliu wang" w:date="2017-05-04T00:17:00Z"/>
               <w:noProof/>
             </w:rPr>
           </w:pPr>
-          <w:ins w:id="35" w:author="chunliu wang" w:date="2017-05-04T00:17:00Z">
+          <w:ins w:id="52" w:author="chunliu wang" w:date="2017-05-04T00:17:00Z">
             <w:r>
               <w:rPr>
                 <w:rStyle w:val="ac"/>
@@ -3231,12 +3416,6 @@
                 <w:rStyle w:val="ac"/>
                 <w:noProof/>
               </w:rPr>
-            </w:r>
-            <w:r>
-              <w:rPr>
-                <w:rStyle w:val="ac"/>
-                <w:noProof/>
-              </w:rPr>
               <w:fldChar w:fldCharType="separate"/>
             </w:r>
             <w:r>
@@ -3284,13 +3463,13 @@
               </w:rPr>
               <w:instrText xml:space="preserve"> PAGEREF _Toc481620426 \h </w:instrText>
             </w:r>
-            <w:r>
-              <w:rPr>
-                <w:noProof/>
-                <w:webHidden/>
-              </w:rPr>
-            </w:r>
           </w:ins>
+          <w:r>
+            <w:rPr>
+              <w:noProof/>
+              <w:webHidden/>
+            </w:rPr>
+          </w:r>
           <w:r>
             <w:rPr>
               <w:noProof/>
@@ -3298,7 +3477,7 @@
             </w:rPr>
             <w:fldChar w:fldCharType="separate"/>
           </w:r>
-          <w:ins w:id="36" w:author="chunliu wang" w:date="2017-05-04T00:17:00Z">
+          <w:ins w:id="53" w:author="chunliu wang" w:date="2017-05-04T00:17:00Z">
             <w:r>
               <w:rPr>
                 <w:noProof/>
@@ -3329,11 +3508,11 @@
               <w:tab w:val="right" w:leader="dot" w:pos="8296"/>
             </w:tabs>
             <w:rPr>
-              <w:ins w:id="37" w:author="chunliu wang" w:date="2017-05-04T00:17:00Z"/>
+              <w:ins w:id="54" w:author="chunliu wang" w:date="2017-05-04T00:17:00Z"/>
               <w:noProof/>
             </w:rPr>
           </w:pPr>
-          <w:ins w:id="38" w:author="chunliu wang" w:date="2017-05-04T00:17:00Z">
+          <w:ins w:id="55" w:author="chunliu wang" w:date="2017-05-04T00:17:00Z">
             <w:r>
               <w:rPr>
                 <w:rStyle w:val="ac"/>
@@ -3366,12 +3545,6 @@
                 <w:rStyle w:val="ac"/>
                 <w:noProof/>
               </w:rPr>
-            </w:r>
-            <w:r>
-              <w:rPr>
-                <w:rStyle w:val="ac"/>
-                <w:noProof/>
-              </w:rPr>
               <w:fldChar w:fldCharType="separate"/>
             </w:r>
             <w:r>
@@ -3431,13 +3604,13 @@
               </w:rPr>
               <w:instrText xml:space="preserve"> PAGEREF _Toc481620427 \h </w:instrText>
             </w:r>
-            <w:r>
-              <w:rPr>
-                <w:noProof/>
-                <w:webHidden/>
-              </w:rPr>
-            </w:r>
           </w:ins>
+          <w:r>
+            <w:rPr>
+              <w:noProof/>
+              <w:webHidden/>
+            </w:rPr>
+          </w:r>
           <w:r>
             <w:rPr>
               <w:noProof/>
@@ -3445,7 +3618,7 @@
             </w:rPr>
             <w:fldChar w:fldCharType="separate"/>
           </w:r>
-          <w:ins w:id="39" w:author="chunliu wang" w:date="2017-05-04T00:17:00Z">
+          <w:ins w:id="56" w:author="chunliu wang" w:date="2017-05-04T00:17:00Z">
             <w:r>
               <w:rPr>
                 <w:noProof/>
@@ -3476,11 +3649,11 @@
               <w:tab w:val="right" w:leader="dot" w:pos="8296"/>
             </w:tabs>
             <w:rPr>
-              <w:ins w:id="40" w:author="chunliu wang" w:date="2017-05-04T00:17:00Z"/>
+              <w:ins w:id="57" w:author="chunliu wang" w:date="2017-05-04T00:17:00Z"/>
               <w:noProof/>
             </w:rPr>
           </w:pPr>
-          <w:ins w:id="41" w:author="chunliu wang" w:date="2017-05-04T00:17:00Z">
+          <w:ins w:id="58" w:author="chunliu wang" w:date="2017-05-04T00:17:00Z">
             <w:r>
               <w:rPr>
                 <w:rStyle w:val="ac"/>
@@ -3513,12 +3686,6 @@
                 <w:rStyle w:val="ac"/>
                 <w:noProof/>
               </w:rPr>
-            </w:r>
-            <w:r>
-              <w:rPr>
-                <w:rStyle w:val="ac"/>
-                <w:noProof/>
-              </w:rPr>
               <w:fldChar w:fldCharType="separate"/>
             </w:r>
             <w:r>
@@ -3560,13 +3727,13 @@
               </w:rPr>
               <w:instrText xml:space="preserve"> PAGEREF _Toc481620428 \h </w:instrText>
             </w:r>
-            <w:r>
-              <w:rPr>
-                <w:noProof/>
-                <w:webHidden/>
-              </w:rPr>
-            </w:r>
           </w:ins>
+          <w:r>
+            <w:rPr>
+              <w:noProof/>
+              <w:webHidden/>
+            </w:rPr>
+          </w:r>
           <w:r>
             <w:rPr>
               <w:noProof/>
@@ -3574,7 +3741,7 @@
             </w:rPr>
             <w:fldChar w:fldCharType="separate"/>
           </w:r>
-          <w:ins w:id="42" w:author="chunliu wang" w:date="2017-05-04T00:17:00Z">
+          <w:ins w:id="59" w:author="chunliu wang" w:date="2017-05-04T00:17:00Z">
             <w:r>
               <w:rPr>
                 <w:noProof/>
@@ -3606,11 +3773,11 @@
               <w:tab w:val="right" w:leader="dot" w:pos="8296"/>
             </w:tabs>
             <w:rPr>
-              <w:ins w:id="43" w:author="chunliu wang" w:date="2017-05-04T00:17:00Z"/>
+              <w:ins w:id="60" w:author="chunliu wang" w:date="2017-05-04T00:17:00Z"/>
               <w:noProof/>
             </w:rPr>
           </w:pPr>
-          <w:ins w:id="44" w:author="chunliu wang" w:date="2017-05-04T00:17:00Z">
+          <w:ins w:id="61" w:author="chunliu wang" w:date="2017-05-04T00:17:00Z">
             <w:r>
               <w:rPr>
                 <w:rStyle w:val="ac"/>
@@ -3643,12 +3810,6 @@
                 <w:rStyle w:val="ac"/>
                 <w:noProof/>
               </w:rPr>
-            </w:r>
-            <w:r>
-              <w:rPr>
-                <w:rStyle w:val="ac"/>
-                <w:noProof/>
-              </w:rPr>
               <w:fldChar w:fldCharType="separate"/>
             </w:r>
             <w:r>
@@ -3696,13 +3857,13 @@
               </w:rPr>
               <w:instrText xml:space="preserve"> PAGEREF _Toc481620429 \h </w:instrText>
             </w:r>
-            <w:r>
-              <w:rPr>
-                <w:noProof/>
-                <w:webHidden/>
-              </w:rPr>
-            </w:r>
           </w:ins>
+          <w:r>
+            <w:rPr>
+              <w:noProof/>
+              <w:webHidden/>
+            </w:rPr>
+          </w:r>
           <w:r>
             <w:rPr>
               <w:noProof/>
@@ -3710,7 +3871,7 @@
             </w:rPr>
             <w:fldChar w:fldCharType="separate"/>
           </w:r>
-          <w:ins w:id="45" w:author="chunliu wang" w:date="2017-05-04T00:17:00Z">
+          <w:ins w:id="62" w:author="chunliu wang" w:date="2017-05-04T00:17:00Z">
             <w:r>
               <w:rPr>
                 <w:noProof/>
@@ -3741,11 +3902,11 @@
               <w:tab w:val="right" w:leader="dot" w:pos="8296"/>
             </w:tabs>
             <w:rPr>
-              <w:ins w:id="46" w:author="chunliu wang" w:date="2017-05-04T00:17:00Z"/>
+              <w:ins w:id="63" w:author="chunliu wang" w:date="2017-05-04T00:17:00Z"/>
               <w:noProof/>
             </w:rPr>
           </w:pPr>
-          <w:ins w:id="47" w:author="chunliu wang" w:date="2017-05-04T00:17:00Z">
+          <w:ins w:id="64" w:author="chunliu wang" w:date="2017-05-04T00:17:00Z">
             <w:r>
               <w:rPr>
                 <w:rStyle w:val="ac"/>
@@ -3778,12 +3939,6 @@
                 <w:rStyle w:val="ac"/>
                 <w:noProof/>
               </w:rPr>
-            </w:r>
-            <w:r>
-              <w:rPr>
-                <w:rStyle w:val="ac"/>
-                <w:noProof/>
-              </w:rPr>
               <w:fldChar w:fldCharType="separate"/>
             </w:r>
             <w:r>
@@ -3825,13 +3980,13 @@
               </w:rPr>
               <w:instrText xml:space="preserve"> PAGEREF _Toc481620430 \h </w:instrText>
             </w:r>
-            <w:r>
-              <w:rPr>
-                <w:noProof/>
-                <w:webHidden/>
-              </w:rPr>
-            </w:r>
           </w:ins>
+          <w:r>
+            <w:rPr>
+              <w:noProof/>
+              <w:webHidden/>
+            </w:rPr>
+          </w:r>
           <w:r>
             <w:rPr>
               <w:noProof/>
@@ -3839,7 +3994,7 @@
             </w:rPr>
             <w:fldChar w:fldCharType="separate"/>
           </w:r>
-          <w:ins w:id="48" w:author="chunliu wang" w:date="2017-05-04T00:17:00Z">
+          <w:ins w:id="65" w:author="chunliu wang" w:date="2017-05-04T00:17:00Z">
             <w:r>
               <w:rPr>
                 <w:noProof/>
@@ -3870,11 +4025,11 @@
               <w:tab w:val="right" w:leader="dot" w:pos="8296"/>
             </w:tabs>
             <w:rPr>
-              <w:ins w:id="49" w:author="chunliu wang" w:date="2017-05-04T00:17:00Z"/>
+              <w:ins w:id="66" w:author="chunliu wang" w:date="2017-05-04T00:17:00Z"/>
               <w:noProof/>
             </w:rPr>
           </w:pPr>
-          <w:ins w:id="50" w:author="chunliu wang" w:date="2017-05-04T00:17:00Z">
+          <w:ins w:id="67" w:author="chunliu wang" w:date="2017-05-04T00:17:00Z">
             <w:r>
               <w:rPr>
                 <w:rStyle w:val="ac"/>
@@ -3907,12 +4062,6 @@
                 <w:rStyle w:val="ac"/>
                 <w:noProof/>
               </w:rPr>
-            </w:r>
-            <w:r>
-              <w:rPr>
-                <w:rStyle w:val="ac"/>
-                <w:noProof/>
-              </w:rPr>
               <w:fldChar w:fldCharType="separate"/>
             </w:r>
             <w:r>
@@ -3954,13 +4103,13 @@
               </w:rPr>
               <w:instrText xml:space="preserve"> PAGEREF _Toc481620431 \h </w:instrText>
             </w:r>
-            <w:r>
-              <w:rPr>
-                <w:noProof/>
-                <w:webHidden/>
-              </w:rPr>
-            </w:r>
           </w:ins>
+          <w:r>
+            <w:rPr>
+              <w:noProof/>
+              <w:webHidden/>
+            </w:rPr>
+          </w:r>
           <w:r>
             <w:rPr>
               <w:noProof/>
@@ -3968,7 +4117,7 @@
             </w:rPr>
             <w:fldChar w:fldCharType="separate"/>
           </w:r>
-          <w:ins w:id="51" w:author="chunliu wang" w:date="2017-05-04T00:17:00Z">
+          <w:ins w:id="68" w:author="chunliu wang" w:date="2017-05-04T00:17:00Z">
             <w:r>
               <w:rPr>
                 <w:noProof/>
@@ -3999,11 +4148,11 @@
               <w:tab w:val="right" w:leader="dot" w:pos="8296"/>
             </w:tabs>
             <w:rPr>
-              <w:ins w:id="52" w:author="chunliu wang" w:date="2017-05-04T00:17:00Z"/>
+              <w:ins w:id="69" w:author="chunliu wang" w:date="2017-05-04T00:17:00Z"/>
               <w:noProof/>
             </w:rPr>
           </w:pPr>
-          <w:ins w:id="53" w:author="chunliu wang" w:date="2017-05-04T00:17:00Z">
+          <w:ins w:id="70" w:author="chunliu wang" w:date="2017-05-04T00:17:00Z">
             <w:r>
               <w:rPr>
                 <w:rStyle w:val="ac"/>
@@ -4036,12 +4185,6 @@
                 <w:rStyle w:val="ac"/>
                 <w:noProof/>
               </w:rPr>
-            </w:r>
-            <w:r>
-              <w:rPr>
-                <w:rStyle w:val="ac"/>
-                <w:noProof/>
-              </w:rPr>
               <w:fldChar w:fldCharType="separate"/>
             </w:r>
             <w:r>
@@ -4083,13 +4226,13 @@
               </w:rPr>
               <w:instrText xml:space="preserve"> PAGEREF _Toc481620432 \h </w:instrText>
             </w:r>
-            <w:r>
-              <w:rPr>
-                <w:noProof/>
-                <w:webHidden/>
-              </w:rPr>
-            </w:r>
           </w:ins>
+          <w:r>
+            <w:rPr>
+              <w:noProof/>
+              <w:webHidden/>
+            </w:rPr>
+          </w:r>
           <w:r>
             <w:rPr>
               <w:noProof/>
@@ -4097,7 +4240,7 @@
             </w:rPr>
             <w:fldChar w:fldCharType="separate"/>
           </w:r>
-          <w:ins w:id="54" w:author="chunliu wang" w:date="2017-05-04T00:17:00Z">
+          <w:ins w:id="71" w:author="chunliu wang" w:date="2017-05-04T00:17:00Z">
             <w:r>
               <w:rPr>
                 <w:noProof/>
@@ -4129,11 +4272,11 @@
               <w:tab w:val="right" w:leader="dot" w:pos="8296"/>
             </w:tabs>
             <w:rPr>
-              <w:ins w:id="55" w:author="chunliu wang" w:date="2017-05-04T00:17:00Z"/>
+              <w:ins w:id="72" w:author="chunliu wang" w:date="2017-05-04T00:17:00Z"/>
               <w:noProof/>
             </w:rPr>
           </w:pPr>
-          <w:ins w:id="56" w:author="chunliu wang" w:date="2017-05-04T00:17:00Z">
+          <w:ins w:id="73" w:author="chunliu wang" w:date="2017-05-04T00:17:00Z">
             <w:r>
               <w:rPr>
                 <w:rStyle w:val="ac"/>
@@ -4166,12 +4309,6 @@
                 <w:rStyle w:val="ac"/>
                 <w:noProof/>
               </w:rPr>
-            </w:r>
-            <w:r>
-              <w:rPr>
-                <w:rStyle w:val="ac"/>
-                <w:noProof/>
-              </w:rPr>
               <w:fldChar w:fldCharType="separate"/>
             </w:r>
             <w:r>
@@ -4219,13 +4356,13 @@
               </w:rPr>
               <w:instrText xml:space="preserve"> PAGEREF _Toc481620434 \h </w:instrText>
             </w:r>
-            <w:r>
-              <w:rPr>
-                <w:noProof/>
-                <w:webHidden/>
-              </w:rPr>
-            </w:r>
           </w:ins>
+          <w:r>
+            <w:rPr>
+              <w:noProof/>
+              <w:webHidden/>
+            </w:rPr>
+          </w:r>
           <w:r>
             <w:rPr>
               <w:noProof/>
@@ -4233,7 +4370,7 @@
             </w:rPr>
             <w:fldChar w:fldCharType="separate"/>
           </w:r>
-          <w:ins w:id="57" w:author="chunliu wang" w:date="2017-05-04T00:17:00Z">
+          <w:ins w:id="74" w:author="chunliu wang" w:date="2017-05-04T00:17:00Z">
             <w:r>
               <w:rPr>
                 <w:noProof/>
@@ -4265,11 +4402,11 @@
               <w:tab w:val="right" w:leader="dot" w:pos="8296"/>
             </w:tabs>
             <w:rPr>
-              <w:ins w:id="58" w:author="chunliu wang" w:date="2017-05-04T00:17:00Z"/>
+              <w:ins w:id="75" w:author="chunliu wang" w:date="2017-05-04T00:17:00Z"/>
               <w:noProof/>
             </w:rPr>
           </w:pPr>
-          <w:ins w:id="59" w:author="chunliu wang" w:date="2017-05-04T00:17:00Z">
+          <w:ins w:id="76" w:author="chunliu wang" w:date="2017-05-04T00:17:00Z">
             <w:r>
               <w:rPr>
                 <w:rStyle w:val="ac"/>
@@ -4302,12 +4439,6 @@
                 <w:rStyle w:val="ac"/>
                 <w:noProof/>
               </w:rPr>
-            </w:r>
-            <w:r>
-              <w:rPr>
-                <w:rStyle w:val="ac"/>
-                <w:noProof/>
-              </w:rPr>
               <w:fldChar w:fldCharType="separate"/>
             </w:r>
             <w:r>
@@ -4355,13 +4486,13 @@
               </w:rPr>
               <w:instrText xml:space="preserve"> PAGEREF _Toc481620435 \h </w:instrText>
             </w:r>
-            <w:r>
-              <w:rPr>
-                <w:noProof/>
-                <w:webHidden/>
-              </w:rPr>
-            </w:r>
           </w:ins>
+          <w:r>
+            <w:rPr>
+              <w:noProof/>
+              <w:webHidden/>
+            </w:rPr>
+          </w:r>
           <w:r>
             <w:rPr>
               <w:noProof/>
@@ -4369,7 +4500,7 @@
             </w:rPr>
             <w:fldChar w:fldCharType="separate"/>
           </w:r>
-          <w:ins w:id="60" w:author="chunliu wang" w:date="2017-05-04T00:17:00Z">
+          <w:ins w:id="77" w:author="chunliu wang" w:date="2017-05-04T00:17:00Z">
             <w:r>
               <w:rPr>
                 <w:noProof/>
@@ -4401,11 +4532,11 @@
               <w:tab w:val="right" w:leader="dot" w:pos="8296"/>
             </w:tabs>
             <w:rPr>
-              <w:ins w:id="61" w:author="chunliu wang" w:date="2017-05-04T00:17:00Z"/>
+              <w:ins w:id="78" w:author="chunliu wang" w:date="2017-05-04T00:17:00Z"/>
               <w:noProof/>
             </w:rPr>
           </w:pPr>
-          <w:ins w:id="62" w:author="chunliu wang" w:date="2017-05-04T00:17:00Z">
+          <w:ins w:id="79" w:author="chunliu wang" w:date="2017-05-04T00:17:00Z">
             <w:r>
               <w:rPr>
                 <w:rStyle w:val="ac"/>
@@ -4438,12 +4569,6 @@
                 <w:rStyle w:val="ac"/>
                 <w:noProof/>
               </w:rPr>
-            </w:r>
-            <w:r>
-              <w:rPr>
-                <w:rStyle w:val="ac"/>
-                <w:noProof/>
-              </w:rPr>
               <w:fldChar w:fldCharType="separate"/>
             </w:r>
             <w:r>
@@ -4491,13 +4616,13 @@
               </w:rPr>
               <w:instrText xml:space="preserve"> PAGEREF _Toc481620436 \h </w:instrText>
             </w:r>
-            <w:r>
-              <w:rPr>
-                <w:noProof/>
-                <w:webHidden/>
-              </w:rPr>
-            </w:r>
           </w:ins>
+          <w:r>
+            <w:rPr>
+              <w:noProof/>
+              <w:webHidden/>
+            </w:rPr>
+          </w:r>
           <w:r>
             <w:rPr>
               <w:noProof/>
@@ -4505,7 +4630,7 @@
             </w:rPr>
             <w:fldChar w:fldCharType="separate"/>
           </w:r>
-          <w:ins w:id="63" w:author="chunliu wang" w:date="2017-05-04T00:17:00Z">
+          <w:ins w:id="80" w:author="chunliu wang" w:date="2017-05-04T00:17:00Z">
             <w:r>
               <w:rPr>
                 <w:noProof/>
@@ -4537,11 +4662,11 @@
               <w:tab w:val="right" w:leader="dot" w:pos="8296"/>
             </w:tabs>
             <w:rPr>
-              <w:ins w:id="64" w:author="chunliu wang" w:date="2017-05-04T00:17:00Z"/>
+              <w:ins w:id="81" w:author="chunliu wang" w:date="2017-05-04T00:17:00Z"/>
               <w:noProof/>
             </w:rPr>
           </w:pPr>
-          <w:ins w:id="65" w:author="chunliu wang" w:date="2017-05-04T00:17:00Z">
+          <w:ins w:id="82" w:author="chunliu wang" w:date="2017-05-04T00:17:00Z">
             <w:r>
               <w:rPr>
                 <w:rStyle w:val="ac"/>
@@ -4574,12 +4699,6 @@
                 <w:rStyle w:val="ac"/>
                 <w:noProof/>
               </w:rPr>
-            </w:r>
-            <w:r>
-              <w:rPr>
-                <w:rStyle w:val="ac"/>
-                <w:noProof/>
-              </w:rPr>
               <w:fldChar w:fldCharType="separate"/>
             </w:r>
             <w:r>
@@ -4627,13 +4746,13 @@
               </w:rPr>
               <w:instrText xml:space="preserve"> PAGEREF _Toc481620437 \h </w:instrText>
             </w:r>
-            <w:r>
-              <w:rPr>
-                <w:noProof/>
-                <w:webHidden/>
-              </w:rPr>
-            </w:r>
           </w:ins>
+          <w:r>
+            <w:rPr>
+              <w:noProof/>
+              <w:webHidden/>
+            </w:rPr>
+          </w:r>
           <w:r>
             <w:rPr>
               <w:noProof/>
@@ -4641,7 +4760,7 @@
             </w:rPr>
             <w:fldChar w:fldCharType="separate"/>
           </w:r>
-          <w:ins w:id="66" w:author="chunliu wang" w:date="2017-05-04T00:17:00Z">
+          <w:ins w:id="83" w:author="chunliu wang" w:date="2017-05-04T00:17:00Z">
             <w:r>
               <w:rPr>
                 <w:noProof/>
@@ -4673,11 +4792,11 @@
               <w:tab w:val="right" w:leader="dot" w:pos="8296"/>
             </w:tabs>
             <w:rPr>
-              <w:ins w:id="67" w:author="chunliu wang" w:date="2017-05-04T00:17:00Z"/>
+              <w:ins w:id="84" w:author="chunliu wang" w:date="2017-05-04T00:17:00Z"/>
               <w:noProof/>
             </w:rPr>
           </w:pPr>
-          <w:ins w:id="68" w:author="chunliu wang" w:date="2017-05-04T00:17:00Z">
+          <w:ins w:id="85" w:author="chunliu wang" w:date="2017-05-04T00:17:00Z">
             <w:r>
               <w:rPr>
                 <w:rStyle w:val="ac"/>
@@ -4710,12 +4829,6 @@
                 <w:rStyle w:val="ac"/>
                 <w:noProof/>
               </w:rPr>
-            </w:r>
-            <w:r>
-              <w:rPr>
-                <w:rStyle w:val="ac"/>
-                <w:noProof/>
-              </w:rPr>
               <w:fldChar w:fldCharType="separate"/>
             </w:r>
             <w:r>
@@ -4763,13 +4876,13 @@
               </w:rPr>
               <w:instrText xml:space="preserve"> PAGEREF _Toc481620438 \h </w:instrText>
             </w:r>
-            <w:r>
-              <w:rPr>
-                <w:noProof/>
-                <w:webHidden/>
-              </w:rPr>
-            </w:r>
           </w:ins>
+          <w:r>
+            <w:rPr>
+              <w:noProof/>
+              <w:webHidden/>
+            </w:rPr>
+          </w:r>
           <w:r>
             <w:rPr>
               <w:noProof/>
@@ -4777,7 +4890,7 @@
             </w:rPr>
             <w:fldChar w:fldCharType="separate"/>
           </w:r>
-          <w:ins w:id="69" w:author="chunliu wang" w:date="2017-05-04T00:17:00Z">
+          <w:ins w:id="86" w:author="chunliu wang" w:date="2017-05-04T00:17:00Z">
             <w:r>
               <w:rPr>
                 <w:noProof/>
@@ -4809,11 +4922,11 @@
               <w:tab w:val="right" w:leader="dot" w:pos="8296"/>
             </w:tabs>
             <w:rPr>
-              <w:ins w:id="70" w:author="chunliu wang" w:date="2017-05-04T00:17:00Z"/>
+              <w:ins w:id="87" w:author="chunliu wang" w:date="2017-05-04T00:17:00Z"/>
               <w:noProof/>
             </w:rPr>
           </w:pPr>
-          <w:ins w:id="71" w:author="chunliu wang" w:date="2017-05-04T00:17:00Z">
+          <w:ins w:id="88" w:author="chunliu wang" w:date="2017-05-04T00:17:00Z">
             <w:r>
               <w:rPr>
                 <w:rStyle w:val="ac"/>
@@ -4846,12 +4959,6 @@
                 <w:rStyle w:val="ac"/>
                 <w:noProof/>
               </w:rPr>
-            </w:r>
-            <w:r>
-              <w:rPr>
-                <w:rStyle w:val="ac"/>
-                <w:noProof/>
-              </w:rPr>
               <w:fldChar w:fldCharType="separate"/>
             </w:r>
             <w:r>
@@ -4899,13 +5006,13 @@
               </w:rPr>
               <w:instrText xml:space="preserve"> PAGEREF _Toc481620439 \h </w:instrText>
             </w:r>
-            <w:r>
-              <w:rPr>
-                <w:noProof/>
-                <w:webHidden/>
-              </w:rPr>
-            </w:r>
           </w:ins>
+          <w:r>
+            <w:rPr>
+              <w:noProof/>
+              <w:webHidden/>
+            </w:rPr>
+          </w:r>
           <w:r>
             <w:rPr>
               <w:noProof/>
@@ -4913,7 +5020,7 @@
             </w:rPr>
             <w:fldChar w:fldCharType="separate"/>
           </w:r>
-          <w:ins w:id="72" w:author="chunliu wang" w:date="2017-05-04T00:17:00Z">
+          <w:ins w:id="89" w:author="chunliu wang" w:date="2017-05-04T00:17:00Z">
             <w:r>
               <w:rPr>
                 <w:noProof/>
@@ -4945,11 +5052,11 @@
               <w:tab w:val="right" w:leader="dot" w:pos="8296"/>
             </w:tabs>
             <w:rPr>
-              <w:ins w:id="73" w:author="chunliu wang" w:date="2017-05-04T00:17:00Z"/>
+              <w:ins w:id="90" w:author="chunliu wang" w:date="2017-05-04T00:17:00Z"/>
               <w:noProof/>
             </w:rPr>
           </w:pPr>
-          <w:ins w:id="74" w:author="chunliu wang" w:date="2017-05-04T00:17:00Z">
+          <w:ins w:id="91" w:author="chunliu wang" w:date="2017-05-04T00:17:00Z">
             <w:r>
               <w:rPr>
                 <w:rStyle w:val="ac"/>
@@ -4982,12 +5089,6 @@
                 <w:rStyle w:val="ac"/>
                 <w:noProof/>
               </w:rPr>
-            </w:r>
-            <w:r>
-              <w:rPr>
-                <w:rStyle w:val="ac"/>
-                <w:noProof/>
-              </w:rPr>
               <w:fldChar w:fldCharType="separate"/>
             </w:r>
             <w:r>
@@ -5053,13 +5154,13 @@
               </w:rPr>
               <w:instrText xml:space="preserve"> PAGEREF _Toc481620440 \h </w:instrText>
             </w:r>
-            <w:r>
-              <w:rPr>
-                <w:noProof/>
-                <w:webHidden/>
-              </w:rPr>
-            </w:r>
           </w:ins>
+          <w:r>
+            <w:rPr>
+              <w:noProof/>
+              <w:webHidden/>
+            </w:rPr>
+          </w:r>
           <w:r>
             <w:rPr>
               <w:noProof/>
@@ -5067,7 +5168,7 @@
             </w:rPr>
             <w:fldChar w:fldCharType="separate"/>
           </w:r>
-          <w:ins w:id="75" w:author="chunliu wang" w:date="2017-05-04T00:17:00Z">
+          <w:ins w:id="92" w:author="chunliu wang" w:date="2017-05-04T00:17:00Z">
             <w:r>
               <w:rPr>
                 <w:noProof/>
@@ -5099,11 +5200,11 @@
               <w:tab w:val="right" w:leader="dot" w:pos="8296"/>
             </w:tabs>
             <w:rPr>
-              <w:ins w:id="76" w:author="chunliu wang" w:date="2017-05-04T00:17:00Z"/>
+              <w:ins w:id="93" w:author="chunliu wang" w:date="2017-05-04T00:17:00Z"/>
               <w:noProof/>
             </w:rPr>
           </w:pPr>
-          <w:ins w:id="77" w:author="chunliu wang" w:date="2017-05-04T00:17:00Z">
+          <w:ins w:id="94" w:author="chunliu wang" w:date="2017-05-04T00:17:00Z">
             <w:r>
               <w:rPr>
                 <w:rStyle w:val="ac"/>
@@ -5136,12 +5237,6 @@
                 <w:rStyle w:val="ac"/>
                 <w:noProof/>
               </w:rPr>
-            </w:r>
-            <w:r>
-              <w:rPr>
-                <w:rStyle w:val="ac"/>
-                <w:noProof/>
-              </w:rPr>
               <w:fldChar w:fldCharType="separate"/>
             </w:r>
             <w:r>
@@ -5207,13 +5302,13 @@
               </w:rPr>
               <w:instrText xml:space="preserve"> PAGEREF _Toc481620441 \h </w:instrText>
             </w:r>
-            <w:r>
-              <w:rPr>
-                <w:noProof/>
-                <w:webHidden/>
-              </w:rPr>
-            </w:r>
           </w:ins>
+          <w:r>
+            <w:rPr>
+              <w:noProof/>
+              <w:webHidden/>
+            </w:rPr>
+          </w:r>
           <w:r>
             <w:rPr>
               <w:noProof/>
@@ -5221,7 +5316,7 @@
             </w:rPr>
             <w:fldChar w:fldCharType="separate"/>
           </w:r>
-          <w:ins w:id="78" w:author="chunliu wang" w:date="2017-05-04T00:17:00Z">
+          <w:ins w:id="95" w:author="chunliu wang" w:date="2017-05-04T00:17:00Z">
             <w:r>
               <w:rPr>
                 <w:noProof/>
@@ -5253,11 +5348,11 @@
               <w:tab w:val="right" w:leader="dot" w:pos="8296"/>
             </w:tabs>
             <w:rPr>
-              <w:ins w:id="79" w:author="chunliu wang" w:date="2017-05-04T00:17:00Z"/>
+              <w:ins w:id="96" w:author="chunliu wang" w:date="2017-05-04T00:17:00Z"/>
               <w:noProof/>
             </w:rPr>
           </w:pPr>
-          <w:ins w:id="80" w:author="chunliu wang" w:date="2017-05-04T00:17:00Z">
+          <w:ins w:id="97" w:author="chunliu wang" w:date="2017-05-04T00:17:00Z">
             <w:r>
               <w:rPr>
                 <w:rStyle w:val="ac"/>
@@ -5290,12 +5385,6 @@
                 <w:rStyle w:val="ac"/>
                 <w:noProof/>
               </w:rPr>
-            </w:r>
-            <w:r>
-              <w:rPr>
-                <w:rStyle w:val="ac"/>
-                <w:noProof/>
-              </w:rPr>
               <w:fldChar w:fldCharType="separate"/>
             </w:r>
             <w:r>
@@ -5361,13 +5450,13 @@
               </w:rPr>
               <w:instrText xml:space="preserve"> PAGEREF _Toc481620442 \h </w:instrText>
             </w:r>
-            <w:r>
-              <w:rPr>
-                <w:noProof/>
-                <w:webHidden/>
-              </w:rPr>
-            </w:r>
           </w:ins>
+          <w:r>
+            <w:rPr>
+              <w:noProof/>
+              <w:webHidden/>
+            </w:rPr>
+          </w:r>
           <w:r>
             <w:rPr>
               <w:noProof/>
@@ -5375,7 +5464,7 @@
             </w:rPr>
             <w:fldChar w:fldCharType="separate"/>
           </w:r>
-          <w:ins w:id="81" w:author="chunliu wang" w:date="2017-05-04T00:17:00Z">
+          <w:ins w:id="98" w:author="chunliu wang" w:date="2017-05-04T00:17:00Z">
             <w:r>
               <w:rPr>
                 <w:noProof/>
@@ -5407,11 +5496,11 @@
               <w:tab w:val="right" w:leader="dot" w:pos="8296"/>
             </w:tabs>
             <w:rPr>
-              <w:ins w:id="82" w:author="chunliu wang" w:date="2017-05-04T00:17:00Z"/>
+              <w:ins w:id="99" w:author="chunliu wang" w:date="2017-05-04T00:17:00Z"/>
               <w:noProof/>
             </w:rPr>
           </w:pPr>
-          <w:ins w:id="83" w:author="chunliu wang" w:date="2017-05-04T00:17:00Z">
+          <w:ins w:id="100" w:author="chunliu wang" w:date="2017-05-04T00:17:00Z">
             <w:r>
               <w:rPr>
                 <w:rStyle w:val="ac"/>
@@ -5444,12 +5533,6 @@
                 <w:rStyle w:val="ac"/>
                 <w:noProof/>
               </w:rPr>
-            </w:r>
-            <w:r>
-              <w:rPr>
-                <w:rStyle w:val="ac"/>
-                <w:noProof/>
-              </w:rPr>
               <w:fldChar w:fldCharType="separate"/>
             </w:r>
             <w:r>
@@ -5515,13 +5598,13 @@
               </w:rPr>
               <w:instrText xml:space="preserve"> PAGEREF _Toc481620443 \h </w:instrText>
             </w:r>
-            <w:r>
-              <w:rPr>
-                <w:noProof/>
-                <w:webHidden/>
-              </w:rPr>
-            </w:r>
           </w:ins>
+          <w:r>
+            <w:rPr>
+              <w:noProof/>
+              <w:webHidden/>
+            </w:rPr>
+          </w:r>
           <w:r>
             <w:rPr>
               <w:noProof/>
@@ -5529,7 +5612,7 @@
             </w:rPr>
             <w:fldChar w:fldCharType="separate"/>
           </w:r>
-          <w:ins w:id="84" w:author="chunliu wang" w:date="2017-05-04T00:17:00Z">
+          <w:ins w:id="101" w:author="chunliu wang" w:date="2017-05-04T00:17:00Z">
             <w:r>
               <w:rPr>
                 <w:noProof/>
@@ -5561,11 +5644,11 @@
               <w:tab w:val="right" w:leader="dot" w:pos="8296"/>
             </w:tabs>
             <w:rPr>
-              <w:ins w:id="85" w:author="chunliu wang" w:date="2017-05-04T00:17:00Z"/>
+              <w:ins w:id="102" w:author="chunliu wang" w:date="2017-05-04T00:17:00Z"/>
               <w:noProof/>
             </w:rPr>
           </w:pPr>
-          <w:ins w:id="86" w:author="chunliu wang" w:date="2017-05-04T00:17:00Z">
+          <w:ins w:id="103" w:author="chunliu wang" w:date="2017-05-04T00:17:00Z">
             <w:r>
               <w:rPr>
                 <w:rStyle w:val="ac"/>
@@ -5598,12 +5681,6 @@
                 <w:rStyle w:val="ac"/>
                 <w:noProof/>
               </w:rPr>
-            </w:r>
-            <w:r>
-              <w:rPr>
-                <w:rStyle w:val="ac"/>
-                <w:noProof/>
-              </w:rPr>
               <w:fldChar w:fldCharType="separate"/>
             </w:r>
             <w:r>
@@ -5651,13 +5728,13 @@
               </w:rPr>
               <w:instrText xml:space="preserve"> PAGEREF _Toc481620444 \h </w:instrText>
             </w:r>
-            <w:r>
-              <w:rPr>
-                <w:noProof/>
-                <w:webHidden/>
-              </w:rPr>
-            </w:r>
           </w:ins>
+          <w:r>
+            <w:rPr>
+              <w:noProof/>
+              <w:webHidden/>
+            </w:rPr>
+          </w:r>
           <w:r>
             <w:rPr>
               <w:noProof/>
@@ -5665,7 +5742,7 @@
             </w:rPr>
             <w:fldChar w:fldCharType="separate"/>
           </w:r>
-          <w:ins w:id="87" w:author="chunliu wang" w:date="2017-05-04T00:17:00Z">
+          <w:ins w:id="104" w:author="chunliu wang" w:date="2017-05-04T00:17:00Z">
             <w:r>
               <w:rPr>
                 <w:noProof/>
@@ -5697,11 +5774,11 @@
               <w:tab w:val="right" w:leader="dot" w:pos="8296"/>
             </w:tabs>
             <w:rPr>
-              <w:ins w:id="88" w:author="chunliu wang" w:date="2017-05-04T00:17:00Z"/>
+              <w:ins w:id="105" w:author="chunliu wang" w:date="2017-05-04T00:17:00Z"/>
               <w:noProof/>
             </w:rPr>
           </w:pPr>
-          <w:ins w:id="89" w:author="chunliu wang" w:date="2017-05-04T00:17:00Z">
+          <w:ins w:id="106" w:author="chunliu wang" w:date="2017-05-04T00:17:00Z">
             <w:r>
               <w:rPr>
                 <w:rStyle w:val="ac"/>
@@ -5734,12 +5811,6 @@
                 <w:rStyle w:val="ac"/>
                 <w:noProof/>
               </w:rPr>
-            </w:r>
-            <w:r>
-              <w:rPr>
-                <w:rStyle w:val="ac"/>
-                <w:noProof/>
-              </w:rPr>
               <w:fldChar w:fldCharType="separate"/>
             </w:r>
             <w:r>
@@ -5787,13 +5858,13 @@
               </w:rPr>
               <w:instrText xml:space="preserve"> PAGEREF _Toc481620445 \h </w:instrText>
             </w:r>
-            <w:r>
-              <w:rPr>
-                <w:noProof/>
-                <w:webHidden/>
-              </w:rPr>
-            </w:r>
           </w:ins>
+          <w:r>
+            <w:rPr>
+              <w:noProof/>
+              <w:webHidden/>
+            </w:rPr>
+          </w:r>
           <w:r>
             <w:rPr>
               <w:noProof/>
@@ -5801,7 +5872,7 @@
             </w:rPr>
             <w:fldChar w:fldCharType="separate"/>
           </w:r>
-          <w:ins w:id="90" w:author="chunliu wang" w:date="2017-05-04T00:17:00Z">
+          <w:ins w:id="107" w:author="chunliu wang" w:date="2017-05-04T00:17:00Z">
             <w:r>
               <w:rPr>
                 <w:noProof/>
@@ -5833,11 +5904,11 @@
               <w:tab w:val="right" w:leader="dot" w:pos="8296"/>
             </w:tabs>
             <w:rPr>
-              <w:ins w:id="91" w:author="chunliu wang" w:date="2017-05-04T00:17:00Z"/>
+              <w:ins w:id="108" w:author="chunliu wang" w:date="2017-05-04T00:17:00Z"/>
               <w:noProof/>
             </w:rPr>
           </w:pPr>
-          <w:ins w:id="92" w:author="chunliu wang" w:date="2017-05-04T00:17:00Z">
+          <w:ins w:id="109" w:author="chunliu wang" w:date="2017-05-04T00:17:00Z">
             <w:r>
               <w:rPr>
                 <w:rStyle w:val="ac"/>
@@ -5870,12 +5941,6 @@
                 <w:rStyle w:val="ac"/>
                 <w:noProof/>
               </w:rPr>
-            </w:r>
-            <w:r>
-              <w:rPr>
-                <w:rStyle w:val="ac"/>
-                <w:noProof/>
-              </w:rPr>
               <w:fldChar w:fldCharType="separate"/>
             </w:r>
             <w:r>
@@ -5923,13 +5988,13 @@
               </w:rPr>
               <w:instrText xml:space="preserve"> PAGEREF _Toc481620446 \h </w:instrText>
             </w:r>
-            <w:r>
-              <w:rPr>
-                <w:noProof/>
-                <w:webHidden/>
-              </w:rPr>
-            </w:r>
           </w:ins>
+          <w:r>
+            <w:rPr>
+              <w:noProof/>
+              <w:webHidden/>
+            </w:rPr>
+          </w:r>
           <w:r>
             <w:rPr>
               <w:noProof/>
@@ -5937,7 +6002,7 @@
             </w:rPr>
             <w:fldChar w:fldCharType="separate"/>
           </w:r>
-          <w:ins w:id="93" w:author="chunliu wang" w:date="2017-05-04T00:17:00Z">
+          <w:ins w:id="110" w:author="chunliu wang" w:date="2017-05-04T00:17:00Z">
             <w:r>
               <w:rPr>
                 <w:noProof/>
@@ -5969,11 +6034,11 @@
               <w:tab w:val="right" w:leader="dot" w:pos="8296"/>
             </w:tabs>
             <w:rPr>
-              <w:ins w:id="94" w:author="chunliu wang" w:date="2017-05-04T00:17:00Z"/>
+              <w:ins w:id="111" w:author="chunliu wang" w:date="2017-05-04T00:17:00Z"/>
               <w:noProof/>
             </w:rPr>
           </w:pPr>
-          <w:ins w:id="95" w:author="chunliu wang" w:date="2017-05-04T00:17:00Z">
+          <w:ins w:id="112" w:author="chunliu wang" w:date="2017-05-04T00:17:00Z">
             <w:r>
               <w:rPr>
                 <w:rStyle w:val="ac"/>
@@ -6006,12 +6071,6 @@
                 <w:rStyle w:val="ac"/>
                 <w:noProof/>
               </w:rPr>
-            </w:r>
-            <w:r>
-              <w:rPr>
-                <w:rStyle w:val="ac"/>
-                <w:noProof/>
-              </w:rPr>
               <w:fldChar w:fldCharType="separate"/>
             </w:r>
             <w:r>
@@ -6059,13 +6118,13 @@
               </w:rPr>
               <w:instrText xml:space="preserve"> PAGEREF _Toc481620513 \h </w:instrText>
             </w:r>
-            <w:r>
-              <w:rPr>
-                <w:noProof/>
-                <w:webHidden/>
-              </w:rPr>
-            </w:r>
           </w:ins>
+          <w:r>
+            <w:rPr>
+              <w:noProof/>
+              <w:webHidden/>
+            </w:rPr>
+          </w:r>
           <w:r>
             <w:rPr>
               <w:noProof/>
@@ -6073,7 +6132,7 @@
             </w:rPr>
             <w:fldChar w:fldCharType="separate"/>
           </w:r>
-          <w:ins w:id="96" w:author="chunliu wang" w:date="2017-05-04T00:17:00Z">
+          <w:ins w:id="113" w:author="chunliu wang" w:date="2017-05-04T00:17:00Z">
             <w:r>
               <w:rPr>
                 <w:noProof/>
@@ -6105,11 +6164,11 @@
               <w:tab w:val="right" w:leader="dot" w:pos="8296"/>
             </w:tabs>
             <w:rPr>
-              <w:ins w:id="97" w:author="chunliu wang" w:date="2017-05-04T00:17:00Z"/>
+              <w:ins w:id="114" w:author="chunliu wang" w:date="2017-05-04T00:17:00Z"/>
               <w:noProof/>
             </w:rPr>
           </w:pPr>
-          <w:ins w:id="98" w:author="chunliu wang" w:date="2017-05-04T00:17:00Z">
+          <w:ins w:id="115" w:author="chunliu wang" w:date="2017-05-04T00:17:00Z">
             <w:r>
               <w:rPr>
                 <w:rStyle w:val="ac"/>
@@ -6142,12 +6201,6 @@
                 <w:rStyle w:val="ac"/>
                 <w:noProof/>
               </w:rPr>
-            </w:r>
-            <w:r>
-              <w:rPr>
-                <w:rStyle w:val="ac"/>
-                <w:noProof/>
-              </w:rPr>
               <w:fldChar w:fldCharType="separate"/>
             </w:r>
             <w:r>
@@ -6195,13 +6248,13 @@
               </w:rPr>
               <w:instrText xml:space="preserve"> PAGEREF _Toc481620514 \h </w:instrText>
             </w:r>
-            <w:r>
-              <w:rPr>
-                <w:noProof/>
-                <w:webHidden/>
-              </w:rPr>
-            </w:r>
           </w:ins>
+          <w:r>
+            <w:rPr>
+              <w:noProof/>
+              <w:webHidden/>
+            </w:rPr>
+          </w:r>
           <w:r>
             <w:rPr>
               <w:noProof/>
@@ -6209,7 +6262,7 @@
             </w:rPr>
             <w:fldChar w:fldCharType="separate"/>
           </w:r>
-          <w:ins w:id="99" w:author="chunliu wang" w:date="2017-05-04T00:17:00Z">
+          <w:ins w:id="116" w:author="chunliu wang" w:date="2017-05-04T00:17:00Z">
             <w:r>
               <w:rPr>
                 <w:noProof/>
@@ -6241,11 +6294,11 @@
               <w:tab w:val="right" w:leader="dot" w:pos="8296"/>
             </w:tabs>
             <w:rPr>
-              <w:ins w:id="100" w:author="chunliu wang" w:date="2017-05-04T00:17:00Z"/>
+              <w:ins w:id="117" w:author="chunliu wang" w:date="2017-05-04T00:17:00Z"/>
               <w:noProof/>
             </w:rPr>
           </w:pPr>
-          <w:ins w:id="101" w:author="chunliu wang" w:date="2017-05-04T00:17:00Z">
+          <w:ins w:id="118" w:author="chunliu wang" w:date="2017-05-04T00:17:00Z">
             <w:r>
               <w:rPr>
                 <w:rStyle w:val="ac"/>
@@ -6278,12 +6331,6 @@
                 <w:rStyle w:val="ac"/>
                 <w:noProof/>
               </w:rPr>
-            </w:r>
-            <w:r>
-              <w:rPr>
-                <w:rStyle w:val="ac"/>
-                <w:noProof/>
-              </w:rPr>
               <w:fldChar w:fldCharType="separate"/>
             </w:r>
             <w:r>
@@ -6331,13 +6378,13 @@
               </w:rPr>
               <w:instrText xml:space="preserve"> PAGEREF _Toc481620515 \h </w:instrText>
             </w:r>
-            <w:r>
-              <w:rPr>
-                <w:noProof/>
-                <w:webHidden/>
-              </w:rPr>
-            </w:r>
           </w:ins>
+          <w:r>
+            <w:rPr>
+              <w:noProof/>
+              <w:webHidden/>
+            </w:rPr>
+          </w:r>
           <w:r>
             <w:rPr>
               <w:noProof/>
@@ -6345,7 +6392,7 @@
             </w:rPr>
             <w:fldChar w:fldCharType="separate"/>
           </w:r>
-          <w:ins w:id="102" w:author="chunliu wang" w:date="2017-05-04T00:17:00Z">
+          <w:ins w:id="119" w:author="chunliu wang" w:date="2017-05-04T00:17:00Z">
             <w:r>
               <w:rPr>
                 <w:noProof/>
@@ -6377,11 +6424,11 @@
               <w:tab w:val="right" w:leader="dot" w:pos="8296"/>
             </w:tabs>
             <w:rPr>
-              <w:ins w:id="103" w:author="chunliu wang" w:date="2017-05-04T00:17:00Z"/>
+              <w:ins w:id="120" w:author="chunliu wang" w:date="2017-05-04T00:17:00Z"/>
               <w:noProof/>
             </w:rPr>
           </w:pPr>
-          <w:ins w:id="104" w:author="chunliu wang" w:date="2017-05-04T00:17:00Z">
+          <w:ins w:id="121" w:author="chunliu wang" w:date="2017-05-04T00:17:00Z">
             <w:r>
               <w:rPr>
                 <w:rStyle w:val="ac"/>
@@ -6414,12 +6461,6 @@
                 <w:rStyle w:val="ac"/>
                 <w:noProof/>
               </w:rPr>
-            </w:r>
-            <w:r>
-              <w:rPr>
-                <w:rStyle w:val="ac"/>
-                <w:noProof/>
-              </w:rPr>
               <w:fldChar w:fldCharType="separate"/>
             </w:r>
             <w:r>
@@ -6467,13 +6508,13 @@
               </w:rPr>
               <w:instrText xml:space="preserve"> PAGEREF _Toc481620516 \h </w:instrText>
             </w:r>
-            <w:r>
-              <w:rPr>
-                <w:noProof/>
-                <w:webHidden/>
-              </w:rPr>
-            </w:r>
           </w:ins>
+          <w:r>
+            <w:rPr>
+              <w:noProof/>
+              <w:webHidden/>
+            </w:rPr>
+          </w:r>
           <w:r>
             <w:rPr>
               <w:noProof/>
@@ -6481,7 +6522,7 @@
             </w:rPr>
             <w:fldChar w:fldCharType="separate"/>
           </w:r>
-          <w:ins w:id="105" w:author="chunliu wang" w:date="2017-05-04T00:17:00Z">
+          <w:ins w:id="122" w:author="chunliu wang" w:date="2017-05-04T00:17:00Z">
             <w:r>
               <w:rPr>
                 <w:noProof/>
@@ -6513,11 +6554,11 @@
               <w:tab w:val="right" w:leader="dot" w:pos="8296"/>
             </w:tabs>
             <w:rPr>
-              <w:ins w:id="106" w:author="chunliu wang" w:date="2017-05-04T00:17:00Z"/>
+              <w:ins w:id="123" w:author="chunliu wang" w:date="2017-05-04T00:17:00Z"/>
               <w:noProof/>
             </w:rPr>
           </w:pPr>
-          <w:ins w:id="107" w:author="chunliu wang" w:date="2017-05-04T00:17:00Z">
+          <w:ins w:id="124" w:author="chunliu wang" w:date="2017-05-04T00:17:00Z">
             <w:r>
               <w:rPr>
                 <w:rStyle w:val="ac"/>
@@ -6550,12 +6591,6 @@
                 <w:rStyle w:val="ac"/>
                 <w:noProof/>
               </w:rPr>
-            </w:r>
-            <w:r>
-              <w:rPr>
-                <w:rStyle w:val="ac"/>
-                <w:noProof/>
-              </w:rPr>
               <w:fldChar w:fldCharType="separate"/>
             </w:r>
             <w:r>
@@ -6603,13 +6638,13 @@
               </w:rPr>
               <w:instrText xml:space="preserve"> PAGEREF _Toc481620517 \h </w:instrText>
             </w:r>
-            <w:r>
-              <w:rPr>
-                <w:noProof/>
-                <w:webHidden/>
-              </w:rPr>
-            </w:r>
           </w:ins>
+          <w:r>
+            <w:rPr>
+              <w:noProof/>
+              <w:webHidden/>
+            </w:rPr>
+          </w:r>
           <w:r>
             <w:rPr>
               <w:noProof/>
@@ -6617,7 +6652,7 @@
             </w:rPr>
             <w:fldChar w:fldCharType="separate"/>
           </w:r>
-          <w:ins w:id="108" w:author="chunliu wang" w:date="2017-05-04T00:17:00Z">
+          <w:ins w:id="125" w:author="chunliu wang" w:date="2017-05-04T00:17:00Z">
             <w:r>
               <w:rPr>
                 <w:noProof/>
@@ -6649,11 +6684,11 @@
               <w:tab w:val="right" w:leader="dot" w:pos="8296"/>
             </w:tabs>
             <w:rPr>
-              <w:ins w:id="109" w:author="chunliu wang" w:date="2017-05-04T00:17:00Z"/>
+              <w:ins w:id="126" w:author="chunliu wang" w:date="2017-05-04T00:17:00Z"/>
               <w:noProof/>
             </w:rPr>
           </w:pPr>
-          <w:ins w:id="110" w:author="chunliu wang" w:date="2017-05-04T00:17:00Z">
+          <w:ins w:id="127" w:author="chunliu wang" w:date="2017-05-04T00:17:00Z">
             <w:r>
               <w:rPr>
                 <w:rStyle w:val="ac"/>
@@ -6686,12 +6721,6 @@
                 <w:rStyle w:val="ac"/>
                 <w:noProof/>
               </w:rPr>
-            </w:r>
-            <w:r>
-              <w:rPr>
-                <w:rStyle w:val="ac"/>
-                <w:noProof/>
-              </w:rPr>
               <w:fldChar w:fldCharType="separate"/>
             </w:r>
             <w:r>
@@ -6739,13 +6768,13 @@
               </w:rPr>
               <w:instrText xml:space="preserve"> PAGEREF _Toc481620518 \h </w:instrText>
             </w:r>
-            <w:r>
-              <w:rPr>
-                <w:noProof/>
-                <w:webHidden/>
-              </w:rPr>
-            </w:r>
           </w:ins>
+          <w:r>
+            <w:rPr>
+              <w:noProof/>
+              <w:webHidden/>
+            </w:rPr>
+          </w:r>
           <w:r>
             <w:rPr>
               <w:noProof/>
@@ -6753,7 +6782,7 @@
             </w:rPr>
             <w:fldChar w:fldCharType="separate"/>
           </w:r>
-          <w:ins w:id="111" w:author="chunliu wang" w:date="2017-05-04T00:17:00Z">
+          <w:ins w:id="128" w:author="chunliu wang" w:date="2017-05-04T00:17:00Z">
             <w:r>
               <w:rPr>
                 <w:noProof/>
@@ -6785,11 +6814,11 @@
               <w:tab w:val="right" w:leader="dot" w:pos="8296"/>
             </w:tabs>
             <w:rPr>
-              <w:ins w:id="112" w:author="chunliu wang" w:date="2017-05-04T00:17:00Z"/>
+              <w:ins w:id="129" w:author="chunliu wang" w:date="2017-05-04T00:17:00Z"/>
               <w:noProof/>
             </w:rPr>
           </w:pPr>
-          <w:ins w:id="113" w:author="chunliu wang" w:date="2017-05-04T00:17:00Z">
+          <w:ins w:id="130" w:author="chunliu wang" w:date="2017-05-04T00:17:00Z">
             <w:r>
               <w:rPr>
                 <w:rStyle w:val="ac"/>
@@ -6822,12 +6851,6 @@
                 <w:rStyle w:val="ac"/>
                 <w:noProof/>
               </w:rPr>
-            </w:r>
-            <w:r>
-              <w:rPr>
-                <w:rStyle w:val="ac"/>
-                <w:noProof/>
-              </w:rPr>
               <w:fldChar w:fldCharType="separate"/>
             </w:r>
             <w:r>
@@ -6875,13 +6898,13 @@
               </w:rPr>
               <w:instrText xml:space="preserve"> PAGEREF _Toc481620519 \h </w:instrText>
             </w:r>
-            <w:r>
-              <w:rPr>
-                <w:noProof/>
-                <w:webHidden/>
-              </w:rPr>
-            </w:r>
           </w:ins>
+          <w:r>
+            <w:rPr>
+              <w:noProof/>
+              <w:webHidden/>
+            </w:rPr>
+          </w:r>
           <w:r>
             <w:rPr>
               <w:noProof/>
@@ -6889,7 +6912,7 @@
             </w:rPr>
             <w:fldChar w:fldCharType="separate"/>
           </w:r>
-          <w:ins w:id="114" w:author="chunliu wang" w:date="2017-05-04T00:17:00Z">
+          <w:ins w:id="131" w:author="chunliu wang" w:date="2017-05-04T00:17:00Z">
             <w:r>
               <w:rPr>
                 <w:noProof/>
@@ -6921,11 +6944,11 @@
               <w:tab w:val="right" w:leader="dot" w:pos="8296"/>
             </w:tabs>
             <w:rPr>
-              <w:ins w:id="115" w:author="chunliu wang" w:date="2017-05-04T00:17:00Z"/>
+              <w:ins w:id="132" w:author="chunliu wang" w:date="2017-05-04T00:17:00Z"/>
               <w:noProof/>
             </w:rPr>
           </w:pPr>
-          <w:ins w:id="116" w:author="chunliu wang" w:date="2017-05-04T00:17:00Z">
+          <w:ins w:id="133" w:author="chunliu wang" w:date="2017-05-04T00:17:00Z">
             <w:r>
               <w:rPr>
                 <w:rStyle w:val="ac"/>
@@ -6958,12 +6981,6 @@
                 <w:rStyle w:val="ac"/>
                 <w:noProof/>
               </w:rPr>
-            </w:r>
-            <w:r>
-              <w:rPr>
-                <w:rStyle w:val="ac"/>
-                <w:noProof/>
-              </w:rPr>
               <w:fldChar w:fldCharType="separate"/>
             </w:r>
             <w:r>
@@ -7011,13 +7028,13 @@
               </w:rPr>
               <w:instrText xml:space="preserve"> PAGEREF _Toc481620520 \h </w:instrText>
             </w:r>
-            <w:r>
-              <w:rPr>
-                <w:noProof/>
-                <w:webHidden/>
-              </w:rPr>
-            </w:r>
           </w:ins>
+          <w:r>
+            <w:rPr>
+              <w:noProof/>
+              <w:webHidden/>
+            </w:rPr>
+          </w:r>
           <w:r>
             <w:rPr>
               <w:noProof/>
@@ -7025,7 +7042,7 @@
             </w:rPr>
             <w:fldChar w:fldCharType="separate"/>
           </w:r>
-          <w:ins w:id="117" w:author="chunliu wang" w:date="2017-05-04T00:17:00Z">
+          <w:ins w:id="134" w:author="chunliu wang" w:date="2017-05-04T00:17:00Z">
             <w:r>
               <w:rPr>
                 <w:noProof/>
@@ -7057,11 +7074,11 @@
               <w:tab w:val="right" w:leader="dot" w:pos="8296"/>
             </w:tabs>
             <w:rPr>
-              <w:ins w:id="118" w:author="chunliu wang" w:date="2017-05-04T00:17:00Z"/>
+              <w:ins w:id="135" w:author="chunliu wang" w:date="2017-05-04T00:17:00Z"/>
               <w:noProof/>
             </w:rPr>
           </w:pPr>
-          <w:ins w:id="119" w:author="chunliu wang" w:date="2017-05-04T00:17:00Z">
+          <w:ins w:id="136" w:author="chunliu wang" w:date="2017-05-04T00:17:00Z">
             <w:r>
               <w:rPr>
                 <w:rStyle w:val="ac"/>
@@ -7094,12 +7111,6 @@
                 <w:rStyle w:val="ac"/>
                 <w:noProof/>
               </w:rPr>
-            </w:r>
-            <w:r>
-              <w:rPr>
-                <w:rStyle w:val="ac"/>
-                <w:noProof/>
-              </w:rPr>
               <w:fldChar w:fldCharType="separate"/>
             </w:r>
             <w:r>
@@ -7147,13 +7158,13 @@
               </w:rPr>
               <w:instrText xml:space="preserve"> PAGEREF _Toc481620521 \h </w:instrText>
             </w:r>
-            <w:r>
-              <w:rPr>
-                <w:noProof/>
-                <w:webHidden/>
-              </w:rPr>
-            </w:r>
           </w:ins>
+          <w:r>
+            <w:rPr>
+              <w:noProof/>
+              <w:webHidden/>
+            </w:rPr>
+          </w:r>
           <w:r>
             <w:rPr>
               <w:noProof/>
@@ -7161,7 +7172,7 @@
             </w:rPr>
             <w:fldChar w:fldCharType="separate"/>
           </w:r>
-          <w:ins w:id="120" w:author="chunliu wang" w:date="2017-05-04T00:17:00Z">
+          <w:ins w:id="137" w:author="chunliu wang" w:date="2017-05-04T00:17:00Z">
             <w:r>
               <w:rPr>
                 <w:noProof/>
@@ -7192,11 +7203,11 @@
               <w:tab w:val="right" w:leader="dot" w:pos="8296"/>
             </w:tabs>
             <w:rPr>
-              <w:ins w:id="121" w:author="chunliu wang" w:date="2017-05-04T00:17:00Z"/>
+              <w:ins w:id="138" w:author="chunliu wang" w:date="2017-05-04T00:17:00Z"/>
               <w:noProof/>
             </w:rPr>
           </w:pPr>
-          <w:ins w:id="122" w:author="chunliu wang" w:date="2017-05-04T00:17:00Z">
+          <w:ins w:id="139" w:author="chunliu wang" w:date="2017-05-04T00:17:00Z">
             <w:r>
               <w:rPr>
                 <w:rStyle w:val="ac"/>
@@ -7229,12 +7240,6 @@
                 <w:rStyle w:val="ac"/>
                 <w:noProof/>
               </w:rPr>
-            </w:r>
-            <w:r>
-              <w:rPr>
-                <w:rStyle w:val="ac"/>
-                <w:noProof/>
-              </w:rPr>
               <w:fldChar w:fldCharType="separate"/>
             </w:r>
             <w:r>
@@ -7276,13 +7281,13 @@
               </w:rPr>
               <w:instrText xml:space="preserve"> PAGEREF _Toc481620522 \h </w:instrText>
             </w:r>
-            <w:r>
-              <w:rPr>
-                <w:noProof/>
-                <w:webHidden/>
-              </w:rPr>
-            </w:r>
           </w:ins>
+          <w:r>
+            <w:rPr>
+              <w:noProof/>
+              <w:webHidden/>
+            </w:rPr>
+          </w:r>
           <w:r>
             <w:rPr>
               <w:noProof/>
@@ -7290,7 +7295,7 @@
             </w:rPr>
             <w:fldChar w:fldCharType="separate"/>
           </w:r>
-          <w:ins w:id="123" w:author="chunliu wang" w:date="2017-05-04T00:17:00Z">
+          <w:ins w:id="140" w:author="chunliu wang" w:date="2017-05-04T00:17:00Z">
             <w:r>
               <w:rPr>
                 <w:noProof/>
@@ -7322,11 +7327,11 @@
               <w:tab w:val="right" w:leader="dot" w:pos="8296"/>
             </w:tabs>
             <w:rPr>
-              <w:ins w:id="124" w:author="chunliu wang" w:date="2017-05-04T00:17:00Z"/>
+              <w:ins w:id="141" w:author="chunliu wang" w:date="2017-05-04T00:17:00Z"/>
               <w:noProof/>
             </w:rPr>
           </w:pPr>
-          <w:ins w:id="125" w:author="chunliu wang" w:date="2017-05-04T00:17:00Z">
+          <w:ins w:id="142" w:author="chunliu wang" w:date="2017-05-04T00:17:00Z">
             <w:r>
               <w:rPr>
                 <w:rStyle w:val="ac"/>
@@ -7359,12 +7364,6 @@
                 <w:rStyle w:val="ac"/>
                 <w:noProof/>
               </w:rPr>
-            </w:r>
-            <w:r>
-              <w:rPr>
-                <w:rStyle w:val="ac"/>
-                <w:noProof/>
-              </w:rPr>
               <w:fldChar w:fldCharType="separate"/>
             </w:r>
             <w:r>
@@ -7412,13 +7411,13 @@
               </w:rPr>
               <w:instrText xml:space="preserve"> PAGEREF _Toc481620523 \h </w:instrText>
             </w:r>
-            <w:r>
-              <w:rPr>
-                <w:noProof/>
-                <w:webHidden/>
-              </w:rPr>
-            </w:r>
           </w:ins>
+          <w:r>
+            <w:rPr>
+              <w:noProof/>
+              <w:webHidden/>
+            </w:rPr>
+          </w:r>
           <w:r>
             <w:rPr>
               <w:noProof/>
@@ -7426,7 +7425,7 @@
             </w:rPr>
             <w:fldChar w:fldCharType="separate"/>
           </w:r>
-          <w:ins w:id="126" w:author="chunliu wang" w:date="2017-05-04T00:17:00Z">
+          <w:ins w:id="143" w:author="chunliu wang" w:date="2017-05-04T00:17:00Z">
             <w:r>
               <w:rPr>
                 <w:noProof/>
@@ -7453,11 +7452,11 @@
         <w:p>
           <w:pPr>
             <w:rPr>
-              <w:ins w:id="127" w:author="chunliu wang" w:date="2017-05-04T00:16:00Z"/>
+              <w:ins w:id="144" w:author="chunliu wang" w:date="2017-05-04T00:16:00Z"/>
               <w:lang w:val="zh-CN"/>
             </w:rPr>
           </w:pPr>
-          <w:ins w:id="128" w:author="chunliu wang" w:date="2017-05-04T00:16:00Z">
+          <w:ins w:id="145" w:author="chunliu wang" w:date="2017-05-04T00:16:00Z">
             <w:r>
               <w:rPr>
                 <w:bCs/>
@@ -7467,37 +7466,41 @@
             </w:r>
           </w:ins>
         </w:p>
-        <w:customXmlInsRangeStart w:id="129" w:author="chunliu wang" w:date="2017-05-04T00:16:00Z"/>
+        <w:customXmlInsRangeStart w:id="146" w:author="chunliu wang" w:date="2017-05-04T00:16:00Z"/>
       </w:sdtContent>
     </w:sdt>
-    <w:customXmlInsRangeEnd w:id="129"/>
-    <w:customXmlDelRangeStart w:id="130" w:author="chunliu wang" w:date="2017-05-04T00:16:00Z"/>
+    <w:customXmlInsRangeEnd w:id="146"/>
+    <w:customXmlDelRangeStart w:id="147" w:author="chunliu wang" w:date="2017-05-04T00:16:00Z"/>
     <w:sdt>
       <w:sdtPr>
         <w:rPr>
-          <w:rFonts w:ascii="Times" w:eastAsia="宋体" w:hAnsi="Times" w:cstheme="minorBidi"/>
+          <w:rFonts w:ascii="Times" w:eastAsia="宋体" w:hAnsi="Times"/>
+          <w:lang w:val="zh-CN"/>
+        </w:rPr>
+        <w:id w:val="-656148525"/>
+      </w:sdtPr>
+      <w:sdtEndPr>
+        <w:rPr>
+          <w:rFonts w:cstheme="minorBidi"/>
           <w:b w:val="0"/>
           <w:bCs w:val="0"/>
           <w:color w:val="auto"/>
           <w:kern w:val="2"/>
           <w:sz w:val="21"/>
           <w:szCs w:val="22"/>
-          <w:lang w:val="zh-CN"/>
-        </w:rPr>
-        <w:id w:val="-656148525"/>
-      </w:sdtPr>
-      <w:sdtEndPr/>
+        </w:rPr>
+      </w:sdtEndPr>
       <w:sdtContent>
-        <w:customXmlDelRangeEnd w:id="130"/>
+        <w:customXmlDelRangeEnd w:id="147"/>
         <w:p>
           <w:pPr>
             <w:pStyle w:val="TOC1"/>
             <w:rPr>
-              <w:del w:id="131" w:author="chunliu wang" w:date="2017-05-04T00:16:00Z"/>
+              <w:del w:id="148" w:author="chunliu wang" w:date="2017-05-04T00:16:00Z"/>
               <w:rFonts w:ascii="Times" w:eastAsia="宋体" w:hAnsi="Times"/>
             </w:rPr>
           </w:pPr>
-          <w:del w:id="132" w:author="chunliu wang" w:date="2017-05-04T00:16:00Z">
+          <w:del w:id="149" w:author="chunliu wang" w:date="2017-05-04T00:16:00Z">
             <w:r>
               <w:rPr>
                 <w:rFonts w:ascii="Times" w:eastAsia="宋体" w:hAnsi="Times"/>
@@ -7515,11 +7518,11 @@
               <w:tab w:val="right" w:leader="dot" w:pos="8296"/>
             </w:tabs>
             <w:rPr>
-              <w:del w:id="133" w:author="chunliu wang" w:date="2017-05-04T00:16:00Z"/>
+              <w:del w:id="150" w:author="chunliu wang" w:date="2017-05-04T00:16:00Z"/>
               <w:rFonts w:ascii="Times" w:eastAsia="宋体" w:hAnsi="Times"/>
             </w:rPr>
           </w:pPr>
-          <w:del w:id="134" w:author="chunliu wang" w:date="2017-05-04T00:16:00Z">
+          <w:del w:id="151" w:author="chunliu wang" w:date="2017-05-04T00:16:00Z">
             <w:r>
               <w:rPr>
                 <w:rFonts w:ascii="Times" w:eastAsia="宋体" w:hAnsi="Times"/>
@@ -7626,11 +7629,11 @@
               <w:tab w:val="right" w:leader="dot" w:pos="8296"/>
             </w:tabs>
             <w:rPr>
-              <w:del w:id="135" w:author="chunliu wang" w:date="2017-05-04T00:16:00Z"/>
+              <w:del w:id="152" w:author="chunliu wang" w:date="2017-05-04T00:16:00Z"/>
               <w:rFonts w:ascii="Times" w:eastAsia="宋体" w:hAnsi="Times"/>
             </w:rPr>
           </w:pPr>
-          <w:del w:id="136" w:author="chunliu wang" w:date="2017-05-04T00:16:00Z">
+          <w:del w:id="153" w:author="chunliu wang" w:date="2017-05-04T00:16:00Z">
             <w:r>
               <w:fldChar w:fldCharType="begin"/>
             </w:r>
@@ -7719,11 +7722,11 @@
               <w:tab w:val="right" w:leader="dot" w:pos="8296"/>
             </w:tabs>
             <w:rPr>
-              <w:del w:id="137" w:author="chunliu wang" w:date="2017-05-04T00:16:00Z"/>
+              <w:del w:id="154" w:author="chunliu wang" w:date="2017-05-04T00:16:00Z"/>
               <w:rFonts w:ascii="Times" w:eastAsia="宋体" w:hAnsi="Times"/>
             </w:rPr>
           </w:pPr>
-          <w:del w:id="138" w:author="chunliu wang" w:date="2017-05-04T00:16:00Z">
+          <w:del w:id="155" w:author="chunliu wang" w:date="2017-05-04T00:16:00Z">
             <w:r>
               <w:fldChar w:fldCharType="begin"/>
             </w:r>
@@ -7812,11 +7815,11 @@
               <w:tab w:val="right" w:leader="dot" w:pos="8296"/>
             </w:tabs>
             <w:rPr>
-              <w:del w:id="139" w:author="chunliu wang" w:date="2017-05-04T00:16:00Z"/>
+              <w:del w:id="156" w:author="chunliu wang" w:date="2017-05-04T00:16:00Z"/>
               <w:rFonts w:ascii="Times" w:eastAsia="宋体" w:hAnsi="Times"/>
             </w:rPr>
           </w:pPr>
-          <w:del w:id="140" w:author="chunliu wang" w:date="2017-05-04T00:16:00Z">
+          <w:del w:id="157" w:author="chunliu wang" w:date="2017-05-04T00:16:00Z">
             <w:r>
               <w:fldChar w:fldCharType="begin"/>
             </w:r>
@@ -7905,11 +7908,11 @@
               <w:tab w:val="right" w:leader="dot" w:pos="8296"/>
             </w:tabs>
             <w:rPr>
-              <w:del w:id="141" w:author="chunliu wang" w:date="2017-05-04T00:16:00Z"/>
+              <w:del w:id="158" w:author="chunliu wang" w:date="2017-05-04T00:16:00Z"/>
               <w:rFonts w:ascii="Times" w:eastAsia="宋体" w:hAnsi="Times"/>
             </w:rPr>
           </w:pPr>
-          <w:del w:id="142" w:author="chunliu wang" w:date="2017-05-04T00:16:00Z">
+          <w:del w:id="159" w:author="chunliu wang" w:date="2017-05-04T00:16:00Z">
             <w:r>
               <w:fldChar w:fldCharType="begin"/>
             </w:r>
@@ -7998,11 +8001,11 @@
               <w:tab w:val="right" w:leader="dot" w:pos="8296"/>
             </w:tabs>
             <w:rPr>
-              <w:del w:id="143" w:author="chunliu wang" w:date="2017-05-04T00:16:00Z"/>
+              <w:del w:id="160" w:author="chunliu wang" w:date="2017-05-04T00:16:00Z"/>
               <w:rFonts w:ascii="Times" w:eastAsia="宋体" w:hAnsi="Times"/>
             </w:rPr>
           </w:pPr>
-          <w:del w:id="144" w:author="chunliu wang" w:date="2017-05-04T00:16:00Z">
+          <w:del w:id="161" w:author="chunliu wang" w:date="2017-05-04T00:16:00Z">
             <w:r>
               <w:fldChar w:fldCharType="begin"/>
             </w:r>
@@ -8091,11 +8094,11 @@
               <w:tab w:val="right" w:leader="dot" w:pos="8296"/>
             </w:tabs>
             <w:rPr>
-              <w:del w:id="145" w:author="chunliu wang" w:date="2017-05-04T00:16:00Z"/>
+              <w:del w:id="162" w:author="chunliu wang" w:date="2017-05-04T00:16:00Z"/>
               <w:rFonts w:ascii="Times" w:eastAsia="宋体" w:hAnsi="Times"/>
             </w:rPr>
           </w:pPr>
-          <w:del w:id="146" w:author="chunliu wang" w:date="2017-05-04T00:16:00Z">
+          <w:del w:id="163" w:author="chunliu wang" w:date="2017-05-04T00:16:00Z">
             <w:r>
               <w:fldChar w:fldCharType="begin"/>
             </w:r>
@@ -8183,11 +8186,11 @@
               <w:tab w:val="right" w:leader="dot" w:pos="8296"/>
             </w:tabs>
             <w:rPr>
-              <w:del w:id="147" w:author="chunliu wang" w:date="2017-05-04T00:16:00Z"/>
+              <w:del w:id="164" w:author="chunliu wang" w:date="2017-05-04T00:16:00Z"/>
               <w:rFonts w:ascii="Times" w:eastAsia="宋体" w:hAnsi="Times"/>
             </w:rPr>
           </w:pPr>
-          <w:del w:id="148" w:author="chunliu wang" w:date="2017-05-04T00:16:00Z">
+          <w:del w:id="165" w:author="chunliu wang" w:date="2017-05-04T00:16:00Z">
             <w:r>
               <w:fldChar w:fldCharType="begin"/>
             </w:r>
@@ -8285,11 +8288,11 @@
               <w:tab w:val="right" w:leader="dot" w:pos="8296"/>
             </w:tabs>
             <w:rPr>
-              <w:del w:id="149" w:author="chunliu wang" w:date="2017-05-04T00:16:00Z"/>
+              <w:del w:id="166" w:author="chunliu wang" w:date="2017-05-04T00:16:00Z"/>
               <w:rFonts w:ascii="Times" w:eastAsia="宋体" w:hAnsi="Times"/>
             </w:rPr>
           </w:pPr>
-          <w:del w:id="150" w:author="chunliu wang" w:date="2017-05-04T00:16:00Z">
+          <w:del w:id="167" w:author="chunliu wang" w:date="2017-05-04T00:16:00Z">
             <w:r>
               <w:fldChar w:fldCharType="begin"/>
             </w:r>
@@ -8372,11 +8375,11 @@
               <w:tab w:val="right" w:leader="dot" w:pos="8296"/>
             </w:tabs>
             <w:rPr>
-              <w:del w:id="151" w:author="chunliu wang" w:date="2017-05-04T00:16:00Z"/>
+              <w:del w:id="168" w:author="chunliu wang" w:date="2017-05-04T00:16:00Z"/>
               <w:rFonts w:ascii="Times" w:eastAsia="宋体" w:hAnsi="Times"/>
             </w:rPr>
           </w:pPr>
-          <w:del w:id="152" w:author="chunliu wang" w:date="2017-05-04T00:16:00Z">
+          <w:del w:id="169" w:author="chunliu wang" w:date="2017-05-04T00:16:00Z">
             <w:r>
               <w:fldChar w:fldCharType="begin"/>
             </w:r>
@@ -8464,19 +8467,16 @@
               <w:tab w:val="right" w:leader="dot" w:pos="8296"/>
             </w:tabs>
             <w:rPr>
-              <w:del w:id="153" w:author="chunliu wang" w:date="2017-05-04T00:16:00Z"/>
+              <w:del w:id="170" w:author="chunliu wang" w:date="2017-05-04T00:16:00Z"/>
               <w:rFonts w:ascii="Times" w:eastAsia="宋体" w:hAnsi="Times"/>
             </w:rPr>
           </w:pPr>
-          <w:del w:id="154" w:author="chunliu wang" w:date="2017-05-04T00:16:00Z">
+          <w:del w:id="171" w:author="chunliu wang" w:date="2017-05-04T00:16:00Z">
             <w:r>
               <w:fldChar w:fldCharType="begin"/>
             </w:r>
             <w:r>
-              <w:delInstrText xml:space="preserve"> HYPERL</w:delInstrText>
-            </w:r>
-            <w:r>
-              <w:delInstrText xml:space="preserve">INK \l "_Toc480713703" </w:delInstrText>
+              <w:delInstrText xml:space="preserve"> HYPERLINK \l "_Toc480713703" </w:delInstrText>
             </w:r>
             <w:r>
               <w:fldChar w:fldCharType="separate"/>
@@ -8553,11 +8553,11 @@
               <w:tab w:val="right" w:leader="dot" w:pos="8296"/>
             </w:tabs>
             <w:rPr>
-              <w:del w:id="155" w:author="chunliu wang" w:date="2017-05-04T00:16:00Z"/>
+              <w:del w:id="172" w:author="chunliu wang" w:date="2017-05-04T00:16:00Z"/>
               <w:rFonts w:ascii="Times" w:eastAsia="宋体" w:hAnsi="Times"/>
             </w:rPr>
           </w:pPr>
-          <w:del w:id="156" w:author="chunliu wang" w:date="2017-05-04T00:16:00Z">
+          <w:del w:id="173" w:author="chunliu wang" w:date="2017-05-04T00:16:00Z">
             <w:r>
               <w:fldChar w:fldCharType="begin"/>
             </w:r>
@@ -8640,11 +8640,11 @@
               <w:tab w:val="right" w:leader="dot" w:pos="8296"/>
             </w:tabs>
             <w:rPr>
-              <w:del w:id="157" w:author="chunliu wang" w:date="2017-05-04T00:16:00Z"/>
+              <w:del w:id="174" w:author="chunliu wang" w:date="2017-05-04T00:16:00Z"/>
               <w:rFonts w:ascii="Times" w:eastAsia="宋体" w:hAnsi="Times"/>
             </w:rPr>
           </w:pPr>
-          <w:del w:id="158" w:author="chunliu wang" w:date="2017-05-04T00:16:00Z">
+          <w:del w:id="175" w:author="chunliu wang" w:date="2017-05-04T00:16:00Z">
             <w:r>
               <w:fldChar w:fldCharType="begin"/>
             </w:r>
@@ -8733,11 +8733,11 @@
               <w:tab w:val="right" w:leader="dot" w:pos="8296"/>
             </w:tabs>
             <w:rPr>
-              <w:del w:id="159" w:author="chunliu wang" w:date="2017-05-04T00:16:00Z"/>
+              <w:del w:id="176" w:author="chunliu wang" w:date="2017-05-04T00:16:00Z"/>
               <w:rFonts w:ascii="Times" w:eastAsia="宋体" w:hAnsi="Times"/>
             </w:rPr>
           </w:pPr>
-          <w:del w:id="160" w:author="chunliu wang" w:date="2017-05-04T00:16:00Z">
+          <w:del w:id="177" w:author="chunliu wang" w:date="2017-05-04T00:16:00Z">
             <w:r>
               <w:fldChar w:fldCharType="begin"/>
             </w:r>
@@ -8826,11 +8826,11 @@
               <w:tab w:val="right" w:leader="dot" w:pos="8296"/>
             </w:tabs>
             <w:rPr>
-              <w:del w:id="161" w:author="chunliu wang" w:date="2017-05-04T00:16:00Z"/>
+              <w:del w:id="178" w:author="chunliu wang" w:date="2017-05-04T00:16:00Z"/>
               <w:rFonts w:ascii="Times" w:eastAsia="宋体" w:hAnsi="Times"/>
             </w:rPr>
           </w:pPr>
-          <w:del w:id="162" w:author="chunliu wang" w:date="2017-05-04T00:16:00Z">
+          <w:del w:id="179" w:author="chunliu wang" w:date="2017-05-04T00:16:00Z">
             <w:r>
               <w:fldChar w:fldCharType="begin"/>
             </w:r>
@@ -8919,19 +8919,16 @@
               <w:tab w:val="right" w:leader="dot" w:pos="8296"/>
             </w:tabs>
             <w:rPr>
-              <w:del w:id="163" w:author="chunliu wang" w:date="2017-05-04T00:16:00Z"/>
+              <w:del w:id="180" w:author="chunliu wang" w:date="2017-05-04T00:16:00Z"/>
               <w:rFonts w:ascii="Times" w:eastAsia="宋体" w:hAnsi="Times"/>
             </w:rPr>
           </w:pPr>
-          <w:del w:id="164" w:author="chunliu wang" w:date="2017-05-04T00:16:00Z">
+          <w:del w:id="181" w:author="chunliu wang" w:date="2017-05-04T00:16:00Z">
             <w:r>
               <w:fldChar w:fldCharType="begin"/>
             </w:r>
             <w:r>
-              <w:delInstrText xml:space="preserve"> HYPERLINK \l "_Toc480713708"</w:delInstrText>
-            </w:r>
-            <w:r>
-              <w:delInstrText xml:space="preserve"> </w:delInstrText>
+              <w:delInstrText xml:space="preserve"> HYPERLINK \l "_Toc480713708" </w:delInstrText>
             </w:r>
             <w:r>
               <w:fldChar w:fldCharType="separate"/>
@@ -9015,11 +9012,11 @@
               <w:tab w:val="right" w:leader="dot" w:pos="8296"/>
             </w:tabs>
             <w:rPr>
-              <w:del w:id="165" w:author="chunliu wang" w:date="2017-05-04T00:16:00Z"/>
+              <w:del w:id="182" w:author="chunliu wang" w:date="2017-05-04T00:16:00Z"/>
               <w:rFonts w:ascii="Times" w:eastAsia="宋体" w:hAnsi="Times"/>
             </w:rPr>
           </w:pPr>
-          <w:del w:id="166" w:author="chunliu wang" w:date="2017-05-04T00:16:00Z">
+          <w:del w:id="183" w:author="chunliu wang" w:date="2017-05-04T00:16:00Z">
             <w:r>
               <w:fldChar w:fldCharType="begin"/>
             </w:r>
@@ -9108,11 +9105,11 @@
               <w:tab w:val="right" w:leader="dot" w:pos="8296"/>
             </w:tabs>
             <w:rPr>
-              <w:del w:id="167" w:author="chunliu wang" w:date="2017-05-04T00:16:00Z"/>
+              <w:del w:id="184" w:author="chunliu wang" w:date="2017-05-04T00:16:00Z"/>
               <w:rFonts w:ascii="Times" w:eastAsia="宋体" w:hAnsi="Times"/>
             </w:rPr>
           </w:pPr>
-          <w:del w:id="168" w:author="chunliu wang" w:date="2017-05-04T00:16:00Z">
+          <w:del w:id="185" w:author="chunliu wang" w:date="2017-05-04T00:16:00Z">
             <w:r>
               <w:fldChar w:fldCharType="begin"/>
             </w:r>
@@ -9201,11 +9198,11 @@
               <w:tab w:val="right" w:leader="dot" w:pos="8296"/>
             </w:tabs>
             <w:rPr>
-              <w:del w:id="169" w:author="chunliu wang" w:date="2017-05-04T00:16:00Z"/>
+              <w:del w:id="186" w:author="chunliu wang" w:date="2017-05-04T00:16:00Z"/>
               <w:rFonts w:ascii="Times" w:eastAsia="宋体" w:hAnsi="Times"/>
             </w:rPr>
           </w:pPr>
-          <w:del w:id="170" w:author="chunliu wang" w:date="2017-05-04T00:16:00Z">
+          <w:del w:id="187" w:author="chunliu wang" w:date="2017-05-04T00:16:00Z">
             <w:r>
               <w:fldChar w:fldCharType="begin"/>
             </w:r>
@@ -9310,11 +9307,11 @@
               <w:tab w:val="right" w:leader="dot" w:pos="8296"/>
             </w:tabs>
             <w:rPr>
-              <w:del w:id="171" w:author="chunliu wang" w:date="2017-05-04T00:16:00Z"/>
+              <w:del w:id="188" w:author="chunliu wang" w:date="2017-05-04T00:16:00Z"/>
               <w:rFonts w:ascii="Times" w:eastAsia="宋体" w:hAnsi="Times"/>
             </w:rPr>
           </w:pPr>
-          <w:del w:id="172" w:author="chunliu wang" w:date="2017-05-04T00:16:00Z">
+          <w:del w:id="189" w:author="chunliu wang" w:date="2017-05-04T00:16:00Z">
             <w:r>
               <w:fldChar w:fldCharType="begin"/>
             </w:r>
@@ -9419,19 +9416,16 @@
               <w:tab w:val="right" w:leader="dot" w:pos="8296"/>
             </w:tabs>
             <w:rPr>
-              <w:del w:id="173" w:author="chunliu wang" w:date="2017-05-04T00:16:00Z"/>
+              <w:del w:id="190" w:author="chunliu wang" w:date="2017-05-04T00:16:00Z"/>
               <w:rFonts w:ascii="Times" w:eastAsia="宋体" w:hAnsi="Times"/>
             </w:rPr>
           </w:pPr>
-          <w:del w:id="174" w:author="chunliu wang" w:date="2017-05-04T00:16:00Z">
+          <w:del w:id="191" w:author="chunliu wang" w:date="2017-05-04T00:16:00Z">
             <w:r>
               <w:fldChar w:fldCharType="begin"/>
             </w:r>
             <w:r>
-              <w:delInstrText xml:space="preserve"> HYPERLINK \l "_Toc</w:delInstrText>
-            </w:r>
-            <w:r>
-              <w:delInstrText xml:space="preserve">480713713" </w:delInstrText>
+              <w:delInstrText xml:space="preserve"> HYPERLINK \l "_Toc480713713" </w:delInstrText>
             </w:r>
             <w:r>
               <w:fldChar w:fldCharType="separate"/>
@@ -9531,11 +9525,11 @@
               <w:tab w:val="right" w:leader="dot" w:pos="8296"/>
             </w:tabs>
             <w:rPr>
-              <w:del w:id="175" w:author="chunliu wang" w:date="2017-05-04T00:16:00Z"/>
+              <w:del w:id="192" w:author="chunliu wang" w:date="2017-05-04T00:16:00Z"/>
               <w:rFonts w:ascii="Times" w:eastAsia="宋体" w:hAnsi="Times"/>
             </w:rPr>
           </w:pPr>
-          <w:del w:id="176" w:author="chunliu wang" w:date="2017-05-04T00:16:00Z">
+          <w:del w:id="193" w:author="chunliu wang" w:date="2017-05-04T00:16:00Z">
             <w:r>
               <w:fldChar w:fldCharType="begin"/>
             </w:r>
@@ -9640,11 +9634,11 @@
               <w:tab w:val="right" w:leader="dot" w:pos="8296"/>
             </w:tabs>
             <w:rPr>
-              <w:del w:id="177" w:author="chunliu wang" w:date="2017-05-04T00:16:00Z"/>
+              <w:del w:id="194" w:author="chunliu wang" w:date="2017-05-04T00:16:00Z"/>
               <w:rFonts w:ascii="Times" w:eastAsia="宋体" w:hAnsi="Times"/>
             </w:rPr>
           </w:pPr>
-          <w:del w:id="178" w:author="chunliu wang" w:date="2017-05-04T00:16:00Z">
+          <w:del w:id="195" w:author="chunliu wang" w:date="2017-05-04T00:16:00Z">
             <w:r>
               <w:fldChar w:fldCharType="begin"/>
             </w:r>
@@ -9733,11 +9727,11 @@
               <w:tab w:val="right" w:leader="dot" w:pos="8296"/>
             </w:tabs>
             <w:rPr>
-              <w:del w:id="179" w:author="chunliu wang" w:date="2017-05-04T00:16:00Z"/>
+              <w:del w:id="196" w:author="chunliu wang" w:date="2017-05-04T00:16:00Z"/>
               <w:rFonts w:ascii="Times" w:eastAsia="宋体" w:hAnsi="Times"/>
             </w:rPr>
           </w:pPr>
-          <w:del w:id="180" w:author="chunliu wang" w:date="2017-05-04T00:16:00Z">
+          <w:del w:id="197" w:author="chunliu wang" w:date="2017-05-04T00:16:00Z">
             <w:r>
               <w:fldChar w:fldCharType="begin"/>
             </w:r>
@@ -9826,11 +9820,11 @@
               <w:tab w:val="right" w:leader="dot" w:pos="8296"/>
             </w:tabs>
             <w:rPr>
-              <w:del w:id="181" w:author="chunliu wang" w:date="2017-05-04T00:16:00Z"/>
+              <w:del w:id="198" w:author="chunliu wang" w:date="2017-05-04T00:16:00Z"/>
               <w:rFonts w:ascii="Times" w:eastAsia="宋体" w:hAnsi="Times"/>
             </w:rPr>
           </w:pPr>
-          <w:del w:id="182" w:author="chunliu wang" w:date="2017-05-04T00:16:00Z">
+          <w:del w:id="199" w:author="chunliu wang" w:date="2017-05-04T00:16:00Z">
             <w:r>
               <w:fldChar w:fldCharType="begin"/>
             </w:r>
@@ -9919,19 +9913,16 @@
               <w:tab w:val="right" w:leader="dot" w:pos="8296"/>
             </w:tabs>
             <w:rPr>
-              <w:del w:id="183" w:author="chunliu wang" w:date="2017-05-04T00:16:00Z"/>
+              <w:del w:id="200" w:author="chunliu wang" w:date="2017-05-04T00:16:00Z"/>
               <w:rFonts w:ascii="Times" w:eastAsia="宋体" w:hAnsi="Times"/>
             </w:rPr>
           </w:pPr>
-          <w:del w:id="184" w:author="chunliu wang" w:date="2017-05-04T00:16:00Z">
+          <w:del w:id="201" w:author="chunliu wang" w:date="2017-05-04T00:16:00Z">
             <w:r>
               <w:fldChar w:fldCharType="begin"/>
             </w:r>
             <w:r>
-              <w:delInstrText xml:space="preserve"> HYPERLINK \l "_Toc480713718"</w:delInstrText>
-            </w:r>
-            <w:r>
-              <w:delInstrText xml:space="preserve"> </w:delInstrText>
+              <w:delInstrText xml:space="preserve"> HYPERLINK \l "_Toc480713718" </w:delInstrText>
             </w:r>
             <w:r>
               <w:fldChar w:fldCharType="separate"/>
@@ -10015,11 +10006,11 @@
               <w:tab w:val="right" w:leader="dot" w:pos="8296"/>
             </w:tabs>
             <w:rPr>
-              <w:del w:id="185" w:author="chunliu wang" w:date="2017-05-04T00:16:00Z"/>
+              <w:del w:id="202" w:author="chunliu wang" w:date="2017-05-04T00:16:00Z"/>
               <w:rFonts w:ascii="Times" w:eastAsia="宋体" w:hAnsi="Times"/>
             </w:rPr>
           </w:pPr>
-          <w:del w:id="186" w:author="chunliu wang" w:date="2017-05-04T00:16:00Z">
+          <w:del w:id="203" w:author="chunliu wang" w:date="2017-05-04T00:16:00Z">
             <w:r>
               <w:fldChar w:fldCharType="begin"/>
             </w:r>
@@ -10108,11 +10099,11 @@
               <w:tab w:val="right" w:leader="dot" w:pos="8296"/>
             </w:tabs>
             <w:rPr>
-              <w:del w:id="187" w:author="chunliu wang" w:date="2017-05-04T00:16:00Z"/>
+              <w:del w:id="204" w:author="chunliu wang" w:date="2017-05-04T00:16:00Z"/>
               <w:rFonts w:ascii="Times" w:eastAsia="宋体" w:hAnsi="Times"/>
             </w:rPr>
           </w:pPr>
-          <w:del w:id="188" w:author="chunliu wang" w:date="2017-05-04T00:16:00Z">
+          <w:del w:id="205" w:author="chunliu wang" w:date="2017-05-04T00:16:00Z">
             <w:r>
               <w:fldChar w:fldCharType="begin"/>
             </w:r>
@@ -10201,11 +10192,11 @@
               <w:tab w:val="right" w:leader="dot" w:pos="8296"/>
             </w:tabs>
             <w:rPr>
-              <w:del w:id="189" w:author="chunliu wang" w:date="2017-05-04T00:16:00Z"/>
+              <w:del w:id="206" w:author="chunliu wang" w:date="2017-05-04T00:16:00Z"/>
               <w:rFonts w:ascii="Times" w:eastAsia="宋体" w:hAnsi="Times"/>
             </w:rPr>
           </w:pPr>
-          <w:del w:id="190" w:author="chunliu wang" w:date="2017-05-04T00:16:00Z">
+          <w:del w:id="207" w:author="chunliu wang" w:date="2017-05-04T00:16:00Z">
             <w:r>
               <w:fldChar w:fldCharType="begin"/>
             </w:r>
@@ -10294,19 +10285,16 @@
               <w:tab w:val="right" w:leader="dot" w:pos="8296"/>
             </w:tabs>
             <w:rPr>
-              <w:del w:id="191" w:author="chunliu wang" w:date="2017-05-04T00:16:00Z"/>
+              <w:del w:id="208" w:author="chunliu wang" w:date="2017-05-04T00:16:00Z"/>
               <w:rFonts w:ascii="Times" w:eastAsia="宋体" w:hAnsi="Times"/>
             </w:rPr>
           </w:pPr>
-          <w:del w:id="192" w:author="chunliu wang" w:date="2017-05-04T00:16:00Z">
+          <w:del w:id="209" w:author="chunliu wang" w:date="2017-05-04T00:16:00Z">
             <w:r>
               <w:fldChar w:fldCharType="begin"/>
             </w:r>
             <w:r>
-              <w:delInstrText xml:space="preserve"> HYPERLINK \l "_Toc</w:delInstrText>
-            </w:r>
-            <w:r>
-              <w:delInstrText xml:space="preserve">480713722" </w:delInstrText>
+              <w:delInstrText xml:space="preserve"> HYPERLINK \l "_Toc480713722" </w:delInstrText>
             </w:r>
             <w:r>
               <w:fldChar w:fldCharType="separate"/>
@@ -10390,11 +10378,11 @@
               <w:tab w:val="right" w:leader="dot" w:pos="8296"/>
             </w:tabs>
             <w:rPr>
-              <w:del w:id="193" w:author="chunliu wang" w:date="2017-05-04T00:16:00Z"/>
+              <w:del w:id="210" w:author="chunliu wang" w:date="2017-05-04T00:16:00Z"/>
               <w:rFonts w:ascii="Times" w:eastAsia="宋体" w:hAnsi="Times"/>
             </w:rPr>
           </w:pPr>
-          <w:del w:id="194" w:author="chunliu wang" w:date="2017-05-04T00:16:00Z">
+          <w:del w:id="211" w:author="chunliu wang" w:date="2017-05-04T00:16:00Z">
             <w:r>
               <w:fldChar w:fldCharType="begin"/>
             </w:r>
@@ -10483,11 +10471,11 @@
               <w:tab w:val="right" w:leader="dot" w:pos="8296"/>
             </w:tabs>
             <w:rPr>
-              <w:del w:id="195" w:author="chunliu wang" w:date="2017-05-04T00:16:00Z"/>
+              <w:del w:id="212" w:author="chunliu wang" w:date="2017-05-04T00:16:00Z"/>
               <w:rFonts w:ascii="Times" w:eastAsia="宋体" w:hAnsi="Times"/>
             </w:rPr>
           </w:pPr>
-          <w:del w:id="196" w:author="chunliu wang" w:date="2017-05-04T00:16:00Z">
+          <w:del w:id="213" w:author="chunliu wang" w:date="2017-05-04T00:16:00Z">
             <w:r>
               <w:fldChar w:fldCharType="begin"/>
             </w:r>
@@ -10576,11 +10564,11 @@
               <w:tab w:val="right" w:leader="dot" w:pos="8296"/>
             </w:tabs>
             <w:rPr>
-              <w:del w:id="197" w:author="chunliu wang" w:date="2017-05-04T00:16:00Z"/>
+              <w:del w:id="214" w:author="chunliu wang" w:date="2017-05-04T00:16:00Z"/>
               <w:rFonts w:ascii="Times" w:eastAsia="宋体" w:hAnsi="Times"/>
             </w:rPr>
           </w:pPr>
-          <w:del w:id="198" w:author="chunliu wang" w:date="2017-05-04T00:16:00Z">
+          <w:del w:id="215" w:author="chunliu wang" w:date="2017-05-04T00:16:00Z">
             <w:r>
               <w:fldChar w:fldCharType="begin"/>
             </w:r>
@@ -10669,11 +10657,11 @@
               <w:tab w:val="right" w:leader="dot" w:pos="8296"/>
             </w:tabs>
             <w:rPr>
-              <w:del w:id="199" w:author="chunliu wang" w:date="2017-05-04T00:16:00Z"/>
+              <w:del w:id="216" w:author="chunliu wang" w:date="2017-05-04T00:16:00Z"/>
               <w:rFonts w:ascii="Times" w:eastAsia="宋体" w:hAnsi="Times"/>
             </w:rPr>
           </w:pPr>
-          <w:del w:id="200" w:author="chunliu wang" w:date="2017-05-04T00:16:00Z">
+          <w:del w:id="217" w:author="chunliu wang" w:date="2017-05-04T00:16:00Z">
             <w:r>
               <w:fldChar w:fldCharType="begin"/>
             </w:r>
@@ -10762,11 +10750,11 @@
               <w:tab w:val="right" w:leader="dot" w:pos="8296"/>
             </w:tabs>
             <w:rPr>
-              <w:del w:id="201" w:author="chunliu wang" w:date="2017-05-04T00:16:00Z"/>
+              <w:del w:id="218" w:author="chunliu wang" w:date="2017-05-04T00:16:00Z"/>
               <w:rFonts w:ascii="Times" w:eastAsia="宋体" w:hAnsi="Times"/>
             </w:rPr>
           </w:pPr>
-          <w:del w:id="202" w:author="chunliu wang" w:date="2017-05-04T00:16:00Z">
+          <w:del w:id="219" w:author="chunliu wang" w:date="2017-05-04T00:16:00Z">
             <w:r>
               <w:fldChar w:fldCharType="begin"/>
             </w:r>
@@ -10863,11 +10851,11 @@
               <w:tab w:val="right" w:leader="dot" w:pos="8296"/>
             </w:tabs>
             <w:rPr>
-              <w:del w:id="203" w:author="chunliu wang" w:date="2017-05-04T00:16:00Z"/>
+              <w:del w:id="220" w:author="chunliu wang" w:date="2017-05-04T00:16:00Z"/>
               <w:rFonts w:ascii="Times" w:eastAsia="宋体" w:hAnsi="Times"/>
             </w:rPr>
           </w:pPr>
-          <w:del w:id="204" w:author="chunliu wang" w:date="2017-05-04T00:16:00Z">
+          <w:del w:id="221" w:author="chunliu wang" w:date="2017-05-04T00:16:00Z">
             <w:r>
               <w:fldChar w:fldCharType="begin"/>
             </w:r>
@@ -10954,7 +10942,7 @@
               <w:rFonts w:ascii="Times" w:eastAsia="宋体" w:hAnsi="Times"/>
             </w:rPr>
           </w:pPr>
-          <w:del w:id="205" w:author="chunliu wang" w:date="2017-05-04T00:16:00Z">
+          <w:del w:id="222" w:author="chunliu wang" w:date="2017-05-04T00:16:00Z">
             <w:r>
               <w:rPr>
                 <w:rFonts w:ascii="Times" w:eastAsia="宋体" w:hAnsi="Times"/>
@@ -10965,10 +10953,10 @@
             </w:r>
           </w:del>
         </w:p>
-        <w:customXmlDelRangeStart w:id="206" w:author="chunliu wang" w:date="2017-05-04T00:16:00Z"/>
+        <w:customXmlDelRangeStart w:id="223" w:author="chunliu wang" w:date="2017-05-04T00:16:00Z"/>
       </w:sdtContent>
     </w:sdt>
-    <w:customXmlDelRangeEnd w:id="206"/>
+    <w:customXmlDelRangeEnd w:id="223"/>
     <w:p>
       <w:pPr>
         <w:jc w:val="left"/>
@@ -11005,8 +10993,8 @@
         </w:rPr>
         <w:br w:type="page"/>
       </w:r>
-      <w:bookmarkStart w:id="207" w:name="_Toc480713693"/>
-      <w:bookmarkStart w:id="208" w:name="_Toc481620420"/>
+      <w:bookmarkStart w:id="224" w:name="_Toc480713693"/>
+      <w:bookmarkStart w:id="225" w:name="_Toc481620420"/>
       <w:r>
         <w:rPr>
           <w:rFonts w:ascii="Times" w:eastAsia="宋体" w:hAnsi="Times" w:hint="eastAsia"/>
@@ -11017,8 +11005,8 @@
         <w:lastRenderedPageBreak/>
         <w:t>引言</w:t>
       </w:r>
-      <w:bookmarkEnd w:id="207"/>
-      <w:bookmarkEnd w:id="208"/>
+      <w:bookmarkEnd w:id="224"/>
+      <w:bookmarkEnd w:id="225"/>
     </w:p>
     <w:p>
       <w:pPr>
@@ -11038,8 +11026,8 @@
           <w:szCs w:val="32"/>
         </w:rPr>
       </w:pPr>
-      <w:bookmarkStart w:id="209" w:name="_Toc480713694"/>
-      <w:bookmarkStart w:id="210" w:name="_Toc481620421"/>
+      <w:bookmarkStart w:id="226" w:name="_Toc480713694"/>
+      <w:bookmarkStart w:id="227" w:name="_Toc481620421"/>
       <w:r>
         <w:rPr>
           <w:rFonts w:ascii="Times" w:eastAsia="宋体" w:hAnsi="Times" w:hint="eastAsia"/>
@@ -11049,8 +11037,8 @@
         </w:rPr>
         <w:t>目的</w:t>
       </w:r>
-      <w:bookmarkEnd w:id="209"/>
-      <w:bookmarkEnd w:id="210"/>
+      <w:bookmarkEnd w:id="226"/>
+      <w:bookmarkEnd w:id="227"/>
     </w:p>
     <w:p>
       <w:pPr>
@@ -11089,8 +11077,8 @@
           <w:szCs w:val="32"/>
         </w:rPr>
       </w:pPr>
-      <w:bookmarkStart w:id="211" w:name="_Toc480713695"/>
-      <w:bookmarkStart w:id="212" w:name="_Toc481620422"/>
+      <w:bookmarkStart w:id="228" w:name="_Toc480713695"/>
+      <w:bookmarkStart w:id="229" w:name="_Toc481620422"/>
       <w:r>
         <w:rPr>
           <w:rFonts w:ascii="Times" w:eastAsia="宋体" w:hAnsi="Times" w:hint="eastAsia"/>
@@ -11100,8 +11088,8 @@
         </w:rPr>
         <w:t>标识</w:t>
       </w:r>
-      <w:bookmarkEnd w:id="211"/>
-      <w:bookmarkEnd w:id="212"/>
+      <w:bookmarkEnd w:id="228"/>
+      <w:bookmarkEnd w:id="229"/>
     </w:p>
     <w:p>
       <w:pPr>
@@ -11175,7 +11163,7 @@
         </w:rPr>
         <w:t>V2</w:t>
       </w:r>
-      <w:del w:id="213" w:author="relly li" w:date="2017-05-03T21:03:00Z">
+      <w:del w:id="230" w:author="relly li" w:date="2017-05-03T21:03:00Z">
         <w:r>
           <w:rPr>
             <w:rFonts w:ascii="Times" w:eastAsia="宋体" w:hAnsi="Times"/>
@@ -11191,7 +11179,16 @@
           <w:delText>.1</w:delText>
         </w:r>
       </w:del>
-      <w:ins w:id="214" w:author="relly li" w:date="2017-05-03T21:03:00Z">
+      <w:ins w:id="231" w:author="relly li" w:date="2017-05-03T21:03:00Z">
+        <w:r>
+          <w:rPr>
+            <w:rFonts w:ascii="Times" w:eastAsia="宋体" w:hAnsi="Times"/>
+            <w:szCs w:val="21"/>
+          </w:rPr>
+          <w:t>.1</w:t>
+        </w:r>
+      </w:ins>
+      <w:ins w:id="232" w:author="relly li" w:date="2017-05-17T21:51:00Z">
         <w:r>
           <w:rPr>
             <w:rFonts w:ascii="Times" w:eastAsia="宋体" w:hAnsi="Times"/>
@@ -11219,8 +11216,8 @@
           <w:szCs w:val="32"/>
         </w:rPr>
       </w:pPr>
-      <w:bookmarkStart w:id="215" w:name="_Toc480713696"/>
-      <w:bookmarkStart w:id="216" w:name="_Toc481620423"/>
+      <w:bookmarkStart w:id="233" w:name="_Toc480713696"/>
+      <w:bookmarkStart w:id="234" w:name="_Toc481620423"/>
       <w:r>
         <w:rPr>
           <w:rFonts w:ascii="Times" w:eastAsia="宋体" w:hAnsi="Times" w:hint="eastAsia"/>
@@ -11230,8 +11227,8 @@
         </w:rPr>
         <w:t>系统概述</w:t>
       </w:r>
-      <w:bookmarkEnd w:id="215"/>
-      <w:bookmarkEnd w:id="216"/>
+      <w:bookmarkEnd w:id="233"/>
+      <w:bookmarkEnd w:id="234"/>
     </w:p>
     <w:p>
       <w:pPr>
@@ -11946,8 +11943,8 @@
           <w:szCs w:val="32"/>
         </w:rPr>
       </w:pPr>
-      <w:bookmarkStart w:id="217" w:name="_Toc480713697"/>
-      <w:bookmarkStart w:id="218" w:name="_Toc481620424"/>
+      <w:bookmarkStart w:id="235" w:name="_Toc480713697"/>
+      <w:bookmarkStart w:id="236" w:name="_Toc481620424"/>
       <w:r>
         <w:rPr>
           <w:rFonts w:ascii="Times" w:eastAsia="宋体" w:hAnsi="Times" w:hint="eastAsia"/>
@@ -11957,8 +11954,8 @@
         </w:rPr>
         <w:t>文档概述</w:t>
       </w:r>
-      <w:bookmarkEnd w:id="217"/>
-      <w:bookmarkEnd w:id="218"/>
+      <w:bookmarkEnd w:id="235"/>
+      <w:bookmarkEnd w:id="236"/>
     </w:p>
     <w:p>
       <w:pPr>
@@ -12117,8 +12114,8 @@
           <w:szCs w:val="32"/>
         </w:rPr>
       </w:pPr>
-      <w:bookmarkStart w:id="219" w:name="_Toc480713698"/>
-      <w:bookmarkStart w:id="220" w:name="_Toc481620425"/>
+      <w:bookmarkStart w:id="237" w:name="_Toc480713698"/>
+      <w:bookmarkStart w:id="238" w:name="_Toc481620425"/>
       <w:r>
         <w:rPr>
           <w:rFonts w:ascii="Times" w:eastAsia="宋体" w:hAnsi="Times" w:hint="eastAsia"/>
@@ -12128,8 +12125,8 @@
         </w:rPr>
         <w:t>术语和缩略词</w:t>
       </w:r>
-      <w:bookmarkEnd w:id="219"/>
-      <w:bookmarkEnd w:id="220"/>
+      <w:bookmarkEnd w:id="237"/>
+      <w:bookmarkEnd w:id="238"/>
     </w:p>
     <w:p>
       <w:pPr>
@@ -14128,8 +14125,8 @@
           <w:szCs w:val="44"/>
         </w:rPr>
       </w:pPr>
-      <w:bookmarkStart w:id="221" w:name="_Toc480713699"/>
-      <w:bookmarkStart w:id="222" w:name="_Toc481620426"/>
+      <w:bookmarkStart w:id="239" w:name="_Toc480713699"/>
+      <w:bookmarkStart w:id="240" w:name="_Toc481620426"/>
       <w:r>
         <w:rPr>
           <w:rFonts w:ascii="Times" w:eastAsia="宋体" w:hAnsi="Times" w:hint="eastAsia"/>
@@ -14139,8 +14136,8 @@
         </w:rPr>
         <w:t>业务需求</w:t>
       </w:r>
-      <w:bookmarkEnd w:id="221"/>
-      <w:bookmarkEnd w:id="222"/>
+      <w:bookmarkEnd w:id="239"/>
+      <w:bookmarkEnd w:id="240"/>
     </w:p>
     <w:p>
       <w:pPr>
@@ -14154,8 +14151,8 @@
           <w:szCs w:val="32"/>
         </w:rPr>
       </w:pPr>
-      <w:bookmarkStart w:id="223" w:name="_Toc480713700"/>
-      <w:bookmarkStart w:id="224" w:name="_Toc481620427"/>
+      <w:bookmarkStart w:id="241" w:name="_Toc480713700"/>
+      <w:bookmarkStart w:id="242" w:name="_Toc481620427"/>
       <w:r>
         <w:rPr>
           <w:rFonts w:ascii="Times" w:eastAsia="宋体" w:hAnsi="Times" w:hint="eastAsia"/>
@@ -14201,8 +14198,8 @@
         </w:rPr>
         <w:t>服务器</w:t>
       </w:r>
-      <w:bookmarkEnd w:id="223"/>
-      <w:bookmarkEnd w:id="224"/>
+      <w:bookmarkEnd w:id="241"/>
+      <w:bookmarkEnd w:id="242"/>
     </w:p>
     <w:p>
       <w:pPr>
@@ -14333,7 +14330,7 @@
         </w:rPr>
         <w:t>需要做的是构建一个高性能的</w:t>
       </w:r>
-      <w:del w:id="225" w:author="liuchao" w:date="2017-04-28T16:26:00Z">
+      <w:del w:id="243" w:author="liuchao" w:date="2017-04-28T16:26:00Z">
         <w:r>
           <w:rPr>
             <w:rFonts w:ascii="Times" w:eastAsia="宋体" w:hAnsi="Times" w:hint="eastAsia"/>
@@ -14341,7 +14338,7 @@
           <w:delText>，</w:delText>
         </w:r>
       </w:del>
-      <w:ins w:id="226" w:author="liuchao" w:date="2017-04-28T16:26:00Z">
+      <w:ins w:id="244" w:author="liuchao" w:date="2017-04-28T16:26:00Z">
         <w:r>
           <w:rPr>
             <w:rFonts w:ascii="Times" w:eastAsia="宋体" w:hAnsi="Times" w:hint="eastAsia"/>
@@ -14355,7 +14352,7 @@
         </w:rPr>
         <w:t>事件驱动</w:t>
       </w:r>
-      <w:del w:id="227" w:author="liuchao" w:date="2017-04-28T16:26:00Z">
+      <w:del w:id="245" w:author="liuchao" w:date="2017-04-28T16:26:00Z">
         <w:r>
           <w:rPr>
             <w:rFonts w:ascii="Times" w:eastAsia="宋体" w:hAnsi="Times" w:hint="eastAsia"/>
@@ -14363,7 +14360,7 @@
           <w:delText>，</w:delText>
         </w:r>
       </w:del>
-      <w:ins w:id="228" w:author="liuchao" w:date="2017-04-28T16:26:00Z">
+      <w:ins w:id="246" w:author="liuchao" w:date="2017-04-28T16:26:00Z">
         <w:r>
           <w:rPr>
             <w:rFonts w:ascii="Times" w:eastAsia="宋体" w:hAnsi="Times" w:hint="eastAsia"/>
@@ -14427,8 +14424,8 @@
           <w:szCs w:val="32"/>
         </w:rPr>
       </w:pPr>
-      <w:bookmarkStart w:id="229" w:name="_Toc480713701"/>
-      <w:bookmarkStart w:id="230" w:name="_Toc481620428"/>
+      <w:bookmarkStart w:id="247" w:name="_Toc480713701"/>
+      <w:bookmarkStart w:id="248" w:name="_Toc481620428"/>
       <w:r>
         <w:rPr>
           <w:rFonts w:ascii="Times" w:eastAsia="宋体" w:hAnsi="Times" w:hint="eastAsia"/>
@@ -14457,8 +14454,8 @@
         </w:rPr>
         <w:t>使用一门门槛低，符合事件驱动的语言来开发</w:t>
       </w:r>
-      <w:bookmarkEnd w:id="229"/>
-      <w:bookmarkEnd w:id="230"/>
+      <w:bookmarkEnd w:id="247"/>
+      <w:bookmarkEnd w:id="248"/>
     </w:p>
     <w:p>
       <w:pPr>
@@ -14543,14 +14540,15 @@
         <w:jc w:val="left"/>
         <w:outlineLvl w:val="0"/>
         <w:rPr>
+          <w:ins w:id="249" w:author="relly li" w:date="2017-05-17T21:51:00Z"/>
           <w:rFonts w:ascii="Times" w:eastAsia="宋体" w:hAnsi="Times"/>
           <w:b/>
           <w:sz w:val="44"/>
           <w:szCs w:val="44"/>
         </w:rPr>
       </w:pPr>
-      <w:bookmarkStart w:id="231" w:name="_Toc480713702"/>
-      <w:bookmarkStart w:id="232" w:name="_Toc481620429"/>
+      <w:bookmarkStart w:id="250" w:name="_Toc480713702"/>
+      <w:bookmarkStart w:id="251" w:name="_Toc481620429"/>
       <w:r>
         <w:rPr>
           <w:rFonts w:ascii="Times" w:eastAsia="宋体" w:hAnsi="Times" w:hint="eastAsia"/>
@@ -14560,61 +14558,152 @@
         </w:rPr>
         <w:t>工作重点</w:t>
       </w:r>
-      <w:bookmarkEnd w:id="231"/>
-      <w:bookmarkEnd w:id="232"/>
+      <w:bookmarkEnd w:id="250"/>
+      <w:bookmarkEnd w:id="251"/>
     </w:p>
     <w:p>
       <w:pPr>
-        <w:widowControl/>
-        <w:jc w:val="left"/>
-        <w:outlineLvl w:val="1"/>
-        <w:rPr>
-          <w:rFonts w:ascii="Times" w:eastAsia="宋体" w:hAnsi="Times"/>
-          <w:b/>
-          <w:sz w:val="32"/>
-          <w:szCs w:val="32"/>
-        </w:rPr>
-      </w:pPr>
-      <w:bookmarkStart w:id="233" w:name="_Toc480713703"/>
-      <w:bookmarkStart w:id="234" w:name="_Toc481620430"/>
-      <w:r>
-        <w:rPr>
-          <w:rFonts w:ascii="Times" w:eastAsia="宋体" w:hAnsi="Times" w:hint="eastAsia"/>
-          <w:b/>
-          <w:sz w:val="32"/>
-          <w:szCs w:val="32"/>
+        <w:ind w:firstLine="420"/>
+        <w:rPr>
+          <w:ins w:id="252" w:author="relly li" w:date="2017-05-17T22:02:00Z"/>
+        </w:rPr>
+        <w:pPrChange w:id="253" w:author="relly li" w:date="2017-05-17T22:02:00Z">
+          <w:pPr>
+            <w:pStyle w:val="13"/>
+            <w:widowControl/>
+            <w:numPr>
+              <w:numId w:val="1"/>
+            </w:numPr>
+            <w:spacing w:line="360" w:lineRule="auto"/>
+            <w:ind w:left="720" w:firstLineChars="0" w:hanging="720"/>
+            <w:jc w:val="left"/>
+            <w:outlineLvl w:val="0"/>
+          </w:pPr>
+        </w:pPrChange>
+      </w:pPr>
+      <w:ins w:id="254" w:author="relly li" w:date="2017-05-17T21:51:00Z">
+        <w:r>
+          <w:rPr>
+            <w:rFonts w:hint="eastAsia"/>
+          </w:rPr>
+          <w:t>基于异步过载保护的</w:t>
+        </w:r>
+        <w:r>
+          <w:rPr>
+            <w:rFonts w:hint="eastAsia"/>
+          </w:rPr>
+          <w:t>DNS</w:t>
+        </w:r>
+        <w:r>
+          <w:rPr>
+            <w:rFonts w:hint="eastAsia"/>
+          </w:rPr>
+          <w:t>查询</w:t>
+        </w:r>
+      </w:ins>
+      <w:ins w:id="255" w:author="relly li" w:date="2017-05-17T21:52:00Z">
+        <w:r>
+          <w:rPr>
+            <w:rFonts w:hint="eastAsia"/>
+          </w:rPr>
+          <w:t>系统，核心</w:t>
+        </w:r>
+      </w:ins>
+      <w:ins w:id="256" w:author="relly li" w:date="2017-05-17T22:00:00Z">
+        <w:r>
+          <w:rPr>
+            <w:rFonts w:hint="eastAsia"/>
+          </w:rPr>
+          <w:t>使用自己编写的</w:t>
+        </w:r>
+        <w:r>
+          <w:rPr>
+            <w:rFonts w:hint="eastAsia"/>
+          </w:rPr>
+          <w:t>a</w:t>
+        </w:r>
+        <w:r>
+          <w:t>syncLimit</w:t>
+        </w:r>
+        <w:r>
+          <w:rPr>
+            <w:rFonts w:hint="eastAsia"/>
+          </w:rPr>
+          <w:t>核心模块。</w:t>
+        </w:r>
+      </w:ins>
+    </w:p>
+    <w:p>
+      <w:pPr>
+        <w:pStyle w:val="2"/>
+        <w:rPr>
+          <w:rFonts w:hint="eastAsia"/>
+        </w:rPr>
+        <w:pPrChange w:id="257" w:author="relly li" w:date="2017-05-17T22:02:00Z">
+          <w:pPr>
+            <w:pStyle w:val="13"/>
+            <w:widowControl/>
+            <w:numPr>
+              <w:numId w:val="1"/>
+            </w:numPr>
+            <w:spacing w:line="360" w:lineRule="auto"/>
+            <w:ind w:left="720" w:firstLineChars="0" w:hanging="720"/>
+            <w:jc w:val="left"/>
+            <w:outlineLvl w:val="0"/>
+          </w:pPr>
+        </w:pPrChange>
+      </w:pPr>
+      <w:ins w:id="258" w:author="relly li" w:date="2017-05-17T22:02:00Z">
+        <w:r>
+          <w:rPr>
+            <w:rFonts w:hint="eastAsia"/>
+          </w:rPr>
+          <w:t xml:space="preserve">3.1 </w:t>
+        </w:r>
+        <w:r>
+          <w:rPr>
+            <w:rFonts w:hint="eastAsia"/>
+          </w:rPr>
+          <w:t>异步过载保护模块</w:t>
+        </w:r>
+      </w:ins>
+    </w:p>
+    <w:p>
+      <w:pPr>
+        <w:pStyle w:val="3"/>
+        <w:pPrChange w:id="259" w:author="relly li" w:date="2017-05-17T22:03:00Z">
+          <w:pPr>
+            <w:widowControl/>
+            <w:jc w:val="left"/>
+            <w:outlineLvl w:val="1"/>
+          </w:pPr>
+        </w:pPrChange>
+      </w:pPr>
+      <w:bookmarkStart w:id="260" w:name="_Toc480713703"/>
+      <w:bookmarkStart w:id="261" w:name="_Toc481620430"/>
+      <w:r>
+        <w:rPr>
+          <w:rFonts w:hint="eastAsia"/>
         </w:rPr>
         <w:t>3</w:t>
       </w:r>
       <w:r>
-        <w:rPr>
-          <w:rFonts w:ascii="Times" w:eastAsia="宋体" w:hAnsi="Times"/>
-          <w:b/>
-          <w:sz w:val="32"/>
-          <w:szCs w:val="32"/>
-        </w:rPr>
         <w:t xml:space="preserve">.1   </w:t>
       </w:r>
       <w:r>
         <w:rPr>
-          <w:rFonts w:ascii="Times" w:eastAsia="宋体" w:hAnsi="Times" w:hint="eastAsia"/>
-          <w:b/>
-          <w:sz w:val="32"/>
-          <w:szCs w:val="32"/>
+          <w:rFonts w:hint="eastAsia"/>
         </w:rPr>
         <w:t>异步</w:t>
       </w:r>
-      <w:bookmarkEnd w:id="233"/>
-      <w:r>
-        <w:rPr>
-          <w:rFonts w:ascii="Times" w:eastAsia="宋体" w:hAnsi="Times" w:hint="eastAsia"/>
-          <w:b/>
-          <w:sz w:val="32"/>
-          <w:szCs w:val="32"/>
+      <w:bookmarkEnd w:id="260"/>
+      <w:r>
+        <w:rPr>
+          <w:rFonts w:hint="eastAsia"/>
         </w:rPr>
         <w:t>过载保护</w:t>
       </w:r>
-      <w:bookmarkEnd w:id="234"/>
+      <w:bookmarkEnd w:id="261"/>
     </w:p>
     <w:p>
       <w:pPr>
@@ -14634,53 +14723,37 @@
     </w:p>
     <w:p>
       <w:pPr>
-        <w:widowControl/>
-        <w:jc w:val="left"/>
-        <w:outlineLvl w:val="1"/>
-        <w:rPr>
-          <w:rFonts w:ascii="Times" w:eastAsia="宋体" w:hAnsi="Times"/>
-          <w:b/>
-          <w:sz w:val="32"/>
-          <w:szCs w:val="32"/>
-        </w:rPr>
-      </w:pPr>
-      <w:bookmarkStart w:id="235" w:name="_Toc480713704"/>
-      <w:bookmarkStart w:id="236" w:name="_Toc481620431"/>
-      <w:r>
-        <w:rPr>
-          <w:rFonts w:ascii="Times" w:eastAsia="宋体" w:hAnsi="Times" w:hint="eastAsia"/>
-          <w:b/>
-          <w:sz w:val="32"/>
-          <w:szCs w:val="32"/>
+        <w:pStyle w:val="3"/>
+        <w:pPrChange w:id="262" w:author="relly li" w:date="2017-05-17T22:03:00Z">
+          <w:pPr>
+            <w:widowControl/>
+            <w:jc w:val="left"/>
+            <w:outlineLvl w:val="1"/>
+          </w:pPr>
+        </w:pPrChange>
+      </w:pPr>
+      <w:bookmarkStart w:id="263" w:name="_Toc480713704"/>
+      <w:bookmarkStart w:id="264" w:name="_Toc481620431"/>
+      <w:r>
+        <w:rPr>
+          <w:rFonts w:hint="eastAsia"/>
         </w:rPr>
         <w:t xml:space="preserve">3.2 </w:t>
       </w:r>
       <w:r>
-        <w:rPr>
-          <w:rFonts w:ascii="Times" w:eastAsia="宋体" w:hAnsi="Times"/>
-          <w:b/>
-          <w:sz w:val="32"/>
-          <w:szCs w:val="32"/>
-        </w:rPr>
         <w:t xml:space="preserve">  </w:t>
       </w:r>
       <w:r>
         <w:rPr>
-          <w:rFonts w:ascii="Times" w:eastAsia="宋体" w:hAnsi="Times" w:hint="eastAsia"/>
-          <w:b/>
-          <w:sz w:val="32"/>
-          <w:szCs w:val="32"/>
+          <w:rFonts w:hint="eastAsia"/>
         </w:rPr>
         <w:t>解决方案初步</w:t>
       </w:r>
-      <w:bookmarkEnd w:id="235"/>
-      <w:bookmarkEnd w:id="236"/>
-      <w:r>
-        <w:rPr>
-          <w:rFonts w:ascii="Times" w:eastAsia="宋体" w:hAnsi="Times" w:hint="eastAsia"/>
-          <w:b/>
-          <w:sz w:val="32"/>
-          <w:szCs w:val="32"/>
+      <w:bookmarkEnd w:id="263"/>
+      <w:bookmarkEnd w:id="264"/>
+      <w:r>
+        <w:rPr>
+          <w:rFonts w:hint="eastAsia"/>
         </w:rPr>
         <w:t xml:space="preserve"> </w:t>
       </w:r>
@@ -14750,7 +14823,7 @@
         </w:rPr>
         <w:t>．如果达到最大值，就</w:t>
       </w:r>
-      <w:ins w:id="237" w:author="liuchao" w:date="2017-04-28T16:29:00Z">
+      <w:ins w:id="265" w:author="liuchao" w:date="2017-04-28T16:29:00Z">
         <w:r>
           <w:rPr>
             <w:rFonts w:ascii="Times" w:eastAsia="宋体" w:hAnsi="Times" w:hint="eastAsia"/>
@@ -14758,7 +14831,7 @@
           <w:t>将</w:t>
         </w:r>
       </w:ins>
-      <w:del w:id="238" w:author="liuchao" w:date="2017-04-28T16:29:00Z">
+      <w:del w:id="266" w:author="liuchao" w:date="2017-04-28T16:29:00Z">
         <w:r>
           <w:rPr>
             <w:rFonts w:ascii="Times" w:eastAsia="宋体" w:hAnsi="Times" w:hint="eastAsia"/>
@@ -14797,56 +14870,37 @@
     </w:p>
     <w:p>
       <w:pPr>
-        <w:widowControl/>
-        <w:jc w:val="left"/>
-        <w:outlineLvl w:val="1"/>
-        <w:rPr>
-          <w:rFonts w:ascii="Times" w:eastAsia="宋体" w:hAnsi="Times"/>
-          <w:b/>
-          <w:sz w:val="32"/>
-          <w:szCs w:val="32"/>
-        </w:rPr>
-      </w:pPr>
-      <w:bookmarkStart w:id="239" w:name="_Toc481620432"/>
-      <w:r>
-        <w:rPr>
-          <w:rFonts w:ascii="Times" w:eastAsia="宋体" w:hAnsi="Times" w:hint="eastAsia"/>
-          <w:b/>
-          <w:sz w:val="32"/>
-          <w:szCs w:val="32"/>
+        <w:pStyle w:val="3"/>
+        <w:pPrChange w:id="267" w:author="relly li" w:date="2017-05-17T22:03:00Z">
+          <w:pPr>
+            <w:widowControl/>
+            <w:jc w:val="left"/>
+            <w:outlineLvl w:val="1"/>
+          </w:pPr>
+        </w:pPrChange>
+      </w:pPr>
+      <w:bookmarkStart w:id="268" w:name="_Toc481620432"/>
+      <w:r>
+        <w:rPr>
+          <w:rFonts w:hint="eastAsia"/>
         </w:rPr>
         <w:t xml:space="preserve">3.3 </w:t>
       </w:r>
       <w:r>
-        <w:rPr>
-          <w:rFonts w:ascii="Times" w:eastAsia="宋体" w:hAnsi="Times"/>
-          <w:b/>
-          <w:sz w:val="32"/>
-          <w:szCs w:val="32"/>
-        </w:rPr>
         <w:t xml:space="preserve"> </w:t>
       </w:r>
-      <w:ins w:id="240" w:author="chunliu wang" w:date="2017-05-04T00:16:00Z">
-        <w:r>
-          <w:rPr>
-            <w:rFonts w:ascii="Times" w:eastAsia="宋体" w:hAnsi="Times"/>
-            <w:b/>
-            <w:sz w:val="32"/>
-            <w:szCs w:val="32"/>
-          </w:rPr>
+      <w:ins w:id="269" w:author="chunliu wang" w:date="2017-05-04T00:16:00Z">
+        <w:r>
           <w:t xml:space="preserve"> </w:t>
         </w:r>
       </w:ins>
       <w:r>
         <w:rPr>
-          <w:rFonts w:ascii="Times" w:eastAsia="宋体" w:hAnsi="Times" w:hint="eastAsia"/>
-          <w:b/>
-          <w:sz w:val="32"/>
-          <w:szCs w:val="32"/>
+          <w:rFonts w:hint="eastAsia"/>
         </w:rPr>
         <w:t>具体设计</w:t>
       </w:r>
-      <w:bookmarkEnd w:id="239"/>
+      <w:bookmarkEnd w:id="268"/>
     </w:p>
     <w:p>
       <w:pPr>
@@ -14854,11 +14908,11 @@
         <w:spacing w:line="360" w:lineRule="auto"/>
         <w:ind w:firstLineChars="200" w:firstLine="420"/>
         <w:rPr>
-          <w:del w:id="241" w:author="chunliu wang" w:date="2017-05-04T00:11:00Z"/>
+          <w:del w:id="270" w:author="chunliu wang" w:date="2017-05-04T00:11:00Z"/>
           <w:rFonts w:ascii="Times" w:eastAsia="宋体" w:hAnsi="Times"/>
         </w:rPr>
       </w:pPr>
-      <w:del w:id="242" w:author="relly li" w:date="2017-05-03T21:03:00Z">
+      <w:del w:id="271" w:author="relly li" w:date="2017-05-03T21:03:00Z">
         <w:r>
           <w:rPr>
             <w:rFonts w:ascii="Times" w:eastAsia="宋体" w:hAnsi="Times" w:hint="eastAsia"/>
@@ -14896,7 +14950,7 @@
         </w:rPr>
         <w:t>操作，</w:t>
       </w:r>
-      <w:ins w:id="243" w:author="relly li" w:date="2017-05-03T21:06:00Z">
+      <w:ins w:id="272" w:author="relly li" w:date="2017-05-03T21:06:00Z">
         <w:r>
           <w:rPr>
             <w:rFonts w:ascii="Times" w:eastAsia="宋体" w:hAnsi="Times" w:hint="eastAsia"/>
@@ -14904,7 +14958,7 @@
           <w:t>判断</w:t>
         </w:r>
       </w:ins>
-      <w:ins w:id="244" w:author="relly li" w:date="2017-05-03T21:07:00Z">
+      <w:ins w:id="273" w:author="relly li" w:date="2017-05-03T21:07:00Z">
         <w:r>
           <w:rPr>
             <w:rFonts w:ascii="Times" w:eastAsia="宋体" w:hAnsi="Times" w:hint="eastAsia"/>
@@ -14912,7 +14966,7 @@
           <w:t>队列是否满，若没满就加入队列，若满则给出</w:t>
         </w:r>
       </w:ins>
-      <w:ins w:id="245" w:author="relly li" w:date="2017-05-03T21:08:00Z">
+      <w:ins w:id="274" w:author="relly li" w:date="2017-05-03T21:08:00Z">
         <w:r>
           <w:rPr>
             <w:rFonts w:ascii="Times" w:eastAsia="宋体" w:hAnsi="Times" w:hint="eastAsia"/>
@@ -14920,7 +14974,7 @@
           <w:t>队列已满的</w:t>
         </w:r>
       </w:ins>
-      <w:ins w:id="246" w:author="relly li" w:date="2017-05-03T21:07:00Z">
+      <w:ins w:id="275" w:author="relly li" w:date="2017-05-03T21:07:00Z">
         <w:r>
           <w:rPr>
             <w:rFonts w:ascii="Times" w:eastAsia="宋体" w:hAnsi="Times" w:hint="eastAsia"/>
@@ -14928,7 +14982,7 @@
           <w:t>error</w:t>
         </w:r>
       </w:ins>
-      <w:ins w:id="247" w:author="relly li" w:date="2017-05-03T21:08:00Z">
+      <w:ins w:id="276" w:author="relly li" w:date="2017-05-03T21:08:00Z">
         <w:r>
           <w:rPr>
             <w:rFonts w:ascii="Times" w:eastAsia="宋体" w:hAnsi="Times" w:hint="eastAsia"/>
@@ -14936,7 +14990,7 @@
           <w:t>信息</w:t>
         </w:r>
       </w:ins>
-      <w:ins w:id="248" w:author="relly li" w:date="2017-05-03T21:07:00Z">
+      <w:ins w:id="277" w:author="relly li" w:date="2017-05-03T21:07:00Z">
         <w:r>
           <w:rPr>
             <w:rFonts w:ascii="Times" w:eastAsia="宋体" w:hAnsi="Times" w:hint="eastAsia"/>
@@ -14944,7 +14998,7 @@
           <w:t>。</w:t>
         </w:r>
       </w:ins>
-      <w:ins w:id="249" w:author="relly li" w:date="2017-05-03T21:09:00Z">
+      <w:ins w:id="278" w:author="relly li" w:date="2017-05-03T21:09:00Z">
         <w:r>
           <w:rPr>
             <w:rFonts w:ascii="Times" w:eastAsia="宋体" w:hAnsi="Times" w:hint="eastAsia"/>
@@ -14958,7 +15012,7 @@
         </w:rPr>
         <w:t>判断当前并发数是否大于最大并发数，若大于最大并发数则</w:t>
       </w:r>
-      <w:del w:id="250" w:author="relly li" w:date="2017-05-03T21:06:00Z">
+      <w:del w:id="279" w:author="relly li" w:date="2017-05-03T21:06:00Z">
         <w:r>
           <w:rPr>
             <w:rFonts w:ascii="Times" w:eastAsia="宋体" w:hAnsi="Times" w:hint="eastAsia"/>
@@ -14966,7 +15020,7 @@
           <w:delText>加入队列等待</w:delText>
         </w:r>
       </w:del>
-      <w:ins w:id="251" w:author="relly li" w:date="2017-05-03T21:06:00Z">
+      <w:ins w:id="280" w:author="relly li" w:date="2017-05-03T21:06:00Z">
         <w:r>
           <w:rPr>
             <w:rFonts w:ascii="Times" w:eastAsia="宋体" w:hAnsi="Times" w:hint="eastAsia"/>
@@ -14980,7 +15034,7 @@
         </w:rPr>
         <w:t>。若小于最大并发数，则从队列中取出一个异步调用执行，取出时为异步调用的回调函数插入计数器自减和超时控制</w:t>
       </w:r>
-      <w:ins w:id="252" w:author="relly li" w:date="2017-05-03T21:11:00Z">
+      <w:ins w:id="281" w:author="relly li" w:date="2017-05-03T21:11:00Z">
         <w:r>
           <w:rPr>
             <w:rFonts w:ascii="Times" w:eastAsia="宋体" w:hAnsi="Times" w:hint="eastAsia"/>
@@ -15001,9 +15055,18 @@
         <w:spacing w:line="360" w:lineRule="auto"/>
         <w:ind w:firstLineChars="200" w:firstLine="420"/>
         <w:rPr>
+          <w:ins w:id="282" w:author="relly li" w:date="2017-05-17T22:03:00Z"/>
           <w:rFonts w:ascii="Times" w:eastAsia="宋体" w:hAnsi="Times"/>
         </w:rPr>
-        <w:pPrChange w:id="253" w:author="chunliu wang" w:date="2017-05-04T00:11:00Z">
+      </w:pPr>
+    </w:p>
+    <w:p>
+      <w:pPr>
+        <w:pStyle w:val="2"/>
+        <w:rPr>
+          <w:ins w:id="283" w:author="relly li" w:date="2017-05-17T22:03:00Z"/>
+        </w:rPr>
+        <w:pPrChange w:id="284" w:author="relly li" w:date="2017-05-17T22:03:00Z">
           <w:pPr>
             <w:widowControl/>
             <w:spacing w:line="360" w:lineRule="auto"/>
@@ -15011,7 +15074,398 @@
           </w:pPr>
         </w:pPrChange>
       </w:pPr>
-      <w:del w:id="254" w:author="relly li" w:date="2017-05-03T21:04:00Z">
+      <w:ins w:id="285" w:author="relly li" w:date="2017-05-17T22:03:00Z">
+        <w:r>
+          <w:t xml:space="preserve">3.2 </w:t>
+        </w:r>
+        <w:r>
+          <w:rPr>
+            <w:rFonts w:hint="eastAsia"/>
+          </w:rPr>
+          <w:t>DNS</w:t>
+        </w:r>
+        <w:r>
+          <w:rPr>
+            <w:rFonts w:hint="eastAsia"/>
+          </w:rPr>
+          <w:t>查询系统设计</w:t>
+        </w:r>
+      </w:ins>
+    </w:p>
+    <w:p>
+      <w:pPr>
+        <w:rPr>
+          <w:ins w:id="286" w:author="relly li" w:date="2017-05-17T22:10:00Z"/>
+        </w:rPr>
+        <w:pPrChange w:id="287" w:author="relly li" w:date="2017-05-17T22:03:00Z">
+          <w:pPr>
+            <w:widowControl/>
+            <w:spacing w:line="360" w:lineRule="auto"/>
+            <w:ind w:firstLineChars="200" w:firstLine="420"/>
+          </w:pPr>
+        </w:pPrChange>
+      </w:pPr>
+      <w:ins w:id="288" w:author="relly li" w:date="2017-05-17T22:03:00Z">
+        <w:r>
+          <w:rPr>
+            <w:rFonts w:hint="eastAsia"/>
+          </w:rPr>
+          <w:t>DNS</w:t>
+        </w:r>
+      </w:ins>
+      <w:ins w:id="289" w:author="relly li" w:date="2017-05-17T22:04:00Z">
+        <w:r>
+          <w:rPr>
+            <w:rFonts w:hint="eastAsia"/>
+          </w:rPr>
+          <w:t>查询系统基于</w:t>
+        </w:r>
+      </w:ins>
+      <w:ins w:id="290" w:author="relly li" w:date="2017-05-17T22:05:00Z">
+        <w:r>
+          <w:rPr>
+            <w:rFonts w:hint="eastAsia"/>
+          </w:rPr>
+          <w:t>异步过载保护模块实现。</w:t>
+        </w:r>
+      </w:ins>
+      <w:ins w:id="291" w:author="relly li" w:date="2017-05-17T22:06:00Z">
+        <w:r>
+          <w:rPr>
+            <w:rFonts w:hint="eastAsia"/>
+          </w:rPr>
+          <w:t>由于</w:t>
+        </w:r>
+        <w:r>
+          <w:rPr>
+            <w:rFonts w:hint="eastAsia"/>
+          </w:rPr>
+          <w:t>DNS</w:t>
+        </w:r>
+        <w:r>
+          <w:rPr>
+            <w:rFonts w:hint="eastAsia"/>
+          </w:rPr>
+          <w:t>查询必然</w:t>
+        </w:r>
+      </w:ins>
+      <w:ins w:id="292" w:author="relly li" w:date="2017-05-17T22:07:00Z">
+        <w:r>
+          <w:rPr>
+            <w:rFonts w:hint="eastAsia"/>
+          </w:rPr>
+          <w:t>会面临并发数量大的问题，所以最适合异步过载保护模块。</w:t>
+        </w:r>
+      </w:ins>
+    </w:p>
+    <w:p>
+      <w:pPr>
+        <w:rPr>
+          <w:ins w:id="293" w:author="relly li" w:date="2017-05-17T22:10:00Z"/>
+        </w:rPr>
+        <w:pPrChange w:id="294" w:author="relly li" w:date="2017-05-17T22:03:00Z">
+          <w:pPr>
+            <w:widowControl/>
+            <w:spacing w:line="360" w:lineRule="auto"/>
+            <w:ind w:firstLineChars="200" w:firstLine="420"/>
+          </w:pPr>
+        </w:pPrChange>
+      </w:pPr>
+      <w:ins w:id="295" w:author="relly li" w:date="2017-05-17T22:10:00Z">
+        <w:r>
+          <w:lastRenderedPageBreak/>
+          <w:t xml:space="preserve">1. </w:t>
+        </w:r>
+      </w:ins>
+      <w:ins w:id="296" w:author="relly li" w:date="2017-05-17T22:07:00Z">
+        <w:r>
+          <w:rPr>
+            <w:rFonts w:hint="eastAsia"/>
+          </w:rPr>
+          <w:t>首先利用</w:t>
+        </w:r>
+        <w:r>
+          <w:rPr>
+            <w:rFonts w:hint="eastAsia"/>
+          </w:rPr>
+          <w:t>http</w:t>
+        </w:r>
+        <w:r>
+          <w:rPr>
+            <w:rFonts w:hint="eastAsia"/>
+          </w:rPr>
+          <w:t>模块</w:t>
+        </w:r>
+      </w:ins>
+      <w:ins w:id="297" w:author="relly li" w:date="2017-05-17T22:08:00Z">
+        <w:r>
+          <w:rPr>
+            <w:rFonts w:hint="eastAsia"/>
+          </w:rPr>
+          <w:t>来构建一个</w:t>
+        </w:r>
+        <w:r>
+          <w:rPr>
+            <w:rFonts w:hint="eastAsia"/>
+          </w:rPr>
+          <w:t>http</w:t>
+        </w:r>
+        <w:r>
+          <w:rPr>
+            <w:rFonts w:hint="eastAsia"/>
+          </w:rPr>
+          <w:t>服务器</w:t>
+        </w:r>
+      </w:ins>
+    </w:p>
+    <w:p>
+      <w:pPr>
+        <w:rPr>
+          <w:ins w:id="298" w:author="relly li" w:date="2017-05-17T22:10:00Z"/>
+        </w:rPr>
+        <w:pPrChange w:id="299" w:author="relly li" w:date="2017-05-17T22:03:00Z">
+          <w:pPr>
+            <w:widowControl/>
+            <w:spacing w:line="360" w:lineRule="auto"/>
+            <w:ind w:firstLineChars="200" w:firstLine="420"/>
+          </w:pPr>
+        </w:pPrChange>
+      </w:pPr>
+      <w:ins w:id="300" w:author="relly li" w:date="2017-05-17T22:08:00Z">
+        <w:r>
+          <w:rPr>
+            <w:rFonts w:hint="eastAsia"/>
+          </w:rPr>
+          <w:t>2.</w:t>
+        </w:r>
+      </w:ins>
+      <w:ins w:id="301" w:author="relly li" w:date="2017-05-17T22:11:00Z">
+        <w:r>
+          <w:t xml:space="preserve"> </w:t>
+        </w:r>
+      </w:ins>
+      <w:ins w:id="302" w:author="relly li" w:date="2017-05-17T22:08:00Z">
+        <w:r>
+          <w:rPr>
+            <w:rFonts w:hint="eastAsia"/>
+          </w:rPr>
+          <w:t>然后通过路由将</w:t>
+        </w:r>
+        <w:r>
+          <w:rPr>
+            <w:rFonts w:hint="eastAsia"/>
+          </w:rPr>
+          <w:t>IPV4</w:t>
+        </w:r>
+        <w:r>
+          <w:rPr>
+            <w:rFonts w:hint="eastAsia"/>
+          </w:rPr>
+          <w:t>和</w:t>
+        </w:r>
+        <w:r>
+          <w:rPr>
+            <w:rFonts w:hint="eastAsia"/>
+          </w:rPr>
+          <w:t>IPV6</w:t>
+        </w:r>
+        <w:r>
+          <w:rPr>
+            <w:rFonts w:hint="eastAsia"/>
+          </w:rPr>
+          <w:t>的查询请求分到对应的处理模块</w:t>
+        </w:r>
+      </w:ins>
+    </w:p>
+    <w:p>
+      <w:pPr>
+        <w:rPr>
+          <w:ins w:id="303" w:author="relly li" w:date="2017-05-17T22:10:00Z"/>
+          <w:rFonts w:hint="eastAsia"/>
+        </w:rPr>
+        <w:pPrChange w:id="304" w:author="relly li" w:date="2017-05-17T22:03:00Z">
+          <w:pPr>
+            <w:widowControl/>
+            <w:spacing w:line="360" w:lineRule="auto"/>
+            <w:ind w:firstLineChars="200" w:firstLine="420"/>
+          </w:pPr>
+        </w:pPrChange>
+      </w:pPr>
+      <w:ins w:id="305" w:author="relly li" w:date="2017-05-17T22:08:00Z">
+        <w:r>
+          <w:rPr>
+            <w:rFonts w:hint="eastAsia"/>
+          </w:rPr>
+          <w:t>3.</w:t>
+        </w:r>
+      </w:ins>
+      <w:ins w:id="306" w:author="relly li" w:date="2017-05-17T22:11:00Z">
+        <w:r>
+          <w:t xml:space="preserve"> </w:t>
+        </w:r>
+      </w:ins>
+      <w:ins w:id="307" w:author="relly li" w:date="2017-05-17T22:08:00Z">
+        <w:r>
+          <w:rPr>
+            <w:rFonts w:hint="eastAsia"/>
+          </w:rPr>
+          <w:t>利用</w:t>
+        </w:r>
+      </w:ins>
+      <w:ins w:id="308" w:author="relly li" w:date="2017-05-17T22:09:00Z">
+        <w:r>
+          <w:rPr>
+            <w:rFonts w:hint="eastAsia"/>
+          </w:rPr>
+          <w:t>Node</w:t>
+        </w:r>
+        <w:r>
+          <w:rPr>
+            <w:rFonts w:hint="eastAsia"/>
+          </w:rPr>
+          <w:t>的内置模块</w:t>
+        </w:r>
+        <w:r>
+          <w:rPr>
+            <w:rFonts w:hint="eastAsia"/>
+          </w:rPr>
+          <w:t>DNS</w:t>
+        </w:r>
+        <w:r>
+          <w:rPr>
+            <w:rFonts w:hint="eastAsia"/>
+          </w:rPr>
+          <w:t>模块</w:t>
+        </w:r>
+      </w:ins>
+      <w:ins w:id="309" w:author="relly li" w:date="2017-05-17T22:10:00Z">
+        <w:r>
+          <w:rPr>
+            <w:rFonts w:hint="eastAsia"/>
+          </w:rPr>
+          <w:t>返回对应的查询结果</w:t>
+        </w:r>
+      </w:ins>
+    </w:p>
+    <w:p>
+      <w:pPr>
+        <w:rPr>
+          <w:ins w:id="310" w:author="relly li" w:date="2017-05-17T22:11:00Z"/>
+        </w:rPr>
+        <w:pPrChange w:id="311" w:author="relly li" w:date="2017-05-17T22:03:00Z">
+          <w:pPr>
+            <w:widowControl/>
+            <w:spacing w:line="360" w:lineRule="auto"/>
+            <w:ind w:firstLineChars="200" w:firstLine="420"/>
+          </w:pPr>
+        </w:pPrChange>
+      </w:pPr>
+      <w:ins w:id="312" w:author="relly li" w:date="2017-05-17T22:10:00Z">
+        <w:r>
+          <w:t>4.</w:t>
+        </w:r>
+      </w:ins>
+      <w:ins w:id="313" w:author="relly li" w:date="2017-05-17T22:11:00Z">
+        <w:r>
+          <w:t xml:space="preserve"> </w:t>
+        </w:r>
+        <w:r>
+          <w:rPr>
+            <w:rFonts w:hint="eastAsia"/>
+          </w:rPr>
+          <w:t>再</w:t>
+        </w:r>
+      </w:ins>
+      <w:ins w:id="314" w:author="relly li" w:date="2017-05-17T22:10:00Z">
+        <w:r>
+          <w:rPr>
+            <w:rFonts w:hint="eastAsia"/>
+          </w:rPr>
+          <w:t>利用</w:t>
+        </w:r>
+        <w:r>
+          <w:rPr>
+            <w:rFonts w:hint="eastAsia"/>
+          </w:rPr>
+          <w:t>http</w:t>
+        </w:r>
+      </w:ins>
+      <w:ins w:id="315" w:author="relly li" w:date="2017-05-17T22:11:00Z">
+        <w:r>
+          <w:rPr>
+            <w:rFonts w:hint="eastAsia"/>
+          </w:rPr>
+          <w:t>服务器将结果返回前端</w:t>
+        </w:r>
+      </w:ins>
+      <w:ins w:id="316" w:author="relly li" w:date="2017-05-17T22:10:00Z">
+        <w:r>
+          <w:rPr>
+            <w:rFonts w:hint="eastAsia"/>
+          </w:rPr>
+          <w:t>。</w:t>
+        </w:r>
+      </w:ins>
+    </w:p>
+    <w:p>
+      <w:pPr>
+        <w:rPr>
+          <w:ins w:id="317" w:author="relly li" w:date="2017-05-17T22:03:00Z"/>
+          <w:rFonts w:hint="eastAsia"/>
+          <w:rPrChange w:id="318" w:author="relly li" w:date="2017-05-17T22:08:00Z">
+            <w:rPr>
+              <w:ins w:id="319" w:author="relly li" w:date="2017-05-17T22:03:00Z"/>
+              <w:rFonts w:hint="eastAsia"/>
+            </w:rPr>
+          </w:rPrChange>
+        </w:rPr>
+        <w:pPrChange w:id="320" w:author="relly li" w:date="2017-05-17T22:03:00Z">
+          <w:pPr>
+            <w:widowControl/>
+            <w:spacing w:line="360" w:lineRule="auto"/>
+            <w:ind w:firstLineChars="200" w:firstLine="420"/>
+          </w:pPr>
+        </w:pPrChange>
+      </w:pPr>
+      <w:ins w:id="321" w:author="relly li" w:date="2017-05-17T22:11:00Z">
+        <w:r>
+          <w:rPr>
+            <w:rFonts w:hint="eastAsia"/>
+          </w:rPr>
+          <w:t xml:space="preserve">5. </w:t>
+        </w:r>
+        <w:r>
+          <w:rPr>
+            <w:rFonts w:hint="eastAsia"/>
+          </w:rPr>
+          <w:t>前端进行数据解析，然后处理结果，给出正确的</w:t>
+        </w:r>
+        <w:r>
+          <w:rPr>
+            <w:rFonts w:hint="eastAsia"/>
+          </w:rPr>
+          <w:t>IP</w:t>
+        </w:r>
+        <w:r>
+          <w:rPr>
+            <w:rFonts w:hint="eastAsia"/>
+          </w:rPr>
+          <w:t>地址或者错误提示。</w:t>
+        </w:r>
+      </w:ins>
+      <w:bookmarkStart w:id="322" w:name="_GoBack"/>
+      <w:bookmarkEnd w:id="322"/>
+    </w:p>
+    <w:p>
+      <w:pPr>
+        <w:widowControl/>
+        <w:spacing w:line="360" w:lineRule="auto"/>
+        <w:ind w:firstLineChars="200" w:firstLine="420"/>
+        <w:rPr>
+          <w:rFonts w:ascii="Times" w:eastAsia="宋体" w:hAnsi="Times"/>
+        </w:rPr>
+      </w:pPr>
+      <w:del w:id="323" w:author="relly li" w:date="2017-05-03T21:04:00Z">
         <w:r>
           <w:rPr>
             <w:rFonts w:ascii="Times" w:eastAsia="宋体" w:hAnsi="Times" w:hint="eastAsia"/>
@@ -15069,13 +15523,13 @@
         <w:ind w:firstLineChars="200" w:firstLine="420"/>
         <w:jc w:val="center"/>
         <w:rPr>
-          <w:del w:id="255" w:author="relly li" w:date="2017-05-03T21:04:00Z"/>
+          <w:del w:id="324" w:author="relly li" w:date="2017-05-03T21:04:00Z"/>
           <w:rFonts w:ascii="Times" w:eastAsia="宋体" w:hAnsi="Times"/>
           <w:szCs w:val="21"/>
         </w:rPr>
       </w:pPr>
-      <w:commentRangeStart w:id="256"/>
-      <w:del w:id="257" w:author="relly li" w:date="2017-05-03T21:04:00Z">
+      <w:commentRangeStart w:id="325"/>
+      <w:del w:id="326" w:author="relly li" w:date="2017-05-03T21:04:00Z">
         <w:r>
           <w:rPr>
             <w:rFonts w:ascii="Times" w:eastAsia="宋体" w:hAnsi="Times" w:hint="eastAsia"/>
@@ -15104,17 +15558,17 @@
           </w:rPr>
           <w:delText>基本流程图</w:delText>
         </w:r>
-        <w:commentRangeEnd w:id="256"/>
+        <w:commentRangeEnd w:id="325"/>
         <w:r>
           <w:rPr>
             <w:rStyle w:val="af"/>
           </w:rPr>
-          <w:commentReference w:id="256"/>
-        </w:r>
-        <w:bookmarkStart w:id="258" w:name="_Toc481620329"/>
-        <w:bookmarkStart w:id="259" w:name="_Toc481620433"/>
-        <w:bookmarkEnd w:id="258"/>
-        <w:bookmarkEnd w:id="259"/>
+          <w:commentReference w:id="325"/>
+        </w:r>
+        <w:bookmarkStart w:id="327" w:name="_Toc481620329"/>
+        <w:bookmarkStart w:id="328" w:name="_Toc481620433"/>
+        <w:bookmarkEnd w:id="327"/>
+        <w:bookmarkEnd w:id="328"/>
       </w:del>
     </w:p>
     <w:p>
@@ -15136,8 +15590,8 @@
           <w:szCs w:val="44"/>
         </w:rPr>
       </w:pPr>
-      <w:bookmarkStart w:id="260" w:name="_Toc480713705"/>
-      <w:bookmarkStart w:id="261" w:name="_Toc481620434"/>
+      <w:bookmarkStart w:id="329" w:name="_Toc480713705"/>
+      <w:bookmarkStart w:id="330" w:name="_Toc481620434"/>
       <w:r>
         <w:rPr>
           <w:rFonts w:ascii="Times" w:eastAsia="宋体" w:hAnsi="Times" w:hint="eastAsia"/>
@@ -15147,8 +15601,8 @@
         </w:rPr>
         <w:t>功能需求</w:t>
       </w:r>
-      <w:bookmarkEnd w:id="260"/>
-      <w:bookmarkEnd w:id="261"/>
+      <w:bookmarkEnd w:id="329"/>
+      <w:bookmarkEnd w:id="330"/>
     </w:p>
     <w:p>
       <w:pPr>
@@ -15168,8 +15622,8 @@
           <w:szCs w:val="32"/>
         </w:rPr>
       </w:pPr>
-      <w:bookmarkStart w:id="262" w:name="_Toc480713706"/>
-      <w:bookmarkStart w:id="263" w:name="_Toc481620435"/>
+      <w:bookmarkStart w:id="331" w:name="_Toc480713706"/>
+      <w:bookmarkStart w:id="332" w:name="_Toc481620435"/>
       <w:r>
         <w:rPr>
           <w:rFonts w:ascii="Times" w:eastAsia="宋体" w:hAnsi="Times" w:hint="eastAsia"/>
@@ -15179,8 +15633,8 @@
         </w:rPr>
         <w:t>模块和包</w:t>
       </w:r>
-      <w:bookmarkEnd w:id="262"/>
-      <w:bookmarkEnd w:id="263"/>
+      <w:bookmarkEnd w:id="331"/>
+      <w:bookmarkEnd w:id="332"/>
     </w:p>
     <w:p>
       <w:pPr>
@@ -15188,7 +15642,7 @@
         <w:spacing w:line="360" w:lineRule="auto"/>
         <w:ind w:firstLineChars="200" w:firstLine="420"/>
         <w:rPr>
-          <w:ins w:id="264" w:author="chunliu wang" w:date="2017-05-04T00:08:00Z"/>
+          <w:ins w:id="333" w:author="chunliu wang" w:date="2017-05-04T00:08:00Z"/>
           <w:rFonts w:ascii="Times" w:eastAsia="宋体" w:hAnsi="Times"/>
           <w:szCs w:val="21"/>
         </w:rPr>
@@ -15320,12 +15774,12 @@
         <w:spacing w:line="360" w:lineRule="auto"/>
         <w:ind w:firstLineChars="200" w:firstLine="420"/>
         <w:rPr>
-          <w:moveTo w:id="265" w:author="chunliu wang" w:date="2017-05-04T00:08:00Z"/>
-          <w:rFonts w:ascii="Times" w:eastAsia="宋体" w:hAnsi="Times" w:hint="eastAsia"/>
-          <w:szCs w:val="21"/>
-        </w:rPr>
-      </w:pPr>
-      <w:moveToRangeStart w:id="266" w:author="chunliu wang" w:date="2017-05-04T00:08:00Z" w:name="move481619833"/>
+          <w:moveTo w:id="334" w:author="chunliu wang" w:date="2017-05-04T00:08:00Z"/>
+          <w:rFonts w:ascii="Times" w:eastAsia="宋体" w:hAnsi="Times"/>
+          <w:szCs w:val="21"/>
+        </w:rPr>
+      </w:pPr>
+      <w:moveToRangeStart w:id="335" w:author="chunliu wang" w:date="2017-05-04T00:08:00Z" w:name="move481619833"/>
     </w:p>
     <w:p>
       <w:pPr>
@@ -15333,18 +15787,17 @@
         <w:spacing w:line="360" w:lineRule="auto"/>
         <w:ind w:firstLineChars="200" w:firstLine="420"/>
         <w:rPr>
-          <w:moveTo w:id="267" w:author="chunliu wang" w:date="2017-05-04T00:08:00Z"/>
+          <w:moveTo w:id="336" w:author="chunliu wang" w:date="2017-05-04T00:08:00Z"/>
           <w:rFonts w:ascii="Times" w:eastAsia="宋体" w:hAnsi="Times"/>
           <w:szCs w:val="21"/>
         </w:rPr>
       </w:pPr>
-      <w:moveTo w:id="268" w:author="chunliu wang" w:date="2017-05-04T00:08:00Z">
-        <w:r>
-          <w:rPr>
-            <w:rFonts w:ascii="Times" w:eastAsia="宋体" w:hAnsi="Times" w:hint="eastAsia"/>
-            <w:szCs w:val="21"/>
-          </w:rPr>
-          <w:lastRenderedPageBreak/>
+      <w:moveTo w:id="337" w:author="chunliu wang" w:date="2017-05-04T00:08:00Z">
+        <w:r>
+          <w:rPr>
+            <w:rFonts w:ascii="Times" w:eastAsia="宋体" w:hAnsi="Times" w:hint="eastAsia"/>
+            <w:szCs w:val="21"/>
+          </w:rPr>
           <w:t>Node.js</w:t>
         </w:r>
         <w:r>
@@ -15404,13 +15857,13 @@
         <w:ind w:firstLineChars="200" w:firstLine="420"/>
         <w:jc w:val="left"/>
         <w:rPr>
-          <w:moveTo w:id="269" w:author="chunliu wang" w:date="2017-05-04T00:08:00Z"/>
+          <w:moveTo w:id="338" w:author="chunliu wang" w:date="2017-05-04T00:08:00Z"/>
           <w:rFonts w:ascii="Times" w:eastAsia="宋体" w:hAnsi="Times"/>
           <w:b/>
           <w:szCs w:val="21"/>
         </w:rPr>
       </w:pPr>
-      <w:moveTo w:id="270" w:author="chunliu wang" w:date="2017-05-04T00:08:00Z">
+      <w:moveTo w:id="339" w:author="chunliu wang" w:date="2017-05-04T00:08:00Z">
         <w:r>
           <w:rPr>
             <w:noProof/>
@@ -15459,7 +15912,7 @@
         <w:ind w:firstLineChars="200" w:firstLine="422"/>
         <w:jc w:val="left"/>
         <w:rPr>
-          <w:moveTo w:id="271" w:author="chunliu wang" w:date="2017-05-04T00:08:00Z"/>
+          <w:moveTo w:id="340" w:author="chunliu wang" w:date="2017-05-04T00:08:00Z"/>
           <w:rFonts w:ascii="Times" w:eastAsia="宋体" w:hAnsi="Times"/>
           <w:b/>
           <w:szCs w:val="21"/>
@@ -15472,12 +15925,12 @@
         <w:ind w:firstLineChars="200" w:firstLine="420"/>
         <w:jc w:val="center"/>
         <w:rPr>
-          <w:moveTo w:id="272" w:author="chunliu wang" w:date="2017-05-04T00:08:00Z"/>
+          <w:moveTo w:id="341" w:author="chunliu wang" w:date="2017-05-04T00:08:00Z"/>
           <w:rFonts w:ascii="Times" w:eastAsia="宋体" w:hAnsi="Times"/>
           <w:szCs w:val="21"/>
         </w:rPr>
       </w:pPr>
-      <w:moveTo w:id="273" w:author="chunliu wang" w:date="2017-05-04T00:08:00Z">
+      <w:moveTo w:id="342" w:author="chunliu wang" w:date="2017-05-04T00:08:00Z">
         <w:r>
           <w:rPr>
             <w:rFonts w:ascii="Times" w:eastAsia="宋体" w:hAnsi="Times" w:hint="eastAsia"/>
@@ -15512,17 +15965,17 @@
         <w:ind w:firstLineChars="0"/>
         <w:outlineLvl w:val="2"/>
         <w:rPr>
-          <w:moveTo w:id="274" w:author="chunliu wang" w:date="2017-05-04T00:10:00Z"/>
+          <w:moveTo w:id="343" w:author="chunliu wang" w:date="2017-05-04T00:10:00Z"/>
           <w:rFonts w:ascii="Times" w:eastAsia="宋体" w:hAnsi="Times"/>
           <w:b/>
           <w:sz w:val="28"/>
           <w:szCs w:val="28"/>
         </w:rPr>
       </w:pPr>
-      <w:bookmarkStart w:id="275" w:name="_Toc481620436"/>
-      <w:moveToRangeStart w:id="276" w:author="chunliu wang" w:date="2017-05-04T00:10:00Z" w:name="move481619939"/>
-      <w:moveToRangeEnd w:id="266"/>
-      <w:moveTo w:id="277" w:author="chunliu wang" w:date="2017-05-04T00:10:00Z">
+      <w:bookmarkStart w:id="344" w:name="_Toc481620436"/>
+      <w:moveToRangeStart w:id="345" w:author="chunliu wang" w:date="2017-05-04T00:10:00Z" w:name="move481619939"/>
+      <w:moveToRangeEnd w:id="335"/>
+      <w:moveTo w:id="346" w:author="chunliu wang" w:date="2017-05-04T00:10:00Z">
         <w:r>
           <w:rPr>
             <w:rFonts w:ascii="Times" w:eastAsia="宋体" w:hAnsi="Times" w:hint="eastAsia"/>
@@ -15530,9 +15983,10 @@
             <w:sz w:val="28"/>
             <w:szCs w:val="28"/>
           </w:rPr>
+          <w:lastRenderedPageBreak/>
           <w:t>创建和加载模块</w:t>
         </w:r>
-        <w:bookmarkEnd w:id="275"/>
+        <w:bookmarkEnd w:id="344"/>
       </w:moveTo>
     </w:p>
     <w:p>
@@ -15541,12 +15995,12 @@
         <w:spacing w:line="360" w:lineRule="auto"/>
         <w:ind w:firstLineChars="200" w:firstLine="420"/>
         <w:rPr>
-          <w:moveTo w:id="278" w:author="chunliu wang" w:date="2017-05-04T00:10:00Z"/>
+          <w:moveTo w:id="347" w:author="chunliu wang" w:date="2017-05-04T00:10:00Z"/>
           <w:rFonts w:ascii="Times" w:eastAsia="宋体" w:hAnsi="Times"/>
           <w:szCs w:val="21"/>
         </w:rPr>
       </w:pPr>
-      <w:moveTo w:id="279" w:author="chunliu wang" w:date="2017-05-04T00:10:00Z">
+      <w:moveTo w:id="348" w:author="chunliu wang" w:date="2017-05-04T00:10:00Z">
         <w:r>
           <w:rPr>
             <w:rFonts w:ascii="Times" w:eastAsia="宋体" w:hAnsi="Times" w:hint="eastAsia"/>
@@ -15641,23 +16095,16 @@
         </w:r>
       </w:moveTo>
     </w:p>
-    <w:moveToRangeEnd w:id="276"/>
+    <w:moveToRangeEnd w:id="345"/>
     <w:p>
       <w:pPr>
         <w:widowControl/>
         <w:spacing w:line="360" w:lineRule="auto"/>
         <w:ind w:firstLineChars="200" w:firstLine="420"/>
         <w:rPr>
-          <w:ins w:id="280" w:author="chunliu wang" w:date="2017-05-04T00:07:00Z"/>
-          <w:rFonts w:ascii="Times" w:eastAsia="宋体" w:hAnsi="Times" w:hint="eastAsia"/>
-          <w:szCs w:val="21"/>
-          <w:rPrChange w:id="281" w:author="chunliu wang" w:date="2017-05-04T00:10:00Z">
-            <w:rPr>
-              <w:ins w:id="282" w:author="chunliu wang" w:date="2017-05-04T00:07:00Z"/>
-              <w:rFonts w:ascii="Times" w:eastAsia="宋体" w:hAnsi="Times" w:hint="eastAsia"/>
-              <w:szCs w:val="21"/>
-            </w:rPr>
-          </w:rPrChange>
+          <w:ins w:id="349" w:author="chunliu wang" w:date="2017-05-04T00:07:00Z"/>
+          <w:rFonts w:ascii="Times" w:eastAsia="宋体" w:hAnsi="Times"/>
+          <w:szCs w:val="21"/>
         </w:rPr>
       </w:pPr>
     </w:p>
@@ -15666,17 +16113,16 @@
         <w:widowControl/>
         <w:jc w:val="center"/>
         <w:rPr>
-          <w:ins w:id="283" w:author="chunliu wang" w:date="2017-05-04T00:07:00Z"/>
+          <w:ins w:id="350" w:author="chunliu wang" w:date="2017-05-04T00:07:00Z"/>
           <w:rFonts w:ascii="Times" w:eastAsia="宋体" w:hAnsi="Times"/>
           <w:szCs w:val="21"/>
         </w:rPr>
       </w:pPr>
-      <w:ins w:id="284" w:author="chunliu wang" w:date="2017-05-04T00:07:00Z">
+      <w:ins w:id="351" w:author="chunliu wang" w:date="2017-05-04T00:07:00Z">
         <w:r>
           <w:rPr>
             <w:noProof/>
           </w:rPr>
-          <w:lastRenderedPageBreak/>
           <w:drawing>
             <wp:inline distT="0" distB="0" distL="0" distR="0" wp14:anchorId="459D10B3" wp14:editId="35966BEF">
               <wp:extent cx="5052498" cy="6142252"/>
@@ -15720,12 +16166,12 @@
         <w:widowControl/>
         <w:jc w:val="center"/>
         <w:rPr>
-          <w:ins w:id="285" w:author="chunliu wang" w:date="2017-05-04T00:07:00Z"/>
+          <w:ins w:id="352" w:author="chunliu wang" w:date="2017-05-04T00:07:00Z"/>
           <w:rFonts w:ascii="Times" w:eastAsia="宋体" w:hAnsi="Times"/>
           <w:szCs w:val="21"/>
         </w:rPr>
       </w:pPr>
-      <w:ins w:id="286" w:author="chunliu wang" w:date="2017-05-04T00:07:00Z">
+      <w:ins w:id="353" w:author="chunliu wang" w:date="2017-05-04T00:07:00Z">
         <w:r>
           <w:rPr>
             <w:rFonts w:ascii="Times" w:eastAsia="宋体" w:hAnsi="Times" w:hint="eastAsia"/>
@@ -15753,12 +16199,12 @@
       <w:pPr>
         <w:widowControl/>
         <w:rPr>
-          <w:ins w:id="287" w:author="chunliu wang" w:date="2017-05-04T00:07:00Z"/>
+          <w:ins w:id="354" w:author="chunliu wang" w:date="2017-05-04T00:07:00Z"/>
           <w:rFonts w:ascii="Times" w:eastAsia="宋体" w:hAnsi="Times"/>
           <w:szCs w:val="21"/>
         </w:rPr>
       </w:pPr>
-      <w:ins w:id="288" w:author="chunliu wang" w:date="2017-05-04T00:07:00Z">
+      <w:ins w:id="355" w:author="chunliu wang" w:date="2017-05-04T00:07:00Z">
         <w:r>
           <w:rPr>
             <w:noProof/>
@@ -15814,12 +16260,12 @@
         <w:widowControl/>
         <w:jc w:val="center"/>
         <w:rPr>
-          <w:ins w:id="289" w:author="chunliu wang" w:date="2017-05-04T00:07:00Z"/>
+          <w:ins w:id="356" w:author="chunliu wang" w:date="2017-05-04T00:07:00Z"/>
           <w:rFonts w:ascii="Times" w:eastAsia="宋体" w:hAnsi="Times"/>
           <w:szCs w:val="21"/>
         </w:rPr>
       </w:pPr>
-      <w:ins w:id="290" w:author="chunliu wang" w:date="2017-05-04T00:07:00Z">
+      <w:ins w:id="357" w:author="chunliu wang" w:date="2017-05-04T00:07:00Z">
         <w:r>
           <w:rPr>
             <w:rFonts w:ascii="Times" w:eastAsia="宋体" w:hAnsi="Times" w:hint="eastAsia"/>
@@ -15854,15 +16300,15 @@
         <w:ind w:firstLineChars="0"/>
         <w:outlineLvl w:val="2"/>
         <w:rPr>
-          <w:ins w:id="291" w:author="chunliu wang" w:date="2017-05-04T00:07:00Z"/>
+          <w:ins w:id="358" w:author="chunliu wang" w:date="2017-05-04T00:07:00Z"/>
           <w:rFonts w:ascii="Times" w:eastAsia="宋体" w:hAnsi="Times"/>
           <w:b/>
           <w:sz w:val="28"/>
           <w:szCs w:val="28"/>
         </w:rPr>
       </w:pPr>
-      <w:bookmarkStart w:id="292" w:name="_Toc481620437"/>
-      <w:ins w:id="293" w:author="chunliu wang" w:date="2017-05-04T00:07:00Z">
+      <w:bookmarkStart w:id="359" w:name="_Toc481620437"/>
+      <w:ins w:id="360" w:author="chunliu wang" w:date="2017-05-04T00:07:00Z">
         <w:r>
           <w:rPr>
             <w:rFonts w:ascii="Times" w:eastAsia="宋体" w:hAnsi="Times" w:hint="eastAsia"/>
@@ -15872,7 +16318,7 @@
           </w:rPr>
           <w:t>创建和调用包</w:t>
         </w:r>
-        <w:bookmarkEnd w:id="292"/>
+        <w:bookmarkEnd w:id="359"/>
       </w:ins>
     </w:p>
     <w:p>
@@ -15882,10 +16328,10 @@
         <w:ind w:firstLineChars="200" w:firstLine="420"/>
         <w:jc w:val="left"/>
         <w:rPr>
-          <w:ins w:id="294" w:author="chunliu wang" w:date="2017-05-04T00:12:00Z"/>
+          <w:ins w:id="361" w:author="chunliu wang" w:date="2017-05-04T00:12:00Z"/>
           <w:noProof/>
         </w:rPr>
-        <w:pPrChange w:id="295" w:author="chunliu wang" w:date="2017-05-04T00:13:00Z">
+        <w:pPrChange w:id="362" w:author="chunliu wang" w:date="2017-05-04T00:13:00Z">
           <w:pPr>
             <w:widowControl/>
             <w:spacing w:line="360" w:lineRule="auto"/>
@@ -15894,7 +16340,7 @@
           </w:pPr>
         </w:pPrChange>
       </w:pPr>
-      <w:ins w:id="296" w:author="chunliu wang" w:date="2017-05-04T00:07:00Z">
+      <w:ins w:id="363" w:author="chunliu wang" w:date="2017-05-04T00:07:00Z">
         <w:r>
           <w:rPr>
             <w:rFonts w:ascii="Times" w:eastAsia="宋体" w:hAnsi="Times" w:hint="eastAsia"/>
@@ -15938,7 +16384,7 @@
           <w:t>和</w:t>
         </w:r>
       </w:ins>
-      <w:ins w:id="297" w:author="chunliu wang" w:date="2017-05-04T00:12:00Z">
+      <w:ins w:id="364" w:author="chunliu wang" w:date="2017-05-04T00:12:00Z">
         <w:r>
           <w:rPr>
             <w:rFonts w:ascii="Times" w:eastAsia="宋体" w:hAnsi="Times" w:hint="eastAsia"/>
@@ -15947,7 +16393,7 @@
           <w:t>4</w:t>
         </w:r>
       </w:ins>
-      <w:ins w:id="298" w:author="chunliu wang" w:date="2017-05-04T00:07:00Z">
+      <w:ins w:id="365" w:author="chunliu wang" w:date="2017-05-04T00:07:00Z">
         <w:r>
           <w:rPr>
             <w:rFonts w:ascii="Times" w:eastAsia="宋体" w:hAnsi="Times" w:hint="eastAsia"/>
@@ -15976,11 +16422,11 @@
         <w:spacing w:line="360" w:lineRule="auto"/>
         <w:jc w:val="center"/>
         <w:rPr>
-          <w:ins w:id="299" w:author="chunliu wang" w:date="2017-05-04T00:07:00Z"/>
+          <w:ins w:id="366" w:author="chunliu wang" w:date="2017-05-04T00:07:00Z"/>
           <w:rFonts w:ascii="Times" w:eastAsia="宋体" w:hAnsi="Times"/>
           <w:szCs w:val="21"/>
         </w:rPr>
-        <w:pPrChange w:id="300" w:author="chunliu wang" w:date="2017-05-04T00:13:00Z">
+        <w:pPrChange w:id="367" w:author="chunliu wang" w:date="2017-05-04T00:13:00Z">
           <w:pPr>
             <w:widowControl/>
             <w:spacing w:line="360" w:lineRule="auto"/>
@@ -15989,7 +16435,7 @@
           </w:pPr>
         </w:pPrChange>
       </w:pPr>
-      <w:ins w:id="301" w:author="chunliu wang" w:date="2017-05-04T00:07:00Z">
+      <w:ins w:id="368" w:author="chunliu wang" w:date="2017-05-04T00:07:00Z">
         <w:r>
           <w:rPr>
             <w:noProof/>
@@ -16058,12 +16504,12 @@
       <w:pPr>
         <w:widowControl/>
         <w:rPr>
-          <w:ins w:id="302" w:author="chunliu wang" w:date="2017-05-04T00:07:00Z"/>
+          <w:ins w:id="369" w:author="chunliu wang" w:date="2017-05-04T00:07:00Z"/>
           <w:rFonts w:ascii="Times" w:eastAsia="宋体" w:hAnsi="Times"/>
           <w:szCs w:val="21"/>
         </w:rPr>
       </w:pPr>
-      <w:ins w:id="303" w:author="chunliu wang" w:date="2017-05-04T00:07:00Z">
+      <w:ins w:id="370" w:author="chunliu wang" w:date="2017-05-04T00:07:00Z">
         <w:r>
           <w:rPr>
             <w:noProof/>
@@ -16117,12 +16563,12 @@
         <w:widowControl/>
         <w:jc w:val="center"/>
         <w:rPr>
-          <w:ins w:id="304" w:author="chunliu wang" w:date="2017-05-04T00:07:00Z"/>
+          <w:ins w:id="371" w:author="chunliu wang" w:date="2017-05-04T00:07:00Z"/>
           <w:rFonts w:ascii="Times" w:eastAsia="宋体" w:hAnsi="Times"/>
           <w:szCs w:val="21"/>
         </w:rPr>
       </w:pPr>
-      <w:ins w:id="305" w:author="chunliu wang" w:date="2017-05-04T00:07:00Z">
+      <w:ins w:id="372" w:author="chunliu wang" w:date="2017-05-04T00:07:00Z">
         <w:r>
           <w:rPr>
             <w:rFonts w:ascii="Times" w:eastAsia="宋体" w:hAnsi="Times" w:hint="eastAsia"/>
@@ -16157,15 +16603,15 @@
         <w:ind w:firstLineChars="0"/>
         <w:outlineLvl w:val="2"/>
         <w:rPr>
-          <w:ins w:id="306" w:author="chunliu wang" w:date="2017-05-04T00:07:00Z"/>
+          <w:ins w:id="373" w:author="chunliu wang" w:date="2017-05-04T00:07:00Z"/>
           <w:rFonts w:ascii="Times" w:eastAsia="宋体" w:hAnsi="Times"/>
           <w:b/>
           <w:sz w:val="28"/>
           <w:szCs w:val="28"/>
         </w:rPr>
       </w:pPr>
-      <w:bookmarkStart w:id="307" w:name="_Toc481620438"/>
-      <w:ins w:id="308" w:author="chunliu wang" w:date="2017-05-04T00:07:00Z">
+      <w:bookmarkStart w:id="374" w:name="_Toc481620438"/>
+      <w:ins w:id="375" w:author="chunliu wang" w:date="2017-05-04T00:07:00Z">
         <w:r>
           <w:rPr>
             <w:rFonts w:ascii="Times" w:eastAsia="宋体" w:hAnsi="Times" w:hint="eastAsia"/>
@@ -16175,7 +16621,7 @@
           </w:rPr>
           <w:t>管理包</w:t>
         </w:r>
-        <w:bookmarkEnd w:id="307"/>
+        <w:bookmarkEnd w:id="374"/>
       </w:ins>
     </w:p>
     <w:p>
@@ -16184,12 +16630,12 @@
         <w:spacing w:line="360" w:lineRule="auto"/>
         <w:ind w:firstLineChars="200" w:firstLine="420"/>
         <w:rPr>
-          <w:ins w:id="309" w:author="chunliu wang" w:date="2017-05-04T00:07:00Z"/>
+          <w:ins w:id="376" w:author="chunliu wang" w:date="2017-05-04T00:07:00Z"/>
           <w:rFonts w:ascii="Times" w:eastAsia="宋体" w:hAnsi="Times"/>
           <w:szCs w:val="21"/>
         </w:rPr>
       </w:pPr>
-      <w:ins w:id="310" w:author="chunliu wang" w:date="2017-05-04T00:07:00Z">
+      <w:ins w:id="377" w:author="chunliu wang" w:date="2017-05-04T00:07:00Z">
         <w:r>
           <w:rPr>
             <w:rFonts w:ascii="Times" w:eastAsia="宋体" w:hAnsi="Times"/>
@@ -16239,8 +16685,6 @@
           </w:rPr>
           <w:t>提供了命令行工具，使用户方便地下载、安装、升级、删除包，也可以让开发者发布并维护包。</w:t>
         </w:r>
-        <w:bookmarkStart w:id="311" w:name="_GoBack"/>
-        <w:bookmarkEnd w:id="311"/>
       </w:ins>
     </w:p>
     <w:p>
@@ -16248,12 +16692,12 @@
         <w:widowControl/>
         <w:spacing w:line="360" w:lineRule="auto"/>
         <w:rPr>
-          <w:ins w:id="312" w:author="chunliu wang" w:date="2017-05-04T00:07:00Z"/>
+          <w:ins w:id="378" w:author="chunliu wang" w:date="2017-05-04T00:07:00Z"/>
           <w:rFonts w:ascii="Times" w:eastAsia="宋体" w:hAnsi="Times"/>
           <w:szCs w:val="21"/>
         </w:rPr>
       </w:pPr>
-      <w:ins w:id="313" w:author="chunliu wang" w:date="2017-05-04T00:07:00Z">
+      <w:ins w:id="379" w:author="chunliu wang" w:date="2017-05-04T00:07:00Z">
         <w:r>
           <w:rPr>
             <w:noProof/>
@@ -16309,12 +16753,12 @@
         <w:widowControl/>
         <w:jc w:val="center"/>
         <w:rPr>
-          <w:ins w:id="314" w:author="chunliu wang" w:date="2017-05-04T00:07:00Z"/>
+          <w:ins w:id="380" w:author="chunliu wang" w:date="2017-05-04T00:07:00Z"/>
           <w:rFonts w:ascii="Times" w:eastAsia="宋体" w:hAnsi="Times"/>
           <w:szCs w:val="21"/>
         </w:rPr>
       </w:pPr>
-      <w:ins w:id="315" w:author="chunliu wang" w:date="2017-05-04T00:07:00Z">
+      <w:ins w:id="381" w:author="chunliu wang" w:date="2017-05-04T00:07:00Z">
         <w:r>
           <w:rPr>
             <w:rFonts w:ascii="Times" w:eastAsia="宋体" w:hAnsi="Times" w:hint="eastAsia"/>
@@ -16364,15 +16808,15 @@
         <w:jc w:val="left"/>
         <w:outlineLvl w:val="1"/>
         <w:rPr>
-          <w:ins w:id="316" w:author="chunliu wang" w:date="2017-05-04T00:07:00Z"/>
+          <w:ins w:id="382" w:author="chunliu wang" w:date="2017-05-04T00:07:00Z"/>
           <w:rFonts w:ascii="Times" w:eastAsia="宋体" w:hAnsi="Times"/>
           <w:b/>
           <w:sz w:val="32"/>
           <w:szCs w:val="32"/>
         </w:rPr>
       </w:pPr>
-      <w:bookmarkStart w:id="317" w:name="_Toc481620439"/>
-      <w:ins w:id="318" w:author="chunliu wang" w:date="2017-05-04T00:07:00Z">
+      <w:bookmarkStart w:id="383" w:name="_Toc481620439"/>
+      <w:ins w:id="384" w:author="chunliu wang" w:date="2017-05-04T00:07:00Z">
         <w:r>
           <w:rPr>
             <w:rFonts w:ascii="Times" w:eastAsia="宋体" w:hAnsi="Times" w:hint="eastAsia"/>
@@ -16382,7 +16826,7 @@
           </w:rPr>
           <w:t>网络通信</w:t>
         </w:r>
-        <w:bookmarkEnd w:id="317"/>
+        <w:bookmarkEnd w:id="383"/>
       </w:ins>
     </w:p>
     <w:p>
@@ -16392,12 +16836,12 @@
         <w:ind w:firstLineChars="200" w:firstLine="420"/>
         <w:jc w:val="left"/>
         <w:rPr>
-          <w:ins w:id="319" w:author="chunliu wang" w:date="2017-05-04T00:07:00Z"/>
+          <w:ins w:id="385" w:author="chunliu wang" w:date="2017-05-04T00:07:00Z"/>
           <w:rFonts w:ascii="Times" w:eastAsia="宋体" w:hAnsi="Times"/>
           <w:szCs w:val="21"/>
         </w:rPr>
       </w:pPr>
-      <w:ins w:id="320" w:author="chunliu wang" w:date="2017-05-04T00:07:00Z">
+      <w:ins w:id="386" w:author="chunliu wang" w:date="2017-05-04T00:07:00Z">
         <w:r>
           <w:rPr>
             <w:rFonts w:ascii="Times" w:eastAsia="宋体" w:hAnsi="Times" w:hint="eastAsia"/>
@@ -16651,12 +17095,12 @@
         <w:spacing w:line="360" w:lineRule="auto"/>
         <w:jc w:val="center"/>
         <w:rPr>
-          <w:ins w:id="321" w:author="chunliu wang" w:date="2017-05-04T00:07:00Z"/>
+          <w:ins w:id="387" w:author="chunliu wang" w:date="2017-05-04T00:07:00Z"/>
           <w:rFonts w:ascii="Times" w:eastAsia="宋体" w:hAnsi="Times"/>
           <w:szCs w:val="21"/>
         </w:rPr>
       </w:pPr>
-      <w:ins w:id="322" w:author="chunliu wang" w:date="2017-05-04T00:07:00Z">
+      <w:ins w:id="388" w:author="chunliu wang" w:date="2017-05-04T00:07:00Z">
         <w:r>
           <w:rPr>
             <w:noProof/>
@@ -16705,12 +17149,12 @@
         <w:ind w:firstLineChars="200" w:firstLine="420"/>
         <w:jc w:val="center"/>
         <w:rPr>
-          <w:ins w:id="323" w:author="chunliu wang" w:date="2017-05-04T00:07:00Z"/>
+          <w:ins w:id="389" w:author="chunliu wang" w:date="2017-05-04T00:07:00Z"/>
           <w:rFonts w:ascii="Times" w:eastAsia="宋体" w:hAnsi="Times"/>
           <w:szCs w:val="21"/>
         </w:rPr>
       </w:pPr>
-      <w:ins w:id="324" w:author="chunliu wang" w:date="2017-05-04T00:07:00Z">
+      <w:ins w:id="390" w:author="chunliu wang" w:date="2017-05-04T00:07:00Z">
         <w:r>
           <w:rPr>
             <w:rFonts w:ascii="Times" w:eastAsia="宋体" w:hAnsi="Times" w:hint="eastAsia"/>
@@ -16760,15 +17204,15 @@
         <w:jc w:val="left"/>
         <w:outlineLvl w:val="2"/>
         <w:rPr>
-          <w:ins w:id="325" w:author="chunliu wang" w:date="2017-05-04T00:07:00Z"/>
+          <w:ins w:id="391" w:author="chunliu wang" w:date="2017-05-04T00:07:00Z"/>
           <w:rFonts w:ascii="Times" w:eastAsia="宋体" w:hAnsi="Times"/>
           <w:b/>
           <w:sz w:val="28"/>
           <w:szCs w:val="28"/>
         </w:rPr>
       </w:pPr>
-      <w:bookmarkStart w:id="326" w:name="_Toc481620440"/>
-      <w:ins w:id="327" w:author="chunliu wang" w:date="2017-05-04T00:07:00Z">
+      <w:bookmarkStart w:id="392" w:name="_Toc481620440"/>
+      <w:ins w:id="393" w:author="chunliu wang" w:date="2017-05-04T00:07:00Z">
         <w:r>
           <w:rPr>
             <w:rFonts w:ascii="Times" w:eastAsia="宋体" w:hAnsi="Times" w:hint="eastAsia"/>
@@ -16797,7 +17241,7 @@
           </w:rPr>
           <w:t>服务器</w:t>
         </w:r>
-        <w:bookmarkEnd w:id="326"/>
+        <w:bookmarkEnd w:id="392"/>
       </w:ins>
     </w:p>
     <w:p>
@@ -16807,12 +17251,12 @@
         <w:ind w:firstLineChars="200" w:firstLine="420"/>
         <w:jc w:val="left"/>
         <w:rPr>
-          <w:ins w:id="328" w:author="chunliu wang" w:date="2017-05-04T00:07:00Z"/>
+          <w:ins w:id="394" w:author="chunliu wang" w:date="2017-05-04T00:07:00Z"/>
           <w:rFonts w:ascii="Times" w:eastAsia="宋体" w:hAnsi="Times"/>
           <w:szCs w:val="21"/>
         </w:rPr>
       </w:pPr>
-      <w:ins w:id="329" w:author="chunliu wang" w:date="2017-05-04T00:07:00Z">
+      <w:ins w:id="395" w:author="chunliu wang" w:date="2017-05-04T00:07:00Z">
         <w:r>
           <w:rPr>
             <w:rFonts w:ascii="Times" w:eastAsia="宋体" w:hAnsi="Times" w:hint="eastAsia"/>
@@ -16899,13 +17343,13 @@
         <w:ind w:firstLineChars="200" w:firstLine="420"/>
         <w:jc w:val="left"/>
         <w:rPr>
-          <w:ins w:id="330" w:author="chunliu wang" w:date="2017-05-04T00:07:00Z"/>
+          <w:ins w:id="396" w:author="chunliu wang" w:date="2017-05-04T00:07:00Z"/>
           <w:rFonts w:ascii="Times" w:eastAsia="宋体" w:hAnsi="Times"/>
           <w:sz w:val="24"/>
           <w:szCs w:val="24"/>
         </w:rPr>
       </w:pPr>
-      <w:ins w:id="331" w:author="chunliu wang" w:date="2017-05-04T00:07:00Z">
+      <w:ins w:id="397" w:author="chunliu wang" w:date="2017-05-04T00:07:00Z">
         <w:r>
           <w:rPr>
             <w:noProof/>
@@ -16960,12 +17404,12 @@
         <w:ind w:firstLineChars="200" w:firstLine="420"/>
         <w:jc w:val="center"/>
         <w:rPr>
-          <w:ins w:id="332" w:author="chunliu wang" w:date="2017-05-04T00:07:00Z"/>
+          <w:ins w:id="398" w:author="chunliu wang" w:date="2017-05-04T00:07:00Z"/>
           <w:rFonts w:ascii="Times" w:eastAsia="宋体" w:hAnsi="Times"/>
           <w:szCs w:val="21"/>
         </w:rPr>
       </w:pPr>
-      <w:ins w:id="333" w:author="chunliu wang" w:date="2017-05-04T00:07:00Z">
+      <w:ins w:id="399" w:author="chunliu wang" w:date="2017-05-04T00:07:00Z">
         <w:r>
           <w:rPr>
             <w:rFonts w:ascii="Times" w:eastAsia="宋体" w:hAnsi="Times" w:hint="eastAsia"/>
@@ -17029,15 +17473,15 @@
         <w:jc w:val="left"/>
         <w:outlineLvl w:val="2"/>
         <w:rPr>
-          <w:ins w:id="334" w:author="chunliu wang" w:date="2017-05-04T00:07:00Z"/>
+          <w:ins w:id="400" w:author="chunliu wang" w:date="2017-05-04T00:07:00Z"/>
           <w:rFonts w:ascii="Times" w:eastAsia="宋体" w:hAnsi="Times"/>
           <w:b/>
           <w:sz w:val="28"/>
           <w:szCs w:val="28"/>
         </w:rPr>
       </w:pPr>
-      <w:bookmarkStart w:id="335" w:name="_Toc481620441"/>
-      <w:ins w:id="336" w:author="chunliu wang" w:date="2017-05-04T00:07:00Z">
+      <w:bookmarkStart w:id="401" w:name="_Toc481620441"/>
+      <w:ins w:id="402" w:author="chunliu wang" w:date="2017-05-04T00:07:00Z">
         <w:r>
           <w:rPr>
             <w:rFonts w:ascii="Times" w:eastAsia="宋体" w:hAnsi="Times" w:hint="eastAsia"/>
@@ -17065,7 +17509,7 @@
           </w:rPr>
           <w:t>服务器</w:t>
         </w:r>
-        <w:bookmarkEnd w:id="335"/>
+        <w:bookmarkEnd w:id="401"/>
       </w:ins>
     </w:p>
     <w:p>
@@ -17075,12 +17519,12 @@
         <w:ind w:firstLineChars="200" w:firstLine="420"/>
         <w:jc w:val="left"/>
         <w:rPr>
-          <w:ins w:id="337" w:author="chunliu wang" w:date="2017-05-04T00:07:00Z"/>
+          <w:ins w:id="403" w:author="chunliu wang" w:date="2017-05-04T00:07:00Z"/>
           <w:rFonts w:ascii="Times" w:eastAsia="宋体" w:hAnsi="Times"/>
           <w:szCs w:val="21"/>
         </w:rPr>
       </w:pPr>
-      <w:ins w:id="338" w:author="chunliu wang" w:date="2017-05-04T00:07:00Z">
+      <w:ins w:id="404" w:author="chunliu wang" w:date="2017-05-04T00:07:00Z">
         <w:r>
           <w:rPr>
             <w:rFonts w:ascii="Times" w:eastAsia="宋体" w:hAnsi="Times" w:hint="eastAsia"/>
@@ -17194,13 +17638,13 @@
         <w:spacing w:line="360" w:lineRule="auto"/>
         <w:jc w:val="left"/>
         <w:rPr>
-          <w:ins w:id="339" w:author="chunliu wang" w:date="2017-05-04T00:07:00Z"/>
+          <w:ins w:id="405" w:author="chunliu wang" w:date="2017-05-04T00:07:00Z"/>
           <w:rFonts w:ascii="Times" w:eastAsia="宋体" w:hAnsi="Times"/>
           <w:sz w:val="24"/>
           <w:szCs w:val="24"/>
         </w:rPr>
       </w:pPr>
-      <w:ins w:id="340" w:author="chunliu wang" w:date="2017-05-04T00:07:00Z">
+      <w:ins w:id="406" w:author="chunliu wang" w:date="2017-05-04T00:07:00Z">
         <w:r>
           <w:rPr>
             <w:noProof/>
@@ -17250,12 +17694,12 @@
         <w:ind w:firstLineChars="200" w:firstLine="420"/>
         <w:jc w:val="center"/>
         <w:rPr>
-          <w:ins w:id="341" w:author="chunliu wang" w:date="2017-05-04T00:07:00Z"/>
+          <w:ins w:id="407" w:author="chunliu wang" w:date="2017-05-04T00:07:00Z"/>
           <w:rFonts w:ascii="Times" w:eastAsia="宋体" w:hAnsi="Times"/>
           <w:szCs w:val="21"/>
         </w:rPr>
       </w:pPr>
-      <w:ins w:id="342" w:author="chunliu wang" w:date="2017-05-04T00:07:00Z">
+      <w:ins w:id="408" w:author="chunliu wang" w:date="2017-05-04T00:07:00Z">
         <w:r>
           <w:rPr>
             <w:rFonts w:ascii="Times" w:eastAsia="宋体" w:hAnsi="Times" w:hint="eastAsia"/>
@@ -17305,15 +17749,15 @@
         <w:jc w:val="left"/>
         <w:outlineLvl w:val="2"/>
         <w:rPr>
-          <w:ins w:id="343" w:author="chunliu wang" w:date="2017-05-04T00:07:00Z"/>
+          <w:ins w:id="409" w:author="chunliu wang" w:date="2017-05-04T00:07:00Z"/>
           <w:rFonts w:ascii="Times" w:eastAsia="宋体" w:hAnsi="Times"/>
           <w:b/>
           <w:sz w:val="28"/>
           <w:szCs w:val="28"/>
         </w:rPr>
       </w:pPr>
-      <w:bookmarkStart w:id="344" w:name="_Toc481620442"/>
-      <w:ins w:id="345" w:author="chunliu wang" w:date="2017-05-04T00:07:00Z">
+      <w:bookmarkStart w:id="410" w:name="_Toc481620442"/>
+      <w:ins w:id="411" w:author="chunliu wang" w:date="2017-05-04T00:07:00Z">
         <w:r>
           <w:rPr>
             <w:rFonts w:ascii="Times" w:eastAsia="宋体" w:hAnsi="Times" w:hint="eastAsia"/>
@@ -17341,7 +17785,7 @@
           </w:rPr>
           <w:t>服务器</w:t>
         </w:r>
-        <w:bookmarkEnd w:id="344"/>
+        <w:bookmarkEnd w:id="410"/>
       </w:ins>
     </w:p>
     <w:p>
@@ -17351,12 +17795,12 @@
         <w:ind w:firstLineChars="200" w:firstLine="420"/>
         <w:jc w:val="left"/>
         <w:rPr>
-          <w:ins w:id="346" w:author="chunliu wang" w:date="2017-05-04T00:07:00Z"/>
+          <w:ins w:id="412" w:author="chunliu wang" w:date="2017-05-04T00:07:00Z"/>
           <w:rFonts w:ascii="Times" w:eastAsia="宋体" w:hAnsi="Times"/>
           <w:szCs w:val="21"/>
         </w:rPr>
       </w:pPr>
-      <w:ins w:id="347" w:author="chunliu wang" w:date="2017-05-04T00:07:00Z">
+      <w:ins w:id="413" w:author="chunliu wang" w:date="2017-05-04T00:07:00Z">
         <w:r>
           <w:rPr>
             <w:rFonts w:ascii="Times" w:eastAsia="宋体" w:hAnsi="Times" w:hint="eastAsia"/>
@@ -17534,13 +17978,13 @@
         <w:spacing w:line="360" w:lineRule="auto"/>
         <w:jc w:val="left"/>
         <w:rPr>
-          <w:ins w:id="348" w:author="chunliu wang" w:date="2017-05-04T00:07:00Z"/>
+          <w:ins w:id="414" w:author="chunliu wang" w:date="2017-05-04T00:07:00Z"/>
           <w:rFonts w:ascii="Times" w:eastAsia="宋体" w:hAnsi="Times"/>
           <w:sz w:val="24"/>
           <w:szCs w:val="24"/>
         </w:rPr>
       </w:pPr>
-      <w:ins w:id="349" w:author="chunliu wang" w:date="2017-05-04T00:07:00Z">
+      <w:ins w:id="415" w:author="chunliu wang" w:date="2017-05-04T00:07:00Z">
         <w:r>
           <w:rPr>
             <w:noProof/>
@@ -17589,12 +18033,12 @@
         <w:ind w:firstLineChars="200" w:firstLine="420"/>
         <w:jc w:val="center"/>
         <w:rPr>
-          <w:ins w:id="350" w:author="chunliu wang" w:date="2017-05-04T00:07:00Z"/>
+          <w:ins w:id="416" w:author="chunliu wang" w:date="2017-05-04T00:07:00Z"/>
           <w:rFonts w:ascii="Times" w:eastAsia="宋体" w:hAnsi="Times"/>
           <w:szCs w:val="21"/>
         </w:rPr>
       </w:pPr>
-      <w:ins w:id="351" w:author="chunliu wang" w:date="2017-05-04T00:07:00Z">
+      <w:ins w:id="417" w:author="chunliu wang" w:date="2017-05-04T00:07:00Z">
         <w:r>
           <w:rPr>
             <w:rFonts w:ascii="Times" w:eastAsia="宋体" w:hAnsi="Times" w:hint="eastAsia"/>
@@ -17651,12 +18095,12 @@
       <w:pPr>
         <w:widowControl/>
         <w:rPr>
-          <w:ins w:id="352" w:author="chunliu wang" w:date="2017-05-04T00:07:00Z"/>
+          <w:ins w:id="418" w:author="chunliu wang" w:date="2017-05-04T00:07:00Z"/>
           <w:rFonts w:ascii="Times" w:eastAsia="宋体" w:hAnsi="Times"/>
           <w:szCs w:val="21"/>
         </w:rPr>
       </w:pPr>
-      <w:ins w:id="353" w:author="chunliu wang" w:date="2017-05-04T00:07:00Z">
+      <w:ins w:id="419" w:author="chunliu wang" w:date="2017-05-04T00:07:00Z">
         <w:r>
           <w:rPr>
             <w:noProof/>
@@ -17711,12 +18155,12 @@
         <w:ind w:firstLineChars="200" w:firstLine="420"/>
         <w:jc w:val="center"/>
         <w:rPr>
-          <w:ins w:id="354" w:author="chunliu wang" w:date="2017-05-04T00:07:00Z"/>
+          <w:ins w:id="420" w:author="chunliu wang" w:date="2017-05-04T00:07:00Z"/>
           <w:rFonts w:ascii="Times" w:eastAsia="宋体" w:hAnsi="Times"/>
           <w:szCs w:val="21"/>
         </w:rPr>
       </w:pPr>
-      <w:ins w:id="355" w:author="chunliu wang" w:date="2017-05-04T00:07:00Z">
+      <w:ins w:id="421" w:author="chunliu wang" w:date="2017-05-04T00:07:00Z">
         <w:r>
           <w:rPr>
             <w:rFonts w:ascii="Times" w:eastAsia="宋体" w:hAnsi="Times" w:hint="eastAsia"/>
@@ -17781,7 +18225,7 @@
         <w:ind w:firstLineChars="200" w:firstLine="420"/>
         <w:jc w:val="center"/>
         <w:rPr>
-          <w:ins w:id="356" w:author="chunliu wang" w:date="2017-05-04T00:07:00Z"/>
+          <w:ins w:id="422" w:author="chunliu wang" w:date="2017-05-04T00:07:00Z"/>
           <w:rFonts w:ascii="Times" w:eastAsia="宋体" w:hAnsi="Times"/>
           <w:szCs w:val="21"/>
         </w:rPr>
@@ -17799,15 +18243,15 @@
         <w:jc w:val="left"/>
         <w:outlineLvl w:val="2"/>
         <w:rPr>
-          <w:ins w:id="357" w:author="chunliu wang" w:date="2017-05-04T00:07:00Z"/>
+          <w:ins w:id="423" w:author="chunliu wang" w:date="2017-05-04T00:07:00Z"/>
           <w:rFonts w:ascii="Times" w:eastAsia="宋体" w:hAnsi="Times"/>
           <w:b/>
           <w:sz w:val="28"/>
           <w:szCs w:val="28"/>
         </w:rPr>
       </w:pPr>
-      <w:bookmarkStart w:id="358" w:name="_Toc481620443"/>
-      <w:ins w:id="359" w:author="chunliu wang" w:date="2017-05-04T00:07:00Z">
+      <w:bookmarkStart w:id="424" w:name="_Toc481620443"/>
+      <w:ins w:id="425" w:author="chunliu wang" w:date="2017-05-04T00:07:00Z">
         <w:r>
           <w:rPr>
             <w:rFonts w:ascii="Times" w:eastAsia="宋体" w:hAnsi="Times" w:hint="eastAsia"/>
@@ -17835,7 +18279,7 @@
           </w:rPr>
           <w:t>服务器</w:t>
         </w:r>
-        <w:bookmarkEnd w:id="358"/>
+        <w:bookmarkEnd w:id="424"/>
       </w:ins>
     </w:p>
     <w:p>
@@ -17845,12 +18289,12 @@
         <w:ind w:firstLineChars="200" w:firstLine="420"/>
         <w:jc w:val="left"/>
         <w:rPr>
-          <w:ins w:id="360" w:author="chunliu wang" w:date="2017-05-04T00:07:00Z"/>
+          <w:ins w:id="426" w:author="chunliu wang" w:date="2017-05-04T00:07:00Z"/>
           <w:rFonts w:ascii="Times" w:eastAsia="宋体" w:hAnsi="Times"/>
           <w:szCs w:val="21"/>
         </w:rPr>
       </w:pPr>
-      <w:ins w:id="361" w:author="chunliu wang" w:date="2017-05-04T00:07:00Z">
+      <w:ins w:id="427" w:author="chunliu wang" w:date="2017-05-04T00:07:00Z">
         <w:r>
           <w:rPr>
             <w:rFonts w:ascii="Times" w:eastAsia="宋体" w:hAnsi="Times" w:hint="eastAsia"/>
@@ -17951,13 +18395,13 @@
         <w:ind w:firstLineChars="200" w:firstLine="420"/>
         <w:jc w:val="left"/>
         <w:rPr>
-          <w:ins w:id="362" w:author="chunliu wang" w:date="2017-05-04T00:07:00Z"/>
+          <w:ins w:id="428" w:author="chunliu wang" w:date="2017-05-04T00:07:00Z"/>
           <w:rFonts w:ascii="Times" w:eastAsia="宋体" w:hAnsi="Times"/>
           <w:sz w:val="24"/>
           <w:szCs w:val="24"/>
         </w:rPr>
       </w:pPr>
-      <w:ins w:id="363" w:author="chunliu wang" w:date="2017-05-04T00:07:00Z">
+      <w:ins w:id="429" w:author="chunliu wang" w:date="2017-05-04T00:07:00Z">
         <w:r>
           <w:rPr>
             <w:noProof/>
@@ -18007,12 +18451,12 @@
         <w:ind w:firstLineChars="200" w:firstLine="420"/>
         <w:jc w:val="center"/>
         <w:rPr>
-          <w:ins w:id="364" w:author="chunliu wang" w:date="2017-05-04T00:07:00Z"/>
+          <w:ins w:id="430" w:author="chunliu wang" w:date="2017-05-04T00:07:00Z"/>
           <w:rFonts w:ascii="Times" w:eastAsia="宋体" w:hAnsi="Times"/>
           <w:szCs w:val="21"/>
         </w:rPr>
       </w:pPr>
-      <w:ins w:id="365" w:author="chunliu wang" w:date="2017-05-04T00:07:00Z">
+      <w:ins w:id="431" w:author="chunliu wang" w:date="2017-05-04T00:07:00Z">
         <w:r>
           <w:rPr>
             <w:rFonts w:ascii="Times" w:eastAsia="宋体" w:hAnsi="Times" w:hint="eastAsia"/>
@@ -18076,15 +18520,15 @@
         <w:jc w:val="left"/>
         <w:outlineLvl w:val="1"/>
         <w:rPr>
-          <w:ins w:id="366" w:author="chunliu wang" w:date="2017-05-04T00:07:00Z"/>
+          <w:ins w:id="432" w:author="chunliu wang" w:date="2017-05-04T00:07:00Z"/>
           <w:rFonts w:ascii="Times" w:eastAsia="宋体" w:hAnsi="Times"/>
           <w:b/>
           <w:sz w:val="32"/>
           <w:szCs w:val="32"/>
         </w:rPr>
       </w:pPr>
-      <w:bookmarkStart w:id="367" w:name="_Toc481620444"/>
-      <w:ins w:id="368" w:author="chunliu wang" w:date="2017-05-04T00:07:00Z">
+      <w:bookmarkStart w:id="433" w:name="_Toc481620444"/>
+      <w:ins w:id="434" w:author="chunliu wang" w:date="2017-05-04T00:07:00Z">
         <w:r>
           <w:rPr>
             <w:rFonts w:ascii="Times" w:eastAsia="宋体" w:hAnsi="Times" w:hint="eastAsia"/>
@@ -18094,7 +18538,7 @@
           </w:rPr>
           <w:t>文件系统</w:t>
         </w:r>
-        <w:bookmarkEnd w:id="367"/>
+        <w:bookmarkEnd w:id="433"/>
       </w:ins>
     </w:p>
     <w:p>
@@ -18104,12 +18548,12 @@
         <w:ind w:firstLineChars="200" w:firstLine="420"/>
         <w:jc w:val="left"/>
         <w:rPr>
-          <w:ins w:id="369" w:author="chunliu wang" w:date="2017-05-04T00:07:00Z"/>
+          <w:ins w:id="435" w:author="chunliu wang" w:date="2017-05-04T00:07:00Z"/>
           <w:rFonts w:ascii="Times" w:eastAsia="宋体" w:hAnsi="Times"/>
           <w:szCs w:val="21"/>
         </w:rPr>
       </w:pPr>
-      <w:ins w:id="370" w:author="chunliu wang" w:date="2017-05-04T00:07:00Z">
+      <w:ins w:id="436" w:author="chunliu wang" w:date="2017-05-04T00:07:00Z">
         <w:r>
           <w:rPr>
             <w:rFonts w:ascii="Times" w:eastAsia="宋体" w:hAnsi="Times" w:hint="eastAsia"/>
@@ -18280,14 +18724,14 @@
         <w:spacing w:before="0" w:beforeAutospacing="0" w:after="0" w:afterAutospacing="0" w:line="360" w:lineRule="auto"/>
         <w:jc w:val="center"/>
         <w:rPr>
-          <w:ins w:id="371" w:author="chunliu wang" w:date="2017-05-04T00:07:00Z"/>
+          <w:ins w:id="437" w:author="chunliu wang" w:date="2017-05-04T00:07:00Z"/>
           <w:rFonts w:ascii="Times" w:hAnsi="Times"/>
           <w:color w:val="333333"/>
           <w:sz w:val="21"/>
           <w:szCs w:val="21"/>
         </w:rPr>
       </w:pPr>
-      <w:ins w:id="372" w:author="chunliu wang" w:date="2017-05-04T00:07:00Z">
+      <w:ins w:id="438" w:author="chunliu wang" w:date="2017-05-04T00:07:00Z">
         <w:r>
           <w:rPr>
             <w:noProof/>
@@ -18337,12 +18781,12 @@
         <w:ind w:firstLineChars="200" w:firstLine="420"/>
         <w:jc w:val="center"/>
         <w:rPr>
-          <w:ins w:id="373" w:author="chunliu wang" w:date="2017-05-04T00:07:00Z"/>
+          <w:ins w:id="439" w:author="chunliu wang" w:date="2017-05-04T00:07:00Z"/>
           <w:rFonts w:ascii="Times" w:eastAsia="宋体" w:hAnsi="Times"/>
           <w:szCs w:val="21"/>
         </w:rPr>
       </w:pPr>
-      <w:ins w:id="374" w:author="chunliu wang" w:date="2017-05-04T00:07:00Z">
+      <w:ins w:id="440" w:author="chunliu wang" w:date="2017-05-04T00:07:00Z">
         <w:r>
           <w:rPr>
             <w:rFonts w:ascii="Times" w:eastAsia="宋体" w:hAnsi="Times" w:hint="eastAsia"/>
@@ -18384,15 +18828,15 @@
         <w:ind w:firstLineChars="0"/>
         <w:outlineLvl w:val="2"/>
         <w:rPr>
-          <w:ins w:id="375" w:author="chunliu wang" w:date="2017-05-04T00:07:00Z"/>
+          <w:ins w:id="441" w:author="chunliu wang" w:date="2017-05-04T00:07:00Z"/>
           <w:rFonts w:ascii="Times" w:eastAsia="宋体" w:hAnsi="Times"/>
           <w:b/>
           <w:sz w:val="28"/>
           <w:szCs w:val="28"/>
         </w:rPr>
       </w:pPr>
-      <w:bookmarkStart w:id="376" w:name="_Toc481620445"/>
-      <w:ins w:id="377" w:author="chunliu wang" w:date="2017-05-04T00:07:00Z">
+      <w:bookmarkStart w:id="442" w:name="_Toc481620445"/>
+      <w:ins w:id="443" w:author="chunliu wang" w:date="2017-05-04T00:07:00Z">
         <w:r>
           <w:rPr>
             <w:rFonts w:ascii="Times" w:eastAsia="宋体" w:hAnsi="Times" w:hint="eastAsia"/>
@@ -18402,7 +18846,7 @@
           </w:rPr>
           <w:t>文件操作</w:t>
         </w:r>
-        <w:bookmarkEnd w:id="376"/>
+        <w:bookmarkEnd w:id="442"/>
       </w:ins>
     </w:p>
     <w:p>
@@ -18412,14 +18856,14 @@
         <w:spacing w:before="0" w:beforeAutospacing="0" w:after="0" w:afterAutospacing="0" w:line="360" w:lineRule="auto"/>
         <w:ind w:firstLineChars="200" w:firstLine="420"/>
         <w:rPr>
-          <w:ins w:id="378" w:author="chunliu wang" w:date="2017-05-04T00:07:00Z"/>
+          <w:ins w:id="444" w:author="chunliu wang" w:date="2017-05-04T00:07:00Z"/>
           <w:rFonts w:ascii="Times" w:hAnsi="Times" w:cstheme="minorBidi"/>
           <w:kern w:val="2"/>
           <w:sz w:val="21"/>
           <w:szCs w:val="21"/>
         </w:rPr>
       </w:pPr>
-      <w:ins w:id="379" w:author="chunliu wang" w:date="2017-05-04T00:07:00Z">
+      <w:ins w:id="445" w:author="chunliu wang" w:date="2017-05-04T00:07:00Z">
         <w:r>
           <w:rPr>
             <w:rFonts w:ascii="Times" w:hAnsi="Times" w:hint="eastAsia"/>
@@ -18527,14 +18971,14 @@
         <w:shd w:val="clear" w:color="auto" w:fill="FFFFFF"/>
         <w:spacing w:before="0" w:beforeAutospacing="0" w:after="0" w:afterAutospacing="0" w:line="360" w:lineRule="auto"/>
         <w:rPr>
-          <w:ins w:id="380" w:author="chunliu wang" w:date="2017-05-04T00:07:00Z"/>
+          <w:ins w:id="446" w:author="chunliu wang" w:date="2017-05-04T00:07:00Z"/>
           <w:rFonts w:ascii="Times" w:hAnsi="Times" w:cstheme="minorBidi"/>
           <w:kern w:val="2"/>
           <w:sz w:val="21"/>
           <w:szCs w:val="21"/>
         </w:rPr>
       </w:pPr>
-      <w:ins w:id="381" w:author="chunliu wang" w:date="2017-05-04T00:07:00Z">
+      <w:ins w:id="447" w:author="chunliu wang" w:date="2017-05-04T00:07:00Z">
         <w:r>
           <w:rPr>
             <w:rFonts w:ascii="Times" w:hAnsi="Times"/>
@@ -18586,12 +19030,12 @@
         <w:ind w:firstLineChars="200" w:firstLine="420"/>
         <w:jc w:val="center"/>
         <w:rPr>
-          <w:ins w:id="382" w:author="chunliu wang" w:date="2017-05-04T00:07:00Z"/>
+          <w:ins w:id="448" w:author="chunliu wang" w:date="2017-05-04T00:07:00Z"/>
           <w:rFonts w:ascii="Times" w:eastAsia="宋体" w:hAnsi="Times"/>
           <w:szCs w:val="21"/>
         </w:rPr>
       </w:pPr>
-      <w:ins w:id="383" w:author="chunliu wang" w:date="2017-05-04T00:07:00Z">
+      <w:ins w:id="449" w:author="chunliu wang" w:date="2017-05-04T00:07:00Z">
         <w:r>
           <w:rPr>
             <w:rFonts w:ascii="Times" w:eastAsia="宋体" w:hAnsi="Times" w:hint="eastAsia"/>
@@ -18635,14 +19079,14 @@
         <w:shd w:val="clear" w:color="auto" w:fill="FFFFFF"/>
         <w:spacing w:before="0" w:beforeAutospacing="0" w:after="0" w:afterAutospacing="0" w:line="360" w:lineRule="auto"/>
         <w:rPr>
-          <w:ins w:id="384" w:author="chunliu wang" w:date="2017-05-04T00:07:00Z"/>
+          <w:ins w:id="450" w:author="chunliu wang" w:date="2017-05-04T00:07:00Z"/>
           <w:rFonts w:ascii="Times" w:hAnsi="Times" w:cstheme="minorBidi"/>
           <w:kern w:val="2"/>
           <w:sz w:val="21"/>
           <w:szCs w:val="21"/>
         </w:rPr>
       </w:pPr>
-      <w:ins w:id="385" w:author="chunliu wang" w:date="2017-05-04T00:07:00Z">
+      <w:ins w:id="451" w:author="chunliu wang" w:date="2017-05-04T00:07:00Z">
         <w:r>
           <w:rPr>
             <w:noProof/>
@@ -18692,12 +19136,12 @@
         <w:ind w:firstLineChars="200" w:firstLine="420"/>
         <w:jc w:val="center"/>
         <w:rPr>
-          <w:ins w:id="386" w:author="chunliu wang" w:date="2017-05-04T00:07:00Z"/>
+          <w:ins w:id="452" w:author="chunliu wang" w:date="2017-05-04T00:07:00Z"/>
           <w:rFonts w:ascii="Times" w:eastAsia="宋体" w:hAnsi="Times"/>
           <w:szCs w:val="21"/>
         </w:rPr>
       </w:pPr>
-      <w:ins w:id="387" w:author="chunliu wang" w:date="2017-05-04T00:07:00Z">
+      <w:ins w:id="453" w:author="chunliu wang" w:date="2017-05-04T00:07:00Z">
         <w:r>
           <w:rPr>
             <w:rFonts w:ascii="Times" w:eastAsia="宋体" w:hAnsi="Times" w:hint="eastAsia"/>
@@ -18741,13 +19185,13 @@
         <w:shd w:val="clear" w:color="auto" w:fill="FFFFFF"/>
         <w:spacing w:before="0" w:beforeAutospacing="0" w:after="0" w:afterAutospacing="0" w:line="360" w:lineRule="auto"/>
         <w:rPr>
-          <w:ins w:id="388" w:author="chunliu wang" w:date="2017-05-04T00:07:00Z"/>
+          <w:ins w:id="454" w:author="chunliu wang" w:date="2017-05-04T00:07:00Z"/>
           <w:rFonts w:ascii="Times" w:hAnsi="Times" w:cstheme="minorBidi"/>
           <w:kern w:val="2"/>
           <w:sz w:val="21"/>
           <w:szCs w:val="21"/>
         </w:rPr>
-        <w:pPrChange w:id="389" w:author="chunliu wang" w:date="2017-05-04T00:13:00Z">
+        <w:pPrChange w:id="455" w:author="chunliu wang" w:date="2017-05-04T00:13:00Z">
           <w:pPr>
             <w:pStyle w:val="aa"/>
             <w:shd w:val="clear" w:color="auto" w:fill="FFFFFF"/>
@@ -18756,7 +19200,7 @@
           </w:pPr>
         </w:pPrChange>
       </w:pPr>
-      <w:ins w:id="390" w:author="chunliu wang" w:date="2017-05-04T00:07:00Z">
+      <w:ins w:id="456" w:author="chunliu wang" w:date="2017-05-04T00:07:00Z">
         <w:r>
           <w:rPr>
             <w:noProof/>
@@ -18805,12 +19249,12 @@
         <w:ind w:firstLineChars="200" w:firstLine="420"/>
         <w:jc w:val="center"/>
         <w:rPr>
-          <w:ins w:id="391" w:author="chunliu wang" w:date="2017-05-04T00:07:00Z"/>
+          <w:ins w:id="457" w:author="chunliu wang" w:date="2017-05-04T00:07:00Z"/>
           <w:rFonts w:ascii="Times" w:eastAsia="宋体" w:hAnsi="Times"/>
           <w:szCs w:val="21"/>
         </w:rPr>
       </w:pPr>
-      <w:ins w:id="392" w:author="chunliu wang" w:date="2017-05-04T00:07:00Z">
+      <w:ins w:id="458" w:author="chunliu wang" w:date="2017-05-04T00:07:00Z">
         <w:r>
           <w:rPr>
             <w:rFonts w:ascii="Times" w:eastAsia="宋体" w:hAnsi="Times" w:hint="eastAsia"/>
@@ -18852,12 +19296,12 @@
       <w:pPr>
         <w:widowControl/>
         <w:rPr>
-          <w:ins w:id="393" w:author="chunliu wang" w:date="2017-05-04T00:07:00Z"/>
+          <w:ins w:id="459" w:author="chunliu wang" w:date="2017-05-04T00:07:00Z"/>
           <w:rFonts w:ascii="Times" w:eastAsia="宋体" w:hAnsi="Times"/>
           <w:szCs w:val="21"/>
         </w:rPr>
       </w:pPr>
-      <w:ins w:id="394" w:author="chunliu wang" w:date="2017-05-04T00:07:00Z">
+      <w:ins w:id="460" w:author="chunliu wang" w:date="2017-05-04T00:07:00Z">
         <w:r>
           <w:rPr>
             <w:noProof/>
@@ -18907,11 +19351,10 @@
         <w:ind w:firstLineChars="200" w:firstLine="420"/>
         <w:jc w:val="center"/>
         <w:rPr>
-          <w:ins w:id="395" w:author="chunliu wang" w:date="2017-05-04T00:07:00Z"/>
-          <w:rFonts w:hint="eastAsia"/>
-        </w:rPr>
-      </w:pPr>
-      <w:ins w:id="396" w:author="chunliu wang" w:date="2017-05-04T00:07:00Z">
+          <w:ins w:id="461" w:author="chunliu wang" w:date="2017-05-04T00:07:00Z"/>
+        </w:rPr>
+      </w:pPr>
+      <w:ins w:id="462" w:author="chunliu wang" w:date="2017-05-04T00:07:00Z">
         <w:r>
           <w:rPr>
             <w:rFonts w:ascii="Times" w:eastAsia="宋体" w:hAnsi="Times" w:hint="eastAsia"/>
@@ -18955,14 +19398,14 @@
         <w:shd w:val="clear" w:color="auto" w:fill="FFFFFF"/>
         <w:spacing w:before="0" w:beforeAutospacing="0" w:after="0" w:afterAutospacing="0" w:line="360" w:lineRule="auto"/>
         <w:rPr>
-          <w:ins w:id="397" w:author="chunliu wang" w:date="2017-05-04T00:07:00Z"/>
+          <w:ins w:id="463" w:author="chunliu wang" w:date="2017-05-04T00:07:00Z"/>
           <w:rFonts w:ascii="Times" w:hAnsi="Times" w:cstheme="minorBidi"/>
           <w:kern w:val="2"/>
           <w:sz w:val="21"/>
           <w:szCs w:val="21"/>
         </w:rPr>
       </w:pPr>
-      <w:ins w:id="398" w:author="chunliu wang" w:date="2017-05-04T00:07:00Z">
+      <w:ins w:id="464" w:author="chunliu wang" w:date="2017-05-04T00:07:00Z">
         <w:r>
           <w:rPr>
             <w:noProof/>
@@ -19011,12 +19454,12 @@
         <w:ind w:firstLineChars="200" w:firstLine="420"/>
         <w:jc w:val="center"/>
         <w:rPr>
-          <w:ins w:id="399" w:author="chunliu wang" w:date="2017-05-04T00:07:00Z"/>
+          <w:ins w:id="465" w:author="chunliu wang" w:date="2017-05-04T00:07:00Z"/>
           <w:rFonts w:ascii="Times" w:eastAsia="宋体" w:hAnsi="Times"/>
           <w:szCs w:val="21"/>
         </w:rPr>
       </w:pPr>
-      <w:ins w:id="400" w:author="chunliu wang" w:date="2017-05-04T00:07:00Z">
+      <w:ins w:id="466" w:author="chunliu wang" w:date="2017-05-04T00:07:00Z">
         <w:r>
           <w:rPr>
             <w:rFonts w:ascii="Times" w:eastAsia="宋体" w:hAnsi="Times" w:hint="eastAsia"/>
@@ -19053,14 +19496,14 @@
         <w:shd w:val="clear" w:color="auto" w:fill="FFFFFF"/>
         <w:spacing w:before="0" w:beforeAutospacing="0" w:after="0" w:afterAutospacing="0" w:line="360" w:lineRule="auto"/>
         <w:rPr>
-          <w:ins w:id="401" w:author="chunliu wang" w:date="2017-05-04T00:07:00Z"/>
+          <w:ins w:id="467" w:author="chunliu wang" w:date="2017-05-04T00:07:00Z"/>
           <w:rFonts w:ascii="Times" w:hAnsi="Times" w:cstheme="minorBidi"/>
           <w:kern w:val="2"/>
           <w:sz w:val="21"/>
           <w:szCs w:val="21"/>
         </w:rPr>
       </w:pPr>
-      <w:ins w:id="402" w:author="chunliu wang" w:date="2017-05-04T00:07:00Z">
+      <w:ins w:id="468" w:author="chunliu wang" w:date="2017-05-04T00:07:00Z">
         <w:r>
           <w:rPr>
             <w:noProof/>
@@ -19110,12 +19553,12 @@
         <w:ind w:firstLineChars="200" w:firstLine="420"/>
         <w:jc w:val="center"/>
         <w:rPr>
-          <w:ins w:id="403" w:author="chunliu wang" w:date="2017-05-04T00:07:00Z"/>
+          <w:ins w:id="469" w:author="chunliu wang" w:date="2017-05-04T00:07:00Z"/>
           <w:rFonts w:ascii="Times" w:eastAsia="宋体" w:hAnsi="Times"/>
           <w:szCs w:val="21"/>
         </w:rPr>
       </w:pPr>
-      <w:ins w:id="404" w:author="chunliu wang" w:date="2017-05-04T00:07:00Z">
+      <w:ins w:id="470" w:author="chunliu wang" w:date="2017-05-04T00:07:00Z">
         <w:r>
           <w:rPr>
             <w:rFonts w:ascii="Times" w:eastAsia="宋体" w:hAnsi="Times" w:hint="eastAsia"/>
@@ -19158,15 +19601,15 @@
         <w:jc w:val="left"/>
         <w:outlineLvl w:val="0"/>
         <w:rPr>
-          <w:ins w:id="405" w:author="chunliu wang" w:date="2017-05-04T00:07:00Z"/>
+          <w:ins w:id="471" w:author="chunliu wang" w:date="2017-05-04T00:07:00Z"/>
           <w:rFonts w:ascii="Times" w:eastAsia="宋体" w:hAnsi="Times"/>
           <w:b/>
           <w:sz w:val="44"/>
           <w:szCs w:val="44"/>
         </w:rPr>
       </w:pPr>
-      <w:bookmarkStart w:id="406" w:name="_Toc481620446"/>
-      <w:ins w:id="407" w:author="chunliu wang" w:date="2017-05-04T00:07:00Z">
+      <w:bookmarkStart w:id="472" w:name="_Toc481620446"/>
+      <w:ins w:id="473" w:author="chunliu wang" w:date="2017-05-04T00:07:00Z">
         <w:r>
           <w:rPr>
             <w:rFonts w:ascii="Times" w:eastAsia="宋体" w:hAnsi="Times" w:hint="eastAsia"/>
@@ -19176,7 +19619,7 @@
           </w:rPr>
           <w:t>数据需求</w:t>
         </w:r>
-        <w:bookmarkEnd w:id="406"/>
+        <w:bookmarkEnd w:id="472"/>
       </w:ins>
     </w:p>
     <w:p>
@@ -19187,12 +19630,12 @@
         <w:ind w:left="720" w:firstLineChars="0" w:firstLine="0"/>
         <w:jc w:val="left"/>
         <w:rPr>
-          <w:ins w:id="408" w:author="chunliu wang" w:date="2017-05-04T00:07:00Z"/>
+          <w:ins w:id="474" w:author="chunliu wang" w:date="2017-05-04T00:07:00Z"/>
           <w:rFonts w:ascii="Times" w:eastAsia="宋体" w:hAnsi="Times"/>
           <w:szCs w:val="21"/>
         </w:rPr>
       </w:pPr>
-      <w:ins w:id="409" w:author="chunliu wang" w:date="2017-05-04T00:07:00Z">
+      <w:ins w:id="475" w:author="chunliu wang" w:date="2017-05-04T00:07:00Z">
         <w:r>
           <w:rPr>
             <w:rFonts w:ascii="Times" w:eastAsia="宋体" w:hAnsi="Times" w:hint="eastAsia"/>
@@ -19208,16 +19651,16 @@
         <w:spacing w:line="360" w:lineRule="auto"/>
         <w:ind w:firstLineChars="200" w:firstLine="420"/>
         <w:rPr>
-          <w:moveFrom w:id="410" w:author="chunliu wang" w:date="2017-05-04T00:08:00Z"/>
-          <w:rFonts w:ascii="Times" w:eastAsia="宋体" w:hAnsi="Times" w:hint="eastAsia"/>
-          <w:szCs w:val="21"/>
-        </w:rPr>
-      </w:pPr>
-      <w:bookmarkStart w:id="411" w:name="_Toc481620343"/>
-      <w:bookmarkStart w:id="412" w:name="_Toc481620447"/>
-      <w:bookmarkEnd w:id="411"/>
-      <w:bookmarkEnd w:id="412"/>
-      <w:moveFromRangeStart w:id="413" w:author="chunliu wang" w:date="2017-05-04T00:08:00Z" w:name="move481619833"/>
+          <w:moveFrom w:id="476" w:author="chunliu wang" w:date="2017-05-04T00:08:00Z"/>
+          <w:rFonts w:ascii="Times" w:eastAsia="宋体" w:hAnsi="Times"/>
+          <w:szCs w:val="21"/>
+        </w:rPr>
+      </w:pPr>
+      <w:bookmarkStart w:id="477" w:name="_Toc481620343"/>
+      <w:bookmarkStart w:id="478" w:name="_Toc481620447"/>
+      <w:bookmarkEnd w:id="477"/>
+      <w:bookmarkEnd w:id="478"/>
+      <w:moveFromRangeStart w:id="479" w:author="chunliu wang" w:date="2017-05-04T00:08:00Z" w:name="move481619833"/>
     </w:p>
     <w:p>
       <w:pPr>
@@ -19225,12 +19668,12 @@
         <w:spacing w:line="360" w:lineRule="auto"/>
         <w:ind w:firstLineChars="200" w:firstLine="420"/>
         <w:rPr>
-          <w:moveFrom w:id="414" w:author="chunliu wang" w:date="2017-05-04T00:08:00Z"/>
+          <w:moveFrom w:id="480" w:author="chunliu wang" w:date="2017-05-04T00:08:00Z"/>
           <w:rFonts w:ascii="Times" w:eastAsia="宋体" w:hAnsi="Times"/>
           <w:szCs w:val="21"/>
         </w:rPr>
       </w:pPr>
-      <w:moveFrom w:id="415" w:author="chunliu wang" w:date="2017-05-04T00:08:00Z">
+      <w:moveFrom w:id="481" w:author="chunliu wang" w:date="2017-05-04T00:08:00Z">
         <w:r>
           <w:rPr>
             <w:rFonts w:ascii="Times" w:eastAsia="宋体" w:hAnsi="Times" w:hint="eastAsia"/>
@@ -19287,10 +19730,10 @@
           </w:rPr>
           <w:t>所示。</w:t>
         </w:r>
-        <w:bookmarkStart w:id="416" w:name="_Toc481620344"/>
-        <w:bookmarkStart w:id="417" w:name="_Toc481620448"/>
-        <w:bookmarkEnd w:id="416"/>
-        <w:bookmarkEnd w:id="417"/>
+        <w:bookmarkStart w:id="482" w:name="_Toc481620344"/>
+        <w:bookmarkStart w:id="483" w:name="_Toc481620448"/>
+        <w:bookmarkEnd w:id="482"/>
+        <w:bookmarkEnd w:id="483"/>
       </w:moveFrom>
     </w:p>
     <w:p>
@@ -19299,13 +19742,13 @@
         <w:ind w:firstLineChars="200" w:firstLine="420"/>
         <w:jc w:val="left"/>
         <w:rPr>
-          <w:moveFrom w:id="418" w:author="chunliu wang" w:date="2017-05-04T00:08:00Z"/>
+          <w:moveFrom w:id="484" w:author="chunliu wang" w:date="2017-05-04T00:08:00Z"/>
           <w:rFonts w:ascii="Times" w:eastAsia="宋体" w:hAnsi="Times"/>
           <w:b/>
           <w:szCs w:val="21"/>
         </w:rPr>
       </w:pPr>
-      <w:moveFrom w:id="419" w:author="chunliu wang" w:date="2017-05-04T00:08:00Z">
+      <w:moveFrom w:id="485" w:author="chunliu wang" w:date="2017-05-04T00:08:00Z">
         <w:r>
           <w:rPr>
             <w:noProof/>
@@ -19346,10 +19789,10 @@
             </wp:inline>
           </w:drawing>
         </w:r>
-        <w:bookmarkStart w:id="420" w:name="_Toc481620345"/>
-        <w:bookmarkStart w:id="421" w:name="_Toc481620449"/>
-        <w:bookmarkEnd w:id="420"/>
-        <w:bookmarkEnd w:id="421"/>
+        <w:bookmarkStart w:id="486" w:name="_Toc481620345"/>
+        <w:bookmarkStart w:id="487" w:name="_Toc481620449"/>
+        <w:bookmarkEnd w:id="486"/>
+        <w:bookmarkEnd w:id="487"/>
       </w:moveFrom>
     </w:p>
     <w:p>
@@ -19358,16 +19801,16 @@
         <w:ind w:firstLineChars="200" w:firstLine="422"/>
         <w:jc w:val="left"/>
         <w:rPr>
-          <w:moveFrom w:id="422" w:author="chunliu wang" w:date="2017-05-04T00:08:00Z"/>
+          <w:moveFrom w:id="488" w:author="chunliu wang" w:date="2017-05-04T00:08:00Z"/>
           <w:rFonts w:ascii="Times" w:eastAsia="宋体" w:hAnsi="Times"/>
           <w:b/>
           <w:szCs w:val="21"/>
         </w:rPr>
       </w:pPr>
-      <w:bookmarkStart w:id="423" w:name="_Toc481620346"/>
-      <w:bookmarkStart w:id="424" w:name="_Toc481620450"/>
-      <w:bookmarkEnd w:id="423"/>
-      <w:bookmarkEnd w:id="424"/>
+      <w:bookmarkStart w:id="489" w:name="_Toc481620346"/>
+      <w:bookmarkStart w:id="490" w:name="_Toc481620450"/>
+      <w:bookmarkEnd w:id="489"/>
+      <w:bookmarkEnd w:id="490"/>
     </w:p>
     <w:p>
       <w:pPr>
@@ -19375,12 +19818,12 @@
         <w:ind w:firstLineChars="200" w:firstLine="420"/>
         <w:jc w:val="center"/>
         <w:rPr>
-          <w:moveFrom w:id="425" w:author="chunliu wang" w:date="2017-05-04T00:08:00Z"/>
+          <w:moveFrom w:id="491" w:author="chunliu wang" w:date="2017-05-04T00:08:00Z"/>
           <w:rFonts w:ascii="Times" w:eastAsia="宋体" w:hAnsi="Times"/>
           <w:szCs w:val="21"/>
         </w:rPr>
       </w:pPr>
-      <w:moveFrom w:id="426" w:author="chunliu wang" w:date="2017-05-04T00:08:00Z">
+      <w:moveFrom w:id="492" w:author="chunliu wang" w:date="2017-05-04T00:08:00Z">
         <w:r>
           <w:rPr>
             <w:rFonts w:ascii="Times" w:eastAsia="宋体" w:hAnsi="Times" w:hint="eastAsia"/>
@@ -19402,10 +19845,10 @@
           </w:rPr>
           <w:t>模块和包机制用例图</w:t>
         </w:r>
-        <w:bookmarkStart w:id="427" w:name="_Toc481620347"/>
-        <w:bookmarkStart w:id="428" w:name="_Toc481620451"/>
-        <w:bookmarkEnd w:id="427"/>
-        <w:bookmarkEnd w:id="428"/>
+        <w:bookmarkStart w:id="493" w:name="_Toc481620347"/>
+        <w:bookmarkStart w:id="494" w:name="_Toc481620451"/>
+        <w:bookmarkEnd w:id="493"/>
+        <w:bookmarkEnd w:id="494"/>
       </w:moveFrom>
     </w:p>
     <w:p>
@@ -19419,17 +19862,17 @@
         <w:ind w:firstLineChars="0"/>
         <w:outlineLvl w:val="2"/>
         <w:rPr>
-          <w:moveFrom w:id="429" w:author="chunliu wang" w:date="2017-05-04T00:10:00Z"/>
+          <w:moveFrom w:id="495" w:author="chunliu wang" w:date="2017-05-04T00:10:00Z"/>
           <w:rFonts w:ascii="Times" w:eastAsia="宋体" w:hAnsi="Times"/>
           <w:b/>
           <w:sz w:val="28"/>
           <w:szCs w:val="28"/>
         </w:rPr>
       </w:pPr>
-      <w:bookmarkStart w:id="430" w:name="_Toc480713707"/>
-      <w:moveFromRangeStart w:id="431" w:author="chunliu wang" w:date="2017-05-04T00:10:00Z" w:name="move481619939"/>
-      <w:moveFromRangeEnd w:id="413"/>
-      <w:moveFrom w:id="432" w:author="chunliu wang" w:date="2017-05-04T00:10:00Z">
+      <w:bookmarkStart w:id="496" w:name="_Toc480713707"/>
+      <w:moveFromRangeStart w:id="497" w:author="chunliu wang" w:date="2017-05-04T00:10:00Z" w:name="move481619939"/>
+      <w:moveFromRangeEnd w:id="479"/>
+      <w:moveFrom w:id="498" w:author="chunliu wang" w:date="2017-05-04T00:10:00Z">
         <w:r>
           <w:rPr>
             <w:rFonts w:ascii="Times" w:eastAsia="宋体" w:hAnsi="Times" w:hint="eastAsia"/>
@@ -19439,11 +19882,11 @@
           </w:rPr>
           <w:t>创建和加载模块</w:t>
         </w:r>
-        <w:bookmarkStart w:id="433" w:name="_Toc481620348"/>
-        <w:bookmarkStart w:id="434" w:name="_Toc481620452"/>
-        <w:bookmarkEnd w:id="430"/>
-        <w:bookmarkEnd w:id="433"/>
-        <w:bookmarkEnd w:id="434"/>
+        <w:bookmarkStart w:id="499" w:name="_Toc481620348"/>
+        <w:bookmarkStart w:id="500" w:name="_Toc481620452"/>
+        <w:bookmarkEnd w:id="496"/>
+        <w:bookmarkEnd w:id="499"/>
+        <w:bookmarkEnd w:id="500"/>
       </w:moveFrom>
     </w:p>
     <w:p>
@@ -19452,12 +19895,12 @@
         <w:spacing w:line="360" w:lineRule="auto"/>
         <w:ind w:firstLineChars="200" w:firstLine="420"/>
         <w:rPr>
-          <w:moveFrom w:id="435" w:author="chunliu wang" w:date="2017-05-04T00:10:00Z"/>
+          <w:moveFrom w:id="501" w:author="chunliu wang" w:date="2017-05-04T00:10:00Z"/>
           <w:rFonts w:ascii="Times" w:eastAsia="宋体" w:hAnsi="Times"/>
           <w:szCs w:val="21"/>
         </w:rPr>
       </w:pPr>
-      <w:moveFrom w:id="436" w:author="chunliu wang" w:date="2017-05-04T00:10:00Z">
+      <w:moveFrom w:id="502" w:author="chunliu wang" w:date="2017-05-04T00:10:00Z">
         <w:r>
           <w:rPr>
             <w:rFonts w:ascii="Times" w:eastAsia="宋体" w:hAnsi="Times" w:hint="eastAsia"/>
@@ -19550,26 +19993,26 @@
           </w:rPr>
           <w:t>。</w:t>
         </w:r>
-        <w:bookmarkStart w:id="437" w:name="_Toc481620349"/>
-        <w:bookmarkStart w:id="438" w:name="_Toc481620453"/>
-        <w:bookmarkEnd w:id="437"/>
-        <w:bookmarkEnd w:id="438"/>
+        <w:bookmarkStart w:id="503" w:name="_Toc481620349"/>
+        <w:bookmarkStart w:id="504" w:name="_Toc481620453"/>
+        <w:bookmarkEnd w:id="503"/>
+        <w:bookmarkEnd w:id="504"/>
       </w:moveFrom>
     </w:p>
-    <w:moveFromRangeEnd w:id="431"/>
+    <w:moveFromRangeEnd w:id="497"/>
     <w:p>
       <w:pPr>
         <w:widowControl/>
         <w:spacing w:line="360" w:lineRule="auto"/>
         <w:ind w:firstLineChars="200" w:firstLine="420"/>
         <w:rPr>
-          <w:del w:id="439" w:author="chunliu wang" w:date="2017-05-04T00:07:00Z"/>
+          <w:del w:id="505" w:author="chunliu wang" w:date="2017-05-04T00:07:00Z"/>
           <w:rFonts w:ascii="Times" w:eastAsia="宋体" w:hAnsi="Times"/>
           <w:sz w:val="24"/>
           <w:szCs w:val="24"/>
         </w:rPr>
       </w:pPr>
-      <w:del w:id="440" w:author="chunliu wang" w:date="2017-05-04T00:07:00Z">
+      <w:del w:id="506" w:author="chunliu wang" w:date="2017-05-04T00:07:00Z">
         <w:r>
           <w:rPr>
             <w:rFonts w:ascii="Times" w:eastAsia="宋体" w:hAnsi="Times"/>
@@ -19613,10 +20056,10 @@
             </wp:inline>
           </w:drawing>
         </w:r>
-        <w:bookmarkStart w:id="441" w:name="_Toc481620350"/>
-        <w:bookmarkStart w:id="442" w:name="_Toc481620454"/>
-        <w:bookmarkEnd w:id="441"/>
-        <w:bookmarkEnd w:id="442"/>
+        <w:bookmarkStart w:id="507" w:name="_Toc481620350"/>
+        <w:bookmarkStart w:id="508" w:name="_Toc481620454"/>
+        <w:bookmarkEnd w:id="507"/>
+        <w:bookmarkEnd w:id="508"/>
       </w:del>
     </w:p>
     <w:p>
@@ -19624,13 +20067,13 @@
         <w:widowControl/>
         <w:jc w:val="center"/>
         <w:rPr>
-          <w:del w:id="443" w:author="chunliu wang" w:date="2017-05-04T00:07:00Z"/>
+          <w:del w:id="509" w:author="chunliu wang" w:date="2017-05-04T00:07:00Z"/>
           <w:rFonts w:ascii="Times" w:eastAsia="宋体" w:hAnsi="Times"/>
           <w:szCs w:val="21"/>
         </w:rPr>
       </w:pPr>
-      <w:commentRangeStart w:id="444"/>
-      <w:del w:id="445" w:author="chunliu wang" w:date="2017-05-04T00:07:00Z">
+      <w:commentRangeStart w:id="510"/>
+      <w:del w:id="511" w:author="chunliu wang" w:date="2017-05-04T00:07:00Z">
         <w:r>
           <w:rPr>
             <w:rFonts w:ascii="Times" w:eastAsia="宋体" w:hAnsi="Times" w:hint="eastAsia"/>
@@ -19652,29 +20095,29 @@
           </w:rPr>
           <w:delText>创建模块用例描述</w:delText>
         </w:r>
-        <w:commentRangeEnd w:id="444"/>
+        <w:commentRangeEnd w:id="510"/>
         <w:r>
           <w:rPr>
             <w:rStyle w:val="af"/>
           </w:rPr>
-          <w:commentReference w:id="444"/>
-        </w:r>
-        <w:bookmarkStart w:id="446" w:name="_Toc481620351"/>
-        <w:bookmarkStart w:id="447" w:name="_Toc481620455"/>
-        <w:bookmarkEnd w:id="446"/>
-        <w:bookmarkEnd w:id="447"/>
+          <w:commentReference w:id="510"/>
+        </w:r>
+        <w:bookmarkStart w:id="512" w:name="_Toc481620351"/>
+        <w:bookmarkStart w:id="513" w:name="_Toc481620455"/>
+        <w:bookmarkEnd w:id="512"/>
+        <w:bookmarkEnd w:id="513"/>
       </w:del>
     </w:p>
     <w:p>
       <w:pPr>
         <w:widowControl/>
         <w:rPr>
-          <w:del w:id="448" w:author="chunliu wang" w:date="2017-05-04T00:07:00Z"/>
+          <w:del w:id="514" w:author="chunliu wang" w:date="2017-05-04T00:07:00Z"/>
           <w:rFonts w:ascii="Times" w:eastAsia="宋体" w:hAnsi="Times"/>
           <w:szCs w:val="21"/>
         </w:rPr>
       </w:pPr>
-      <w:del w:id="449" w:author="chunliu wang" w:date="2017-05-04T00:07:00Z">
+      <w:del w:id="515" w:author="chunliu wang" w:date="2017-05-04T00:07:00Z">
         <w:r>
           <w:rPr>
             <w:rFonts w:ascii="Times" w:eastAsia="宋体" w:hAnsi="Times"/>
@@ -19718,10 +20161,10 @@
             </wp:inline>
           </w:drawing>
         </w:r>
-        <w:bookmarkStart w:id="450" w:name="_Toc481620352"/>
-        <w:bookmarkStart w:id="451" w:name="_Toc481620456"/>
-        <w:bookmarkEnd w:id="450"/>
-        <w:bookmarkEnd w:id="451"/>
+        <w:bookmarkStart w:id="516" w:name="_Toc481620352"/>
+        <w:bookmarkStart w:id="517" w:name="_Toc481620456"/>
+        <w:bookmarkEnd w:id="516"/>
+        <w:bookmarkEnd w:id="517"/>
       </w:del>
     </w:p>
     <w:p>
@@ -19729,13 +20172,13 @@
         <w:widowControl/>
         <w:jc w:val="center"/>
         <w:rPr>
-          <w:del w:id="452" w:author="chunliu wang" w:date="2017-05-04T00:07:00Z"/>
+          <w:del w:id="518" w:author="chunliu wang" w:date="2017-05-04T00:07:00Z"/>
           <w:rFonts w:ascii="Times" w:eastAsia="宋体" w:hAnsi="Times"/>
           <w:szCs w:val="21"/>
         </w:rPr>
       </w:pPr>
-      <w:commentRangeStart w:id="453"/>
-      <w:del w:id="454" w:author="chunliu wang" w:date="2017-05-04T00:07:00Z">
+      <w:commentRangeStart w:id="519"/>
+      <w:del w:id="520" w:author="chunliu wang" w:date="2017-05-04T00:07:00Z">
         <w:r>
           <w:rPr>
             <w:rFonts w:ascii="Times" w:eastAsia="宋体" w:hAnsi="Times" w:hint="eastAsia"/>
@@ -19757,17 +20200,17 @@
           </w:rPr>
           <w:delText>加载模块用例描述</w:delText>
         </w:r>
-        <w:commentRangeEnd w:id="453"/>
+        <w:commentRangeEnd w:id="519"/>
         <w:r>
           <w:rPr>
             <w:rStyle w:val="af"/>
           </w:rPr>
-          <w:commentReference w:id="453"/>
-        </w:r>
-        <w:bookmarkStart w:id="455" w:name="_Toc481620353"/>
-        <w:bookmarkStart w:id="456" w:name="_Toc481620457"/>
-        <w:bookmarkEnd w:id="455"/>
-        <w:bookmarkEnd w:id="456"/>
+          <w:commentReference w:id="519"/>
+        </w:r>
+        <w:bookmarkStart w:id="521" w:name="_Toc481620353"/>
+        <w:bookmarkStart w:id="522" w:name="_Toc481620457"/>
+        <w:bookmarkEnd w:id="521"/>
+        <w:bookmarkEnd w:id="522"/>
       </w:del>
     </w:p>
     <w:p>
@@ -19781,15 +20224,15 @@
         <w:ind w:firstLineChars="0"/>
         <w:outlineLvl w:val="2"/>
         <w:rPr>
-          <w:del w:id="457" w:author="chunliu wang" w:date="2017-05-04T00:07:00Z"/>
+          <w:del w:id="523" w:author="chunliu wang" w:date="2017-05-04T00:07:00Z"/>
           <w:rFonts w:ascii="Times" w:eastAsia="宋体" w:hAnsi="Times"/>
           <w:b/>
           <w:sz w:val="28"/>
           <w:szCs w:val="28"/>
         </w:rPr>
       </w:pPr>
-      <w:bookmarkStart w:id="458" w:name="_Toc480713708"/>
-      <w:del w:id="459" w:author="chunliu wang" w:date="2017-05-04T00:07:00Z">
+      <w:bookmarkStart w:id="524" w:name="_Toc480713708"/>
+      <w:del w:id="525" w:author="chunliu wang" w:date="2017-05-04T00:07:00Z">
         <w:r>
           <w:rPr>
             <w:rFonts w:ascii="Times" w:eastAsia="宋体" w:hAnsi="Times" w:hint="eastAsia"/>
@@ -19799,11 +20242,11 @@
           </w:rPr>
           <w:delText>创建和调用包</w:delText>
         </w:r>
-        <w:bookmarkStart w:id="460" w:name="_Toc481620354"/>
-        <w:bookmarkStart w:id="461" w:name="_Toc481620458"/>
-        <w:bookmarkEnd w:id="458"/>
-        <w:bookmarkEnd w:id="460"/>
-        <w:bookmarkEnd w:id="461"/>
+        <w:bookmarkStart w:id="526" w:name="_Toc481620354"/>
+        <w:bookmarkStart w:id="527" w:name="_Toc481620458"/>
+        <w:bookmarkEnd w:id="524"/>
+        <w:bookmarkEnd w:id="526"/>
+        <w:bookmarkEnd w:id="527"/>
       </w:del>
     </w:p>
     <w:p>
@@ -19812,12 +20255,12 @@
         <w:spacing w:line="360" w:lineRule="auto"/>
         <w:ind w:firstLineChars="200" w:firstLine="420"/>
         <w:rPr>
-          <w:del w:id="462" w:author="chunliu wang" w:date="2017-05-04T00:07:00Z"/>
+          <w:del w:id="528" w:author="chunliu wang" w:date="2017-05-04T00:07:00Z"/>
           <w:rFonts w:ascii="Times" w:eastAsia="宋体" w:hAnsi="Times"/>
           <w:szCs w:val="21"/>
         </w:rPr>
       </w:pPr>
-      <w:del w:id="463" w:author="chunliu wang" w:date="2017-05-04T00:07:00Z">
+      <w:del w:id="529" w:author="chunliu wang" w:date="2017-05-04T00:07:00Z">
         <w:r>
           <w:rPr>
             <w:rFonts w:ascii="Times" w:eastAsia="宋体" w:hAnsi="Times" w:hint="eastAsia"/>
@@ -19867,10 +20310,10 @@
           </w:rPr>
           <w:delText>所示。</w:delText>
         </w:r>
-        <w:bookmarkStart w:id="464" w:name="_Toc481620355"/>
-        <w:bookmarkStart w:id="465" w:name="_Toc481620459"/>
-        <w:bookmarkEnd w:id="464"/>
-        <w:bookmarkEnd w:id="465"/>
+        <w:bookmarkStart w:id="530" w:name="_Toc481620355"/>
+        <w:bookmarkStart w:id="531" w:name="_Toc481620459"/>
+        <w:bookmarkEnd w:id="530"/>
+        <w:bookmarkEnd w:id="531"/>
       </w:del>
     </w:p>
     <w:p>
@@ -19879,13 +20322,13 @@
         <w:spacing w:line="360" w:lineRule="auto"/>
         <w:jc w:val="center"/>
         <w:rPr>
-          <w:del w:id="466" w:author="chunliu wang" w:date="2017-05-04T00:07:00Z"/>
+          <w:del w:id="532" w:author="chunliu wang" w:date="2017-05-04T00:07:00Z"/>
           <w:rFonts w:ascii="Times" w:eastAsia="宋体" w:hAnsi="Times"/>
           <w:szCs w:val="21"/>
         </w:rPr>
       </w:pPr>
-      <w:commentRangeStart w:id="467"/>
-      <w:del w:id="468" w:author="chunliu wang" w:date="2017-05-04T00:07:00Z">
+      <w:commentRangeStart w:id="533"/>
+      <w:del w:id="534" w:author="chunliu wang" w:date="2017-05-04T00:07:00Z">
         <w:r>
           <w:rPr>
             <w:rFonts w:ascii="Times" w:eastAsia="宋体" w:hAnsi="Times"/>
@@ -19964,17 +20407,17 @@
           </w:rPr>
           <w:delText>创建包用例描述</w:delText>
         </w:r>
-        <w:commentRangeEnd w:id="467"/>
+        <w:commentRangeEnd w:id="533"/>
         <w:r>
           <w:rPr>
             <w:rStyle w:val="af"/>
           </w:rPr>
-          <w:commentReference w:id="467"/>
-        </w:r>
-        <w:bookmarkStart w:id="469" w:name="_Toc481620356"/>
-        <w:bookmarkStart w:id="470" w:name="_Toc481620460"/>
-        <w:bookmarkEnd w:id="469"/>
-        <w:bookmarkEnd w:id="470"/>
+          <w:commentReference w:id="533"/>
+        </w:r>
+        <w:bookmarkStart w:id="535" w:name="_Toc481620356"/>
+        <w:bookmarkStart w:id="536" w:name="_Toc481620460"/>
+        <w:bookmarkEnd w:id="535"/>
+        <w:bookmarkEnd w:id="536"/>
       </w:del>
     </w:p>
     <w:p>
@@ -19982,12 +20425,12 @@
         <w:widowControl/>
         <w:jc w:val="center"/>
         <w:rPr>
-          <w:del w:id="471" w:author="chunliu wang" w:date="2017-05-04T00:07:00Z"/>
+          <w:del w:id="537" w:author="chunliu wang" w:date="2017-05-04T00:07:00Z"/>
           <w:rFonts w:ascii="Times" w:eastAsia="宋体" w:hAnsi="Times"/>
           <w:szCs w:val="21"/>
         </w:rPr>
       </w:pPr>
-      <w:del w:id="472" w:author="chunliu wang" w:date="2017-05-04T00:07:00Z">
+      <w:del w:id="538" w:author="chunliu wang" w:date="2017-05-04T00:07:00Z">
         <w:r>
           <w:rPr>
             <w:rFonts w:ascii="Times" w:eastAsia="宋体" w:hAnsi="Times"/>
@@ -20031,10 +20474,10 @@
             </wp:inline>
           </w:drawing>
         </w:r>
-        <w:bookmarkStart w:id="473" w:name="_Toc481620357"/>
-        <w:bookmarkStart w:id="474" w:name="_Toc481620461"/>
-        <w:bookmarkEnd w:id="473"/>
-        <w:bookmarkEnd w:id="474"/>
+        <w:bookmarkStart w:id="539" w:name="_Toc481620357"/>
+        <w:bookmarkStart w:id="540" w:name="_Toc481620461"/>
+        <w:bookmarkEnd w:id="539"/>
+        <w:bookmarkEnd w:id="540"/>
       </w:del>
     </w:p>
     <w:p>
@@ -20042,13 +20485,13 @@
         <w:widowControl/>
         <w:jc w:val="center"/>
         <w:rPr>
-          <w:del w:id="475" w:author="chunliu wang" w:date="2017-05-04T00:07:00Z"/>
+          <w:del w:id="541" w:author="chunliu wang" w:date="2017-05-04T00:07:00Z"/>
           <w:rFonts w:ascii="Times" w:eastAsia="宋体" w:hAnsi="Times"/>
           <w:szCs w:val="21"/>
         </w:rPr>
       </w:pPr>
-      <w:commentRangeStart w:id="476"/>
-      <w:del w:id="477" w:author="chunliu wang" w:date="2017-05-04T00:07:00Z">
+      <w:commentRangeStart w:id="542"/>
+      <w:del w:id="543" w:author="chunliu wang" w:date="2017-05-04T00:07:00Z">
         <w:r>
           <w:rPr>
             <w:rFonts w:ascii="Times" w:eastAsia="宋体" w:hAnsi="Times" w:hint="eastAsia"/>
@@ -20070,17 +20513,17 @@
           </w:rPr>
           <w:delText>调用包用例描述</w:delText>
         </w:r>
-        <w:commentRangeEnd w:id="476"/>
+        <w:commentRangeEnd w:id="542"/>
         <w:r>
           <w:rPr>
             <w:rStyle w:val="af"/>
           </w:rPr>
-          <w:commentReference w:id="476"/>
-        </w:r>
-        <w:bookmarkStart w:id="478" w:name="_Toc481620358"/>
-        <w:bookmarkStart w:id="479" w:name="_Toc481620462"/>
-        <w:bookmarkEnd w:id="478"/>
-        <w:bookmarkEnd w:id="479"/>
+          <w:commentReference w:id="542"/>
+        </w:r>
+        <w:bookmarkStart w:id="544" w:name="_Toc481620358"/>
+        <w:bookmarkStart w:id="545" w:name="_Toc481620462"/>
+        <w:bookmarkEnd w:id="544"/>
+        <w:bookmarkEnd w:id="545"/>
       </w:del>
     </w:p>
     <w:p>
@@ -20094,15 +20537,15 @@
         <w:ind w:firstLineChars="0"/>
         <w:outlineLvl w:val="2"/>
         <w:rPr>
-          <w:del w:id="480" w:author="chunliu wang" w:date="2017-05-04T00:07:00Z"/>
+          <w:del w:id="546" w:author="chunliu wang" w:date="2017-05-04T00:07:00Z"/>
           <w:rFonts w:ascii="Times" w:eastAsia="宋体" w:hAnsi="Times"/>
           <w:b/>
           <w:sz w:val="28"/>
           <w:szCs w:val="28"/>
         </w:rPr>
       </w:pPr>
-      <w:bookmarkStart w:id="481" w:name="_Toc480713709"/>
-      <w:del w:id="482" w:author="chunliu wang" w:date="2017-05-04T00:07:00Z">
+      <w:bookmarkStart w:id="547" w:name="_Toc480713709"/>
+      <w:del w:id="548" w:author="chunliu wang" w:date="2017-05-04T00:07:00Z">
         <w:r>
           <w:rPr>
             <w:rFonts w:ascii="Times" w:eastAsia="宋体" w:hAnsi="Times" w:hint="eastAsia"/>
@@ -20112,11 +20555,11 @@
           </w:rPr>
           <w:delText>管理包</w:delText>
         </w:r>
-        <w:bookmarkStart w:id="483" w:name="_Toc481620359"/>
-        <w:bookmarkStart w:id="484" w:name="_Toc481620463"/>
-        <w:bookmarkEnd w:id="481"/>
-        <w:bookmarkEnd w:id="483"/>
-        <w:bookmarkEnd w:id="484"/>
+        <w:bookmarkStart w:id="549" w:name="_Toc481620359"/>
+        <w:bookmarkStart w:id="550" w:name="_Toc481620463"/>
+        <w:bookmarkEnd w:id="547"/>
+        <w:bookmarkEnd w:id="549"/>
+        <w:bookmarkEnd w:id="550"/>
       </w:del>
     </w:p>
     <w:p>
@@ -20125,12 +20568,12 @@
         <w:spacing w:line="360" w:lineRule="auto"/>
         <w:ind w:firstLineChars="200" w:firstLine="420"/>
         <w:rPr>
-          <w:del w:id="485" w:author="chunliu wang" w:date="2017-05-04T00:07:00Z"/>
+          <w:del w:id="551" w:author="chunliu wang" w:date="2017-05-04T00:07:00Z"/>
           <w:rFonts w:ascii="Times" w:eastAsia="宋体" w:hAnsi="Times"/>
           <w:szCs w:val="21"/>
         </w:rPr>
       </w:pPr>
-      <w:del w:id="486" w:author="chunliu wang" w:date="2017-05-04T00:07:00Z">
+      <w:del w:id="552" w:author="chunliu wang" w:date="2017-05-04T00:07:00Z">
         <w:r>
           <w:rPr>
             <w:rFonts w:ascii="Times" w:eastAsia="宋体" w:hAnsi="Times"/>
@@ -20180,10 +20623,10 @@
           </w:rPr>
           <w:delText>提供了命令行工具，使用户方便地下载、安装、升级、删除包，也可以让开发者发布并维护包。</w:delText>
         </w:r>
-        <w:bookmarkStart w:id="487" w:name="_Toc481620360"/>
-        <w:bookmarkStart w:id="488" w:name="_Toc481620464"/>
-        <w:bookmarkEnd w:id="487"/>
-        <w:bookmarkEnd w:id="488"/>
+        <w:bookmarkStart w:id="553" w:name="_Toc481620360"/>
+        <w:bookmarkStart w:id="554" w:name="_Toc481620464"/>
+        <w:bookmarkEnd w:id="553"/>
+        <w:bookmarkEnd w:id="554"/>
       </w:del>
     </w:p>
     <w:p>
@@ -20192,12 +20635,12 @@
         <w:spacing w:line="360" w:lineRule="auto"/>
         <w:ind w:firstLineChars="200" w:firstLine="420"/>
         <w:rPr>
-          <w:del w:id="489" w:author="chunliu wang" w:date="2017-05-04T00:07:00Z"/>
+          <w:del w:id="555" w:author="chunliu wang" w:date="2017-05-04T00:07:00Z"/>
           <w:rFonts w:ascii="Times" w:eastAsia="宋体" w:hAnsi="Times"/>
           <w:szCs w:val="21"/>
         </w:rPr>
       </w:pPr>
-      <w:del w:id="490" w:author="chunliu wang" w:date="2017-05-04T00:07:00Z">
+      <w:del w:id="556" w:author="chunliu wang" w:date="2017-05-04T00:07:00Z">
         <w:r>
           <w:rPr>
             <w:rFonts w:ascii="Times" w:eastAsia="宋体" w:hAnsi="Times"/>
@@ -20241,10 +20684,10 @@
             </wp:inline>
           </w:drawing>
         </w:r>
-        <w:bookmarkStart w:id="491" w:name="_Toc481620361"/>
-        <w:bookmarkStart w:id="492" w:name="_Toc481620465"/>
-        <w:bookmarkEnd w:id="491"/>
-        <w:bookmarkEnd w:id="492"/>
+        <w:bookmarkStart w:id="557" w:name="_Toc481620361"/>
+        <w:bookmarkStart w:id="558" w:name="_Toc481620465"/>
+        <w:bookmarkEnd w:id="557"/>
+        <w:bookmarkEnd w:id="558"/>
       </w:del>
     </w:p>
     <w:p>
@@ -20252,13 +20695,13 @@
         <w:widowControl/>
         <w:jc w:val="center"/>
         <w:rPr>
-          <w:del w:id="493" w:author="chunliu wang" w:date="2017-05-04T00:07:00Z"/>
+          <w:del w:id="559" w:author="chunliu wang" w:date="2017-05-04T00:07:00Z"/>
           <w:rFonts w:ascii="Times" w:eastAsia="宋体" w:hAnsi="Times"/>
           <w:szCs w:val="21"/>
         </w:rPr>
       </w:pPr>
-      <w:commentRangeStart w:id="494"/>
-      <w:del w:id="495" w:author="chunliu wang" w:date="2017-05-04T00:07:00Z">
+      <w:commentRangeStart w:id="560"/>
+      <w:del w:id="561" w:author="chunliu wang" w:date="2017-05-04T00:07:00Z">
         <w:r>
           <w:rPr>
             <w:rFonts w:ascii="Times" w:eastAsia="宋体" w:hAnsi="Times" w:hint="eastAsia"/>
@@ -20294,17 +20737,17 @@
           </w:rPr>
           <w:delText>包管理用例描述</w:delText>
         </w:r>
-        <w:commentRangeEnd w:id="494"/>
+        <w:commentRangeEnd w:id="560"/>
         <w:r>
           <w:rPr>
             <w:rStyle w:val="af"/>
           </w:rPr>
-          <w:commentReference w:id="494"/>
-        </w:r>
-        <w:bookmarkStart w:id="496" w:name="_Toc481620362"/>
-        <w:bookmarkStart w:id="497" w:name="_Toc481620466"/>
-        <w:bookmarkEnd w:id="496"/>
-        <w:bookmarkEnd w:id="497"/>
+          <w:commentReference w:id="560"/>
+        </w:r>
+        <w:bookmarkStart w:id="562" w:name="_Toc481620362"/>
+        <w:bookmarkStart w:id="563" w:name="_Toc481620466"/>
+        <w:bookmarkEnd w:id="562"/>
+        <w:bookmarkEnd w:id="563"/>
       </w:del>
     </w:p>
     <w:p>
@@ -20319,15 +20762,15 @@
         <w:jc w:val="left"/>
         <w:outlineLvl w:val="1"/>
         <w:rPr>
-          <w:del w:id="498" w:author="chunliu wang" w:date="2017-05-04T00:07:00Z"/>
+          <w:del w:id="564" w:author="chunliu wang" w:date="2017-05-04T00:07:00Z"/>
           <w:rFonts w:ascii="Times" w:eastAsia="宋体" w:hAnsi="Times"/>
           <w:b/>
           <w:sz w:val="32"/>
           <w:szCs w:val="32"/>
         </w:rPr>
       </w:pPr>
-      <w:bookmarkStart w:id="499" w:name="_Toc480713710"/>
-      <w:del w:id="500" w:author="chunliu wang" w:date="2017-05-04T00:07:00Z">
+      <w:bookmarkStart w:id="565" w:name="_Toc480713710"/>
+      <w:del w:id="566" w:author="chunliu wang" w:date="2017-05-04T00:07:00Z">
         <w:r>
           <w:rPr>
             <w:rFonts w:ascii="Times" w:eastAsia="宋体" w:hAnsi="Times" w:hint="eastAsia"/>
@@ -20337,11 +20780,11 @@
           </w:rPr>
           <w:delText>网络通信</w:delText>
         </w:r>
-        <w:bookmarkStart w:id="501" w:name="_Toc481620363"/>
-        <w:bookmarkStart w:id="502" w:name="_Toc481620467"/>
-        <w:bookmarkEnd w:id="499"/>
-        <w:bookmarkEnd w:id="501"/>
-        <w:bookmarkEnd w:id="502"/>
+        <w:bookmarkStart w:id="567" w:name="_Toc481620363"/>
+        <w:bookmarkStart w:id="568" w:name="_Toc481620467"/>
+        <w:bookmarkEnd w:id="565"/>
+        <w:bookmarkEnd w:id="567"/>
+        <w:bookmarkEnd w:id="568"/>
       </w:del>
     </w:p>
     <w:p>
@@ -20351,12 +20794,12 @@
         <w:ind w:firstLineChars="200" w:firstLine="420"/>
         <w:jc w:val="left"/>
         <w:rPr>
-          <w:del w:id="503" w:author="chunliu wang" w:date="2017-05-04T00:07:00Z"/>
+          <w:del w:id="569" w:author="chunliu wang" w:date="2017-05-04T00:07:00Z"/>
           <w:rFonts w:ascii="Times" w:eastAsia="宋体" w:hAnsi="Times"/>
           <w:szCs w:val="21"/>
         </w:rPr>
       </w:pPr>
-      <w:del w:id="504" w:author="chunliu wang" w:date="2017-05-04T00:07:00Z">
+      <w:del w:id="570" w:author="chunliu wang" w:date="2017-05-04T00:07:00Z">
         <w:r>
           <w:rPr>
             <w:rFonts w:ascii="Times" w:eastAsia="宋体" w:hAnsi="Times" w:hint="eastAsia"/>
@@ -20602,10 +21045,10 @@
           </w:rPr>
           <w:delText>，适用于服务端和客户端。</w:delText>
         </w:r>
-        <w:bookmarkStart w:id="505" w:name="_Toc481620364"/>
-        <w:bookmarkStart w:id="506" w:name="_Toc481620468"/>
-        <w:bookmarkEnd w:id="505"/>
-        <w:bookmarkEnd w:id="506"/>
+        <w:bookmarkStart w:id="571" w:name="_Toc481620364"/>
+        <w:bookmarkStart w:id="572" w:name="_Toc481620468"/>
+        <w:bookmarkEnd w:id="571"/>
+        <w:bookmarkEnd w:id="572"/>
       </w:del>
     </w:p>
     <w:p>
@@ -20614,12 +21057,12 @@
         <w:spacing w:line="360" w:lineRule="auto"/>
         <w:jc w:val="center"/>
         <w:rPr>
-          <w:del w:id="507" w:author="chunliu wang" w:date="2017-05-04T00:07:00Z"/>
+          <w:del w:id="573" w:author="chunliu wang" w:date="2017-05-04T00:07:00Z"/>
           <w:rFonts w:ascii="Times" w:eastAsia="宋体" w:hAnsi="Times"/>
           <w:szCs w:val="21"/>
         </w:rPr>
       </w:pPr>
-      <w:del w:id="508" w:author="chunliu wang" w:date="2017-05-04T00:07:00Z">
+      <w:del w:id="574" w:author="chunliu wang" w:date="2017-05-04T00:07:00Z">
         <w:r>
           <w:rPr>
             <w:noProof/>
@@ -20660,10 +21103,10 @@
             </wp:inline>
           </w:drawing>
         </w:r>
-        <w:bookmarkStart w:id="509" w:name="_Toc481620365"/>
-        <w:bookmarkStart w:id="510" w:name="_Toc481620469"/>
-        <w:bookmarkEnd w:id="509"/>
-        <w:bookmarkEnd w:id="510"/>
+        <w:bookmarkStart w:id="575" w:name="_Toc481620365"/>
+        <w:bookmarkStart w:id="576" w:name="_Toc481620469"/>
+        <w:bookmarkEnd w:id="575"/>
+        <w:bookmarkEnd w:id="576"/>
       </w:del>
     </w:p>
     <w:p>
@@ -20672,12 +21115,12 @@
         <w:ind w:firstLineChars="200" w:firstLine="420"/>
         <w:jc w:val="center"/>
         <w:rPr>
-          <w:del w:id="511" w:author="chunliu wang" w:date="2017-05-04T00:07:00Z"/>
+          <w:del w:id="577" w:author="chunliu wang" w:date="2017-05-04T00:07:00Z"/>
           <w:rFonts w:ascii="Times" w:eastAsia="宋体" w:hAnsi="Times"/>
           <w:szCs w:val="21"/>
         </w:rPr>
       </w:pPr>
-      <w:del w:id="512" w:author="chunliu wang" w:date="2017-05-04T00:07:00Z">
+      <w:del w:id="578" w:author="chunliu wang" w:date="2017-05-04T00:07:00Z">
         <w:r>
           <w:rPr>
             <w:rFonts w:ascii="Times" w:eastAsia="宋体" w:hAnsi="Times" w:hint="eastAsia"/>
@@ -20713,10 +21156,10 @@
           </w:rPr>
           <w:delText>创建服务器用例图</w:delText>
         </w:r>
-        <w:bookmarkStart w:id="513" w:name="_Toc481620366"/>
-        <w:bookmarkStart w:id="514" w:name="_Toc481620470"/>
-        <w:bookmarkEnd w:id="513"/>
-        <w:bookmarkEnd w:id="514"/>
+        <w:bookmarkStart w:id="579" w:name="_Toc481620366"/>
+        <w:bookmarkStart w:id="580" w:name="_Toc481620470"/>
+        <w:bookmarkEnd w:id="579"/>
+        <w:bookmarkEnd w:id="580"/>
       </w:del>
     </w:p>
     <w:p>
@@ -20731,15 +21174,15 @@
         <w:jc w:val="left"/>
         <w:outlineLvl w:val="2"/>
         <w:rPr>
-          <w:del w:id="515" w:author="chunliu wang" w:date="2017-05-04T00:07:00Z"/>
+          <w:del w:id="581" w:author="chunliu wang" w:date="2017-05-04T00:07:00Z"/>
           <w:rFonts w:ascii="Times" w:eastAsia="宋体" w:hAnsi="Times"/>
           <w:b/>
           <w:sz w:val="28"/>
           <w:szCs w:val="28"/>
         </w:rPr>
       </w:pPr>
-      <w:bookmarkStart w:id="516" w:name="_Toc480713711"/>
-      <w:del w:id="517" w:author="chunliu wang" w:date="2017-05-04T00:07:00Z">
+      <w:bookmarkStart w:id="582" w:name="_Toc480713711"/>
+      <w:del w:id="583" w:author="chunliu wang" w:date="2017-05-04T00:07:00Z">
         <w:r>
           <w:rPr>
             <w:rFonts w:ascii="Times" w:eastAsia="宋体" w:hAnsi="Times" w:hint="eastAsia"/>
@@ -20767,11 +21210,11 @@
           </w:rPr>
           <w:delText>服务器</w:delText>
         </w:r>
-        <w:bookmarkStart w:id="518" w:name="_Toc481620367"/>
-        <w:bookmarkStart w:id="519" w:name="_Toc481620471"/>
-        <w:bookmarkEnd w:id="516"/>
-        <w:bookmarkEnd w:id="518"/>
-        <w:bookmarkEnd w:id="519"/>
+        <w:bookmarkStart w:id="584" w:name="_Toc481620367"/>
+        <w:bookmarkStart w:id="585" w:name="_Toc481620471"/>
+        <w:bookmarkEnd w:id="582"/>
+        <w:bookmarkEnd w:id="584"/>
+        <w:bookmarkEnd w:id="585"/>
       </w:del>
     </w:p>
     <w:p>
@@ -20781,12 +21224,12 @@
         <w:ind w:firstLineChars="200" w:firstLine="420"/>
         <w:jc w:val="left"/>
         <w:rPr>
-          <w:del w:id="520" w:author="chunliu wang" w:date="2017-05-04T00:07:00Z"/>
+          <w:del w:id="586" w:author="chunliu wang" w:date="2017-05-04T00:07:00Z"/>
           <w:rFonts w:ascii="Times" w:eastAsia="宋体" w:hAnsi="Times"/>
           <w:szCs w:val="21"/>
         </w:rPr>
       </w:pPr>
-      <w:del w:id="521" w:author="chunliu wang" w:date="2017-05-04T00:07:00Z">
+      <w:del w:id="587" w:author="chunliu wang" w:date="2017-05-04T00:07:00Z">
         <w:r>
           <w:rPr>
             <w:rFonts w:ascii="Times" w:eastAsia="宋体" w:hAnsi="Times" w:hint="eastAsia"/>
@@ -20864,10 +21307,10 @@
           </w:rPr>
           <w:delText>对象用于服务器端和客户端的通信。</w:delText>
         </w:r>
-        <w:bookmarkStart w:id="522" w:name="_Toc481620368"/>
-        <w:bookmarkStart w:id="523" w:name="_Toc481620472"/>
-        <w:bookmarkEnd w:id="522"/>
-        <w:bookmarkEnd w:id="523"/>
+        <w:bookmarkStart w:id="588" w:name="_Toc481620368"/>
+        <w:bookmarkStart w:id="589" w:name="_Toc481620472"/>
+        <w:bookmarkEnd w:id="588"/>
+        <w:bookmarkEnd w:id="589"/>
       </w:del>
     </w:p>
     <w:p>
@@ -20877,13 +21320,13 @@
         <w:ind w:firstLineChars="200" w:firstLine="420"/>
         <w:jc w:val="left"/>
         <w:rPr>
-          <w:del w:id="524" w:author="chunliu wang" w:date="2017-05-04T00:07:00Z"/>
+          <w:del w:id="590" w:author="chunliu wang" w:date="2017-05-04T00:07:00Z"/>
           <w:rFonts w:ascii="Times" w:eastAsia="宋体" w:hAnsi="Times"/>
           <w:sz w:val="24"/>
           <w:szCs w:val="24"/>
         </w:rPr>
       </w:pPr>
-      <w:del w:id="525" w:author="chunliu wang" w:date="2017-05-04T00:07:00Z">
+      <w:del w:id="591" w:author="chunliu wang" w:date="2017-05-04T00:07:00Z">
         <w:r>
           <w:rPr>
             <w:rFonts w:ascii="Times" w:eastAsia="宋体" w:hAnsi="Times"/>
@@ -20927,10 +21370,10 @@
             </wp:inline>
           </w:drawing>
         </w:r>
-        <w:bookmarkStart w:id="526" w:name="_Toc481620369"/>
-        <w:bookmarkStart w:id="527" w:name="_Toc481620473"/>
-        <w:bookmarkEnd w:id="526"/>
-        <w:bookmarkEnd w:id="527"/>
+        <w:bookmarkStart w:id="592" w:name="_Toc481620369"/>
+        <w:bookmarkStart w:id="593" w:name="_Toc481620473"/>
+        <w:bookmarkEnd w:id="592"/>
+        <w:bookmarkEnd w:id="593"/>
       </w:del>
     </w:p>
     <w:p>
@@ -20939,13 +21382,13 @@
         <w:ind w:firstLineChars="200" w:firstLine="420"/>
         <w:jc w:val="center"/>
         <w:rPr>
-          <w:del w:id="528" w:author="chunliu wang" w:date="2017-05-04T00:07:00Z"/>
+          <w:del w:id="594" w:author="chunliu wang" w:date="2017-05-04T00:07:00Z"/>
           <w:rFonts w:ascii="Times" w:eastAsia="宋体" w:hAnsi="Times"/>
           <w:szCs w:val="21"/>
         </w:rPr>
       </w:pPr>
-      <w:commentRangeStart w:id="529"/>
-      <w:del w:id="530" w:author="chunliu wang" w:date="2017-05-04T00:07:00Z">
+      <w:commentRangeStart w:id="595"/>
+      <w:del w:id="596" w:author="chunliu wang" w:date="2017-05-04T00:07:00Z">
         <w:r>
           <w:rPr>
             <w:rFonts w:ascii="Times" w:eastAsia="宋体" w:hAnsi="Times" w:hint="eastAsia"/>
@@ -20995,17 +21438,17 @@
           </w:rPr>
           <w:delText>服务器用例描述</w:delText>
         </w:r>
-        <w:commentRangeEnd w:id="529"/>
+        <w:commentRangeEnd w:id="595"/>
         <w:r>
           <w:rPr>
             <w:rStyle w:val="af"/>
           </w:rPr>
-          <w:commentReference w:id="529"/>
-        </w:r>
-        <w:bookmarkStart w:id="531" w:name="_Toc481620370"/>
-        <w:bookmarkStart w:id="532" w:name="_Toc481620474"/>
-        <w:bookmarkEnd w:id="531"/>
-        <w:bookmarkEnd w:id="532"/>
+          <w:commentReference w:id="595"/>
+        </w:r>
+        <w:bookmarkStart w:id="597" w:name="_Toc481620370"/>
+        <w:bookmarkStart w:id="598" w:name="_Toc481620474"/>
+        <w:bookmarkEnd w:id="597"/>
+        <w:bookmarkEnd w:id="598"/>
       </w:del>
     </w:p>
     <w:p>
@@ -21020,15 +21463,15 @@
         <w:jc w:val="left"/>
         <w:outlineLvl w:val="2"/>
         <w:rPr>
-          <w:del w:id="533" w:author="chunliu wang" w:date="2017-05-04T00:07:00Z"/>
+          <w:del w:id="599" w:author="chunliu wang" w:date="2017-05-04T00:07:00Z"/>
           <w:rFonts w:ascii="Times" w:eastAsia="宋体" w:hAnsi="Times"/>
           <w:b/>
           <w:sz w:val="28"/>
           <w:szCs w:val="28"/>
         </w:rPr>
       </w:pPr>
-      <w:bookmarkStart w:id="534" w:name="_Toc480713712"/>
-      <w:del w:id="535" w:author="chunliu wang" w:date="2017-05-04T00:07:00Z">
+      <w:bookmarkStart w:id="600" w:name="_Toc480713712"/>
+      <w:del w:id="601" w:author="chunliu wang" w:date="2017-05-04T00:07:00Z">
         <w:r>
           <w:rPr>
             <w:rFonts w:ascii="Times" w:eastAsia="宋体" w:hAnsi="Times" w:hint="eastAsia"/>
@@ -21056,11 +21499,11 @@
           </w:rPr>
           <w:delText>服务器</w:delText>
         </w:r>
-        <w:bookmarkStart w:id="536" w:name="_Toc481620371"/>
-        <w:bookmarkStart w:id="537" w:name="_Toc481620475"/>
-        <w:bookmarkEnd w:id="534"/>
-        <w:bookmarkEnd w:id="536"/>
-        <w:bookmarkEnd w:id="537"/>
+        <w:bookmarkStart w:id="602" w:name="_Toc481620371"/>
+        <w:bookmarkStart w:id="603" w:name="_Toc481620475"/>
+        <w:bookmarkEnd w:id="600"/>
+        <w:bookmarkEnd w:id="602"/>
+        <w:bookmarkEnd w:id="603"/>
       </w:del>
     </w:p>
     <w:p>
@@ -21070,12 +21513,12 @@
         <w:ind w:firstLineChars="200" w:firstLine="420"/>
         <w:jc w:val="left"/>
         <w:rPr>
-          <w:del w:id="538" w:author="chunliu wang" w:date="2017-05-04T00:07:00Z"/>
+          <w:del w:id="604" w:author="chunliu wang" w:date="2017-05-04T00:07:00Z"/>
           <w:rFonts w:ascii="Times" w:eastAsia="宋体" w:hAnsi="Times"/>
           <w:szCs w:val="21"/>
         </w:rPr>
       </w:pPr>
-      <w:del w:id="539" w:author="chunliu wang" w:date="2017-05-04T00:07:00Z">
+      <w:del w:id="605" w:author="chunliu wang" w:date="2017-05-04T00:07:00Z">
         <w:r>
           <w:rPr>
             <w:rFonts w:ascii="Times" w:eastAsia="宋体" w:hAnsi="Times" w:hint="eastAsia"/>
@@ -21167,10 +21610,10 @@
           </w:rPr>
           <w:delText>方法对网卡和端口进行绑定即可。之后可以创建一个用户来和服务器端进行对话。</w:delText>
         </w:r>
-        <w:bookmarkStart w:id="540" w:name="_Toc481620372"/>
-        <w:bookmarkStart w:id="541" w:name="_Toc481620476"/>
-        <w:bookmarkEnd w:id="540"/>
-        <w:bookmarkEnd w:id="541"/>
+        <w:bookmarkStart w:id="606" w:name="_Toc481620372"/>
+        <w:bookmarkStart w:id="607" w:name="_Toc481620476"/>
+        <w:bookmarkEnd w:id="606"/>
+        <w:bookmarkEnd w:id="607"/>
       </w:del>
     </w:p>
     <w:p>
@@ -21180,13 +21623,13 @@
         <w:ind w:firstLineChars="200" w:firstLine="420"/>
         <w:jc w:val="left"/>
         <w:rPr>
-          <w:del w:id="542" w:author="chunliu wang" w:date="2017-05-04T00:07:00Z"/>
+          <w:del w:id="608" w:author="chunliu wang" w:date="2017-05-04T00:07:00Z"/>
           <w:rFonts w:ascii="Times" w:eastAsia="宋体" w:hAnsi="Times"/>
           <w:sz w:val="24"/>
           <w:szCs w:val="24"/>
         </w:rPr>
       </w:pPr>
-      <w:del w:id="543" w:author="chunliu wang" w:date="2017-05-04T00:07:00Z">
+      <w:del w:id="609" w:author="chunliu wang" w:date="2017-05-04T00:07:00Z">
         <w:r>
           <w:rPr>
             <w:rFonts w:ascii="Times" w:eastAsia="宋体" w:hAnsi="Times"/>
@@ -21230,10 +21673,10 @@
             </wp:inline>
           </w:drawing>
         </w:r>
-        <w:bookmarkStart w:id="544" w:name="_Toc481620373"/>
-        <w:bookmarkStart w:id="545" w:name="_Toc481620477"/>
-        <w:bookmarkEnd w:id="544"/>
-        <w:bookmarkEnd w:id="545"/>
+        <w:bookmarkStart w:id="610" w:name="_Toc481620373"/>
+        <w:bookmarkStart w:id="611" w:name="_Toc481620477"/>
+        <w:bookmarkEnd w:id="610"/>
+        <w:bookmarkEnd w:id="611"/>
       </w:del>
     </w:p>
     <w:p>
@@ -21242,13 +21685,13 @@
         <w:ind w:firstLineChars="200" w:firstLine="420"/>
         <w:jc w:val="center"/>
         <w:rPr>
-          <w:del w:id="546" w:author="chunliu wang" w:date="2017-05-04T00:07:00Z"/>
+          <w:del w:id="612" w:author="chunliu wang" w:date="2017-05-04T00:07:00Z"/>
           <w:rFonts w:ascii="Times" w:eastAsia="宋体" w:hAnsi="Times"/>
           <w:szCs w:val="21"/>
         </w:rPr>
       </w:pPr>
-      <w:commentRangeStart w:id="547"/>
-      <w:del w:id="548" w:author="chunliu wang" w:date="2017-05-04T00:07:00Z">
+      <w:commentRangeStart w:id="613"/>
+      <w:del w:id="614" w:author="chunliu wang" w:date="2017-05-04T00:07:00Z">
         <w:r>
           <w:rPr>
             <w:rFonts w:ascii="Times" w:eastAsia="宋体" w:hAnsi="Times" w:hint="eastAsia"/>
@@ -21284,17 +21727,17 @@
           </w:rPr>
           <w:delText>服务器用例描述</w:delText>
         </w:r>
-        <w:commentRangeEnd w:id="547"/>
+        <w:commentRangeEnd w:id="613"/>
         <w:r>
           <w:rPr>
             <w:rStyle w:val="af"/>
           </w:rPr>
-          <w:commentReference w:id="547"/>
-        </w:r>
-        <w:bookmarkStart w:id="549" w:name="_Toc481620374"/>
-        <w:bookmarkStart w:id="550" w:name="_Toc481620478"/>
-        <w:bookmarkEnd w:id="549"/>
-        <w:bookmarkEnd w:id="550"/>
+          <w:commentReference w:id="613"/>
+        </w:r>
+        <w:bookmarkStart w:id="615" w:name="_Toc481620374"/>
+        <w:bookmarkStart w:id="616" w:name="_Toc481620478"/>
+        <w:bookmarkEnd w:id="615"/>
+        <w:bookmarkEnd w:id="616"/>
       </w:del>
     </w:p>
     <w:p>
@@ -21309,15 +21752,15 @@
         <w:jc w:val="left"/>
         <w:outlineLvl w:val="2"/>
         <w:rPr>
-          <w:del w:id="551" w:author="chunliu wang" w:date="2017-05-04T00:07:00Z"/>
+          <w:del w:id="617" w:author="chunliu wang" w:date="2017-05-04T00:07:00Z"/>
           <w:rFonts w:ascii="Times" w:eastAsia="宋体" w:hAnsi="Times"/>
           <w:b/>
           <w:sz w:val="28"/>
           <w:szCs w:val="28"/>
         </w:rPr>
       </w:pPr>
-      <w:bookmarkStart w:id="552" w:name="_Toc480713713"/>
-      <w:del w:id="553" w:author="chunliu wang" w:date="2017-05-04T00:07:00Z">
+      <w:bookmarkStart w:id="618" w:name="_Toc480713713"/>
+      <w:del w:id="619" w:author="chunliu wang" w:date="2017-05-04T00:07:00Z">
         <w:r>
           <w:rPr>
             <w:rFonts w:ascii="Times" w:eastAsia="宋体" w:hAnsi="Times" w:hint="eastAsia"/>
@@ -21345,11 +21788,11 @@
           </w:rPr>
           <w:delText>服务器</w:delText>
         </w:r>
-        <w:bookmarkStart w:id="554" w:name="_Toc481620375"/>
-        <w:bookmarkStart w:id="555" w:name="_Toc481620479"/>
-        <w:bookmarkEnd w:id="552"/>
-        <w:bookmarkEnd w:id="554"/>
-        <w:bookmarkEnd w:id="555"/>
+        <w:bookmarkStart w:id="620" w:name="_Toc481620375"/>
+        <w:bookmarkStart w:id="621" w:name="_Toc481620479"/>
+        <w:bookmarkEnd w:id="618"/>
+        <w:bookmarkEnd w:id="620"/>
+        <w:bookmarkEnd w:id="621"/>
       </w:del>
     </w:p>
     <w:p>
@@ -21359,12 +21802,12 @@
         <w:ind w:firstLineChars="200" w:firstLine="420"/>
         <w:jc w:val="left"/>
         <w:rPr>
-          <w:del w:id="556" w:author="chunliu wang" w:date="2017-05-04T00:07:00Z"/>
+          <w:del w:id="622" w:author="chunliu wang" w:date="2017-05-04T00:07:00Z"/>
           <w:rFonts w:ascii="Times" w:eastAsia="宋体" w:hAnsi="Times"/>
           <w:szCs w:val="21"/>
         </w:rPr>
       </w:pPr>
-      <w:del w:id="557" w:author="chunliu wang" w:date="2017-05-04T00:07:00Z">
+      <w:del w:id="623" w:author="chunliu wang" w:date="2017-05-04T00:07:00Z">
         <w:r>
           <w:rPr>
             <w:rFonts w:ascii="Times" w:eastAsia="宋体" w:hAnsi="Times" w:hint="eastAsia"/>
@@ -21534,10 +21977,10 @@
           </w:rPr>
           <w:delText>。</w:delText>
         </w:r>
-        <w:bookmarkStart w:id="558" w:name="_Toc481620376"/>
-        <w:bookmarkStart w:id="559" w:name="_Toc481620480"/>
-        <w:bookmarkEnd w:id="558"/>
-        <w:bookmarkEnd w:id="559"/>
+        <w:bookmarkStart w:id="624" w:name="_Toc481620376"/>
+        <w:bookmarkStart w:id="625" w:name="_Toc481620480"/>
+        <w:bookmarkEnd w:id="624"/>
+        <w:bookmarkEnd w:id="625"/>
       </w:del>
     </w:p>
     <w:p>
@@ -21547,13 +21990,13 @@
         <w:ind w:firstLineChars="200" w:firstLine="420"/>
         <w:jc w:val="left"/>
         <w:rPr>
-          <w:del w:id="560" w:author="chunliu wang" w:date="2017-05-04T00:07:00Z"/>
+          <w:del w:id="626" w:author="chunliu wang" w:date="2017-05-04T00:07:00Z"/>
           <w:rFonts w:ascii="Times" w:eastAsia="宋体" w:hAnsi="Times"/>
           <w:sz w:val="24"/>
           <w:szCs w:val="24"/>
         </w:rPr>
       </w:pPr>
-      <w:del w:id="561" w:author="chunliu wang" w:date="2017-05-04T00:07:00Z">
+      <w:del w:id="627" w:author="chunliu wang" w:date="2017-05-04T00:07:00Z">
         <w:r>
           <w:rPr>
             <w:rFonts w:ascii="Times" w:eastAsia="宋体" w:hAnsi="Times"/>
@@ -21597,10 +22040,10 @@
             </wp:inline>
           </w:drawing>
         </w:r>
-        <w:bookmarkStart w:id="562" w:name="_Toc481620377"/>
-        <w:bookmarkStart w:id="563" w:name="_Toc481620481"/>
-        <w:bookmarkEnd w:id="562"/>
-        <w:bookmarkEnd w:id="563"/>
+        <w:bookmarkStart w:id="628" w:name="_Toc481620377"/>
+        <w:bookmarkStart w:id="629" w:name="_Toc481620481"/>
+        <w:bookmarkEnd w:id="628"/>
+        <w:bookmarkEnd w:id="629"/>
       </w:del>
     </w:p>
     <w:p>
@@ -21609,13 +22052,13 @@
         <w:ind w:firstLineChars="200" w:firstLine="420"/>
         <w:jc w:val="center"/>
         <w:rPr>
-          <w:del w:id="564" w:author="chunliu wang" w:date="2017-05-04T00:07:00Z"/>
+          <w:del w:id="630" w:author="chunliu wang" w:date="2017-05-04T00:07:00Z"/>
           <w:rFonts w:ascii="Times" w:eastAsia="宋体" w:hAnsi="Times"/>
           <w:szCs w:val="21"/>
         </w:rPr>
       </w:pPr>
-      <w:commentRangeStart w:id="565"/>
-      <w:del w:id="566" w:author="chunliu wang" w:date="2017-05-04T00:07:00Z">
+      <w:commentRangeStart w:id="631"/>
+      <w:del w:id="632" w:author="chunliu wang" w:date="2017-05-04T00:07:00Z">
         <w:r>
           <w:rPr>
             <w:rFonts w:ascii="Times" w:eastAsia="宋体" w:hAnsi="Times" w:hint="eastAsia"/>
@@ -21665,17 +22108,17 @@
           </w:rPr>
           <w:delText>服务器用例描述</w:delText>
         </w:r>
-        <w:commentRangeEnd w:id="565"/>
+        <w:commentRangeEnd w:id="631"/>
         <w:r>
           <w:rPr>
             <w:rStyle w:val="af"/>
           </w:rPr>
-          <w:commentReference w:id="565"/>
-        </w:r>
-        <w:bookmarkStart w:id="567" w:name="_Toc481620378"/>
-        <w:bookmarkStart w:id="568" w:name="_Toc481620482"/>
-        <w:bookmarkEnd w:id="567"/>
-        <w:bookmarkEnd w:id="568"/>
+          <w:commentReference w:id="631"/>
+        </w:r>
+        <w:bookmarkStart w:id="633" w:name="_Toc481620378"/>
+        <w:bookmarkStart w:id="634" w:name="_Toc481620482"/>
+        <w:bookmarkEnd w:id="633"/>
+        <w:bookmarkEnd w:id="634"/>
       </w:del>
     </w:p>
     <w:p>
@@ -21684,12 +22127,12 @@
         <w:ind w:firstLineChars="200" w:firstLine="420"/>
         <w:jc w:val="center"/>
         <w:rPr>
-          <w:del w:id="569" w:author="chunliu wang" w:date="2017-05-04T00:07:00Z"/>
+          <w:del w:id="635" w:author="chunliu wang" w:date="2017-05-04T00:07:00Z"/>
           <w:rFonts w:ascii="Times" w:eastAsia="宋体" w:hAnsi="Times"/>
           <w:szCs w:val="21"/>
         </w:rPr>
       </w:pPr>
-      <w:del w:id="570" w:author="chunliu wang" w:date="2017-05-04T00:07:00Z">
+      <w:del w:id="636" w:author="chunliu wang" w:date="2017-05-04T00:07:00Z">
         <w:r>
           <w:rPr>
             <w:rFonts w:ascii="Times" w:eastAsia="宋体" w:hAnsi="Times"/>
@@ -21733,10 +22176,10 @@
             </wp:inline>
           </w:drawing>
         </w:r>
-        <w:bookmarkStart w:id="571" w:name="_Toc481620379"/>
-        <w:bookmarkStart w:id="572" w:name="_Toc481620483"/>
-        <w:bookmarkEnd w:id="571"/>
-        <w:bookmarkEnd w:id="572"/>
+        <w:bookmarkStart w:id="637" w:name="_Toc481620379"/>
+        <w:bookmarkStart w:id="638" w:name="_Toc481620483"/>
+        <w:bookmarkEnd w:id="637"/>
+        <w:bookmarkEnd w:id="638"/>
       </w:del>
     </w:p>
     <w:p>
@@ -21745,13 +22188,13 @@
         <w:ind w:firstLineChars="200" w:firstLine="420"/>
         <w:jc w:val="center"/>
         <w:rPr>
-          <w:del w:id="573" w:author="chunliu wang" w:date="2017-05-04T00:07:00Z"/>
+          <w:del w:id="639" w:author="chunliu wang" w:date="2017-05-04T00:07:00Z"/>
           <w:rFonts w:ascii="Times" w:eastAsia="宋体" w:hAnsi="Times"/>
           <w:szCs w:val="21"/>
         </w:rPr>
       </w:pPr>
-      <w:commentRangeStart w:id="574"/>
-      <w:del w:id="575" w:author="chunliu wang" w:date="2017-05-04T00:07:00Z">
+      <w:commentRangeStart w:id="640"/>
+      <w:del w:id="641" w:author="chunliu wang" w:date="2017-05-04T00:07:00Z">
         <w:r>
           <w:rPr>
             <w:rFonts w:ascii="Times" w:eastAsia="宋体" w:hAnsi="Times" w:hint="eastAsia"/>
@@ -21808,17 +22251,17 @@
           </w:rPr>
           <w:delText>服务器用例描述</w:delText>
         </w:r>
-        <w:commentRangeEnd w:id="574"/>
+        <w:commentRangeEnd w:id="640"/>
         <w:r>
           <w:rPr>
             <w:rStyle w:val="af"/>
           </w:rPr>
-          <w:commentReference w:id="574"/>
-        </w:r>
-        <w:bookmarkStart w:id="576" w:name="_Toc481620380"/>
-        <w:bookmarkStart w:id="577" w:name="_Toc481620484"/>
-        <w:bookmarkEnd w:id="576"/>
-        <w:bookmarkEnd w:id="577"/>
+          <w:commentReference w:id="640"/>
+        </w:r>
+        <w:bookmarkStart w:id="642" w:name="_Toc481620380"/>
+        <w:bookmarkStart w:id="643" w:name="_Toc481620484"/>
+        <w:bookmarkEnd w:id="642"/>
+        <w:bookmarkEnd w:id="643"/>
       </w:del>
     </w:p>
     <w:p>
@@ -21827,15 +22270,15 @@
         <w:ind w:firstLineChars="200" w:firstLine="420"/>
         <w:jc w:val="center"/>
         <w:rPr>
-          <w:del w:id="578" w:author="chunliu wang" w:date="2017-05-04T00:07:00Z"/>
+          <w:del w:id="644" w:author="chunliu wang" w:date="2017-05-04T00:07:00Z"/>
           <w:rFonts w:ascii="Times" w:eastAsia="宋体" w:hAnsi="Times"/>
           <w:szCs w:val="21"/>
         </w:rPr>
       </w:pPr>
-      <w:bookmarkStart w:id="579" w:name="_Toc481620381"/>
-      <w:bookmarkStart w:id="580" w:name="_Toc481620485"/>
-      <w:bookmarkEnd w:id="579"/>
-      <w:bookmarkEnd w:id="580"/>
+      <w:bookmarkStart w:id="645" w:name="_Toc481620381"/>
+      <w:bookmarkStart w:id="646" w:name="_Toc481620485"/>
+      <w:bookmarkEnd w:id="645"/>
+      <w:bookmarkEnd w:id="646"/>
     </w:p>
     <w:p>
       <w:pPr>
@@ -21849,15 +22292,15 @@
         <w:jc w:val="left"/>
         <w:outlineLvl w:val="2"/>
         <w:rPr>
-          <w:del w:id="581" w:author="chunliu wang" w:date="2017-05-04T00:07:00Z"/>
+          <w:del w:id="647" w:author="chunliu wang" w:date="2017-05-04T00:07:00Z"/>
           <w:rFonts w:ascii="Times" w:eastAsia="宋体" w:hAnsi="Times"/>
           <w:b/>
           <w:sz w:val="28"/>
           <w:szCs w:val="28"/>
         </w:rPr>
       </w:pPr>
-      <w:bookmarkStart w:id="582" w:name="_Toc480713714"/>
-      <w:del w:id="583" w:author="chunliu wang" w:date="2017-05-04T00:07:00Z">
+      <w:bookmarkStart w:id="648" w:name="_Toc480713714"/>
+      <w:del w:id="649" w:author="chunliu wang" w:date="2017-05-04T00:07:00Z">
         <w:r>
           <w:rPr>
             <w:rFonts w:ascii="Times" w:eastAsia="宋体" w:hAnsi="Times" w:hint="eastAsia"/>
@@ -21885,11 +22328,11 @@
           </w:rPr>
           <w:delText>服务器</w:delText>
         </w:r>
-        <w:bookmarkStart w:id="584" w:name="_Toc481620382"/>
-        <w:bookmarkStart w:id="585" w:name="_Toc481620486"/>
-        <w:bookmarkEnd w:id="582"/>
-        <w:bookmarkEnd w:id="584"/>
-        <w:bookmarkEnd w:id="585"/>
+        <w:bookmarkStart w:id="650" w:name="_Toc481620382"/>
+        <w:bookmarkStart w:id="651" w:name="_Toc481620486"/>
+        <w:bookmarkEnd w:id="648"/>
+        <w:bookmarkEnd w:id="650"/>
+        <w:bookmarkEnd w:id="651"/>
       </w:del>
     </w:p>
     <w:p>
@@ -21899,12 +22342,12 @@
         <w:ind w:firstLineChars="200" w:firstLine="420"/>
         <w:jc w:val="left"/>
         <w:rPr>
-          <w:del w:id="586" w:author="chunliu wang" w:date="2017-05-04T00:07:00Z"/>
+          <w:del w:id="652" w:author="chunliu wang" w:date="2017-05-04T00:07:00Z"/>
           <w:rFonts w:ascii="Times" w:eastAsia="宋体" w:hAnsi="Times"/>
           <w:szCs w:val="21"/>
         </w:rPr>
       </w:pPr>
-      <w:del w:id="587" w:author="chunliu wang" w:date="2017-05-04T00:07:00Z">
+      <w:del w:id="653" w:author="chunliu wang" w:date="2017-05-04T00:07:00Z">
         <w:r>
           <w:rPr>
             <w:rFonts w:ascii="Times" w:eastAsia="宋体" w:hAnsi="Times" w:hint="eastAsia"/>
@@ -21982,10 +22425,10 @@
           </w:rPr>
           <w:delText>方法接收服务器端传来的数据。</w:delText>
         </w:r>
-        <w:bookmarkStart w:id="588" w:name="_Toc481620383"/>
-        <w:bookmarkStart w:id="589" w:name="_Toc481620487"/>
-        <w:bookmarkEnd w:id="588"/>
-        <w:bookmarkEnd w:id="589"/>
+        <w:bookmarkStart w:id="654" w:name="_Toc481620383"/>
+        <w:bookmarkStart w:id="655" w:name="_Toc481620487"/>
+        <w:bookmarkEnd w:id="654"/>
+        <w:bookmarkEnd w:id="655"/>
       </w:del>
     </w:p>
     <w:p>
@@ -21995,13 +22438,13 @@
         <w:ind w:firstLineChars="200" w:firstLine="420"/>
         <w:jc w:val="left"/>
         <w:rPr>
-          <w:del w:id="590" w:author="chunliu wang" w:date="2017-05-04T00:07:00Z"/>
+          <w:del w:id="656" w:author="chunliu wang" w:date="2017-05-04T00:07:00Z"/>
           <w:rFonts w:ascii="Times" w:eastAsia="宋体" w:hAnsi="Times"/>
           <w:sz w:val="24"/>
           <w:szCs w:val="24"/>
         </w:rPr>
       </w:pPr>
-      <w:del w:id="591" w:author="chunliu wang" w:date="2017-05-04T00:07:00Z">
+      <w:del w:id="657" w:author="chunliu wang" w:date="2017-05-04T00:07:00Z">
         <w:r>
           <w:rPr>
             <w:rFonts w:ascii="Times" w:eastAsia="宋体" w:hAnsi="Times"/>
@@ -22045,10 +22488,10 @@
             </wp:inline>
           </w:drawing>
         </w:r>
-        <w:bookmarkStart w:id="592" w:name="_Toc481620384"/>
-        <w:bookmarkStart w:id="593" w:name="_Toc481620488"/>
-        <w:bookmarkEnd w:id="592"/>
-        <w:bookmarkEnd w:id="593"/>
+        <w:bookmarkStart w:id="658" w:name="_Toc481620384"/>
+        <w:bookmarkStart w:id="659" w:name="_Toc481620488"/>
+        <w:bookmarkEnd w:id="658"/>
+        <w:bookmarkEnd w:id="659"/>
       </w:del>
     </w:p>
     <w:p>
@@ -22057,13 +22500,13 @@
         <w:ind w:firstLineChars="200" w:firstLine="420"/>
         <w:jc w:val="center"/>
         <w:rPr>
-          <w:del w:id="594" w:author="chunliu wang" w:date="2017-05-04T00:07:00Z"/>
+          <w:del w:id="660" w:author="chunliu wang" w:date="2017-05-04T00:07:00Z"/>
           <w:rFonts w:ascii="Times" w:eastAsia="宋体" w:hAnsi="Times"/>
           <w:szCs w:val="21"/>
         </w:rPr>
       </w:pPr>
-      <w:commentRangeStart w:id="595"/>
-      <w:del w:id="596" w:author="chunliu wang" w:date="2017-05-04T00:07:00Z">
+      <w:commentRangeStart w:id="661"/>
+      <w:del w:id="662" w:author="chunliu wang" w:date="2017-05-04T00:07:00Z">
         <w:r>
           <w:rPr>
             <w:rFonts w:ascii="Times" w:eastAsia="宋体" w:hAnsi="Times" w:hint="eastAsia"/>
@@ -22113,17 +22556,17 @@
           </w:rPr>
           <w:delText>服务器用例描述</w:delText>
         </w:r>
-        <w:commentRangeEnd w:id="595"/>
+        <w:commentRangeEnd w:id="661"/>
         <w:r>
           <w:rPr>
             <w:rStyle w:val="af"/>
           </w:rPr>
-          <w:commentReference w:id="595"/>
-        </w:r>
-        <w:bookmarkStart w:id="597" w:name="_Toc481620385"/>
-        <w:bookmarkStart w:id="598" w:name="_Toc481620489"/>
-        <w:bookmarkEnd w:id="597"/>
-        <w:bookmarkEnd w:id="598"/>
+          <w:commentReference w:id="661"/>
+        </w:r>
+        <w:bookmarkStart w:id="663" w:name="_Toc481620385"/>
+        <w:bookmarkStart w:id="664" w:name="_Toc481620489"/>
+        <w:bookmarkEnd w:id="663"/>
+        <w:bookmarkEnd w:id="664"/>
       </w:del>
     </w:p>
     <w:p>
@@ -22138,15 +22581,15 @@
         <w:jc w:val="left"/>
         <w:outlineLvl w:val="1"/>
         <w:rPr>
-          <w:del w:id="599" w:author="chunliu wang" w:date="2017-05-04T00:07:00Z"/>
+          <w:del w:id="665" w:author="chunliu wang" w:date="2017-05-04T00:07:00Z"/>
           <w:rFonts w:ascii="Times" w:eastAsia="宋体" w:hAnsi="Times"/>
           <w:b/>
           <w:sz w:val="32"/>
           <w:szCs w:val="32"/>
         </w:rPr>
       </w:pPr>
-      <w:bookmarkStart w:id="600" w:name="_Toc480713715"/>
-      <w:del w:id="601" w:author="chunliu wang" w:date="2017-05-04T00:07:00Z">
+      <w:bookmarkStart w:id="666" w:name="_Toc480713715"/>
+      <w:del w:id="667" w:author="chunliu wang" w:date="2017-05-04T00:07:00Z">
         <w:r>
           <w:rPr>
             <w:rFonts w:ascii="Times" w:eastAsia="宋体" w:hAnsi="Times" w:hint="eastAsia"/>
@@ -22156,11 +22599,11 @@
           </w:rPr>
           <w:delText>文件系统</w:delText>
         </w:r>
-        <w:bookmarkStart w:id="602" w:name="_Toc481620386"/>
-        <w:bookmarkStart w:id="603" w:name="_Toc481620490"/>
-        <w:bookmarkEnd w:id="600"/>
-        <w:bookmarkEnd w:id="602"/>
-        <w:bookmarkEnd w:id="603"/>
+        <w:bookmarkStart w:id="668" w:name="_Toc481620386"/>
+        <w:bookmarkStart w:id="669" w:name="_Toc481620490"/>
+        <w:bookmarkEnd w:id="666"/>
+        <w:bookmarkEnd w:id="668"/>
+        <w:bookmarkEnd w:id="669"/>
       </w:del>
     </w:p>
     <w:p>
@@ -22170,12 +22613,12 @@
         <w:ind w:firstLineChars="200" w:firstLine="420"/>
         <w:jc w:val="left"/>
         <w:rPr>
-          <w:del w:id="604" w:author="chunliu wang" w:date="2017-05-04T00:07:00Z"/>
+          <w:del w:id="670" w:author="chunliu wang" w:date="2017-05-04T00:07:00Z"/>
           <w:rFonts w:ascii="Times" w:eastAsia="宋体" w:hAnsi="Times"/>
           <w:szCs w:val="21"/>
         </w:rPr>
       </w:pPr>
-      <w:del w:id="605" w:author="chunliu wang" w:date="2017-05-04T00:07:00Z">
+      <w:del w:id="671" w:author="chunliu wang" w:date="2017-05-04T00:07:00Z">
         <w:r>
           <w:rPr>
             <w:rFonts w:ascii="Times" w:eastAsia="宋体" w:hAnsi="Times" w:hint="eastAsia"/>
@@ -22337,10 +22780,10 @@
           </w:rPr>
           <w:delText>来处理异常，或让它们往上冒泡。</w:delText>
         </w:r>
-        <w:bookmarkStart w:id="606" w:name="_Toc481620387"/>
-        <w:bookmarkStart w:id="607" w:name="_Toc481620491"/>
-        <w:bookmarkEnd w:id="606"/>
-        <w:bookmarkEnd w:id="607"/>
+        <w:bookmarkStart w:id="672" w:name="_Toc481620387"/>
+        <w:bookmarkStart w:id="673" w:name="_Toc481620491"/>
+        <w:bookmarkEnd w:id="672"/>
+        <w:bookmarkEnd w:id="673"/>
       </w:del>
     </w:p>
     <w:p>
@@ -22350,14 +22793,14 @@
         <w:spacing w:before="0" w:beforeAutospacing="0" w:after="0" w:afterAutospacing="0" w:line="360" w:lineRule="auto"/>
         <w:jc w:val="center"/>
         <w:rPr>
-          <w:del w:id="608" w:author="chunliu wang" w:date="2017-05-04T00:07:00Z"/>
+          <w:del w:id="674" w:author="chunliu wang" w:date="2017-05-04T00:07:00Z"/>
           <w:rFonts w:ascii="Times" w:hAnsi="Times"/>
           <w:color w:val="333333"/>
           <w:sz w:val="21"/>
           <w:szCs w:val="21"/>
         </w:rPr>
       </w:pPr>
-      <w:del w:id="609" w:author="chunliu wang" w:date="2017-05-04T00:07:00Z">
+      <w:del w:id="675" w:author="chunliu wang" w:date="2017-05-04T00:07:00Z">
         <w:r>
           <w:rPr>
             <w:noProof/>
@@ -22398,10 +22841,10 @@
             </wp:inline>
           </w:drawing>
         </w:r>
-        <w:bookmarkStart w:id="610" w:name="_Toc481620388"/>
-        <w:bookmarkStart w:id="611" w:name="_Toc481620492"/>
-        <w:bookmarkEnd w:id="610"/>
-        <w:bookmarkEnd w:id="611"/>
+        <w:bookmarkStart w:id="676" w:name="_Toc481620388"/>
+        <w:bookmarkStart w:id="677" w:name="_Toc481620492"/>
+        <w:bookmarkEnd w:id="676"/>
+        <w:bookmarkEnd w:id="677"/>
       </w:del>
     </w:p>
     <w:p>
@@ -22410,12 +22853,12 @@
         <w:ind w:firstLineChars="200" w:firstLine="420"/>
         <w:jc w:val="center"/>
         <w:rPr>
-          <w:del w:id="612" w:author="chunliu wang" w:date="2017-05-04T00:07:00Z"/>
+          <w:del w:id="678" w:author="chunliu wang" w:date="2017-05-04T00:07:00Z"/>
           <w:rFonts w:ascii="Times" w:eastAsia="宋体" w:hAnsi="Times"/>
           <w:szCs w:val="21"/>
         </w:rPr>
       </w:pPr>
-      <w:del w:id="613" w:author="chunliu wang" w:date="2017-05-04T00:07:00Z">
+      <w:del w:id="679" w:author="chunliu wang" w:date="2017-05-04T00:07:00Z">
         <w:r>
           <w:rPr>
             <w:rFonts w:ascii="Times" w:eastAsia="宋体" w:hAnsi="Times" w:hint="eastAsia"/>
@@ -22444,10 +22887,10 @@
           </w:rPr>
           <w:delText>文件系统用例图</w:delText>
         </w:r>
-        <w:bookmarkStart w:id="614" w:name="_Toc481620389"/>
-        <w:bookmarkStart w:id="615" w:name="_Toc481620493"/>
-        <w:bookmarkEnd w:id="614"/>
-        <w:bookmarkEnd w:id="615"/>
+        <w:bookmarkStart w:id="680" w:name="_Toc481620389"/>
+        <w:bookmarkStart w:id="681" w:name="_Toc481620493"/>
+        <w:bookmarkEnd w:id="680"/>
+        <w:bookmarkEnd w:id="681"/>
       </w:del>
     </w:p>
     <w:p>
@@ -22461,15 +22904,15 @@
         <w:ind w:firstLineChars="0"/>
         <w:outlineLvl w:val="2"/>
         <w:rPr>
-          <w:del w:id="616" w:author="chunliu wang" w:date="2017-05-04T00:07:00Z"/>
+          <w:del w:id="682" w:author="chunliu wang" w:date="2017-05-04T00:07:00Z"/>
           <w:rFonts w:ascii="Times" w:eastAsia="宋体" w:hAnsi="Times"/>
           <w:b/>
           <w:sz w:val="28"/>
           <w:szCs w:val="28"/>
         </w:rPr>
       </w:pPr>
-      <w:bookmarkStart w:id="617" w:name="_Toc480713716"/>
-      <w:del w:id="618" w:author="chunliu wang" w:date="2017-05-04T00:07:00Z">
+      <w:bookmarkStart w:id="683" w:name="_Toc480713716"/>
+      <w:del w:id="684" w:author="chunliu wang" w:date="2017-05-04T00:07:00Z">
         <w:r>
           <w:rPr>
             <w:rFonts w:ascii="Times" w:eastAsia="宋体" w:hAnsi="Times" w:hint="eastAsia"/>
@@ -22479,11 +22922,11 @@
           </w:rPr>
           <w:delText>文件操作</w:delText>
         </w:r>
-        <w:bookmarkStart w:id="619" w:name="_Toc481620390"/>
-        <w:bookmarkStart w:id="620" w:name="_Toc481620494"/>
-        <w:bookmarkEnd w:id="617"/>
-        <w:bookmarkEnd w:id="619"/>
-        <w:bookmarkEnd w:id="620"/>
+        <w:bookmarkStart w:id="685" w:name="_Toc481620390"/>
+        <w:bookmarkStart w:id="686" w:name="_Toc481620494"/>
+        <w:bookmarkEnd w:id="683"/>
+        <w:bookmarkEnd w:id="685"/>
+        <w:bookmarkEnd w:id="686"/>
       </w:del>
     </w:p>
     <w:p>
@@ -22493,14 +22936,14 @@
         <w:spacing w:before="0" w:beforeAutospacing="0" w:after="0" w:afterAutospacing="0" w:line="360" w:lineRule="auto"/>
         <w:ind w:firstLineChars="200" w:firstLine="420"/>
         <w:rPr>
-          <w:del w:id="621" w:author="chunliu wang" w:date="2017-05-04T00:07:00Z"/>
+          <w:del w:id="687" w:author="chunliu wang" w:date="2017-05-04T00:07:00Z"/>
           <w:rFonts w:ascii="Times" w:hAnsi="Times" w:cstheme="minorBidi"/>
           <w:kern w:val="2"/>
           <w:sz w:val="21"/>
           <w:szCs w:val="21"/>
         </w:rPr>
       </w:pPr>
-      <w:del w:id="622" w:author="chunliu wang" w:date="2017-05-04T00:07:00Z">
+      <w:del w:id="688" w:author="chunliu wang" w:date="2017-05-04T00:07:00Z">
         <w:r>
           <w:rPr>
             <w:rFonts w:ascii="Times" w:hAnsi="Times" w:hint="eastAsia"/>
@@ -22600,10 +23043,10 @@
           </w:rPr>
           <w:delText>。</w:delText>
         </w:r>
-        <w:bookmarkStart w:id="623" w:name="_Toc481620391"/>
-        <w:bookmarkStart w:id="624" w:name="_Toc481620495"/>
-        <w:bookmarkEnd w:id="623"/>
-        <w:bookmarkEnd w:id="624"/>
+        <w:bookmarkStart w:id="689" w:name="_Toc481620391"/>
+        <w:bookmarkStart w:id="690" w:name="_Toc481620495"/>
+        <w:bookmarkEnd w:id="689"/>
+        <w:bookmarkEnd w:id="690"/>
       </w:del>
     </w:p>
     <w:p>
@@ -22613,14 +23056,14 @@
         <w:spacing w:before="0" w:beforeAutospacing="0" w:after="0" w:afterAutospacing="0" w:line="360" w:lineRule="auto"/>
         <w:ind w:firstLineChars="200" w:firstLine="480"/>
         <w:rPr>
-          <w:del w:id="625" w:author="chunliu wang" w:date="2017-05-04T00:07:00Z"/>
+          <w:del w:id="691" w:author="chunliu wang" w:date="2017-05-04T00:07:00Z"/>
           <w:rFonts w:ascii="Times" w:hAnsi="Times" w:cstheme="minorBidi"/>
           <w:kern w:val="2"/>
           <w:sz w:val="21"/>
           <w:szCs w:val="21"/>
         </w:rPr>
       </w:pPr>
-      <w:del w:id="626" w:author="chunliu wang" w:date="2017-05-04T00:07:00Z">
+      <w:del w:id="692" w:author="chunliu wang" w:date="2017-05-04T00:07:00Z">
         <w:r>
           <w:rPr>
             <w:rFonts w:ascii="Times" w:hAnsi="Times"/>
@@ -22664,10 +23107,10 @@
             </wp:inline>
           </w:drawing>
         </w:r>
-        <w:bookmarkStart w:id="627" w:name="_Toc481620392"/>
-        <w:bookmarkStart w:id="628" w:name="_Toc481620496"/>
-        <w:bookmarkEnd w:id="627"/>
-        <w:bookmarkEnd w:id="628"/>
+        <w:bookmarkStart w:id="693" w:name="_Toc481620392"/>
+        <w:bookmarkStart w:id="694" w:name="_Toc481620496"/>
+        <w:bookmarkEnd w:id="693"/>
+        <w:bookmarkEnd w:id="694"/>
       </w:del>
     </w:p>
     <w:p>
@@ -22676,12 +23119,12 @@
         <w:ind w:firstLineChars="200" w:firstLine="420"/>
         <w:jc w:val="center"/>
         <w:rPr>
-          <w:del w:id="629" w:author="chunliu wang" w:date="2017-05-04T00:07:00Z"/>
+          <w:del w:id="695" w:author="chunliu wang" w:date="2017-05-04T00:07:00Z"/>
           <w:rFonts w:ascii="Times" w:eastAsia="宋体" w:hAnsi="Times"/>
           <w:szCs w:val="21"/>
         </w:rPr>
       </w:pPr>
-      <w:del w:id="630" w:author="chunliu wang" w:date="2017-05-04T00:07:00Z">
+      <w:del w:id="696" w:author="chunliu wang" w:date="2017-05-04T00:07:00Z">
         <w:r>
           <w:rPr>
             <w:rFonts w:ascii="Times" w:eastAsia="宋体" w:hAnsi="Times" w:hint="eastAsia"/>
@@ -22717,10 +23160,10 @@
           </w:rPr>
           <w:delText>写入文件用例描述</w:delText>
         </w:r>
-        <w:bookmarkStart w:id="631" w:name="_Toc481620393"/>
-        <w:bookmarkStart w:id="632" w:name="_Toc481620497"/>
-        <w:bookmarkEnd w:id="631"/>
-        <w:bookmarkEnd w:id="632"/>
+        <w:bookmarkStart w:id="697" w:name="_Toc481620393"/>
+        <w:bookmarkStart w:id="698" w:name="_Toc481620497"/>
+        <w:bookmarkEnd w:id="697"/>
+        <w:bookmarkEnd w:id="698"/>
       </w:del>
     </w:p>
     <w:p>
@@ -22730,14 +23173,14 @@
         <w:spacing w:before="0" w:beforeAutospacing="0" w:after="0" w:afterAutospacing="0" w:line="360" w:lineRule="auto"/>
         <w:ind w:firstLineChars="200" w:firstLine="480"/>
         <w:rPr>
-          <w:del w:id="633" w:author="chunliu wang" w:date="2017-05-04T00:07:00Z"/>
+          <w:del w:id="699" w:author="chunliu wang" w:date="2017-05-04T00:07:00Z"/>
           <w:rFonts w:ascii="Times" w:hAnsi="Times" w:cstheme="minorBidi"/>
           <w:kern w:val="2"/>
           <w:sz w:val="21"/>
           <w:szCs w:val="21"/>
         </w:rPr>
       </w:pPr>
-      <w:del w:id="634" w:author="chunliu wang" w:date="2017-05-04T00:07:00Z">
+      <w:del w:id="700" w:author="chunliu wang" w:date="2017-05-04T00:07:00Z">
         <w:r>
           <w:rPr>
             <w:rFonts w:ascii="Times" w:hAnsi="Times"/>
@@ -22781,10 +23224,10 @@
             </wp:inline>
           </w:drawing>
         </w:r>
-        <w:bookmarkStart w:id="635" w:name="_Toc481620394"/>
-        <w:bookmarkStart w:id="636" w:name="_Toc481620498"/>
-        <w:bookmarkEnd w:id="635"/>
-        <w:bookmarkEnd w:id="636"/>
+        <w:bookmarkStart w:id="701" w:name="_Toc481620394"/>
+        <w:bookmarkStart w:id="702" w:name="_Toc481620498"/>
+        <w:bookmarkEnd w:id="701"/>
+        <w:bookmarkEnd w:id="702"/>
       </w:del>
     </w:p>
     <w:p>
@@ -22793,12 +23236,12 @@
         <w:ind w:firstLineChars="200" w:firstLine="420"/>
         <w:jc w:val="center"/>
         <w:rPr>
-          <w:del w:id="637" w:author="chunliu wang" w:date="2017-05-04T00:07:00Z"/>
+          <w:del w:id="703" w:author="chunliu wang" w:date="2017-05-04T00:07:00Z"/>
           <w:rFonts w:ascii="Times" w:eastAsia="宋体" w:hAnsi="Times"/>
           <w:szCs w:val="21"/>
         </w:rPr>
       </w:pPr>
-      <w:del w:id="638" w:author="chunliu wang" w:date="2017-05-04T00:07:00Z">
+      <w:del w:id="704" w:author="chunliu wang" w:date="2017-05-04T00:07:00Z">
         <w:r>
           <w:rPr>
             <w:rFonts w:ascii="Times" w:eastAsia="宋体" w:hAnsi="Times" w:hint="eastAsia"/>
@@ -22834,10 +23277,10 @@
           </w:rPr>
           <w:delText>读取文件用例描述</w:delText>
         </w:r>
-        <w:bookmarkStart w:id="639" w:name="_Toc481620395"/>
-        <w:bookmarkStart w:id="640" w:name="_Toc481620499"/>
-        <w:bookmarkEnd w:id="639"/>
-        <w:bookmarkEnd w:id="640"/>
+        <w:bookmarkStart w:id="705" w:name="_Toc481620395"/>
+        <w:bookmarkStart w:id="706" w:name="_Toc481620499"/>
+        <w:bookmarkEnd w:id="705"/>
+        <w:bookmarkEnd w:id="706"/>
       </w:del>
     </w:p>
     <w:p>
@@ -22847,14 +23290,14 @@
         <w:spacing w:before="0" w:beforeAutospacing="0" w:after="0" w:afterAutospacing="0" w:line="360" w:lineRule="auto"/>
         <w:jc w:val="center"/>
         <w:rPr>
-          <w:del w:id="641" w:author="chunliu wang" w:date="2017-05-04T00:07:00Z"/>
+          <w:del w:id="707" w:author="chunliu wang" w:date="2017-05-04T00:07:00Z"/>
           <w:rFonts w:ascii="Times" w:hAnsi="Times" w:cstheme="minorBidi"/>
           <w:kern w:val="2"/>
           <w:sz w:val="21"/>
           <w:szCs w:val="21"/>
         </w:rPr>
       </w:pPr>
-      <w:del w:id="642" w:author="chunliu wang" w:date="2017-05-04T00:07:00Z">
+      <w:del w:id="708" w:author="chunliu wang" w:date="2017-05-04T00:07:00Z">
         <w:r>
           <w:rPr>
             <w:rFonts w:ascii="Times" w:hAnsi="Times"/>
@@ -22898,10 +23341,10 @@
             </wp:inline>
           </w:drawing>
         </w:r>
-        <w:bookmarkStart w:id="643" w:name="_Toc481620396"/>
-        <w:bookmarkStart w:id="644" w:name="_Toc481620500"/>
-        <w:bookmarkEnd w:id="643"/>
-        <w:bookmarkEnd w:id="644"/>
+        <w:bookmarkStart w:id="709" w:name="_Toc481620396"/>
+        <w:bookmarkStart w:id="710" w:name="_Toc481620500"/>
+        <w:bookmarkEnd w:id="709"/>
+        <w:bookmarkEnd w:id="710"/>
       </w:del>
     </w:p>
     <w:p>
@@ -22910,13 +23353,13 @@
         <w:ind w:firstLineChars="200" w:firstLine="420"/>
         <w:jc w:val="center"/>
         <w:rPr>
-          <w:del w:id="645" w:author="chunliu wang" w:date="2017-05-04T00:07:00Z"/>
+          <w:del w:id="711" w:author="chunliu wang" w:date="2017-05-04T00:07:00Z"/>
           <w:rFonts w:ascii="Times" w:eastAsia="宋体" w:hAnsi="Times"/>
           <w:szCs w:val="21"/>
         </w:rPr>
       </w:pPr>
-      <w:commentRangeStart w:id="646"/>
-      <w:del w:id="647" w:author="chunliu wang" w:date="2017-05-04T00:07:00Z">
+      <w:commentRangeStart w:id="712"/>
+      <w:del w:id="713" w:author="chunliu wang" w:date="2017-05-04T00:07:00Z">
         <w:r>
           <w:rPr>
             <w:rFonts w:ascii="Times" w:eastAsia="宋体" w:hAnsi="Times" w:hint="eastAsia"/>
@@ -22952,17 +23395,17 @@
           </w:rPr>
           <w:delText>更名文件用例描述</w:delText>
         </w:r>
-        <w:commentRangeEnd w:id="646"/>
+        <w:commentRangeEnd w:id="712"/>
         <w:r>
           <w:rPr>
             <w:rStyle w:val="af"/>
           </w:rPr>
-          <w:commentReference w:id="646"/>
-        </w:r>
-        <w:bookmarkStart w:id="648" w:name="_Toc481620397"/>
-        <w:bookmarkStart w:id="649" w:name="_Toc481620501"/>
-        <w:bookmarkEnd w:id="648"/>
-        <w:bookmarkEnd w:id="649"/>
+          <w:commentReference w:id="712"/>
+        </w:r>
+        <w:bookmarkStart w:id="714" w:name="_Toc481620397"/>
+        <w:bookmarkStart w:id="715" w:name="_Toc481620501"/>
+        <w:bookmarkEnd w:id="714"/>
+        <w:bookmarkEnd w:id="715"/>
       </w:del>
     </w:p>
     <w:p>
@@ -22971,12 +23414,12 @@
         <w:ind w:firstLineChars="200" w:firstLine="420"/>
         <w:jc w:val="center"/>
         <w:rPr>
-          <w:del w:id="650" w:author="chunliu wang" w:date="2017-05-04T00:07:00Z"/>
+          <w:del w:id="716" w:author="chunliu wang" w:date="2017-05-04T00:07:00Z"/>
           <w:rFonts w:ascii="Times" w:eastAsia="宋体" w:hAnsi="Times"/>
           <w:szCs w:val="21"/>
         </w:rPr>
       </w:pPr>
-      <w:del w:id="651" w:author="chunliu wang" w:date="2017-05-04T00:07:00Z">
+      <w:del w:id="717" w:author="chunliu wang" w:date="2017-05-04T00:07:00Z">
         <w:r>
           <w:rPr>
             <w:rFonts w:ascii="Times" w:eastAsia="宋体" w:hAnsi="Times"/>
@@ -23020,10 +23463,10 @@
             </wp:inline>
           </w:drawing>
         </w:r>
-        <w:bookmarkStart w:id="652" w:name="_Toc481620398"/>
-        <w:bookmarkStart w:id="653" w:name="_Toc481620502"/>
-        <w:bookmarkEnd w:id="652"/>
-        <w:bookmarkEnd w:id="653"/>
+        <w:bookmarkStart w:id="718" w:name="_Toc481620398"/>
+        <w:bookmarkStart w:id="719" w:name="_Toc481620502"/>
+        <w:bookmarkEnd w:id="718"/>
+        <w:bookmarkEnd w:id="719"/>
       </w:del>
     </w:p>
     <w:p>
@@ -23032,12 +23475,12 @@
         <w:ind w:firstLineChars="200" w:firstLine="420"/>
         <w:jc w:val="center"/>
         <w:rPr>
-          <w:del w:id="654" w:author="chunliu wang" w:date="2017-05-04T00:07:00Z"/>
+          <w:del w:id="720" w:author="chunliu wang" w:date="2017-05-04T00:07:00Z"/>
           <w:rFonts w:ascii="Times" w:eastAsia="宋体" w:hAnsi="Times"/>
           <w:szCs w:val="21"/>
         </w:rPr>
       </w:pPr>
-      <w:del w:id="655" w:author="chunliu wang" w:date="2017-05-04T00:07:00Z">
+      <w:del w:id="721" w:author="chunliu wang" w:date="2017-05-04T00:07:00Z">
         <w:r>
           <w:rPr>
             <w:rFonts w:ascii="Times" w:eastAsia="宋体" w:hAnsi="Times" w:hint="eastAsia"/>
@@ -23073,10 +23516,10 @@
           </w:rPr>
           <w:delText>删除文件用例描述</w:delText>
         </w:r>
-        <w:bookmarkStart w:id="656" w:name="_Toc481620399"/>
-        <w:bookmarkStart w:id="657" w:name="_Toc481620503"/>
-        <w:bookmarkEnd w:id="656"/>
-        <w:bookmarkEnd w:id="657"/>
+        <w:bookmarkStart w:id="722" w:name="_Toc481620399"/>
+        <w:bookmarkStart w:id="723" w:name="_Toc481620503"/>
+        <w:bookmarkEnd w:id="722"/>
+        <w:bookmarkEnd w:id="723"/>
       </w:del>
     </w:p>
     <w:p>
@@ -23085,15 +23528,15 @@
         <w:ind w:firstLineChars="200" w:firstLine="420"/>
         <w:jc w:val="center"/>
         <w:rPr>
-          <w:del w:id="658" w:author="chunliu wang" w:date="2017-05-04T00:07:00Z"/>
+          <w:del w:id="724" w:author="chunliu wang" w:date="2017-05-04T00:07:00Z"/>
           <w:rFonts w:ascii="Times" w:eastAsia="宋体" w:hAnsi="Times"/>
           <w:szCs w:val="21"/>
         </w:rPr>
       </w:pPr>
-      <w:bookmarkStart w:id="659" w:name="_Toc481620400"/>
-      <w:bookmarkStart w:id="660" w:name="_Toc481620504"/>
-      <w:bookmarkEnd w:id="659"/>
-      <w:bookmarkEnd w:id="660"/>
+      <w:bookmarkStart w:id="725" w:name="_Toc481620400"/>
+      <w:bookmarkStart w:id="726" w:name="_Toc481620504"/>
+      <w:bookmarkEnd w:id="725"/>
+      <w:bookmarkEnd w:id="726"/>
     </w:p>
     <w:p>
       <w:pPr>
@@ -23103,17 +23546,17 @@
         <w:ind w:firstLineChars="200" w:firstLine="420"/>
         <w:jc w:val="center"/>
         <w:rPr>
-          <w:del w:id="661" w:author="chunliu wang" w:date="2017-05-04T00:07:00Z"/>
+          <w:del w:id="727" w:author="chunliu wang" w:date="2017-05-04T00:07:00Z"/>
           <w:rFonts w:ascii="Times" w:hAnsi="Times" w:cstheme="minorBidi"/>
           <w:kern w:val="2"/>
           <w:sz w:val="21"/>
           <w:szCs w:val="21"/>
         </w:rPr>
       </w:pPr>
-      <w:bookmarkStart w:id="662" w:name="_Toc481620401"/>
-      <w:bookmarkStart w:id="663" w:name="_Toc481620505"/>
-      <w:bookmarkEnd w:id="662"/>
-      <w:bookmarkEnd w:id="663"/>
+      <w:bookmarkStart w:id="728" w:name="_Toc481620401"/>
+      <w:bookmarkStart w:id="729" w:name="_Toc481620505"/>
+      <w:bookmarkEnd w:id="728"/>
+      <w:bookmarkEnd w:id="729"/>
     </w:p>
     <w:p>
       <w:pPr>
@@ -23122,17 +23565,17 @@
         <w:spacing w:before="0" w:beforeAutospacing="0" w:after="0" w:afterAutospacing="0" w:line="360" w:lineRule="auto"/>
         <w:jc w:val="center"/>
         <w:rPr>
-          <w:del w:id="664" w:author="chunliu wang" w:date="2017-05-04T00:07:00Z"/>
+          <w:del w:id="730" w:author="chunliu wang" w:date="2017-05-04T00:07:00Z"/>
           <w:rFonts w:ascii="Times" w:hAnsi="Times" w:cstheme="minorBidi"/>
           <w:kern w:val="2"/>
           <w:sz w:val="21"/>
           <w:szCs w:val="21"/>
         </w:rPr>
       </w:pPr>
-      <w:bookmarkStart w:id="665" w:name="_Toc481620402"/>
-      <w:bookmarkStart w:id="666" w:name="_Toc481620506"/>
-      <w:bookmarkEnd w:id="665"/>
-      <w:bookmarkEnd w:id="666"/>
+      <w:bookmarkStart w:id="731" w:name="_Toc481620402"/>
+      <w:bookmarkStart w:id="732" w:name="_Toc481620506"/>
+      <w:bookmarkEnd w:id="731"/>
+      <w:bookmarkEnd w:id="732"/>
     </w:p>
     <w:p>
       <w:pPr>
@@ -23141,14 +23584,14 @@
         <w:spacing w:before="0" w:beforeAutospacing="0" w:after="0" w:afterAutospacing="0" w:line="360" w:lineRule="auto"/>
         <w:ind w:firstLineChars="200" w:firstLine="480"/>
         <w:rPr>
-          <w:del w:id="667" w:author="chunliu wang" w:date="2017-05-04T00:07:00Z"/>
+          <w:del w:id="733" w:author="chunliu wang" w:date="2017-05-04T00:07:00Z"/>
           <w:rFonts w:ascii="Times" w:hAnsi="Times" w:cstheme="minorBidi"/>
           <w:kern w:val="2"/>
           <w:sz w:val="21"/>
           <w:szCs w:val="21"/>
         </w:rPr>
       </w:pPr>
-      <w:del w:id="668" w:author="chunliu wang" w:date="2017-05-04T00:07:00Z">
+      <w:del w:id="734" w:author="chunliu wang" w:date="2017-05-04T00:07:00Z">
         <w:r>
           <w:rPr>
             <w:rFonts w:ascii="Times" w:hAnsi="Times"/>
@@ -23192,10 +23635,10 @@
             </wp:inline>
           </w:drawing>
         </w:r>
-        <w:bookmarkStart w:id="669" w:name="_Toc481620403"/>
-        <w:bookmarkStart w:id="670" w:name="_Toc481620507"/>
-        <w:bookmarkEnd w:id="669"/>
-        <w:bookmarkEnd w:id="670"/>
+        <w:bookmarkStart w:id="735" w:name="_Toc481620403"/>
+        <w:bookmarkStart w:id="736" w:name="_Toc481620507"/>
+        <w:bookmarkEnd w:id="735"/>
+        <w:bookmarkEnd w:id="736"/>
       </w:del>
     </w:p>
     <w:p>
@@ -23204,12 +23647,12 @@
         <w:ind w:firstLineChars="200" w:firstLine="420"/>
         <w:jc w:val="center"/>
         <w:rPr>
-          <w:del w:id="671" w:author="chunliu wang" w:date="2017-05-04T00:07:00Z"/>
+          <w:del w:id="737" w:author="chunliu wang" w:date="2017-05-04T00:07:00Z"/>
           <w:rFonts w:ascii="Times" w:eastAsia="宋体" w:hAnsi="Times"/>
           <w:szCs w:val="21"/>
         </w:rPr>
       </w:pPr>
-      <w:del w:id="672" w:author="chunliu wang" w:date="2017-05-04T00:07:00Z">
+      <w:del w:id="738" w:author="chunliu wang" w:date="2017-05-04T00:07:00Z">
         <w:r>
           <w:rPr>
             <w:rFonts w:ascii="Times" w:eastAsia="宋体" w:hAnsi="Times" w:hint="eastAsia"/>
@@ -23238,10 +23681,10 @@
           </w:rPr>
           <w:delText>创建目录用例描述</w:delText>
         </w:r>
-        <w:bookmarkStart w:id="673" w:name="_Toc481620404"/>
-        <w:bookmarkStart w:id="674" w:name="_Toc481620508"/>
-        <w:bookmarkEnd w:id="673"/>
-        <w:bookmarkEnd w:id="674"/>
+        <w:bookmarkStart w:id="739" w:name="_Toc481620404"/>
+        <w:bookmarkStart w:id="740" w:name="_Toc481620508"/>
+        <w:bookmarkEnd w:id="739"/>
+        <w:bookmarkEnd w:id="740"/>
       </w:del>
     </w:p>
     <w:p>
@@ -23251,14 +23694,14 @@
         <w:spacing w:before="0" w:beforeAutospacing="0" w:after="0" w:afterAutospacing="0" w:line="360" w:lineRule="auto"/>
         <w:ind w:firstLineChars="200" w:firstLine="480"/>
         <w:rPr>
-          <w:del w:id="675" w:author="chunliu wang" w:date="2017-05-04T00:07:00Z"/>
+          <w:del w:id="741" w:author="chunliu wang" w:date="2017-05-04T00:07:00Z"/>
           <w:rFonts w:ascii="Times" w:hAnsi="Times" w:cstheme="minorBidi"/>
           <w:kern w:val="2"/>
           <w:sz w:val="21"/>
           <w:szCs w:val="21"/>
         </w:rPr>
       </w:pPr>
-      <w:del w:id="676" w:author="chunliu wang" w:date="2017-05-04T00:07:00Z">
+      <w:del w:id="742" w:author="chunliu wang" w:date="2017-05-04T00:07:00Z">
         <w:r>
           <w:rPr>
             <w:rFonts w:ascii="Times" w:hAnsi="Times"/>
@@ -23302,10 +23745,10 @@
             </wp:inline>
           </w:drawing>
         </w:r>
-        <w:bookmarkStart w:id="677" w:name="_Toc481620405"/>
-        <w:bookmarkStart w:id="678" w:name="_Toc481620509"/>
-        <w:bookmarkEnd w:id="677"/>
-        <w:bookmarkEnd w:id="678"/>
+        <w:bookmarkStart w:id="743" w:name="_Toc481620405"/>
+        <w:bookmarkStart w:id="744" w:name="_Toc481620509"/>
+        <w:bookmarkEnd w:id="743"/>
+        <w:bookmarkEnd w:id="744"/>
       </w:del>
     </w:p>
     <w:p>
@@ -23314,12 +23757,12 @@
         <w:ind w:firstLineChars="200" w:firstLine="420"/>
         <w:jc w:val="center"/>
         <w:rPr>
-          <w:del w:id="679" w:author="chunliu wang" w:date="2017-05-04T00:07:00Z"/>
+          <w:del w:id="745" w:author="chunliu wang" w:date="2017-05-04T00:07:00Z"/>
           <w:rFonts w:ascii="Times" w:eastAsia="宋体" w:hAnsi="Times"/>
           <w:szCs w:val="21"/>
         </w:rPr>
       </w:pPr>
-      <w:del w:id="680" w:author="chunliu wang" w:date="2017-05-04T00:07:00Z">
+      <w:del w:id="746" w:author="chunliu wang" w:date="2017-05-04T00:07:00Z">
         <w:r>
           <w:rPr>
             <w:rFonts w:ascii="Times" w:eastAsia="宋体" w:hAnsi="Times" w:hint="eastAsia"/>
@@ -23348,10 +23791,10 @@
           </w:rPr>
           <w:delText>删除目录用例描述</w:delText>
         </w:r>
-        <w:bookmarkStart w:id="681" w:name="_Toc481620406"/>
-        <w:bookmarkStart w:id="682" w:name="_Toc481620510"/>
-        <w:bookmarkEnd w:id="681"/>
-        <w:bookmarkEnd w:id="682"/>
+        <w:bookmarkStart w:id="747" w:name="_Toc481620406"/>
+        <w:bookmarkStart w:id="748" w:name="_Toc481620510"/>
+        <w:bookmarkEnd w:id="747"/>
+        <w:bookmarkEnd w:id="748"/>
       </w:del>
     </w:p>
     <w:p>
@@ -23366,15 +23809,15 @@
         <w:jc w:val="left"/>
         <w:outlineLvl w:val="0"/>
         <w:rPr>
-          <w:del w:id="683" w:author="chunliu wang" w:date="2017-05-04T00:07:00Z"/>
+          <w:del w:id="749" w:author="chunliu wang" w:date="2017-05-04T00:07:00Z"/>
           <w:rFonts w:ascii="Times" w:eastAsia="宋体" w:hAnsi="Times"/>
           <w:b/>
           <w:sz w:val="44"/>
           <w:szCs w:val="44"/>
         </w:rPr>
       </w:pPr>
-      <w:bookmarkStart w:id="684" w:name="_Toc480713717"/>
-      <w:del w:id="685" w:author="chunliu wang" w:date="2017-05-04T00:07:00Z">
+      <w:bookmarkStart w:id="750" w:name="_Toc480713717"/>
+      <w:del w:id="751" w:author="chunliu wang" w:date="2017-05-04T00:07:00Z">
         <w:r>
           <w:rPr>
             <w:rFonts w:ascii="Times" w:eastAsia="宋体" w:hAnsi="Times" w:hint="eastAsia"/>
@@ -23384,11 +23827,11 @@
           </w:rPr>
           <w:delText>数据需求</w:delText>
         </w:r>
-        <w:bookmarkStart w:id="686" w:name="_Toc481620407"/>
-        <w:bookmarkStart w:id="687" w:name="_Toc481620511"/>
-        <w:bookmarkEnd w:id="684"/>
-        <w:bookmarkEnd w:id="686"/>
-        <w:bookmarkEnd w:id="687"/>
+        <w:bookmarkStart w:id="752" w:name="_Toc481620407"/>
+        <w:bookmarkStart w:id="753" w:name="_Toc481620511"/>
+        <w:bookmarkEnd w:id="750"/>
+        <w:bookmarkEnd w:id="752"/>
+        <w:bookmarkEnd w:id="753"/>
       </w:del>
     </w:p>
     <w:p>
@@ -23399,12 +23842,12 @@
         <w:ind w:left="720" w:firstLineChars="0" w:firstLine="0"/>
         <w:jc w:val="left"/>
         <w:rPr>
-          <w:del w:id="688" w:author="chunliu wang" w:date="2017-05-04T00:07:00Z"/>
+          <w:del w:id="754" w:author="chunliu wang" w:date="2017-05-04T00:07:00Z"/>
           <w:rFonts w:ascii="Times" w:eastAsia="宋体" w:hAnsi="Times"/>
           <w:szCs w:val="21"/>
         </w:rPr>
       </w:pPr>
-      <w:del w:id="689" w:author="chunliu wang" w:date="2017-05-04T00:07:00Z">
+      <w:del w:id="755" w:author="chunliu wang" w:date="2017-05-04T00:07:00Z">
         <w:r>
           <w:rPr>
             <w:rFonts w:ascii="Times" w:eastAsia="宋体" w:hAnsi="Times" w:hint="eastAsia"/>
@@ -23412,10 +23855,10 @@
           </w:rPr>
           <w:delText>暂无</w:delText>
         </w:r>
-        <w:bookmarkStart w:id="690" w:name="_Toc481620408"/>
-        <w:bookmarkStart w:id="691" w:name="_Toc481620512"/>
-        <w:bookmarkEnd w:id="690"/>
-        <w:bookmarkEnd w:id="691"/>
+        <w:bookmarkStart w:id="756" w:name="_Toc481620408"/>
+        <w:bookmarkStart w:id="757" w:name="_Toc481620512"/>
+        <w:bookmarkEnd w:id="756"/>
+        <w:bookmarkEnd w:id="757"/>
       </w:del>
     </w:p>
     <w:p>
@@ -23436,8 +23879,8 @@
           <w:szCs w:val="44"/>
         </w:rPr>
       </w:pPr>
-      <w:bookmarkStart w:id="692" w:name="_Toc480713718"/>
-      <w:bookmarkStart w:id="693" w:name="_Toc481620513"/>
+      <w:bookmarkStart w:id="758" w:name="_Toc480713718"/>
+      <w:bookmarkStart w:id="759" w:name="_Toc481620513"/>
       <w:r>
         <w:rPr>
           <w:rFonts w:ascii="Times" w:eastAsia="宋体" w:hAnsi="Times" w:hint="eastAsia"/>
@@ -23447,8 +23890,8 @@
         </w:rPr>
         <w:t>非功能需求</w:t>
       </w:r>
-      <w:bookmarkEnd w:id="692"/>
-      <w:bookmarkEnd w:id="693"/>
+      <w:bookmarkEnd w:id="758"/>
+      <w:bookmarkEnd w:id="759"/>
     </w:p>
     <w:p>
       <w:pPr>
@@ -23759,8 +24202,8 @@
           <w:szCs w:val="32"/>
         </w:rPr>
       </w:pPr>
-      <w:bookmarkStart w:id="694" w:name="_Toc480713719"/>
-      <w:bookmarkStart w:id="695" w:name="_Toc481620514"/>
+      <w:bookmarkStart w:id="760" w:name="_Toc480713719"/>
+      <w:bookmarkStart w:id="761" w:name="_Toc481620514"/>
       <w:r>
         <w:rPr>
           <w:rFonts w:ascii="Times" w:eastAsia="宋体" w:hAnsi="Times" w:hint="eastAsia"/>
@@ -23771,8 +24214,8 @@
         <w:lastRenderedPageBreak/>
         <w:t>兼容性</w:t>
       </w:r>
-      <w:bookmarkEnd w:id="694"/>
-      <w:bookmarkEnd w:id="695"/>
+      <w:bookmarkEnd w:id="760"/>
+      <w:bookmarkEnd w:id="761"/>
     </w:p>
     <w:p>
       <w:pPr>
@@ -24283,8 +24726,8 @@
           <w:szCs w:val="32"/>
         </w:rPr>
       </w:pPr>
-      <w:bookmarkStart w:id="696" w:name="_Toc480713720"/>
-      <w:bookmarkStart w:id="697" w:name="_Toc481620515"/>
+      <w:bookmarkStart w:id="762" w:name="_Toc480713720"/>
+      <w:bookmarkStart w:id="763" w:name="_Toc481620515"/>
       <w:r>
         <w:rPr>
           <w:rFonts w:ascii="Times" w:eastAsia="宋体" w:hAnsi="Times" w:hint="eastAsia"/>
@@ -24294,8 +24737,8 @@
         </w:rPr>
         <w:t>高效性</w:t>
       </w:r>
-      <w:bookmarkEnd w:id="696"/>
-      <w:bookmarkEnd w:id="697"/>
+      <w:bookmarkEnd w:id="762"/>
+      <w:bookmarkEnd w:id="763"/>
     </w:p>
     <w:p>
       <w:pPr>
@@ -24807,8 +25250,8 @@
           <w:szCs w:val="32"/>
         </w:rPr>
       </w:pPr>
-      <w:bookmarkStart w:id="698" w:name="_Toc480713721"/>
-      <w:bookmarkStart w:id="699" w:name="_Toc481620516"/>
+      <w:bookmarkStart w:id="764" w:name="_Toc480713721"/>
+      <w:bookmarkStart w:id="765" w:name="_Toc481620516"/>
       <w:r>
         <w:rPr>
           <w:rFonts w:ascii="Times" w:eastAsia="宋体" w:hAnsi="Times" w:hint="eastAsia"/>
@@ -24818,8 +25261,8 @@
         </w:rPr>
         <w:t>容错性</w:t>
       </w:r>
-      <w:bookmarkEnd w:id="698"/>
-      <w:bookmarkEnd w:id="699"/>
+      <w:bookmarkEnd w:id="764"/>
+      <w:bookmarkEnd w:id="765"/>
     </w:p>
     <w:p>
       <w:pPr>
@@ -25255,8 +25698,8 @@
           <w:szCs w:val="32"/>
         </w:rPr>
       </w:pPr>
-      <w:bookmarkStart w:id="700" w:name="_Toc480713722"/>
-      <w:bookmarkStart w:id="701" w:name="_Toc481620517"/>
+      <w:bookmarkStart w:id="766" w:name="_Toc480713722"/>
+      <w:bookmarkStart w:id="767" w:name="_Toc481620517"/>
       <w:r>
         <w:rPr>
           <w:rFonts w:ascii="Times" w:eastAsia="宋体" w:hAnsi="Times" w:hint="eastAsia"/>
@@ -25266,8 +25709,8 @@
         </w:rPr>
         <w:t>可扩展性</w:t>
       </w:r>
-      <w:bookmarkEnd w:id="700"/>
-      <w:bookmarkEnd w:id="701"/>
+      <w:bookmarkEnd w:id="766"/>
+      <w:bookmarkEnd w:id="767"/>
     </w:p>
     <w:p>
       <w:pPr>
@@ -25684,8 +26127,8 @@
           <w:szCs w:val="44"/>
         </w:rPr>
       </w:pPr>
-      <w:bookmarkStart w:id="702" w:name="_Toc480713723"/>
-      <w:bookmarkStart w:id="703" w:name="_Toc481620518"/>
+      <w:bookmarkStart w:id="768" w:name="_Toc480713723"/>
+      <w:bookmarkStart w:id="769" w:name="_Toc481620518"/>
       <w:r>
         <w:rPr>
           <w:rFonts w:ascii="Times" w:eastAsia="宋体" w:hAnsi="Times" w:hint="eastAsia"/>
@@ -25695,8 +26138,8 @@
         </w:rPr>
         <w:t>运行需求</w:t>
       </w:r>
-      <w:bookmarkEnd w:id="702"/>
-      <w:bookmarkEnd w:id="703"/>
+      <w:bookmarkEnd w:id="768"/>
+      <w:bookmarkEnd w:id="769"/>
     </w:p>
     <w:p>
       <w:pPr>
@@ -25717,8 +26160,8 @@
           <w:szCs w:val="32"/>
         </w:rPr>
       </w:pPr>
-      <w:bookmarkStart w:id="704" w:name="_Toc480713724"/>
-      <w:bookmarkStart w:id="705" w:name="_Toc481620519"/>
+      <w:bookmarkStart w:id="770" w:name="_Toc480713724"/>
+      <w:bookmarkStart w:id="771" w:name="_Toc481620519"/>
       <w:r>
         <w:rPr>
           <w:rFonts w:ascii="Times" w:eastAsia="宋体" w:hAnsi="Times" w:hint="eastAsia"/>
@@ -25728,8 +26171,8 @@
         </w:rPr>
         <w:t>硬件接口</w:t>
       </w:r>
-      <w:bookmarkEnd w:id="704"/>
-      <w:bookmarkEnd w:id="705"/>
+      <w:bookmarkEnd w:id="770"/>
+      <w:bookmarkEnd w:id="771"/>
     </w:p>
     <w:p>
       <w:pPr>
@@ -25771,8 +26214,8 @@
           <w:szCs w:val="32"/>
         </w:rPr>
       </w:pPr>
-      <w:bookmarkStart w:id="706" w:name="_Toc480713725"/>
-      <w:bookmarkStart w:id="707" w:name="_Toc481620520"/>
+      <w:bookmarkStart w:id="772" w:name="_Toc480713725"/>
+      <w:bookmarkStart w:id="773" w:name="_Toc481620520"/>
       <w:r>
         <w:rPr>
           <w:rFonts w:ascii="Times" w:eastAsia="宋体" w:hAnsi="Times" w:hint="eastAsia"/>
@@ -25782,8 +26225,8 @@
         </w:rPr>
         <w:t>软件接口</w:t>
       </w:r>
-      <w:bookmarkEnd w:id="706"/>
-      <w:bookmarkEnd w:id="707"/>
+      <w:bookmarkEnd w:id="772"/>
+      <w:bookmarkEnd w:id="773"/>
     </w:p>
     <w:p>
       <w:pPr>
@@ -25824,8 +26267,8 @@
           <w:szCs w:val="44"/>
         </w:rPr>
       </w:pPr>
-      <w:bookmarkStart w:id="708" w:name="_Toc480713726"/>
-      <w:bookmarkStart w:id="709" w:name="_Toc481620521"/>
+      <w:bookmarkStart w:id="774" w:name="_Toc480713726"/>
+      <w:bookmarkStart w:id="775" w:name="_Toc481620521"/>
       <w:r>
         <w:rPr>
           <w:rFonts w:ascii="Times" w:eastAsia="宋体" w:hAnsi="Times" w:hint="eastAsia"/>
@@ -25835,8 +26278,8 @@
         </w:rPr>
         <w:t>应用场景</w:t>
       </w:r>
-      <w:bookmarkEnd w:id="708"/>
-      <w:bookmarkEnd w:id="709"/>
+      <w:bookmarkEnd w:id="774"/>
+      <w:bookmarkEnd w:id="775"/>
     </w:p>
     <w:p>
       <w:pPr>
@@ -25852,8 +26295,8 @@
           <w:szCs w:val="32"/>
         </w:rPr>
       </w:pPr>
-      <w:bookmarkStart w:id="710" w:name="_Toc480713727"/>
-      <w:bookmarkStart w:id="711" w:name="_Toc481620522"/>
+      <w:bookmarkStart w:id="776" w:name="_Toc480713727"/>
+      <w:bookmarkStart w:id="777" w:name="_Toc481620522"/>
       <w:r>
         <w:rPr>
           <w:rFonts w:ascii="Times" w:eastAsia="宋体" w:hAnsi="Times" w:hint="eastAsia"/>
@@ -25872,8 +26315,8 @@
         </w:rPr>
         <w:t>密集型</w:t>
       </w:r>
-      <w:bookmarkEnd w:id="710"/>
-      <w:bookmarkEnd w:id="711"/>
+      <w:bookmarkEnd w:id="776"/>
+      <w:bookmarkEnd w:id="777"/>
     </w:p>
     <w:p>
       <w:pPr>
@@ -26023,13 +26466,13 @@
         <w:ind w:firstLineChars="200" w:firstLine="420"/>
         <w:jc w:val="left"/>
         <w:rPr>
-          <w:ins w:id="712" w:author="谭伟良三" w:date="2017-05-03T16:46:00Z"/>
+          <w:ins w:id="778" w:author="谭伟良三" w:date="2017-05-03T16:46:00Z"/>
           <w:rFonts w:ascii="Times" w:eastAsia="宋体" w:hAnsi="Times"/>
           <w:color w:val="000000"/>
           <w:szCs w:val="21"/>
           <w:shd w:val="clear" w:color="auto" w:fill="FFFFFF"/>
         </w:rPr>
-        <w:pPrChange w:id="713" w:author="谭伟良三" w:date="2017-05-03T16:46:00Z">
+        <w:pPrChange w:id="779" w:author="谭伟良三" w:date="2017-05-03T16:46:00Z">
           <w:pPr>
             <w:widowControl/>
             <w:spacing w:line="360" w:lineRule="auto"/>
@@ -26073,13 +26516,13 @@
         <w:ind w:firstLineChars="200" w:firstLine="420"/>
         <w:jc w:val="center"/>
         <w:rPr>
-          <w:ins w:id="714" w:author="谭伟良三" w:date="2017-05-03T16:42:00Z"/>
+          <w:ins w:id="780" w:author="谭伟良三" w:date="2017-05-03T16:42:00Z"/>
           <w:rFonts w:ascii="Times" w:eastAsia="宋体" w:hAnsi="Times" w:cs="宋体"/>
           <w:kern w:val="0"/>
           <w:szCs w:val="21"/>
-          <w:rPrChange w:id="715" w:author="谭伟良三" w:date="2017-05-03T16:47:00Z">
+          <w:rPrChange w:id="781" w:author="谭伟良三" w:date="2017-05-03T16:47:00Z">
             <w:rPr>
-              <w:ins w:id="716" w:author="谭伟良三" w:date="2017-05-03T16:42:00Z"/>
+              <w:ins w:id="782" w:author="谭伟良三" w:date="2017-05-03T16:42:00Z"/>
               <w:rFonts w:ascii="Times" w:eastAsia="宋体" w:hAnsi="Times"/>
               <w:color w:val="000000"/>
               <w:szCs w:val="21"/>
@@ -26087,7 +26530,7 @@
             </w:rPr>
           </w:rPrChange>
         </w:rPr>
-        <w:pPrChange w:id="717" w:author="谭伟良三" w:date="2017-05-03T16:47:00Z">
+        <w:pPrChange w:id="783" w:author="谭伟良三" w:date="2017-05-03T16:47:00Z">
           <w:pPr>
             <w:widowControl/>
             <w:spacing w:line="360" w:lineRule="auto"/>
@@ -26096,7 +26539,7 @@
           </w:pPr>
         </w:pPrChange>
       </w:pPr>
-      <w:ins w:id="718" w:author="谭伟良三" w:date="2017-05-03T16:46:00Z">
+      <w:ins w:id="784" w:author="谭伟良三" w:date="2017-05-03T16:46:00Z">
         <w:r>
           <w:rPr>
             <w:rFonts w:ascii="Times" w:eastAsia="宋体" w:hAnsi="Times" w:cs="宋体" w:hint="eastAsia"/>
@@ -26114,7 +26557,7 @@
           <w:t>6.5</w:t>
         </w:r>
       </w:ins>
-      <w:ins w:id="719" w:author="谭伟良三" w:date="2017-05-03T16:47:00Z">
+      <w:ins w:id="785" w:author="谭伟良三" w:date="2017-05-03T16:47:00Z">
         <w:r>
           <w:rPr>
             <w:rFonts w:ascii="Times" w:eastAsia="宋体" w:hAnsi="Times" w:cs="宋体"/>
@@ -26124,7 +26567,7 @@
           <w:t xml:space="preserve"> </w:t>
         </w:r>
       </w:ins>
-      <w:ins w:id="720" w:author="谭伟良三" w:date="2017-05-03T16:46:00Z">
+      <w:ins w:id="786" w:author="谭伟良三" w:date="2017-05-03T16:46:00Z">
         <w:r>
           <w:rPr>
             <w:rFonts w:ascii="Times" w:eastAsia="宋体" w:hAnsi="Times" w:cs="宋体"/>
@@ -26134,7 +26577,7 @@
           <w:t xml:space="preserve"> </w:t>
         </w:r>
       </w:ins>
-      <w:ins w:id="721" w:author="谭伟良三" w:date="2017-05-03T16:47:00Z">
+      <w:ins w:id="787" w:author="谭伟良三" w:date="2017-05-03T16:47:00Z">
         <w:r>
           <w:rPr>
             <w:rFonts w:ascii="Times" w:eastAsia="宋体" w:hAnsi="Times" w:cs="宋体" w:hint="eastAsia"/>
@@ -26152,7 +26595,7 @@
           <w:t>密集型</w:t>
         </w:r>
       </w:ins>
-      <w:ins w:id="722" w:author="谭伟良三" w:date="2017-05-03T16:46:00Z">
+      <w:ins w:id="788" w:author="谭伟良三" w:date="2017-05-03T16:46:00Z">
         <w:r>
           <w:rPr>
             <w:rFonts w:ascii="Times" w:eastAsia="宋体" w:hAnsi="Times" w:cs="宋体" w:hint="eastAsia"/>
@@ -26177,7 +26620,7 @@
       <w:tr>
         <w:trPr>
           <w:trHeight w:val="375"/>
-          <w:ins w:id="723" w:author="谭伟良三" w:date="2017-05-03T16:42:00Z"/>
+          <w:ins w:id="789" w:author="谭伟良三" w:date="2017-05-03T16:42:00Z"/>
         </w:trPr>
         <w:tc>
           <w:tcPr>
@@ -26186,11 +26629,11 @@
           <w:p>
             <w:pPr>
               <w:rPr>
-                <w:ins w:id="724" w:author="谭伟良三" w:date="2017-05-03T16:42:00Z"/>
+                <w:ins w:id="790" w:author="谭伟良三" w:date="2017-05-03T16:42:00Z"/>
                 <w:rFonts w:ascii="Times" w:eastAsia="宋体" w:hAnsi="Times"/>
               </w:rPr>
             </w:pPr>
-            <w:ins w:id="725" w:author="谭伟良三" w:date="2017-05-03T16:42:00Z">
+            <w:ins w:id="791" w:author="谭伟良三" w:date="2017-05-03T16:42:00Z">
               <w:r>
                 <w:rPr>
                   <w:rFonts w:ascii="Times" w:eastAsia="宋体" w:hAnsi="Times" w:hint="eastAsia"/>
@@ -26207,11 +26650,11 @@
           <w:p>
             <w:pPr>
               <w:rPr>
-                <w:ins w:id="726" w:author="谭伟良三" w:date="2017-05-03T16:42:00Z"/>
+                <w:ins w:id="792" w:author="谭伟良三" w:date="2017-05-03T16:42:00Z"/>
                 <w:rFonts w:ascii="Times" w:eastAsia="宋体" w:hAnsi="Times"/>
               </w:rPr>
             </w:pPr>
-            <w:ins w:id="727" w:author="谭伟良三" w:date="2017-05-03T16:42:00Z">
+            <w:ins w:id="793" w:author="谭伟良三" w:date="2017-05-03T16:42:00Z">
               <w:r>
                 <w:rPr>
                   <w:rFonts w:ascii="Times" w:eastAsia="宋体" w:hAnsi="Times" w:hint="eastAsia"/>
@@ -26237,7 +26680,7 @@
       <w:tr>
         <w:trPr>
           <w:trHeight w:val="375"/>
-          <w:ins w:id="728" w:author="谭伟良三" w:date="2017-05-03T16:42:00Z"/>
+          <w:ins w:id="794" w:author="谭伟良三" w:date="2017-05-03T16:42:00Z"/>
         </w:trPr>
         <w:tc>
           <w:tcPr>
@@ -26246,11 +26689,11 @@
           <w:p>
             <w:pPr>
               <w:rPr>
-                <w:ins w:id="729" w:author="谭伟良三" w:date="2017-05-03T16:42:00Z"/>
+                <w:ins w:id="795" w:author="谭伟良三" w:date="2017-05-03T16:42:00Z"/>
                 <w:rFonts w:ascii="Times" w:eastAsia="宋体" w:hAnsi="Times"/>
               </w:rPr>
             </w:pPr>
-            <w:ins w:id="730" w:author="谭伟良三" w:date="2017-05-03T16:42:00Z">
+            <w:ins w:id="796" w:author="谭伟良三" w:date="2017-05-03T16:42:00Z">
               <w:r>
                 <w:rPr>
                   <w:rFonts w:ascii="Times" w:eastAsia="宋体" w:hAnsi="Times" w:hint="eastAsia"/>
@@ -26267,11 +26710,11 @@
           <w:p>
             <w:pPr>
               <w:rPr>
-                <w:ins w:id="731" w:author="谭伟良三" w:date="2017-05-03T16:42:00Z"/>
+                <w:ins w:id="797" w:author="谭伟良三" w:date="2017-05-03T16:42:00Z"/>
                 <w:rFonts w:ascii="Times" w:eastAsia="宋体" w:hAnsi="Times"/>
               </w:rPr>
             </w:pPr>
-            <w:ins w:id="732" w:author="谭伟良三" w:date="2017-05-03T16:43:00Z">
+            <w:ins w:id="798" w:author="谭伟良三" w:date="2017-05-03T16:43:00Z">
               <w:r>
                 <w:rPr>
                   <w:rFonts w:ascii="Times" w:eastAsia="宋体" w:hAnsi="Times" w:hint="eastAsia"/>
@@ -26285,7 +26728,7 @@
       <w:tr>
         <w:trPr>
           <w:trHeight w:val="375"/>
-          <w:ins w:id="733" w:author="谭伟良三" w:date="2017-05-03T16:42:00Z"/>
+          <w:ins w:id="799" w:author="谭伟良三" w:date="2017-05-03T16:42:00Z"/>
         </w:trPr>
         <w:tc>
           <w:tcPr>
@@ -26294,11 +26737,11 @@
           <w:p>
             <w:pPr>
               <w:rPr>
-                <w:ins w:id="734" w:author="谭伟良三" w:date="2017-05-03T16:42:00Z"/>
+                <w:ins w:id="800" w:author="谭伟良三" w:date="2017-05-03T16:42:00Z"/>
                 <w:rFonts w:ascii="Times" w:eastAsia="宋体" w:hAnsi="Times"/>
               </w:rPr>
             </w:pPr>
-            <w:ins w:id="735" w:author="谭伟良三" w:date="2017-05-03T16:42:00Z">
+            <w:ins w:id="801" w:author="谭伟良三" w:date="2017-05-03T16:42:00Z">
               <w:r>
                 <w:rPr>
                   <w:rFonts w:ascii="Times" w:eastAsia="宋体" w:hAnsi="Times" w:hint="eastAsia"/>
@@ -26315,11 +26758,11 @@
           <w:p>
             <w:pPr>
               <w:rPr>
-                <w:ins w:id="736" w:author="谭伟良三" w:date="2017-05-03T16:42:00Z"/>
+                <w:ins w:id="802" w:author="谭伟良三" w:date="2017-05-03T16:42:00Z"/>
                 <w:rFonts w:ascii="Times" w:eastAsia="宋体" w:hAnsi="Times"/>
               </w:rPr>
             </w:pPr>
-            <w:ins w:id="737" w:author="谭伟良三" w:date="2017-05-03T16:43:00Z">
+            <w:ins w:id="803" w:author="谭伟良三" w:date="2017-05-03T16:43:00Z">
               <w:r>
                 <w:rPr>
                   <w:rFonts w:ascii="Times" w:eastAsia="宋体" w:hAnsi="Times" w:hint="eastAsia"/>
@@ -26345,7 +26788,7 @@
       <w:tr>
         <w:trPr>
           <w:trHeight w:val="375"/>
-          <w:ins w:id="738" w:author="谭伟良三" w:date="2017-05-03T16:42:00Z"/>
+          <w:ins w:id="804" w:author="谭伟良三" w:date="2017-05-03T16:42:00Z"/>
         </w:trPr>
         <w:tc>
           <w:tcPr>
@@ -26354,11 +26797,11 @@
           <w:p>
             <w:pPr>
               <w:rPr>
-                <w:ins w:id="739" w:author="谭伟良三" w:date="2017-05-03T16:42:00Z"/>
+                <w:ins w:id="805" w:author="谭伟良三" w:date="2017-05-03T16:42:00Z"/>
                 <w:rFonts w:ascii="Times" w:eastAsia="宋体" w:hAnsi="Times"/>
               </w:rPr>
             </w:pPr>
-            <w:ins w:id="740" w:author="谭伟良三" w:date="2017-05-03T16:42:00Z">
+            <w:ins w:id="806" w:author="谭伟良三" w:date="2017-05-03T16:42:00Z">
               <w:r>
                 <w:rPr>
                   <w:rFonts w:ascii="Times" w:eastAsia="宋体" w:hAnsi="Times" w:hint="eastAsia"/>
@@ -26375,11 +26818,11 @@
           <w:p>
             <w:pPr>
               <w:rPr>
-                <w:ins w:id="741" w:author="谭伟良三" w:date="2017-05-03T16:42:00Z"/>
+                <w:ins w:id="807" w:author="谭伟良三" w:date="2017-05-03T16:42:00Z"/>
                 <w:rFonts w:ascii="Times" w:eastAsia="宋体" w:hAnsi="Times"/>
               </w:rPr>
             </w:pPr>
-            <w:ins w:id="742" w:author="谭伟良三" w:date="2017-05-03T16:45:00Z">
+            <w:ins w:id="808" w:author="谭伟良三" w:date="2017-05-03T16:45:00Z">
               <w:r>
                 <w:rPr>
                   <w:rFonts w:ascii="Times" w:eastAsia="宋体" w:hAnsi="Times" w:hint="eastAsia"/>
@@ -26393,7 +26836,7 @@
       <w:tr>
         <w:trPr>
           <w:trHeight w:val="375"/>
-          <w:ins w:id="743" w:author="谭伟良三" w:date="2017-05-03T16:42:00Z"/>
+          <w:ins w:id="809" w:author="谭伟良三" w:date="2017-05-03T16:42:00Z"/>
         </w:trPr>
         <w:tc>
           <w:tcPr>
@@ -26402,11 +26845,11 @@
           <w:p>
             <w:pPr>
               <w:rPr>
-                <w:ins w:id="744" w:author="谭伟良三" w:date="2017-05-03T16:42:00Z"/>
+                <w:ins w:id="810" w:author="谭伟良三" w:date="2017-05-03T16:42:00Z"/>
                 <w:rFonts w:ascii="Times" w:eastAsia="宋体" w:hAnsi="Times"/>
               </w:rPr>
             </w:pPr>
-            <w:ins w:id="745" w:author="谭伟良三" w:date="2017-05-03T16:42:00Z">
+            <w:ins w:id="811" w:author="谭伟良三" w:date="2017-05-03T16:42:00Z">
               <w:r>
                 <w:rPr>
                   <w:rFonts w:ascii="Times" w:eastAsia="宋体" w:hAnsi="Times" w:hint="eastAsia"/>
@@ -26423,11 +26866,11 @@
           <w:p>
             <w:pPr>
               <w:rPr>
-                <w:ins w:id="746" w:author="谭伟良三" w:date="2017-05-03T16:42:00Z"/>
+                <w:ins w:id="812" w:author="谭伟良三" w:date="2017-05-03T16:42:00Z"/>
                 <w:rFonts w:ascii="Times" w:eastAsia="宋体" w:hAnsi="Times"/>
               </w:rPr>
             </w:pPr>
-            <w:ins w:id="747" w:author="谭伟良三" w:date="2017-05-03T16:45:00Z">
+            <w:ins w:id="813" w:author="谭伟良三" w:date="2017-05-03T16:45:00Z">
               <w:r>
                 <w:rPr>
                   <w:rFonts w:ascii="Times" w:eastAsia="宋体" w:hAnsi="Times" w:hint="eastAsia"/>
@@ -26453,7 +26896,7 @@
       <w:tr>
         <w:trPr>
           <w:trHeight w:val="375"/>
-          <w:ins w:id="748" w:author="谭伟良三" w:date="2017-05-03T16:42:00Z"/>
+          <w:ins w:id="814" w:author="谭伟良三" w:date="2017-05-03T16:42:00Z"/>
         </w:trPr>
         <w:tc>
           <w:tcPr>
@@ -26462,11 +26905,11 @@
           <w:p>
             <w:pPr>
               <w:rPr>
-                <w:ins w:id="749" w:author="谭伟良三" w:date="2017-05-03T16:42:00Z"/>
+                <w:ins w:id="815" w:author="谭伟良三" w:date="2017-05-03T16:42:00Z"/>
                 <w:rFonts w:ascii="Times" w:eastAsia="宋体" w:hAnsi="Times"/>
               </w:rPr>
             </w:pPr>
-            <w:ins w:id="750" w:author="谭伟良三" w:date="2017-05-03T16:42:00Z">
+            <w:ins w:id="816" w:author="谭伟良三" w:date="2017-05-03T16:42:00Z">
               <w:r>
                 <w:rPr>
                   <w:rFonts w:ascii="Times" w:eastAsia="宋体" w:hAnsi="Times" w:hint="eastAsia"/>
@@ -26483,11 +26926,11 @@
           <w:p>
             <w:pPr>
               <w:rPr>
-                <w:ins w:id="751" w:author="谭伟良三" w:date="2017-05-03T16:42:00Z"/>
+                <w:ins w:id="817" w:author="谭伟良三" w:date="2017-05-03T16:42:00Z"/>
                 <w:rFonts w:ascii="Times" w:eastAsia="宋体" w:hAnsi="Times"/>
               </w:rPr>
             </w:pPr>
-            <w:ins w:id="752" w:author="谭伟良三" w:date="2017-05-03T16:45:00Z">
+            <w:ins w:id="818" w:author="谭伟良三" w:date="2017-05-03T16:45:00Z">
               <w:r>
                 <w:rPr>
                   <w:rFonts w:ascii="Times" w:eastAsia="宋体" w:hAnsi="Times" w:hint="eastAsia"/>
@@ -26525,7 +26968,7 @@
       <w:tr>
         <w:trPr>
           <w:trHeight w:val="375"/>
-          <w:ins w:id="753" w:author="谭伟良三" w:date="2017-05-03T16:42:00Z"/>
+          <w:ins w:id="819" w:author="谭伟良三" w:date="2017-05-03T16:42:00Z"/>
         </w:trPr>
         <w:tc>
           <w:tcPr>
@@ -26534,11 +26977,11 @@
           <w:p>
             <w:pPr>
               <w:rPr>
-                <w:ins w:id="754" w:author="谭伟良三" w:date="2017-05-03T16:42:00Z"/>
+                <w:ins w:id="820" w:author="谭伟良三" w:date="2017-05-03T16:42:00Z"/>
                 <w:rFonts w:ascii="Times" w:eastAsia="宋体" w:hAnsi="Times"/>
               </w:rPr>
             </w:pPr>
-            <w:ins w:id="755" w:author="谭伟良三" w:date="2017-05-03T16:42:00Z">
+            <w:ins w:id="821" w:author="谭伟良三" w:date="2017-05-03T16:42:00Z">
               <w:r>
                 <w:rPr>
                   <w:rFonts w:ascii="Times" w:eastAsia="宋体" w:hAnsi="Times" w:hint="eastAsia"/>
@@ -26555,11 +26998,11 @@
           <w:p>
             <w:pPr>
               <w:rPr>
-                <w:ins w:id="756" w:author="谭伟良三" w:date="2017-05-03T16:42:00Z"/>
+                <w:ins w:id="822" w:author="谭伟良三" w:date="2017-05-03T16:42:00Z"/>
                 <w:rFonts w:ascii="Times" w:eastAsia="宋体" w:hAnsi="Times"/>
               </w:rPr>
             </w:pPr>
-            <w:ins w:id="757" w:author="谭伟良三" w:date="2017-05-03T16:45:00Z">
+            <w:ins w:id="823" w:author="谭伟良三" w:date="2017-05-03T16:45:00Z">
               <w:r>
                 <w:rPr>
                   <w:rFonts w:ascii="Times" w:eastAsia="宋体" w:hAnsi="Times" w:hint="eastAsia"/>
@@ -26567,7 +27010,7 @@
                 <w:t>事件处理</w:t>
               </w:r>
             </w:ins>
-            <w:ins w:id="758" w:author="谭伟良三" w:date="2017-05-03T16:46:00Z">
+            <w:ins w:id="824" w:author="谭伟良三" w:date="2017-05-03T16:46:00Z">
               <w:r>
                 <w:rPr>
                   <w:rFonts w:ascii="Times" w:eastAsia="宋体" w:hAnsi="Times" w:hint="eastAsia"/>
@@ -26610,8 +27053,8 @@
           <w:szCs w:val="44"/>
         </w:rPr>
       </w:pPr>
-      <w:bookmarkStart w:id="759" w:name="_Toc480713728"/>
-      <w:bookmarkStart w:id="760" w:name="_Toc481620523"/>
+      <w:bookmarkStart w:id="825" w:name="_Toc480713728"/>
+      <w:bookmarkStart w:id="826" w:name="_Toc481620523"/>
       <w:r>
         <w:rPr>
           <w:rFonts w:ascii="Times" w:eastAsia="宋体" w:hAnsi="Times" w:hint="eastAsia"/>
@@ -26621,8 +27064,8 @@
         </w:rPr>
         <w:t>参考文献</w:t>
       </w:r>
-      <w:bookmarkEnd w:id="759"/>
-      <w:bookmarkEnd w:id="760"/>
+      <w:bookmarkEnd w:id="825"/>
+      <w:bookmarkEnd w:id="826"/>
     </w:p>
     <w:p>
       <w:pPr>
@@ -26833,8 +27276,8 @@
 </file>
 
 <file path=word/comments.xml><?xml version="1.0" encoding="utf-8"?>
-<w:comments xmlns:wpc="http://schemas.microsoft.com/office/word/2010/wordprocessingCanvas" xmlns:cx="http://schemas.microsoft.com/office/drawing/2014/chartex" xmlns:cx1="http://schemas.microsoft.com/office/drawing/2015/9/8/chartex" xmlns:cx2="http://schemas.microsoft.com/office/drawing/2015/10/21/chartex" xmlns:mc="http://schemas.openxmlformats.org/markup-compatibility/2006" xmlns:o="urn:schemas-microsoft-com:office:office" xmlns:r="http://schemas.openxmlformats.org/officeDocument/2006/relationships" xmlns:m="http://schemas.openxmlformats.org/officeDocument/2006/math" xmlns:v="urn:schemas-microsoft-com:vml" xmlns:wp14="http://schemas.microsoft.com/office/word/2010/wordprocessingDrawing" xmlns:wp="http://schemas.openxmlformats.org/drawingml/2006/wordprocessingDrawing" xmlns:w10="urn:schemas-microsoft-com:office:word" xmlns:w="http://schemas.openxmlformats.org/wordprocessingml/2006/main" xmlns:w14="http://schemas.microsoft.com/office/word/2010/wordml" xmlns:w15="http://schemas.microsoft.com/office/word/2012/wordml" xmlns:w16se="http://schemas.microsoft.com/office/word/2015/wordml/symex" xmlns:wpg="http://schemas.microsoft.com/office/word/2010/wordprocessingGroup" xmlns:wpi="http://schemas.microsoft.com/office/word/2010/wordprocessingInk" xmlns:wne="http://schemas.microsoft.com/office/word/2006/wordml" xmlns:wps="http://schemas.microsoft.com/office/word/2010/wordprocessingShape" mc:Ignorable="w14 w15 w16se wp14">
-  <w:comment w:id="256" w:author="liuchao" w:date="2017-04-28T16:32:00Z" w:initials="l">
+<w:comments xmlns:wpc="http://schemas.microsoft.com/office/word/2010/wordprocessingCanvas" xmlns:cx="http://schemas.microsoft.com/office/drawing/2014/chartex" xmlns:cx1="http://schemas.microsoft.com/office/drawing/2015/9/8/chartex" xmlns:cx2="http://schemas.microsoft.com/office/drawing/2015/10/21/chartex" xmlns:cx3="http://schemas.microsoft.com/office/drawing/2016/5/9/chartex" xmlns:cx4="http://schemas.microsoft.com/office/drawing/2016/5/10/chartex" xmlns:cx5="http://schemas.microsoft.com/office/drawing/2016/5/11/chartex" xmlns:cx6="http://schemas.microsoft.com/office/drawing/2016/5/12/chartex" xmlns:cx7="http://schemas.microsoft.com/office/drawing/2016/5/13/chartex" xmlns:cx8="http://schemas.microsoft.com/office/drawing/2016/5/14/chartex" xmlns:mc="http://schemas.openxmlformats.org/markup-compatibility/2006" xmlns:o="urn:schemas-microsoft-com:office:office" xmlns:r="http://schemas.openxmlformats.org/officeDocument/2006/relationships" xmlns:m="http://schemas.openxmlformats.org/officeDocument/2006/math" xmlns:v="urn:schemas-microsoft-com:vml" xmlns:wp14="http://schemas.microsoft.com/office/word/2010/wordprocessingDrawing" xmlns:wp="http://schemas.openxmlformats.org/drawingml/2006/wordprocessingDrawing" xmlns:w10="urn:schemas-microsoft-com:office:word" xmlns:w="http://schemas.openxmlformats.org/wordprocessingml/2006/main" xmlns:w14="http://schemas.microsoft.com/office/word/2010/wordml" xmlns:w15="http://schemas.microsoft.com/office/word/2012/wordml" xmlns:w16se="http://schemas.microsoft.com/office/word/2015/wordml/symex" xmlns:wpg="http://schemas.microsoft.com/office/word/2010/wordprocessingGroup" xmlns:wpi="http://schemas.microsoft.com/office/word/2010/wordprocessingInk" xmlns:wne="http://schemas.microsoft.com/office/word/2006/wordml" xmlns:wps="http://schemas.microsoft.com/office/word/2010/wordprocessingShape" mc:Ignorable="w14 w15 w16se wp14">
+  <w:comment w:id="325" w:author="liuchao" w:date="2017-04-28T16:32:00Z" w:initials="l">
     <w:p>
       <w:pPr>
         <w:pStyle w:val="af0"/>
@@ -26926,7 +27369,7 @@
       </w:r>
     </w:p>
   </w:comment>
-  <w:comment w:id="444" w:author="liuchao" w:date="2017-04-28T16:40:00Z" w:initials="l">
+  <w:comment w:id="510" w:author="liuchao" w:date="2017-04-28T16:40:00Z" w:initials="l">
     <w:p>
       <w:pPr>
         <w:pStyle w:val="af0"/>
@@ -27083,7 +27526,7 @@
       </w:pPr>
     </w:p>
   </w:comment>
-  <w:comment w:id="453" w:author="liuchao" w:date="2017-04-28T16:46:00Z" w:initials="l">
+  <w:comment w:id="519" w:author="liuchao" w:date="2017-04-28T16:46:00Z" w:initials="l">
     <w:p>
       <w:pPr>
         <w:pStyle w:val="af0"/>
@@ -27235,7 +27678,7 @@
       </w:r>
     </w:p>
   </w:comment>
-  <w:comment w:id="467" w:author="liuchao" w:date="2017-04-28T16:54:00Z" w:initials="l">
+  <w:comment w:id="533" w:author="liuchao" w:date="2017-04-28T16:54:00Z" w:initials="l">
     <w:p>
       <w:pPr>
         <w:pStyle w:val="af0"/>
@@ -27254,7 +27697,7 @@
       </w:r>
     </w:p>
   </w:comment>
-  <w:comment w:id="476" w:author="liuchao" w:date="2017-04-28T16:54:00Z" w:initials="l">
+  <w:comment w:id="542" w:author="liuchao" w:date="2017-04-28T16:54:00Z" w:initials="l">
     <w:p>
       <w:pPr>
         <w:pStyle w:val="af0"/>
@@ -27355,7 +27798,7 @@
       </w:r>
     </w:p>
   </w:comment>
-  <w:comment w:id="494" w:author="liuchao" w:date="2017-04-28T17:00:00Z" w:initials="l">
+  <w:comment w:id="560" w:author="liuchao" w:date="2017-04-28T17:00:00Z" w:initials="l">
     <w:p>
       <w:pPr>
         <w:pStyle w:val="af0"/>
@@ -27404,7 +27847,7 @@
       </w:r>
     </w:p>
   </w:comment>
-  <w:comment w:id="529" w:author="liuchao" w:date="2017-04-28T17:04:00Z" w:initials="l">
+  <w:comment w:id="595" w:author="liuchao" w:date="2017-04-28T17:04:00Z" w:initials="l">
     <w:p>
       <w:pPr>
         <w:pStyle w:val="af0"/>
@@ -27447,7 +27890,7 @@
       </w:r>
     </w:p>
   </w:comment>
-  <w:comment w:id="547" w:author="liuchao" w:date="2017-04-28T17:06:00Z" w:initials="l">
+  <w:comment w:id="613" w:author="liuchao" w:date="2017-04-28T17:06:00Z" w:initials="l">
     <w:p>
       <w:pPr>
         <w:pStyle w:val="af0"/>
@@ -27533,7 +27976,7 @@
       </w:r>
     </w:p>
   </w:comment>
-  <w:comment w:id="565" w:author="liuchao" w:date="2017-04-28T17:09:00Z" w:initials="l">
+  <w:comment w:id="631" w:author="liuchao" w:date="2017-04-28T17:09:00Z" w:initials="l">
     <w:p>
       <w:pPr>
         <w:pStyle w:val="af0"/>
@@ -27564,7 +28007,7 @@
       </w:r>
     </w:p>
   </w:comment>
-  <w:comment w:id="574" w:author="liuchao" w:date="2017-04-28T17:11:00Z" w:initials="l">
+  <w:comment w:id="640" w:author="liuchao" w:date="2017-04-28T17:11:00Z" w:initials="l">
     <w:p>
       <w:pPr>
         <w:pStyle w:val="af0"/>
@@ -27595,7 +28038,7 @@
       </w:r>
     </w:p>
   </w:comment>
-  <w:comment w:id="595" w:author="liuchao" w:date="2017-04-28T17:12:00Z" w:initials="l">
+  <w:comment w:id="661" w:author="liuchao" w:date="2017-04-28T17:12:00Z" w:initials="l">
     <w:p>
       <w:pPr>
         <w:pStyle w:val="af0"/>
@@ -27644,7 +28087,7 @@
       </w:r>
     </w:p>
   </w:comment>
-  <w:comment w:id="646" w:author="liuchao" w:date="2017-04-28T17:15:00Z" w:initials="l">
+  <w:comment w:id="712" w:author="liuchao" w:date="2017-04-28T17:15:00Z" w:initials="l">
     <w:p>
       <w:pPr>
         <w:pStyle w:val="af0"/>
@@ -27697,7 +28140,7 @@
 </file>
 
 <file path=word/commentsExtended.xml><?xml version="1.0" encoding="utf-8"?>
-<w15:commentsEx xmlns:wpc="http://schemas.microsoft.com/office/word/2010/wordprocessingCanvas" xmlns:cx="http://schemas.microsoft.com/office/drawing/2014/chartex" xmlns:cx1="http://schemas.microsoft.com/office/drawing/2015/9/8/chartex" xmlns:cx2="http://schemas.microsoft.com/office/drawing/2015/10/21/chartex" xmlns:mc="http://schemas.openxmlformats.org/markup-compatibility/2006" xmlns:o="urn:schemas-microsoft-com:office:office" xmlns:r="http://schemas.openxmlformats.org/officeDocument/2006/relationships" xmlns:m="http://schemas.openxmlformats.org/officeDocument/2006/math" xmlns:v="urn:schemas-microsoft-com:vml" xmlns:wp14="http://schemas.microsoft.com/office/word/2010/wordprocessingDrawing" xmlns:wp="http://schemas.openxmlformats.org/drawingml/2006/wordprocessingDrawing" xmlns:w10="urn:schemas-microsoft-com:office:word" xmlns:w="http://schemas.openxmlformats.org/wordprocessingml/2006/main" xmlns:w14="http://schemas.microsoft.com/office/word/2010/wordml" xmlns:w15="http://schemas.microsoft.com/office/word/2012/wordml" xmlns:w16se="http://schemas.microsoft.com/office/word/2015/wordml/symex" xmlns:wpg="http://schemas.microsoft.com/office/word/2010/wordprocessingGroup" xmlns:wpi="http://schemas.microsoft.com/office/word/2010/wordprocessingInk" xmlns:wne="http://schemas.microsoft.com/office/word/2006/wordml" xmlns:wps="http://schemas.microsoft.com/office/word/2010/wordprocessingShape" mc:Ignorable="w14 w15 w16se wp14">
+<w15:commentsEx xmlns:wpc="http://schemas.microsoft.com/office/word/2010/wordprocessingCanvas" xmlns:cx="http://schemas.microsoft.com/office/drawing/2014/chartex" xmlns:cx1="http://schemas.microsoft.com/office/drawing/2015/9/8/chartex" xmlns:cx2="http://schemas.microsoft.com/office/drawing/2015/10/21/chartex" xmlns:cx3="http://schemas.microsoft.com/office/drawing/2016/5/9/chartex" xmlns:cx4="http://schemas.microsoft.com/office/drawing/2016/5/10/chartex" xmlns:cx5="http://schemas.microsoft.com/office/drawing/2016/5/11/chartex" xmlns:cx6="http://schemas.microsoft.com/office/drawing/2016/5/12/chartex" xmlns:cx7="http://schemas.microsoft.com/office/drawing/2016/5/13/chartex" xmlns:cx8="http://schemas.microsoft.com/office/drawing/2016/5/14/chartex" xmlns:mc="http://schemas.openxmlformats.org/markup-compatibility/2006" xmlns:o="urn:schemas-microsoft-com:office:office" xmlns:r="http://schemas.openxmlformats.org/officeDocument/2006/relationships" xmlns:m="http://schemas.openxmlformats.org/officeDocument/2006/math" xmlns:v="urn:schemas-microsoft-com:vml" xmlns:wp14="http://schemas.microsoft.com/office/word/2010/wordprocessingDrawing" xmlns:wp="http://schemas.openxmlformats.org/drawingml/2006/wordprocessingDrawing" xmlns:w10="urn:schemas-microsoft-com:office:word" xmlns:w="http://schemas.openxmlformats.org/wordprocessingml/2006/main" xmlns:w14="http://schemas.microsoft.com/office/word/2010/wordml" xmlns:w15="http://schemas.microsoft.com/office/word/2012/wordml" xmlns:w16se="http://schemas.microsoft.com/office/word/2015/wordml/symex" xmlns:wpg="http://schemas.microsoft.com/office/word/2010/wordprocessingGroup" xmlns:wpi="http://schemas.microsoft.com/office/word/2010/wordprocessingInk" xmlns:wne="http://schemas.microsoft.com/office/word/2006/wordml" xmlns:wps="http://schemas.microsoft.com/office/word/2010/wordprocessingShape" mc:Ignorable="w14 w15 w16se wp14">
   <w15:commentEx w15:paraId="24F5173D" w15:done="0"/>
   <w15:commentEx w15:paraId="0F67F026" w15:done="0"/>
   <w15:commentEx w15:paraId="576185D4" w15:done="0"/>
@@ -27714,7 +28157,7 @@
 </file>
 
 <file path=word/endnotes.xml><?xml version="1.0" encoding="utf-8"?>
-<w:endnotes xmlns:wpc="http://schemas.microsoft.com/office/word/2010/wordprocessingCanvas" xmlns:cx="http://schemas.microsoft.com/office/drawing/2014/chartex" xmlns:cx1="http://schemas.microsoft.com/office/drawing/2015/9/8/chartex" xmlns:cx2="http://schemas.microsoft.com/office/drawing/2015/10/21/chartex" xmlns:mc="http://schemas.openxmlformats.org/markup-compatibility/2006" xmlns:o="urn:schemas-microsoft-com:office:office" xmlns:r="http://schemas.openxmlformats.org/officeDocument/2006/relationships" xmlns:m="http://schemas.openxmlformats.org/officeDocument/2006/math" xmlns:v="urn:schemas-microsoft-com:vml" xmlns:wp14="http://schemas.microsoft.com/office/word/2010/wordprocessingDrawing" xmlns:wp="http://schemas.openxmlformats.org/drawingml/2006/wordprocessingDrawing" xmlns:w10="urn:schemas-microsoft-com:office:word" xmlns:w="http://schemas.openxmlformats.org/wordprocessingml/2006/main" xmlns:w14="http://schemas.microsoft.com/office/word/2010/wordml" xmlns:w15="http://schemas.microsoft.com/office/word/2012/wordml" xmlns:w16se="http://schemas.microsoft.com/office/word/2015/wordml/symex" xmlns:wpg="http://schemas.microsoft.com/office/word/2010/wordprocessingGroup" xmlns:wpi="http://schemas.microsoft.com/office/word/2010/wordprocessingInk" xmlns:wne="http://schemas.microsoft.com/office/word/2006/wordml" xmlns:wps="http://schemas.microsoft.com/office/word/2010/wordprocessingShape" mc:Ignorable="w14 w15 w16se wp14">
+<w:endnotes xmlns:wpc="http://schemas.microsoft.com/office/word/2010/wordprocessingCanvas" xmlns:cx="http://schemas.microsoft.com/office/drawing/2014/chartex" xmlns:cx1="http://schemas.microsoft.com/office/drawing/2015/9/8/chartex" xmlns:cx2="http://schemas.microsoft.com/office/drawing/2015/10/21/chartex" xmlns:cx3="http://schemas.microsoft.com/office/drawing/2016/5/9/chartex" xmlns:cx4="http://schemas.microsoft.com/office/drawing/2016/5/10/chartex" xmlns:cx5="http://schemas.microsoft.com/office/drawing/2016/5/11/chartex" xmlns:cx6="http://schemas.microsoft.com/office/drawing/2016/5/12/chartex" xmlns:cx7="http://schemas.microsoft.com/office/drawing/2016/5/13/chartex" xmlns:cx8="http://schemas.microsoft.com/office/drawing/2016/5/14/chartex" xmlns:mc="http://schemas.openxmlformats.org/markup-compatibility/2006" xmlns:o="urn:schemas-microsoft-com:office:office" xmlns:r="http://schemas.openxmlformats.org/officeDocument/2006/relationships" xmlns:m="http://schemas.openxmlformats.org/officeDocument/2006/math" xmlns:v="urn:schemas-microsoft-com:vml" xmlns:wp14="http://schemas.microsoft.com/office/word/2010/wordprocessingDrawing" xmlns:wp="http://schemas.openxmlformats.org/drawingml/2006/wordprocessingDrawing" xmlns:w10="urn:schemas-microsoft-com:office:word" xmlns:w="http://schemas.openxmlformats.org/wordprocessingml/2006/main" xmlns:w14="http://schemas.microsoft.com/office/word/2010/wordml" xmlns:w15="http://schemas.microsoft.com/office/word/2012/wordml" xmlns:w16se="http://schemas.microsoft.com/office/word/2015/wordml/symex" xmlns:wpg="http://schemas.microsoft.com/office/word/2010/wordprocessingGroup" xmlns:wpi="http://schemas.microsoft.com/office/word/2010/wordprocessingInk" xmlns:wne="http://schemas.microsoft.com/office/word/2006/wordml" xmlns:wps="http://schemas.microsoft.com/office/word/2010/wordprocessingShape" mc:Ignorable="w14 w15 w16se wp14">
   <w:endnote w:type="separator" w:id="-1">
     <w:p>
       <w:r>
@@ -27733,12 +28176,11 @@
 </file>
 
 <file path=word/footer1.xml><?xml version="1.0" encoding="utf-8"?>
-<w:ftr xmlns:wpc="http://schemas.microsoft.com/office/word/2010/wordprocessingCanvas" xmlns:cx="http://schemas.microsoft.com/office/drawing/2014/chartex" xmlns:cx1="http://schemas.microsoft.com/office/drawing/2015/9/8/chartex" xmlns:cx2="http://schemas.microsoft.com/office/drawing/2015/10/21/chartex" xmlns:mc="http://schemas.openxmlformats.org/markup-compatibility/2006" xmlns:o="urn:schemas-microsoft-com:office:office" xmlns:r="http://schemas.openxmlformats.org/officeDocument/2006/relationships" xmlns:m="http://schemas.openxmlformats.org/officeDocument/2006/math" xmlns:v="urn:schemas-microsoft-com:vml" xmlns:wp14="http://schemas.microsoft.com/office/word/2010/wordprocessingDrawing" xmlns:wp="http://schemas.openxmlformats.org/drawingml/2006/wordprocessingDrawing" xmlns:w10="urn:schemas-microsoft-com:office:word" xmlns:w="http://schemas.openxmlformats.org/wordprocessingml/2006/main" xmlns:w14="http://schemas.microsoft.com/office/word/2010/wordml" xmlns:w15="http://schemas.microsoft.com/office/word/2012/wordml" xmlns:w16se="http://schemas.microsoft.com/office/word/2015/wordml/symex" xmlns:wpg="http://schemas.microsoft.com/office/word/2010/wordprocessingGroup" xmlns:wpi="http://schemas.microsoft.com/office/word/2010/wordprocessingInk" xmlns:wne="http://schemas.microsoft.com/office/word/2006/wordml" xmlns:wps="http://schemas.microsoft.com/office/word/2010/wordprocessingShape" mc:Ignorable="w14 w15 w16se wp14">
+<w:ftr xmlns:wpc="http://schemas.microsoft.com/office/word/2010/wordprocessingCanvas" xmlns:cx="http://schemas.microsoft.com/office/drawing/2014/chartex" xmlns:cx1="http://schemas.microsoft.com/office/drawing/2015/9/8/chartex" xmlns:cx2="http://schemas.microsoft.com/office/drawing/2015/10/21/chartex" xmlns:cx3="http://schemas.microsoft.com/office/drawing/2016/5/9/chartex" xmlns:cx4="http://schemas.microsoft.com/office/drawing/2016/5/10/chartex" xmlns:cx5="http://schemas.microsoft.com/office/drawing/2016/5/11/chartex" xmlns:cx6="http://schemas.microsoft.com/office/drawing/2016/5/12/chartex" xmlns:cx7="http://schemas.microsoft.com/office/drawing/2016/5/13/chartex" xmlns:cx8="http://schemas.microsoft.com/office/drawing/2016/5/14/chartex" xmlns:mc="http://schemas.openxmlformats.org/markup-compatibility/2006" xmlns:o="urn:schemas-microsoft-com:office:office" xmlns:r="http://schemas.openxmlformats.org/officeDocument/2006/relationships" xmlns:m="http://schemas.openxmlformats.org/officeDocument/2006/math" xmlns:v="urn:schemas-microsoft-com:vml" xmlns:wp14="http://schemas.microsoft.com/office/word/2010/wordprocessingDrawing" xmlns:wp="http://schemas.openxmlformats.org/drawingml/2006/wordprocessingDrawing" xmlns:w10="urn:schemas-microsoft-com:office:word" xmlns:w="http://schemas.openxmlformats.org/wordprocessingml/2006/main" xmlns:w14="http://schemas.microsoft.com/office/word/2010/wordml" xmlns:w15="http://schemas.microsoft.com/office/word/2012/wordml" xmlns:w16se="http://schemas.microsoft.com/office/word/2015/wordml/symex" xmlns:wpg="http://schemas.microsoft.com/office/word/2010/wordprocessingGroup" xmlns:wpi="http://schemas.microsoft.com/office/word/2010/wordprocessingInk" xmlns:wne="http://schemas.microsoft.com/office/word/2006/wordml" xmlns:wps="http://schemas.microsoft.com/office/word/2010/wordprocessingShape" mc:Ignorable="w14 w15 w16se wp14">
   <w:sdt>
     <w:sdtPr>
       <w:id w:val="68243019"/>
     </w:sdtPr>
-    <w:sdtEndPr/>
     <w:sdtContent>
       <w:p>
         <w:pPr>
@@ -27759,7 +28201,7 @@
             <w:noProof/>
             <w:lang w:val="zh-CN"/>
           </w:rPr>
-          <w:t>11</w:t>
+          <w:t>7</w:t>
         </w:r>
         <w:r>
           <w:fldChar w:fldCharType="end"/>
@@ -27776,7 +28218,7 @@
 </file>
 
 <file path=word/footnotes.xml><?xml version="1.0" encoding="utf-8"?>
-<w:footnotes xmlns:wpc="http://schemas.microsoft.com/office/word/2010/wordprocessingCanvas" xmlns:cx="http://schemas.microsoft.com/office/drawing/2014/chartex" xmlns:cx1="http://schemas.microsoft.com/office/drawing/2015/9/8/chartex" xmlns:cx2="http://schemas.microsoft.com/office/drawing/2015/10/21/chartex" xmlns:mc="http://schemas.openxmlformats.org/markup-compatibility/2006" xmlns:o="urn:schemas-microsoft-com:office:office" xmlns:r="http://schemas.openxmlformats.org/officeDocument/2006/relationships" xmlns:m="http://schemas.openxmlformats.org/officeDocument/2006/math" xmlns:v="urn:schemas-microsoft-com:vml" xmlns:wp14="http://schemas.microsoft.com/office/word/2010/wordprocessingDrawing" xmlns:wp="http://schemas.openxmlformats.org/drawingml/2006/wordprocessingDrawing" xmlns:w10="urn:schemas-microsoft-com:office:word" xmlns:w="http://schemas.openxmlformats.org/wordprocessingml/2006/main" xmlns:w14="http://schemas.microsoft.com/office/word/2010/wordml" xmlns:w15="http://schemas.microsoft.com/office/word/2012/wordml" xmlns:w16se="http://schemas.microsoft.com/office/word/2015/wordml/symex" xmlns:wpg="http://schemas.microsoft.com/office/word/2010/wordprocessingGroup" xmlns:wpi="http://schemas.microsoft.com/office/word/2010/wordprocessingInk" xmlns:wne="http://schemas.microsoft.com/office/word/2006/wordml" xmlns:wps="http://schemas.microsoft.com/office/word/2010/wordprocessingShape" mc:Ignorable="w14 w15 w16se wp14">
+<w:footnotes xmlns:wpc="http://schemas.microsoft.com/office/word/2010/wordprocessingCanvas" xmlns:cx="http://schemas.microsoft.com/office/drawing/2014/chartex" xmlns:cx1="http://schemas.microsoft.com/office/drawing/2015/9/8/chartex" xmlns:cx2="http://schemas.microsoft.com/office/drawing/2015/10/21/chartex" xmlns:cx3="http://schemas.microsoft.com/office/drawing/2016/5/9/chartex" xmlns:cx4="http://schemas.microsoft.com/office/drawing/2016/5/10/chartex" xmlns:cx5="http://schemas.microsoft.com/office/drawing/2016/5/11/chartex" xmlns:cx6="http://schemas.microsoft.com/office/drawing/2016/5/12/chartex" xmlns:cx7="http://schemas.microsoft.com/office/drawing/2016/5/13/chartex" xmlns:cx8="http://schemas.microsoft.com/office/drawing/2016/5/14/chartex" xmlns:mc="http://schemas.openxmlformats.org/markup-compatibility/2006" xmlns:o="urn:schemas-microsoft-com:office:office" xmlns:r="http://schemas.openxmlformats.org/officeDocument/2006/relationships" xmlns:m="http://schemas.openxmlformats.org/officeDocument/2006/math" xmlns:v="urn:schemas-microsoft-com:vml" xmlns:wp14="http://schemas.microsoft.com/office/word/2010/wordprocessingDrawing" xmlns:wp="http://schemas.openxmlformats.org/drawingml/2006/wordprocessingDrawing" xmlns:w10="urn:schemas-microsoft-com:office:word" xmlns:w="http://schemas.openxmlformats.org/wordprocessingml/2006/main" xmlns:w14="http://schemas.microsoft.com/office/word/2010/wordml" xmlns:w15="http://schemas.microsoft.com/office/word/2012/wordml" xmlns:w16se="http://schemas.microsoft.com/office/word/2015/wordml/symex" xmlns:wpg="http://schemas.microsoft.com/office/word/2010/wordprocessingGroup" xmlns:wpi="http://schemas.microsoft.com/office/word/2010/wordprocessingInk" xmlns:wne="http://schemas.microsoft.com/office/word/2006/wordml" xmlns:wps="http://schemas.microsoft.com/office/word/2010/wordprocessingShape" mc:Ignorable="w14 w15 w16se wp14">
   <w:footnote w:type="separator" w:id="-1">
     <w:p>
       <w:r>
@@ -27795,7 +28237,7 @@
 </file>
 
 <file path=word/header1.xml><?xml version="1.0" encoding="utf-8"?>
-<w:hdr xmlns:wpc="http://schemas.microsoft.com/office/word/2010/wordprocessingCanvas" xmlns:cx="http://schemas.microsoft.com/office/drawing/2014/chartex" xmlns:cx1="http://schemas.microsoft.com/office/drawing/2015/9/8/chartex" xmlns:cx2="http://schemas.microsoft.com/office/drawing/2015/10/21/chartex" xmlns:mc="http://schemas.openxmlformats.org/markup-compatibility/2006" xmlns:o="urn:schemas-microsoft-com:office:office" xmlns:r="http://schemas.openxmlformats.org/officeDocument/2006/relationships" xmlns:m="http://schemas.openxmlformats.org/officeDocument/2006/math" xmlns:v="urn:schemas-microsoft-com:vml" xmlns:wp14="http://schemas.microsoft.com/office/word/2010/wordprocessingDrawing" xmlns:wp="http://schemas.openxmlformats.org/drawingml/2006/wordprocessingDrawing" xmlns:w10="urn:schemas-microsoft-com:office:word" xmlns:w="http://schemas.openxmlformats.org/wordprocessingml/2006/main" xmlns:w14="http://schemas.microsoft.com/office/word/2010/wordml" xmlns:w15="http://schemas.microsoft.com/office/word/2012/wordml" xmlns:w16se="http://schemas.microsoft.com/office/word/2015/wordml/symex" xmlns:wpg="http://schemas.microsoft.com/office/word/2010/wordprocessingGroup" xmlns:wpi="http://schemas.microsoft.com/office/word/2010/wordprocessingInk" xmlns:wne="http://schemas.microsoft.com/office/word/2006/wordml" xmlns:wps="http://schemas.microsoft.com/office/word/2010/wordprocessingShape" mc:Ignorable="w14 w15 w16se wp14">
+<w:hdr xmlns:wpc="http://schemas.microsoft.com/office/word/2010/wordprocessingCanvas" xmlns:cx="http://schemas.microsoft.com/office/drawing/2014/chartex" xmlns:cx1="http://schemas.microsoft.com/office/drawing/2015/9/8/chartex" xmlns:cx2="http://schemas.microsoft.com/office/drawing/2015/10/21/chartex" xmlns:cx3="http://schemas.microsoft.com/office/drawing/2016/5/9/chartex" xmlns:cx4="http://schemas.microsoft.com/office/drawing/2016/5/10/chartex" xmlns:cx5="http://schemas.microsoft.com/office/drawing/2016/5/11/chartex" xmlns:cx6="http://schemas.microsoft.com/office/drawing/2016/5/12/chartex" xmlns:cx7="http://schemas.microsoft.com/office/drawing/2016/5/13/chartex" xmlns:cx8="http://schemas.microsoft.com/office/drawing/2016/5/14/chartex" xmlns:mc="http://schemas.openxmlformats.org/markup-compatibility/2006" xmlns:o="urn:schemas-microsoft-com:office:office" xmlns:r="http://schemas.openxmlformats.org/officeDocument/2006/relationships" xmlns:m="http://schemas.openxmlformats.org/officeDocument/2006/math" xmlns:v="urn:schemas-microsoft-com:vml" xmlns:wp14="http://schemas.microsoft.com/office/word/2010/wordprocessingDrawing" xmlns:wp="http://schemas.openxmlformats.org/drawingml/2006/wordprocessingDrawing" xmlns:w10="urn:schemas-microsoft-com:office:word" xmlns:w="http://schemas.openxmlformats.org/wordprocessingml/2006/main" xmlns:w14="http://schemas.microsoft.com/office/word/2010/wordml" xmlns:w15="http://schemas.microsoft.com/office/word/2012/wordml" xmlns:w16se="http://schemas.microsoft.com/office/word/2015/wordml/symex" xmlns:wpg="http://schemas.microsoft.com/office/word/2010/wordprocessingGroup" xmlns:wpi="http://schemas.microsoft.com/office/word/2010/wordprocessingInk" xmlns:wne="http://schemas.microsoft.com/office/word/2006/wordml" xmlns:wps="http://schemas.microsoft.com/office/word/2010/wordprocessingShape" mc:Ignorable="w14 w15 w16se wp14">
   <w:p>
     <w:pPr>
       <w:pStyle w:val="a8"/>
@@ -27844,7 +28286,7 @@
 </file>
 
 <file path=word/numbering.xml><?xml version="1.0" encoding="utf-8"?>
-<w:numbering xmlns:wpc="http://schemas.microsoft.com/office/word/2010/wordprocessingCanvas" xmlns:cx="http://schemas.microsoft.com/office/drawing/2014/chartex" xmlns:cx1="http://schemas.microsoft.com/office/drawing/2015/9/8/chartex" xmlns:cx2="http://schemas.microsoft.com/office/drawing/2015/10/21/chartex" xmlns:mc="http://schemas.openxmlformats.org/markup-compatibility/2006" xmlns:o="urn:schemas-microsoft-com:office:office" xmlns:r="http://schemas.openxmlformats.org/officeDocument/2006/relationships" xmlns:m="http://schemas.openxmlformats.org/officeDocument/2006/math" xmlns:v="urn:schemas-microsoft-com:vml" xmlns:wp14="http://schemas.microsoft.com/office/word/2010/wordprocessingDrawing" xmlns:wp="http://schemas.openxmlformats.org/drawingml/2006/wordprocessingDrawing" xmlns:w10="urn:schemas-microsoft-com:office:word" xmlns:w="http://schemas.openxmlformats.org/wordprocessingml/2006/main" xmlns:w14="http://schemas.microsoft.com/office/word/2010/wordml" xmlns:w15="http://schemas.microsoft.com/office/word/2012/wordml" xmlns:w16se="http://schemas.microsoft.com/office/word/2015/wordml/symex" xmlns:wpg="http://schemas.microsoft.com/office/word/2010/wordprocessingGroup" xmlns:wpi="http://schemas.microsoft.com/office/word/2010/wordprocessingInk" xmlns:wne="http://schemas.microsoft.com/office/word/2006/wordml" xmlns:wps="http://schemas.microsoft.com/office/word/2010/wordprocessingShape" mc:Ignorable="w14 w15 w16se wp14">
+<w:numbering xmlns:wpc="http://schemas.microsoft.com/office/word/2010/wordprocessingCanvas" xmlns:cx="http://schemas.microsoft.com/office/drawing/2014/chartex" xmlns:cx1="http://schemas.microsoft.com/office/drawing/2015/9/8/chartex" xmlns:cx2="http://schemas.microsoft.com/office/drawing/2015/10/21/chartex" xmlns:cx3="http://schemas.microsoft.com/office/drawing/2016/5/9/chartex" xmlns:cx4="http://schemas.microsoft.com/office/drawing/2016/5/10/chartex" xmlns:cx5="http://schemas.microsoft.com/office/drawing/2016/5/11/chartex" xmlns:cx6="http://schemas.microsoft.com/office/drawing/2016/5/12/chartex" xmlns:cx7="http://schemas.microsoft.com/office/drawing/2016/5/13/chartex" xmlns:cx8="http://schemas.microsoft.com/office/drawing/2016/5/14/chartex" xmlns:mc="http://schemas.openxmlformats.org/markup-compatibility/2006" xmlns:o="urn:schemas-microsoft-com:office:office" xmlns:r="http://schemas.openxmlformats.org/officeDocument/2006/relationships" xmlns:m="http://schemas.openxmlformats.org/officeDocument/2006/math" xmlns:v="urn:schemas-microsoft-com:vml" xmlns:wp14="http://schemas.microsoft.com/office/word/2010/wordprocessingDrawing" xmlns:wp="http://schemas.openxmlformats.org/drawingml/2006/wordprocessingDrawing" xmlns:w10="urn:schemas-microsoft-com:office:word" xmlns:w="http://schemas.openxmlformats.org/wordprocessingml/2006/main" xmlns:w14="http://schemas.microsoft.com/office/word/2010/wordml" xmlns:w15="http://schemas.microsoft.com/office/word/2012/wordml" xmlns:w16se="http://schemas.microsoft.com/office/word/2015/wordml/symex" xmlns:wpg="http://schemas.microsoft.com/office/word/2010/wordprocessingGroup" xmlns:wpi="http://schemas.microsoft.com/office/word/2010/wordprocessingInk" xmlns:wne="http://schemas.microsoft.com/office/word/2006/wordml" xmlns:wps="http://schemas.microsoft.com/office/word/2010/wordprocessingShape" mc:Ignorable="w14 w15 w16se wp14">
   <w:abstractNum w:abstractNumId="0" w15:restartNumberingAfterBreak="0">
     <w:nsid w:val="0B2B2945"/>
     <w:multiLevelType w:val="multilevel"/>
@@ -28642,7 +29084,7 @@
 </file>
 
 <file path=word/people.xml><?xml version="1.0" encoding="utf-8"?>
-<w15:people xmlns:wpc="http://schemas.microsoft.com/office/word/2010/wordprocessingCanvas" xmlns:cx="http://schemas.microsoft.com/office/drawing/2014/chartex" xmlns:cx1="http://schemas.microsoft.com/office/drawing/2015/9/8/chartex" xmlns:cx2="http://schemas.microsoft.com/office/drawing/2015/10/21/chartex" xmlns:mc="http://schemas.openxmlformats.org/markup-compatibility/2006" xmlns:o="urn:schemas-microsoft-com:office:office" xmlns:r="http://schemas.openxmlformats.org/officeDocument/2006/relationships" xmlns:m="http://schemas.openxmlformats.org/officeDocument/2006/math" xmlns:v="urn:schemas-microsoft-com:vml" xmlns:wp14="http://schemas.microsoft.com/office/word/2010/wordprocessingDrawing" xmlns:wp="http://schemas.openxmlformats.org/drawingml/2006/wordprocessingDrawing" xmlns:w10="urn:schemas-microsoft-com:office:word" xmlns:w="http://schemas.openxmlformats.org/wordprocessingml/2006/main" xmlns:w14="http://schemas.microsoft.com/office/word/2010/wordml" xmlns:w15="http://schemas.microsoft.com/office/word/2012/wordml" xmlns:w16se="http://schemas.microsoft.com/office/word/2015/wordml/symex" xmlns:wpg="http://schemas.microsoft.com/office/word/2010/wordprocessingGroup" xmlns:wpi="http://schemas.microsoft.com/office/word/2010/wordprocessingInk" xmlns:wne="http://schemas.microsoft.com/office/word/2006/wordml" xmlns:wps="http://schemas.microsoft.com/office/word/2010/wordprocessingShape" mc:Ignorable="w14 w15 w16se wp14">
+<w15:people xmlns:wpc="http://schemas.microsoft.com/office/word/2010/wordprocessingCanvas" xmlns:cx="http://schemas.microsoft.com/office/drawing/2014/chartex" xmlns:cx1="http://schemas.microsoft.com/office/drawing/2015/9/8/chartex" xmlns:cx2="http://schemas.microsoft.com/office/drawing/2015/10/21/chartex" xmlns:cx3="http://schemas.microsoft.com/office/drawing/2016/5/9/chartex" xmlns:cx4="http://schemas.microsoft.com/office/drawing/2016/5/10/chartex" xmlns:cx5="http://schemas.microsoft.com/office/drawing/2016/5/11/chartex" xmlns:cx6="http://schemas.microsoft.com/office/drawing/2016/5/12/chartex" xmlns:cx7="http://schemas.microsoft.com/office/drawing/2016/5/13/chartex" xmlns:cx8="http://schemas.microsoft.com/office/drawing/2016/5/14/chartex" xmlns:mc="http://schemas.openxmlformats.org/markup-compatibility/2006" xmlns:o="urn:schemas-microsoft-com:office:office" xmlns:r="http://schemas.openxmlformats.org/officeDocument/2006/relationships" xmlns:m="http://schemas.openxmlformats.org/officeDocument/2006/math" xmlns:v="urn:schemas-microsoft-com:vml" xmlns:wp14="http://schemas.microsoft.com/office/word/2010/wordprocessingDrawing" xmlns:wp="http://schemas.openxmlformats.org/drawingml/2006/wordprocessingDrawing" xmlns:w10="urn:schemas-microsoft-com:office:word" xmlns:w="http://schemas.openxmlformats.org/wordprocessingml/2006/main" xmlns:w14="http://schemas.microsoft.com/office/word/2010/wordml" xmlns:w15="http://schemas.microsoft.com/office/word/2012/wordml" xmlns:w16se="http://schemas.microsoft.com/office/word/2015/wordml/symex" xmlns:wpg="http://schemas.microsoft.com/office/word/2010/wordprocessingGroup" xmlns:wpi="http://schemas.microsoft.com/office/word/2010/wordprocessingInk" xmlns:wne="http://schemas.microsoft.com/office/word/2006/wordml" xmlns:wps="http://schemas.microsoft.com/office/word/2010/wordprocessingShape" mc:Ignorable="w14 w15 w16se wp14">
   <w15:person w15:author="relly li">
     <w15:presenceInfo w15:providerId="Windows Live" w15:userId="cae7be34abea9755"/>
   </w15:person>
@@ -28669,7 +29111,7 @@
     </w:rPrDefault>
     <w:pPrDefault/>
   </w:docDefaults>
-  <w:latentStyles w:defLockedState="0" w:defUIPriority="99" w:defSemiHidden="0" w:defUnhideWhenUsed="0" w:defQFormat="0" w:count="372">
+  <w:latentStyles w:defLockedState="0" w:defUIPriority="99" w:defSemiHidden="0" w:defUnhideWhenUsed="0" w:defQFormat="0" w:count="374">
     <w:lsdException w:name="Normal" w:uiPriority="0" w:qFormat="1"/>
     <w:lsdException w:name="heading 1" w:uiPriority="9" w:qFormat="1"/>
     <w:lsdException w:name="heading 2" w:uiPriority="9" w:unhideWhenUsed="1" w:qFormat="1"/>
@@ -28775,7 +29217,6 @@
     <w:lsdException w:name="HTML Sample" w:semiHidden="1" w:unhideWhenUsed="1"/>
     <w:lsdException w:name="HTML Typewriter" w:semiHidden="1" w:unhideWhenUsed="1"/>
     <w:lsdException w:name="HTML Variable" w:semiHidden="1" w:unhideWhenUsed="1"/>
-    <w:lsdException w:name="Normal Table" w:semiHidden="1" w:unhideWhenUsed="1"/>
     <w:lsdException w:name="annotation subject" w:semiHidden="1" w:unhideWhenUsed="1"/>
     <w:lsdException w:name="No List" w:semiHidden="1" w:unhideWhenUsed="1"/>
     <w:lsdException w:name="Outline List 1" w:semiHidden="1" w:unhideWhenUsed="1"/>
@@ -28821,11 +29262,9 @@
     <w:lsdException w:name="Table Subtle 1" w:semiHidden="1" w:unhideWhenUsed="1"/>
     <w:lsdException w:name="Table Subtle 2" w:semiHidden="1" w:unhideWhenUsed="1"/>
     <w:lsdException w:name="Table Web 1" w:semiHidden="1" w:unhideWhenUsed="1"/>
-    <w:lsdException w:name="Table Web 2" w:semiHidden="1" w:unhideWhenUsed="1"/>
     <w:lsdException w:name="Table Web 3" w:semiHidden="1" w:unhideWhenUsed="1"/>
     <w:lsdException w:name="Balloon Text" w:semiHidden="1" w:unhideWhenUsed="1"/>
     <w:lsdException w:name="Table Grid" w:uiPriority="39"/>
-    <w:lsdException w:name="Table Theme" w:semiHidden="1" w:unhideWhenUsed="1"/>
     <w:lsdException w:name="Placeholder Text" w:semiHidden="1"/>
     <w:lsdException w:name="Light Shading" w:uiPriority="60"/>
     <w:lsdException w:name="Light List" w:uiPriority="61"/>
@@ -29038,6 +29477,8 @@
     <w:lsdException w:name="List Table 6 Colorful Accent 6" w:uiPriority="51"/>
     <w:lsdException w:name="List Table 7 Colorful Accent 6" w:uiPriority="52"/>
     <w:lsdException w:name="Mention" w:semiHidden="1" w:unhideWhenUsed="1"/>
+    <w:lsdException w:name="Smart Hyperlink" w:semiHidden="1" w:unhideWhenUsed="1"/>
+    <w:lsdException w:name="Hashtag" w:semiHidden="1" w:unhideWhenUsed="1"/>
   </w:latentStyles>
   <w:style w:type="paragraph" w:default="1" w:styleId="a">
     <w:name w:val="Normal"/>
@@ -29504,11 +29945,20 @@
       <w:outlineLvl w:val="9"/>
     </w:pPr>
   </w:style>
+  <w:style w:type="paragraph" w:styleId="af4">
+    <w:name w:val="List Paragraph"/>
+    <w:basedOn w:val="a"/>
+    <w:uiPriority w:val="99"/>
+    <w:rsid w:val="002814DC"/>
+    <w:pPr>
+      <w:ind w:firstLineChars="200" w:firstLine="420"/>
+    </w:pPr>
+  </w:style>
 </w:styles>
 </file>
 
 <file path=word/glossary/document.xml><?xml version="1.0" encoding="utf-8"?>
-<w:glossaryDocument xmlns:wpc="http://schemas.microsoft.com/office/word/2010/wordprocessingCanvas" xmlns:cx="http://schemas.microsoft.com/office/drawing/2014/chartex" xmlns:cx1="http://schemas.microsoft.com/office/drawing/2015/9/8/chartex" xmlns:cx2="http://schemas.microsoft.com/office/drawing/2015/10/21/chartex" xmlns:mc="http://schemas.openxmlformats.org/markup-compatibility/2006" xmlns:o="urn:schemas-microsoft-com:office:office" xmlns:r="http://schemas.openxmlformats.org/officeDocument/2006/relationships" xmlns:m="http://schemas.openxmlformats.org/officeDocument/2006/math" xmlns:v="urn:schemas-microsoft-com:vml" xmlns:wp14="http://schemas.microsoft.com/office/word/2010/wordprocessingDrawing" xmlns:wp="http://schemas.openxmlformats.org/drawingml/2006/wordprocessingDrawing" xmlns:w10="urn:schemas-microsoft-com:office:word" xmlns:w="http://schemas.openxmlformats.org/wordprocessingml/2006/main" xmlns:w14="http://schemas.microsoft.com/office/word/2010/wordml" xmlns:w15="http://schemas.microsoft.com/office/word/2012/wordml" xmlns:w16se="http://schemas.microsoft.com/office/word/2015/wordml/symex" xmlns:wpg="http://schemas.microsoft.com/office/word/2010/wordprocessingGroup" xmlns:wpi="http://schemas.microsoft.com/office/word/2010/wordprocessingInk" xmlns:wne="http://schemas.microsoft.com/office/word/2006/wordml" xmlns:wps="http://schemas.microsoft.com/office/word/2010/wordprocessingShape" mc:Ignorable="w14 w15 w16se wp14">
+<w:glossaryDocument xmlns:wpc="http://schemas.microsoft.com/office/word/2010/wordprocessingCanvas" xmlns:cx="http://schemas.microsoft.com/office/drawing/2014/chartex" xmlns:cx1="http://schemas.microsoft.com/office/drawing/2015/9/8/chartex" xmlns:cx2="http://schemas.microsoft.com/office/drawing/2015/10/21/chartex" xmlns:cx3="http://schemas.microsoft.com/office/drawing/2016/5/9/chartex" xmlns:cx4="http://schemas.microsoft.com/office/drawing/2016/5/10/chartex" xmlns:cx5="http://schemas.microsoft.com/office/drawing/2016/5/11/chartex" xmlns:cx6="http://schemas.microsoft.com/office/drawing/2016/5/12/chartex" xmlns:cx7="http://schemas.microsoft.com/office/drawing/2016/5/13/chartex" xmlns:cx8="http://schemas.microsoft.com/office/drawing/2016/5/14/chartex" xmlns:mc="http://schemas.openxmlformats.org/markup-compatibility/2006" xmlns:o="urn:schemas-microsoft-com:office:office" xmlns:r="http://schemas.openxmlformats.org/officeDocument/2006/relationships" xmlns:m="http://schemas.openxmlformats.org/officeDocument/2006/math" xmlns:v="urn:schemas-microsoft-com:vml" xmlns:wp14="http://schemas.microsoft.com/office/word/2010/wordprocessingDrawing" xmlns:wp="http://schemas.openxmlformats.org/drawingml/2006/wordprocessingDrawing" xmlns:w10="urn:schemas-microsoft-com:office:word" xmlns:w="http://schemas.openxmlformats.org/wordprocessingml/2006/main" xmlns:w14="http://schemas.microsoft.com/office/word/2010/wordml" xmlns:w15="http://schemas.microsoft.com/office/word/2012/wordml" xmlns:w16se="http://schemas.microsoft.com/office/word/2015/wordml/symex" xmlns:wpg="http://schemas.microsoft.com/office/word/2010/wordprocessingGroup" xmlns:wpi="http://schemas.microsoft.com/office/word/2010/wordprocessingInk" xmlns:wne="http://schemas.microsoft.com/office/word/2006/wordml" xmlns:wps="http://schemas.microsoft.com/office/word/2010/wordprocessingShape" mc:Ignorable="w14 w15 w16se wp14">
   <w:docParts>
     <w:docPart>
       <w:docPartPr>
@@ -29592,7 +30042,7 @@
     <w:charset w:val="00"/>
     <w:family w:val="roman"/>
     <w:pitch w:val="variable"/>
-    <w:sig w:usb0="E0002AFF" w:usb1="C0007843" w:usb2="00000009" w:usb3="00000000" w:csb0="000001FF" w:csb1="00000000"/>
+    <w:sig w:usb0="E0002EFF" w:usb1="C000785B" w:usb2="00000009" w:usb3="00000000" w:csb0="000001FF" w:csb1="00000000"/>
   </w:font>
   <w:font w:name="宋体">
     <w:altName w:val="SimSun"/>
@@ -29607,14 +30057,14 @@
     <w:charset w:val="00"/>
     <w:family w:val="swiss"/>
     <w:pitch w:val="variable"/>
-    <w:sig w:usb0="E0002AFF" w:usb1="4000ACFF" w:usb2="00000001" w:usb3="00000000" w:csb0="000001FF" w:csb1="00000000"/>
+    <w:sig w:usb0="E0002AFF" w:usb1="C000247B" w:usb2="00000009" w:usb3="00000000" w:csb0="000001FF" w:csb1="00000000"/>
   </w:font>
   <w:font w:name="Cambria">
     <w:panose1 w:val="02040503050406030204"/>
     <w:charset w:val="00"/>
     <w:family w:val="roman"/>
     <w:pitch w:val="variable"/>
-    <w:sig w:usb0="A00002EF" w:usb1="4000004B" w:usb2="00000000" w:usb3="00000000" w:csb0="0000019F" w:csb1="00000000"/>
+    <w:sig w:usb0="E00002FF" w:usb1="400004FF" w:usb2="00000000" w:usb3="00000000" w:csb0="0000019F" w:csb1="00000000"/>
   </w:font>
   <w:font w:name="黑体">
     <w:altName w:val="SimHei"/>
@@ -29637,7 +30087,7 @@
     <w:charset w:val="00"/>
     <w:family w:val="swiss"/>
     <w:pitch w:val="variable"/>
-    <w:sig w:usb0="E0002AFF" w:usb1="C0007843" w:usb2="00000009" w:usb3="00000000" w:csb0="000001FF" w:csb1="00000000"/>
+    <w:sig w:usb0="E0002EFF" w:usb1="C0007843" w:usb2="00000009" w:usb3="00000000" w:csb0="000001FF" w:csb1="00000000"/>
   </w:font>
   <w:font w:name="等线">
     <w:altName w:val="DengXian"/>
@@ -29690,6 +30140,7 @@
     <w:rsid w:val="00235EE6"/>
     <w:rsid w:val="0024299D"/>
     <w:rsid w:val="003B7986"/>
+    <w:rsid w:val="003C32C9"/>
     <w:rsid w:val="00403914"/>
     <w:rsid w:val="00553328"/>
     <w:rsid w:val="00591F98"/>
@@ -29743,7 +30194,7 @@
     </w:rPrDefault>
     <w:pPrDefault/>
   </w:docDefaults>
-  <w:latentStyles w:defLockedState="0" w:defUIPriority="99" w:defSemiHidden="0" w:defUnhideWhenUsed="0" w:defQFormat="0" w:count="372">
+  <w:latentStyles w:defLockedState="0" w:defUIPriority="99" w:defSemiHidden="0" w:defUnhideWhenUsed="0" w:defQFormat="0" w:count="374">
     <w:lsdException w:name="Normal" w:uiPriority="0" w:qFormat="1"/>
     <w:lsdException w:name="heading 2" w:semiHidden="1" w:unhideWhenUsed="1"/>
     <w:lsdException w:name="heading 3" w:semiHidden="1" w:unhideWhenUsed="1"/>
@@ -29844,7 +30295,6 @@
     <w:lsdException w:name="HTML Sample" w:semiHidden="1" w:unhideWhenUsed="1"/>
     <w:lsdException w:name="HTML Typewriter" w:semiHidden="1" w:unhideWhenUsed="1"/>
     <w:lsdException w:name="HTML Variable" w:semiHidden="1" w:unhideWhenUsed="1"/>
-    <w:lsdException w:name="Normal Table" w:semiHidden="1" w:unhideWhenUsed="1"/>
     <w:lsdException w:name="annotation subject" w:semiHidden="1" w:unhideWhenUsed="1"/>
     <w:lsdException w:name="No List" w:semiHidden="1" w:unhideWhenUsed="1"/>
     <w:lsdException w:name="Outline List 1" w:semiHidden="1" w:unhideWhenUsed="1"/>
@@ -29890,10 +30340,8 @@
     <w:lsdException w:name="Table Subtle 1" w:semiHidden="1" w:unhideWhenUsed="1"/>
     <w:lsdException w:name="Table Subtle 2" w:semiHidden="1" w:unhideWhenUsed="1"/>
     <w:lsdException w:name="Table Web 1" w:semiHidden="1" w:unhideWhenUsed="1"/>
-    <w:lsdException w:name="Table Web 2" w:semiHidden="1" w:unhideWhenUsed="1"/>
     <w:lsdException w:name="Table Web 3" w:semiHidden="1" w:unhideWhenUsed="1"/>
     <w:lsdException w:name="Balloon Text" w:semiHidden="1" w:unhideWhenUsed="1"/>
-    <w:lsdException w:name="Table Theme" w:semiHidden="1" w:unhideWhenUsed="1"/>
     <w:lsdException w:name="Placeholder Text" w:semiHidden="1"/>
     <w:lsdException w:name="Light Shading"/>
     <w:lsdException w:name="Light List"/>
@@ -29913,8 +30361,6 @@
     <w:lsdException w:name="Light List Accent 1"/>
     <w:lsdException w:name="Light Grid Accent 1"/>
     <w:lsdException w:name="Medium Shading 1 Accent 1"/>
-    <w:lsdException w:name="Medium Shading 2 Accent 1"/>
-    <w:lsdException w:name="Medium List 1 Accent 1"/>
     <w:lsdException w:name="Revision" w:semiHidden="1"/>
     <w:lsdException w:name="Medium List 2 Accent 1"/>
     <w:lsdException w:name="Medium Grid 1 Accent 1"/>
@@ -29992,8 +30438,6 @@
     <w:lsdException w:name="Medium Grid 3 Accent 6"/>
     <w:lsdException w:name="Dark List Accent 6"/>
     <w:lsdException w:name="Colorful Shading Accent 6"/>
-    <w:lsdException w:name="Colorful List Accent 6"/>
-    <w:lsdException w:name="Colorful Grid Accent 6"/>
     <w:lsdException w:name="Subtle Emphasis" w:uiPriority="19" w:qFormat="1"/>
     <w:lsdException w:name="Intense Emphasis" w:uiPriority="21" w:qFormat="1"/>
     <w:lsdException w:name="Subtle Reference" w:uiPriority="31" w:qFormat="1"/>
@@ -30106,6 +30550,8 @@
     <w:lsdException w:name="List Table 6 Colorful Accent 6" w:uiPriority="51"/>
     <w:lsdException w:name="List Table 7 Colorful Accent 6" w:uiPriority="52"/>
     <w:lsdException w:name="Mention" w:semiHidden="1" w:unhideWhenUsed="1"/>
+    <w:lsdException w:name="Smart Hyperlink" w:semiHidden="1" w:unhideWhenUsed="1"/>
+    <w:lsdException w:name="Hashtag" w:semiHidden="1" w:unhideWhenUsed="1"/>
   </w:latentStyles>
   <w:style w:type="paragraph" w:default="1" w:styleId="a">
     <w:name w:val="Normal"/>
@@ -30563,7 +31009,7 @@
 </file>
 
 <file path=customXml/itemProps3.xml><?xml version="1.0" encoding="utf-8"?>
-<ds:datastoreItem xmlns:ds="http://schemas.openxmlformats.org/officeDocument/2006/customXml" ds:itemID="{BF98CA5A-00AD-40E3-A3D5-037841DD8C98}">
+<ds:datastoreItem xmlns:ds="http://schemas.openxmlformats.org/officeDocument/2006/customXml" ds:itemID="{E18F0AF6-E7AD-432F-A82E-EB4046824254}">
   <ds:schemaRefs>
     <ds:schemaRef ds:uri="http://schemas.openxmlformats.org/officeDocument/2006/bibliography"/>
   </ds:schemaRefs>
